--- a/DOCS/Raport/raport_2.docx
+++ b/DOCS/Raport/raport_2.docx
@@ -1,6 +1,6 @@
 
 <file path=word/document.xml><?xml version="1.0" encoding="utf-8"?>
-<w:document xmlns:wpc="http://schemas.microsoft.com/office/word/2010/wordprocessingCanvas" xmlns:cx="http://schemas.microsoft.com/office/drawing/2014/chartex" xmlns:cx1="http://schemas.microsoft.com/office/drawing/2015/9/8/chartex" xmlns:cx2="http://schemas.microsoft.com/office/drawing/2015/10/21/chartex" xmlns:cx3="http://schemas.microsoft.com/office/drawing/2016/5/9/chartex" xmlns:cx4="http://schemas.microsoft.com/office/drawing/2016/5/10/chartex" xmlns:cx5="http://schemas.microsoft.com/office/drawing/2016/5/11/chartex" xmlns:cx6="http://schemas.microsoft.com/office/drawing/2016/5/12/chartex" xmlns:cx7="http://schemas.microsoft.com/office/drawing/2016/5/13/chartex" xmlns:cx8="http://schemas.microsoft.com/office/drawing/2016/5/14/chartex" xmlns:mc="http://schemas.openxmlformats.org/markup-compatibility/2006" xmlns:aink="http://schemas.microsoft.com/office/drawing/2016/ink" xmlns:am3d="http://schemas.microsoft.com/office/drawing/2017/model3d" xmlns:o="urn:schemas-microsoft-com:office:office" xmlns:r="http://schemas.openxmlformats.org/officeDocument/2006/relationships" xmlns:m="http://schemas.openxmlformats.org/officeDocument/2006/math" xmlns:v="urn:schemas-microsoft-com:vml" xmlns:wp14="http://schemas.microsoft.com/office/word/2010/wordprocessingDrawing" xmlns:wp="http://schemas.openxmlformats.org/drawingml/2006/wordprocessingDrawing" xmlns:w10="urn:schemas-microsoft-com:office:word" xmlns:w="http://schemas.openxmlformats.org/wordprocessingml/2006/main" xmlns:w14="http://schemas.microsoft.com/office/word/2010/wordml" xmlns:w15="http://schemas.microsoft.com/office/word/2012/wordml" xmlns:w16cid="http://schemas.microsoft.com/office/word/2016/wordml/cid" xmlns:w16se="http://schemas.microsoft.com/office/word/2015/wordml/symex" xmlns:wpg="http://schemas.microsoft.com/office/word/2010/wordprocessingGroup" xmlns:wpi="http://schemas.microsoft.com/office/word/2010/wordprocessingInk" xmlns:wne="http://schemas.microsoft.com/office/word/2006/wordml" xmlns:wps="http://schemas.microsoft.com/office/word/2010/wordprocessingShape" mc:Ignorable="w14 w15 w16se w16cid wp14">
+<w:document xmlns:wpc="http://schemas.microsoft.com/office/word/2010/wordprocessingCanvas" xmlns:cx="http://schemas.microsoft.com/office/drawing/2014/chartex" xmlns:cx1="http://schemas.microsoft.com/office/drawing/2015/9/8/chartex" xmlns:cx2="http://schemas.microsoft.com/office/drawing/2015/10/21/chartex" xmlns:cx3="http://schemas.microsoft.com/office/drawing/2016/5/9/chartex" xmlns:cx4="http://schemas.microsoft.com/office/drawing/2016/5/10/chartex" xmlns:cx5="http://schemas.microsoft.com/office/drawing/2016/5/11/chartex" xmlns:cx6="http://schemas.microsoft.com/office/drawing/2016/5/12/chartex" xmlns:cx7="http://schemas.microsoft.com/office/drawing/2016/5/13/chartex" xmlns:cx8="http://schemas.microsoft.com/office/drawing/2016/5/14/chartex" xmlns:mc="http://schemas.openxmlformats.org/markup-compatibility/2006" xmlns:aink="http://schemas.microsoft.com/office/drawing/2016/ink" xmlns:am3d="http://schemas.microsoft.com/office/drawing/2017/model3d" xmlns:o="urn:schemas-microsoft-com:office:office" xmlns:r="http://schemas.openxmlformats.org/officeDocument/2006/relationships" xmlns:m="http://schemas.openxmlformats.org/officeDocument/2006/math" xmlns:v="urn:schemas-microsoft-com:vml" xmlns:wp14="http://schemas.microsoft.com/office/word/2010/wordprocessingDrawing" xmlns:wp="http://schemas.openxmlformats.org/drawingml/2006/wordprocessingDrawing" xmlns:w10="urn:schemas-microsoft-com:office:word" xmlns:w="http://schemas.openxmlformats.org/wordprocessingml/2006/main" xmlns:w14="http://schemas.microsoft.com/office/word/2010/wordml" xmlns:w15="http://schemas.microsoft.com/office/word/2012/wordml" xmlns:w16cex="http://schemas.microsoft.com/office/word/2018/wordml/cex" xmlns:w16cid="http://schemas.microsoft.com/office/word/2016/wordml/cid" xmlns:w16="http://schemas.microsoft.com/office/word/2018/wordml" xmlns:w16sdtdh="http://schemas.microsoft.com/office/word/2020/wordml/sdtdatahash" xmlns:w16se="http://schemas.microsoft.com/office/word/2015/wordml/symex" xmlns:wpg="http://schemas.microsoft.com/office/word/2010/wordprocessingGroup" xmlns:wpi="http://schemas.microsoft.com/office/word/2010/wordprocessingInk" xmlns:wne="http://schemas.microsoft.com/office/word/2006/wordml" xmlns:wps="http://schemas.microsoft.com/office/word/2010/wordprocessingShape" mc:Ignorable="w14 w15 w16se w16cid w16 w16cex w16sdtdh wp14">
   <w:body>
     <w:p>
       <w:pPr>
@@ -99,7 +99,19 @@
         <w:rPr>
           <w:lang w:val="ro-RO"/>
         </w:rPr>
-        <w:t xml:space="preserve"> emite instrucțiuni/comenzi, iar altul ce </w:t>
+        <w:t xml:space="preserve"> </w:t>
+      </w:r>
+      <w:r>
+        <w:rPr>
+          <w:lang w:val="ro-RO"/>
+        </w:rPr>
+        <w:t>trimite</w:t>
+      </w:r>
+      <w:r>
+        <w:rPr>
+          <w:lang w:val="ro-RO"/>
+        </w:rPr>
+        <w:t xml:space="preserve"> instrucțiuni/comenzi, iar altul ce </w:t>
       </w:r>
       <w:r>
         <w:rPr>
@@ -196,7 +208,31 @@
         <w:rPr>
           <w:lang w:val="ro-RO"/>
         </w:rPr>
-        <w:t>ul ESP32, alegere motivată de independența cipului de periferice, acesta având integrate module de Bluetooth și Wi</w:t>
+        <w:t xml:space="preserve">ul ESP32, alegere motivată de independența cipului de periferice, </w:t>
+      </w:r>
+      <w:r>
+        <w:rPr>
+          <w:lang w:val="ro-RO"/>
+        </w:rPr>
+        <w:t xml:space="preserve">având </w:t>
+      </w:r>
+      <w:r>
+        <w:rPr>
+          <w:lang w:val="ro-RO"/>
+        </w:rPr>
+        <w:t>integrat</w:t>
+      </w:r>
+      <w:r>
+        <w:rPr>
+          <w:lang w:val="ro-RO"/>
+        </w:rPr>
+        <w:t>e</w:t>
+      </w:r>
+      <w:r>
+        <w:rPr>
+          <w:lang w:val="ro-RO"/>
+        </w:rPr>
+        <w:t xml:space="preserve"> module de Bluetooth și Wi</w:t>
       </w:r>
       <w:r>
         <w:rPr>
@@ -208,13 +244,13 @@
         <w:rPr>
           <w:lang w:val="ro-RO"/>
         </w:rPr>
-        <w:t xml:space="preserve">i, lucru </w:t>
-      </w:r>
-      <w:r>
-        <w:rPr>
-          <w:lang w:val="ro-RO"/>
-        </w:rPr>
-        <w:t>benefic temei realizate.</w:t>
+        <w:t>i</w:t>
+      </w:r>
+      <w:r>
+        <w:rPr>
+          <w:lang w:val="ro-RO"/>
+        </w:rPr>
+        <w:t>.</w:t>
       </w:r>
     </w:p>
     <w:p>
@@ -263,19 +299,31 @@
         <w:rPr>
           <w:lang w:val="ro-RO"/>
         </w:rPr>
-        <w:t xml:space="preserve"> Bluetooth-ului Low Energy în locul Bluetooth-ului „clasic” a fost motivată de faptul că deși cel clasic oferă posibilitatea de a transfera pachete mari de date într-o perioadă mai scurtă, acesta consumă mai multă energie față de succesorul său. Totodată, </w:t>
-      </w:r>
-      <w:r>
-        <w:rPr>
-          <w:lang w:val="ro-RO"/>
-        </w:rPr>
-        <w:t xml:space="preserve">obiectivele proiectului </w:t>
-      </w:r>
-      <w:r>
-        <w:rPr>
-          <w:lang w:val="ro-RO"/>
-        </w:rPr>
-        <w:t>se mulează perfect peste caracteristicile tehnologiei cu energie redusă.</w:t>
+        <w:t xml:space="preserve"> Bluetooth-ului Low Energy în locul Bluetooth-ului „clasic” a fost motivată de faptul că deși cel clasic oferă posibilitatea de a transfera pachete mari de date într-o perioadă mai scurtă, acesta consumă mai multă energie față de succesorul său. Totodată, caracteristicile tehnologiei cu energie redusă</w:t>
+      </w:r>
+      <w:r>
+        <w:rPr>
+          <w:lang w:val="ro-RO"/>
+        </w:rPr>
+        <w:t xml:space="preserve"> sunt conforme cu </w:t>
+      </w:r>
+      <w:r>
+        <w:rPr>
+          <w:lang w:val="ro-RO"/>
+        </w:rPr>
+        <w:t>cerințele</w:t>
+      </w:r>
+      <w:r>
+        <w:rPr>
+          <w:lang w:val="ro-RO"/>
+        </w:rPr>
+        <w:t xml:space="preserve"> proiectului</w:t>
+      </w:r>
+      <w:r>
+        <w:rPr>
+          <w:lang w:val="ro-RO"/>
+        </w:rPr>
+        <w:t>.</w:t>
       </w:r>
     </w:p>
     <w:p>
@@ -315,19 +363,67 @@
         <w:rPr>
           <w:lang w:val="ro-RO"/>
         </w:rPr>
-        <w:t xml:space="preserve">Programul este format din 3 module, două module software, iar unul hardware. Unul din modulele software este reprezentat de un program destinat dispozitivelor mobile, cel de-al doilea </w:t>
-      </w:r>
-      <w:r>
-        <w:rPr>
-          <w:lang w:val="ro-RO"/>
-        </w:rPr>
-        <w:t>modul</w:t>
-      </w:r>
-      <w:r>
-        <w:rPr>
-          <w:lang w:val="ro-RO"/>
-        </w:rPr>
-        <w:t xml:space="preserve"> software are ca scop programarea microcontrol</w:t>
+        <w:t xml:space="preserve">Un modul este o parte separabilă logic a unui program, </w:t>
+      </w:r>
+      <w:r>
+        <w:rPr>
+          <w:lang w:val="ro-RO"/>
+        </w:rPr>
+        <w:t>în acest mod,</w:t>
+      </w:r>
+      <w:r>
+        <w:rPr>
+          <w:lang w:val="ro-RO"/>
+        </w:rPr>
+        <w:t xml:space="preserve"> proiectul </w:t>
+      </w:r>
+      <w:r>
+        <w:rPr>
+          <w:lang w:val="ro-RO"/>
+        </w:rPr>
+        <w:t>este</w:t>
+      </w:r>
+      <w:r>
+        <w:rPr>
+          <w:lang w:val="ro-RO"/>
+        </w:rPr>
+        <w:t xml:space="preserve"> format din două programe software și o componentă hardware</w:t>
+      </w:r>
+      <w:r>
+        <w:rPr>
+          <w:lang w:val="ro-RO"/>
+        </w:rPr>
+        <w:t xml:space="preserve">. Unul din programele software este destinat dispozitivelor mobile, iar cel </w:t>
+      </w:r>
+      <w:r>
+        <w:rPr>
+          <w:lang w:val="ro-RO"/>
+        </w:rPr>
+        <w:t xml:space="preserve">de-al </w:t>
+      </w:r>
+      <w:r>
+        <w:rPr>
+          <w:lang w:val="ro-RO"/>
+        </w:rPr>
+        <w:t xml:space="preserve">este </w:t>
+      </w:r>
+      <w:r>
+        <w:rPr>
+          <w:lang w:val="ro-RO"/>
+        </w:rPr>
+        <w:t>destinat</w:t>
+      </w:r>
+      <w:r>
+        <w:rPr>
+          <w:lang w:val="ro-RO"/>
+        </w:rPr>
+        <w:t xml:space="preserve"> </w:t>
+      </w:r>
+      <w:r>
+        <w:rPr>
+          <w:lang w:val="ro-RO"/>
+        </w:rPr>
+        <w:t>microcontrol</w:t>
       </w:r>
       <w:r>
         <w:rPr>
@@ -339,37 +435,55 @@
         <w:rPr>
           <w:lang w:val="ro-RO"/>
         </w:rPr>
-        <w:t>er-ului ESP32</w:t>
-      </w:r>
-      <w:r>
-        <w:rPr>
-          <w:lang w:val="ro-RO"/>
-        </w:rPr>
-        <w:t xml:space="preserve">, </w:t>
-      </w:r>
-      <w:r>
-        <w:rPr>
-          <w:lang w:val="ro-RO"/>
-        </w:rPr>
-        <w:t>cuprin</w:t>
-      </w:r>
-      <w:r>
-        <w:rPr>
-          <w:lang w:val="ro-RO"/>
-        </w:rPr>
-        <w:t>zând</w:t>
-      </w:r>
-      <w:r>
-        <w:rPr>
-          <w:lang w:val="ro-RO"/>
-        </w:rPr>
-        <w:t xml:space="preserve"> logica de configurare a pinilor de intrare/ieșire, dar și logica de inițializare și configurare componentei Bluetooth</w:t>
-      </w:r>
-      <w:r>
-        <w:rPr>
-          <w:lang w:val="ro-RO"/>
-        </w:rPr>
-        <w:t xml:space="preserve">. Modulul hardware este reprezentat de </w:t>
+        <w:t>er-ul</w:t>
+      </w:r>
+      <w:r>
+        <w:rPr>
+          <w:lang w:val="ro-RO"/>
+        </w:rPr>
+        <w:t>ui</w:t>
+      </w:r>
+      <w:r>
+        <w:rPr>
+          <w:lang w:val="ro-RO"/>
+        </w:rPr>
+        <w:t xml:space="preserve"> ESP32</w:t>
+      </w:r>
+      <w:r>
+        <w:rPr>
+          <w:lang w:val="ro-RO"/>
+        </w:rPr>
+        <w:t>.</w:t>
+      </w:r>
+      <w:r>
+        <w:rPr>
+          <w:lang w:val="ro-RO"/>
+        </w:rPr>
+        <w:t xml:space="preserve"> </w:t>
+      </w:r>
+      <w:r>
+        <w:rPr>
+          <w:lang w:val="ro-RO"/>
+        </w:rPr>
+        <w:t>Componenta</w:t>
+      </w:r>
+      <w:r>
+        <w:rPr>
+          <w:lang w:val="ro-RO"/>
+        </w:rPr>
+        <w:t xml:space="preserve"> hardware este reprezentat</w:t>
+      </w:r>
+      <w:r>
+        <w:rPr>
+          <w:lang w:val="ro-RO"/>
+        </w:rPr>
+        <w:t>ă</w:t>
+      </w:r>
+      <w:r>
+        <w:rPr>
+          <w:lang w:val="ro-RO"/>
+        </w:rPr>
+        <w:t xml:space="preserve"> de </w:t>
       </w:r>
       <w:r>
         <w:rPr>
@@ -387,19 +501,25 @@
         <w:rPr>
           <w:lang w:val="ro-RO"/>
         </w:rPr>
-        <w:t xml:space="preserve">er-ul și ansamblul componentelor electrice conectate la pinii de intrare/ieșire ai acestuia </w:t>
-      </w:r>
-      <w:r>
-        <w:rPr>
-          <w:lang w:val="ro-RO"/>
-        </w:rPr>
-        <w:t>și</w:t>
-      </w:r>
-      <w:r>
-        <w:rPr>
-          <w:lang w:val="ro-RO"/>
-        </w:rPr>
-        <w:t xml:space="preserve"> are în vedere siguranța implementării circuitului electric din punct de vedere electrotehnic.</w:t>
+        <w:t xml:space="preserve">er și ansamblul </w:t>
+      </w:r>
+      <w:r>
+        <w:rPr>
+          <w:lang w:val="ro-RO"/>
+        </w:rPr>
+        <w:t>elementelor de circuit</w:t>
+      </w:r>
+      <w:r>
+        <w:rPr>
+          <w:lang w:val="ro-RO"/>
+        </w:rPr>
+        <w:t xml:space="preserve"> conectate la pinii de intrare/ieșire ai acestuia</w:t>
+      </w:r>
+      <w:r>
+        <w:rPr>
+          <w:lang w:val="ro-RO"/>
+        </w:rPr>
+        <w:t>.</w:t>
       </w:r>
     </w:p>
     <w:p>
@@ -412,25 +532,284 @@
         <w:rPr>
           <w:lang w:val="ro-RO"/>
         </w:rPr>
-        <w:t>Luând în considerare cele enunțate la paragrafele anterioare, modulele proiectului vor interacționa astfel:</w:t>
+        <w:t xml:space="preserve">Prin aplicația mobilă se dorește accesarea </w:t>
+      </w:r>
+      <w:r>
+        <w:rPr>
+          <w:lang w:val="ro-RO"/>
+        </w:rPr>
+        <w:t>component</w:t>
+      </w:r>
+      <w:r>
+        <w:rPr>
+          <w:lang w:val="ro-RO"/>
+        </w:rPr>
+        <w:t>ei</w:t>
+      </w:r>
+      <w:r>
+        <w:rPr>
+          <w:lang w:val="ro-RO"/>
+        </w:rPr>
+        <w:t xml:space="preserve"> Bluetooth a dispozitivului, </w:t>
+      </w:r>
+      <w:r>
+        <w:rPr>
+          <w:lang w:val="ro-RO"/>
+        </w:rPr>
+        <w:t>așa încât prin</w:t>
+      </w:r>
+      <w:r>
+        <w:rPr>
+          <w:lang w:val="ro-RO"/>
+        </w:rPr>
+        <w:t xml:space="preserve"> </w:t>
+      </w:r>
+      <w:r>
+        <w:rPr>
+          <w:lang w:val="ro-RO"/>
+        </w:rPr>
+        <w:t>intermediul</w:t>
+      </w:r>
+      <w:r>
+        <w:rPr>
+          <w:lang w:val="ro-RO"/>
+        </w:rPr>
+        <w:t xml:space="preserve"> interfeței cu utilizatorul </w:t>
+      </w:r>
+      <w:r>
+        <w:rPr>
+          <w:lang w:val="ro-RO"/>
+        </w:rPr>
+        <w:t xml:space="preserve">să </w:t>
+      </w:r>
+      <w:r>
+        <w:rPr>
+          <w:lang w:val="ro-RO"/>
+        </w:rPr>
+        <w:t xml:space="preserve">se </w:t>
+      </w:r>
+      <w:r>
+        <w:rPr>
+          <w:lang w:val="ro-RO"/>
+        </w:rPr>
+        <w:t xml:space="preserve">poată realiza </w:t>
+      </w:r>
+      <w:r>
+        <w:rPr>
+          <w:lang w:val="ro-RO"/>
+        </w:rPr>
+        <w:t>descoperirea, asocierea și trimiterea comenzilor către dispozitivele</w:t>
+      </w:r>
+      <w:r>
+        <w:rPr>
+          <w:lang w:val="ro-RO"/>
+        </w:rPr>
+        <w:t xml:space="preserve">-receptor </w:t>
+      </w:r>
+      <w:r>
+        <w:rPr>
+          <w:lang w:val="ro-RO"/>
+        </w:rPr>
+        <w:t>din proximitate.</w:t>
+      </w:r>
+      <w:r>
+        <w:rPr>
+          <w:lang w:val="ro-RO"/>
+        </w:rPr>
+        <w:t xml:space="preserve"> Aceasta</w:t>
+      </w:r>
+      <w:r>
+        <w:rPr>
+          <w:lang w:val="ro-RO"/>
+        </w:rPr>
+        <w:t xml:space="preserve"> </w:t>
+      </w:r>
+      <w:r>
+        <w:rPr>
+          <w:lang w:val="ro-RO"/>
+        </w:rPr>
+        <w:t xml:space="preserve">va </w:t>
+      </w:r>
+      <w:r>
+        <w:rPr>
+          <w:lang w:val="ro-RO"/>
+        </w:rPr>
+        <w:t>împărțită în</w:t>
+      </w:r>
+      <w:r>
+        <w:rPr>
+          <w:lang w:val="ro-RO"/>
+        </w:rPr>
+        <w:t xml:space="preserve"> 3 module, </w:t>
+      </w:r>
+      <w:r>
+        <w:rPr>
+          <w:lang w:val="ro-RO"/>
+        </w:rPr>
+        <w:t>primul</w:t>
+      </w:r>
+      <w:r>
+        <w:rPr>
+          <w:lang w:val="ro-RO"/>
+        </w:rPr>
+        <w:t>(„</w:t>
+      </w:r>
+      <w:r>
+        <w:rPr>
+          <w:lang w:val="ro-RO"/>
+        </w:rPr>
+        <w:t>components</w:t>
+      </w:r>
+      <w:r>
+        <w:rPr>
+          <w:lang w:val="ro-RO"/>
+        </w:rPr>
+        <w:t>”)</w:t>
+      </w:r>
+      <w:r>
+        <w:rPr>
+          <w:lang w:val="ro-RO"/>
+        </w:rPr>
+        <w:t xml:space="preserve"> </w:t>
+      </w:r>
+      <w:r>
+        <w:rPr>
+          <w:lang w:val="ro-RO"/>
+        </w:rPr>
+        <w:t xml:space="preserve">ce </w:t>
+      </w:r>
+      <w:r>
+        <w:rPr>
+          <w:lang w:val="ro-RO"/>
+        </w:rPr>
+        <w:t xml:space="preserve">conține </w:t>
+      </w:r>
+      <w:r>
+        <w:rPr>
+          <w:lang w:val="ro-RO"/>
+        </w:rPr>
+        <w:t>elementele</w:t>
+      </w:r>
+      <w:r>
+        <w:rPr>
+          <w:lang w:val="ro-RO"/>
+        </w:rPr>
+        <w:t xml:space="preserve"> </w:t>
+      </w:r>
+      <w:r>
+        <w:rPr>
+          <w:lang w:val="ro-RO"/>
+        </w:rPr>
+        <w:t xml:space="preserve">pur </w:t>
+      </w:r>
+      <w:r>
+        <w:rPr>
+          <w:lang w:val="ro-RO"/>
+        </w:rPr>
+        <w:t>vizuale ale aplicației</w:t>
+      </w:r>
+      <w:r>
+        <w:rPr>
+          <w:lang w:val="ro-RO"/>
+        </w:rPr>
+        <w:t>, al</w:t>
+      </w:r>
+      <w:r>
+        <w:rPr>
+          <w:lang w:val="ro-RO"/>
+        </w:rPr>
+        <w:t xml:space="preserve"> doilea</w:t>
+      </w:r>
+      <w:r>
+        <w:rPr>
+          <w:lang w:val="ro-RO"/>
+        </w:rPr>
+        <w:t>(„</w:t>
+      </w:r>
+      <w:r>
+        <w:rPr>
+          <w:lang w:val="ro-RO"/>
+        </w:rPr>
+        <w:t>logic</w:t>
+      </w:r>
+      <w:r>
+        <w:rPr>
+          <w:lang w:val="ro-RO"/>
+        </w:rPr>
+        <w:t>”)</w:t>
+      </w:r>
+      <w:r>
+        <w:rPr>
+          <w:lang w:val="ro-RO"/>
+        </w:rPr>
+        <w:t xml:space="preserve"> ce</w:t>
+      </w:r>
+      <w:r>
+        <w:rPr>
+          <w:lang w:val="ro-RO"/>
+        </w:rPr>
+        <w:t xml:space="preserve"> </w:t>
+      </w:r>
+      <w:r>
+        <w:rPr>
+          <w:lang w:val="ro-RO"/>
+        </w:rPr>
+        <w:t>cuprinde implementările funcționalități</w:t>
+      </w:r>
+      <w:r>
+        <w:rPr>
+          <w:lang w:val="ro-RO"/>
+        </w:rPr>
+        <w:t>lor</w:t>
+      </w:r>
+      <w:r>
+        <w:rPr>
+          <w:lang w:val="ro-RO"/>
+        </w:rPr>
+        <w:t>, iar al treilea</w:t>
+      </w:r>
+      <w:r>
+        <w:rPr>
+          <w:lang w:val="ro-RO"/>
+        </w:rPr>
+        <w:t>(„screens”)</w:t>
+      </w:r>
+      <w:r>
+        <w:rPr>
+          <w:lang w:val="ro-RO"/>
+        </w:rPr>
+        <w:t xml:space="preserve"> </w:t>
+      </w:r>
+      <w:r>
+        <w:rPr>
+          <w:lang w:val="ro-RO"/>
+        </w:rPr>
+        <w:t xml:space="preserve">realizează cuplarea modulelor. </w:t>
       </w:r>
     </w:p>
     <w:p>
       <w:pPr>
-        <w:pStyle w:val="ListParagraph"/>
-        <w:numPr>
-          <w:ilvl w:val="0"/>
-          <w:numId w:val="8"/>
-        </w:numPr>
-        <w:rPr>
-          <w:lang w:val="ro-RO"/>
-        </w:rPr>
-      </w:pPr>
-      <w:r>
-        <w:rPr>
-          <w:lang w:val="ro-RO"/>
-        </w:rPr>
-        <w:t>Aplicația mobilă</w:t>
+        <w:rPr>
+          <w:lang w:val="ro-RO"/>
+        </w:rPr>
+      </w:pPr>
+      <w:r>
+        <w:rPr>
+          <w:lang w:val="ro-RO"/>
+        </w:rPr>
+        <w:t>Programul pentru microcontrol</w:t>
+      </w:r>
+      <w:r>
+        <w:rPr>
+          <w:lang w:val="ro-RO"/>
+        </w:rPr>
+        <w:t>l</w:t>
+      </w:r>
+      <w:r>
+        <w:rPr>
+          <w:lang w:val="ro-RO"/>
+        </w:rPr>
+        <w:t>er</w:t>
       </w:r>
       <w:r>
         <w:rPr>
@@ -442,7 +821,67 @@
         <w:rPr>
           <w:lang w:val="ro-RO"/>
         </w:rPr>
-        <w:t>acces</w:t>
+        <w:t>aștepta cererile de asociere, va interpreta mesajele primite de la dispozitivele asociate</w:t>
+      </w:r>
+      <w:r>
+        <w:rPr>
+          <w:lang w:val="ro-RO"/>
+        </w:rPr>
+        <w:t xml:space="preserve">, </w:t>
+      </w:r>
+      <w:r>
+        <w:rPr>
+          <w:lang w:val="ro-RO"/>
+        </w:rPr>
+        <w:t xml:space="preserve">va </w:t>
+      </w:r>
+      <w:r>
+        <w:rPr>
+          <w:lang w:val="ro-RO"/>
+        </w:rPr>
+        <w:t xml:space="preserve">lua măsuri </w:t>
+      </w:r>
+      <w:r>
+        <w:rPr>
+          <w:lang w:val="ro-RO"/>
+        </w:rPr>
+        <w:t>în funcție de natura mesajului primit</w:t>
+      </w:r>
+      <w:r>
+        <w:rPr>
+          <w:lang w:val="ro-RO"/>
+        </w:rPr>
+        <w:t xml:space="preserve"> și va</w:t>
+      </w:r>
+      <w:r>
+        <w:rPr>
+          <w:lang w:val="ro-RO"/>
+        </w:rPr>
+        <w:t xml:space="preserve"> gestiona </w:t>
+      </w:r>
+      <w:r>
+        <w:rPr>
+          <w:lang w:val="ro-RO"/>
+        </w:rPr>
+        <w:t>evenimentele de întrerupere apărute în perioada de execuție.</w:t>
+      </w:r>
+      <w:r>
+        <w:rPr>
+          <w:lang w:val="ro-RO"/>
+        </w:rPr>
+        <w:t xml:space="preserve"> Așadar, acesta va </w:t>
+      </w:r>
+      <w:r>
+        <w:rPr>
+          <w:lang w:val="ro-RO"/>
+        </w:rPr>
+        <w:t xml:space="preserve">cuprinde </w:t>
+      </w:r>
+      <w:r>
+        <w:rPr>
+          <w:lang w:val="ro-RO"/>
+        </w:rPr>
+        <w:t xml:space="preserve">logica de inițializare și configurare </w:t>
       </w:r>
       <w:r>
         <w:rPr>
@@ -454,31 +893,25 @@
         <w:rPr>
           <w:lang w:val="ro-RO"/>
         </w:rPr>
-        <w:t>component</w:t>
-      </w:r>
-      <w:r>
-        <w:rPr>
-          <w:lang w:val="ro-RO"/>
-        </w:rPr>
-        <w:t>a</w:t>
-      </w:r>
-      <w:r>
-        <w:rPr>
-          <w:lang w:val="ro-RO"/>
-        </w:rPr>
-        <w:t xml:space="preserve"> Bluetooth a dispozitivului pe care aceasta este executată și </w:t>
-      </w:r>
-      <w:r>
-        <w:rPr>
-          <w:lang w:val="ro-RO"/>
-        </w:rPr>
-        <w:t xml:space="preserve">prin utilizarea interfeței cu utilizatorul </w:t>
-      </w:r>
-      <w:r>
-        <w:rPr>
-          <w:lang w:val="ro-RO"/>
-        </w:rPr>
-        <w:t>va permite descoperirea, asocierea și trimiterea comenzilor către dispozitivele din proximitate</w:t>
+        <w:t>componentei Bluetooth</w:t>
+      </w:r>
+      <w:r>
+        <w:rPr>
+          <w:lang w:val="ro-RO"/>
+        </w:rPr>
+        <w:t xml:space="preserve">, dar și </w:t>
+      </w:r>
+      <w:r>
+        <w:rPr>
+          <w:lang w:val="ro-RO"/>
+        </w:rPr>
+        <w:t>logica de configurare a pinilor de intrare/ieșire</w:t>
+      </w:r>
+      <w:r>
+        <w:rPr>
+          <w:lang w:val="ro-RO"/>
+        </w:rPr>
+        <w:t xml:space="preserve"> ai acestuia</w:t>
       </w:r>
       <w:r>
         <w:rPr>
@@ -489,139 +922,21 @@
     </w:p>
     <w:p>
       <w:pPr>
-        <w:pStyle w:val="ListParagraph"/>
-        <w:numPr>
-          <w:ilvl w:val="0"/>
-          <w:numId w:val="8"/>
-        </w:numPr>
-        <w:rPr>
-          <w:lang w:val="ro-RO"/>
-        </w:rPr>
-      </w:pPr>
-      <w:r>
-        <w:rPr>
-          <w:lang w:val="ro-RO"/>
-        </w:rPr>
-        <w:t>Programul pentru microcontrol</w:t>
-      </w:r>
-      <w:r>
-        <w:rPr>
-          <w:lang w:val="ro-RO"/>
-        </w:rPr>
-        <w:t>l</w:t>
-      </w:r>
-      <w:r>
-        <w:rPr>
-          <w:lang w:val="ro-RO"/>
-        </w:rPr>
-        <w:t xml:space="preserve">er va </w:t>
-      </w:r>
-      <w:r>
-        <w:rPr>
-          <w:lang w:val="ro-RO"/>
-        </w:rPr>
-        <w:t xml:space="preserve">aștepta cererile de asociere, va interpreta mesajele primite de la dispozitivele asociate și va seta pinii de ieșire pe valoarea </w:t>
-      </w:r>
+        <w:rPr>
+          <w:lang w:val="ro-RO"/>
+        </w:rPr>
+      </w:pPr>
       <w:r>
         <w:rPr>
           <w:lang w:val="ro-RO"/>
         </w:rPr>
         <w:lastRenderedPageBreak/>
-        <w:t xml:space="preserve">HIGH în funcție de natura mesajului primit. Totodată, acesta va trebui să poată gestiona și </w:t>
-      </w:r>
-      <w:r>
-        <w:rPr>
-          <w:lang w:val="ro-RO"/>
-        </w:rPr>
-        <w:t>evenimentele de întrerupere apărute în perioada de execuție.</w:t>
+        <w:t>Pentru a contura comunicarea între dispozitivul mobil și microcontroller a fost creată următoarea diagramă de activități(Figura 1.1).</w:t>
       </w:r>
     </w:p>
     <w:p>
       <w:pPr>
-        <w:pStyle w:val="ListParagraph"/>
-        <w:numPr>
-          <w:ilvl w:val="0"/>
-          <w:numId w:val="8"/>
-        </w:numPr>
-        <w:rPr>
-          <w:lang w:val="ro-RO"/>
-        </w:rPr>
-      </w:pPr>
-      <w:r>
-        <w:rPr>
-          <w:lang w:val="ro-RO"/>
-        </w:rPr>
-        <w:t>Modulul hardware va trebui să permită crearea de întreruperi a buclei de execuție a programului microcontrol</w:t>
-      </w:r>
-      <w:r>
-        <w:rPr>
-          <w:lang w:val="ro-RO"/>
-        </w:rPr>
-        <w:t>l</w:t>
-      </w:r>
-      <w:r>
-        <w:rPr>
-          <w:lang w:val="ro-RO"/>
-        </w:rPr>
-        <w:t>er-ului, cu scopul de a afișa starea componentei Bluetooth(dacă există asocieri sau nu) prin semnale luminoase folosind o diodă electroluminiscentă conectată la pinii de ieșire ai acestuia. Simultan, circuitul electric va cuprinde și un dispozitiv de avertizare sonoră</w:t>
-      </w:r>
-      <w:r>
-        <w:rPr>
-          <w:lang w:val="ro-RO"/>
-        </w:rPr>
-        <w:t xml:space="preserve">(un buzzer/difuzor) </w:t>
-      </w:r>
-      <w:r>
-        <w:rPr>
-          <w:lang w:val="ro-RO"/>
-        </w:rPr>
-        <w:t xml:space="preserve">ce va putea fi folosit alături de dioda menționată anterior </w:t>
-      </w:r>
-      <w:r>
-        <w:rPr>
-          <w:lang w:val="ro-RO"/>
-        </w:rPr>
-        <w:t>l</w:t>
-      </w:r>
-      <w:r>
-        <w:rPr>
-          <w:lang w:val="ro-RO"/>
-        </w:rPr>
-        <w:t>a localiza</w:t>
-      </w:r>
-      <w:r>
-        <w:rPr>
-          <w:lang w:val="ro-RO"/>
-        </w:rPr>
-        <w:t>rea</w:t>
-      </w:r>
-      <w:r>
-        <w:rPr>
-          <w:lang w:val="ro-RO"/>
-        </w:rPr>
-        <w:t xml:space="preserve"> </w:t>
-      </w:r>
-      <w:r>
-        <w:rPr>
-          <w:lang w:val="ro-RO"/>
-        </w:rPr>
-        <w:t>dispozitivul</w:t>
-      </w:r>
-      <w:r>
-        <w:rPr>
-          <w:lang w:val="ro-RO"/>
-        </w:rPr>
-        <w:t>ui</w:t>
-      </w:r>
-      <w:r>
-        <w:rPr>
-          <w:lang w:val="ro-RO"/>
-        </w:rPr>
-        <w:t>.</w:t>
-      </w:r>
-    </w:p>
-    <w:p>
-      <w:pPr>
+        <w:jc w:val="center"/>
         <w:rPr>
           <w:lang w:val="ro-RO"/>
         </w:rPr>
@@ -632,10 +947,10 @@
           <w:lang w:val="ro-RO"/>
         </w:rPr>
         <w:drawing>
-          <wp:inline distT="0" distB="0" distL="0" distR="0" wp14:anchorId="0F2F219B" wp14:editId="39605144">
-            <wp:extent cx="5505450" cy="3484880"/>
-            <wp:effectExtent l="0" t="0" r="0" b="1270"/>
-            <wp:docPr id="5" name="Picture 5"/>
+          <wp:inline distT="0" distB="0" distL="0" distR="0" wp14:anchorId="37EC0E2A" wp14:editId="75E8334D">
+            <wp:extent cx="3554083" cy="2969330"/>
+            <wp:effectExtent l="0" t="0" r="8890" b="2540"/>
+            <wp:docPr id="1" name="Picture 1"/>
             <wp:cNvGraphicFramePr>
               <a:graphicFrameLocks xmlns:a="http://schemas.openxmlformats.org/drawingml/2006/main" noChangeAspect="1"/>
             </wp:cNvGraphicFramePr>
@@ -643,7 +958,7 @@
               <a:graphicData uri="http://schemas.openxmlformats.org/drawingml/2006/picture">
                 <pic:pic xmlns:pic="http://schemas.openxmlformats.org/drawingml/2006/picture">
                   <pic:nvPicPr>
-                    <pic:cNvPr id="5" name="Picture 5"/>
+                    <pic:cNvPr id="1" name="diagrama_comunicare.png"/>
                     <pic:cNvPicPr/>
                   </pic:nvPicPr>
                   <pic:blipFill>
@@ -661,7 +976,7 @@
                   <pic:spPr>
                     <a:xfrm>
                       <a:off x="0" y="0"/>
-                      <a:ext cx="5505450" cy="3484880"/>
+                      <a:ext cx="3612282" cy="3017954"/>
                     </a:xfrm>
                     <a:prstGeom prst="rect">
                       <a:avLst/>
@@ -685,13 +1000,7 @@
         <w:rPr>
           <w:lang w:val="ro-RO"/>
         </w:rPr>
-        <w:t xml:space="preserve">Figura 1.1. </w:t>
-      </w:r>
-      <w:r>
-        <w:rPr>
-          <w:lang w:val="ro-RO"/>
-        </w:rPr>
-        <w:t>Interacțiunea dintre modulele proiectului</w:t>
+        <w:t>Figura 1.1.</w:t>
       </w:r>
     </w:p>
     <w:p>
@@ -700,65 +1009,380 @@
           <w:lang w:val="ro-RO"/>
         </w:rPr>
       </w:pPr>
+      <w:r>
+        <w:rPr>
+          <w:lang w:val="ro-RO"/>
+        </w:rPr>
+        <w:t xml:space="preserve">Modulul hardware </w:t>
+      </w:r>
+      <w:r>
+        <w:rPr>
+          <w:lang w:val="ro-RO"/>
+        </w:rPr>
+        <w:t>are în vedere siguranța implementării circuitului electric din punct de vedere electrotehnic</w:t>
+      </w:r>
+      <w:r>
+        <w:rPr>
+          <w:lang w:val="ro-RO"/>
+        </w:rPr>
+        <w:t xml:space="preserve"> și </w:t>
+      </w:r>
+      <w:r>
+        <w:rPr>
+          <w:lang w:val="ro-RO"/>
+        </w:rPr>
+        <w:t>permite</w:t>
+      </w:r>
+      <w:r>
+        <w:rPr>
+          <w:lang w:val="ro-RO"/>
+        </w:rPr>
+        <w:t xml:space="preserve"> crearea întreruperi</w:t>
+      </w:r>
+      <w:r>
+        <w:rPr>
+          <w:lang w:val="ro-RO"/>
+        </w:rPr>
+        <w:t xml:space="preserve">lor </w:t>
+      </w:r>
+      <w:r>
+        <w:rPr>
+          <w:lang w:val="ro-RO"/>
+        </w:rPr>
+        <w:t>programului microcontrol</w:t>
+      </w:r>
+      <w:r>
+        <w:rPr>
+          <w:lang w:val="ro-RO"/>
+        </w:rPr>
+        <w:t>l</w:t>
+      </w:r>
+      <w:r>
+        <w:rPr>
+          <w:lang w:val="ro-RO"/>
+        </w:rPr>
+        <w:t>er-ului</w:t>
+      </w:r>
+      <w:r>
+        <w:rPr>
+          <w:lang w:val="ro-RO"/>
+        </w:rPr>
+        <w:t xml:space="preserve">(prin </w:t>
+      </w:r>
+      <w:r>
+        <w:rPr>
+          <w:lang w:val="ro-RO"/>
+        </w:rPr>
+        <w:t>apăsarea</w:t>
+      </w:r>
+      <w:r>
+        <w:rPr>
+          <w:lang w:val="ro-RO"/>
+        </w:rPr>
+        <w:t xml:space="preserve"> unui buton)</w:t>
+      </w:r>
+      <w:r>
+        <w:rPr>
+          <w:lang w:val="ro-RO"/>
+        </w:rPr>
+        <w:t xml:space="preserve"> cu scopul de a afișa </w:t>
+      </w:r>
+      <w:r>
+        <w:rPr>
+          <w:lang w:val="ro-RO"/>
+        </w:rPr>
+        <w:t>st</w:t>
+      </w:r>
+      <w:r>
+        <w:rPr>
+          <w:lang w:val="ro-RO"/>
+        </w:rPr>
+        <w:t>area</w:t>
+      </w:r>
+      <w:r>
+        <w:rPr>
+          <w:lang w:val="ro-RO"/>
+        </w:rPr>
+        <w:t xml:space="preserve"> curent</w:t>
+      </w:r>
+      <w:r>
+        <w:rPr>
+          <w:lang w:val="ro-RO"/>
+        </w:rPr>
+        <w:t>ă</w:t>
+      </w:r>
+      <w:r>
+        <w:rPr>
+          <w:lang w:val="ro-RO"/>
+        </w:rPr>
+        <w:t xml:space="preserve"> a </w:t>
+      </w:r>
+      <w:r>
+        <w:rPr>
+          <w:lang w:val="ro-RO"/>
+        </w:rPr>
+        <w:t>modulului</w:t>
+      </w:r>
+      <w:r>
+        <w:rPr>
+          <w:lang w:val="ro-RO"/>
+        </w:rPr>
+        <w:t xml:space="preserve"> Bluetooth(dacă există asocieri sau nu) prin semnale luminoase</w:t>
+      </w:r>
+      <w:r>
+        <w:rPr>
+          <w:lang w:val="ro-RO"/>
+        </w:rPr>
+        <w:t>(se folosește un L.E.D.)</w:t>
+      </w:r>
+      <w:r>
+        <w:rPr>
+          <w:lang w:val="ro-RO"/>
+        </w:rPr>
+        <w:t xml:space="preserve">. Simultan, </w:t>
+      </w:r>
+      <w:r>
+        <w:rPr>
+          <w:lang w:val="ro-RO"/>
+        </w:rPr>
+        <w:t xml:space="preserve">este folosit un </w:t>
+      </w:r>
+      <w:r>
+        <w:rPr>
+          <w:lang w:val="ro-RO"/>
+        </w:rPr>
+        <w:t xml:space="preserve">buzzer </w:t>
+      </w:r>
+      <w:r>
+        <w:rPr>
+          <w:lang w:val="ro-RO"/>
+        </w:rPr>
+        <w:t>c</w:t>
+      </w:r>
+      <w:r>
+        <w:rPr>
+          <w:lang w:val="ro-RO"/>
+        </w:rPr>
+        <w:t xml:space="preserve">are </w:t>
+      </w:r>
+      <w:r>
+        <w:rPr>
+          <w:lang w:val="ro-RO"/>
+        </w:rPr>
+        <w:t>alături de dioda</w:t>
+      </w:r>
+      <w:r>
+        <w:rPr>
+          <w:lang w:val="ro-RO"/>
+        </w:rPr>
+        <w:t xml:space="preserve"> electroluminiscentă vor ajuta la</w:t>
+      </w:r>
+      <w:r>
+        <w:rPr>
+          <w:lang w:val="ro-RO"/>
+        </w:rPr>
+        <w:t xml:space="preserve"> localiza</w:t>
+      </w:r>
+      <w:r>
+        <w:rPr>
+          <w:lang w:val="ro-RO"/>
+        </w:rPr>
+        <w:t>rea</w:t>
+      </w:r>
+      <w:r>
+        <w:rPr>
+          <w:lang w:val="ro-RO"/>
+        </w:rPr>
+        <w:t xml:space="preserve"> </w:t>
+      </w:r>
+      <w:r>
+        <w:rPr>
+          <w:lang w:val="ro-RO"/>
+        </w:rPr>
+        <w:t>dispozitivul</w:t>
+      </w:r>
+      <w:r>
+        <w:rPr>
+          <w:lang w:val="ro-RO"/>
+        </w:rPr>
+        <w:t>ui</w:t>
+      </w:r>
+      <w:r>
+        <w:rPr>
+          <w:lang w:val="ro-RO"/>
+        </w:rPr>
+        <w:t>.</w:t>
+      </w:r>
     </w:p>
     <w:p>
       <w:pPr>
-        <w:rPr>
-          <w:lang w:val="ro-RO"/>
-        </w:rPr>
-      </w:pPr>
+        <w:jc w:val="center"/>
+        <w:rPr>
+          <w:lang w:val="ro-RO"/>
+        </w:rPr>
+      </w:pPr>
+      <w:r>
+        <w:rPr>
+          <w:noProof/>
+          <w:lang w:val="ro-RO"/>
+        </w:rPr>
+        <w:drawing>
+          <wp:inline distT="0" distB="0" distL="0" distR="0" wp14:anchorId="0F2F219B" wp14:editId="776430B9">
+            <wp:extent cx="5382883" cy="3407297"/>
+            <wp:effectExtent l="0" t="0" r="8890" b="3175"/>
+            <wp:docPr id="5" name="Picture 5"/>
+            <wp:cNvGraphicFramePr>
+              <a:graphicFrameLocks xmlns:a="http://schemas.openxmlformats.org/drawingml/2006/main" noChangeAspect="1"/>
+            </wp:cNvGraphicFramePr>
+            <a:graphic xmlns:a="http://schemas.openxmlformats.org/drawingml/2006/main">
+              <a:graphicData uri="http://schemas.openxmlformats.org/drawingml/2006/picture">
+                <pic:pic xmlns:pic="http://schemas.openxmlformats.org/drawingml/2006/picture">
+                  <pic:nvPicPr>
+                    <pic:cNvPr id="5" name="Picture 5"/>
+                    <pic:cNvPicPr/>
+                  </pic:nvPicPr>
+                  <pic:blipFill>
+                    <a:blip r:embed="rId9">
+                      <a:extLst>
+                        <a:ext uri="{28A0092B-C50C-407E-A947-70E740481C1C}">
+                          <a14:useLocalDpi xmlns:a14="http://schemas.microsoft.com/office/drawing/2010/main" val="0"/>
+                        </a:ext>
+                      </a:extLst>
+                    </a:blip>
+                    <a:stretch>
+                      <a:fillRect/>
+                    </a:stretch>
+                  </pic:blipFill>
+                  <pic:spPr>
+                    <a:xfrm>
+                      <a:off x="0" y="0"/>
+                      <a:ext cx="5418617" cy="3429916"/>
+                    </a:xfrm>
+                    <a:prstGeom prst="rect">
+                      <a:avLst/>
+                    </a:prstGeom>
+                  </pic:spPr>
+                </pic:pic>
+              </a:graphicData>
+            </a:graphic>
+          </wp:inline>
+        </w:drawing>
+      </w:r>
     </w:p>
     <w:p>
       <w:pPr>
-        <w:pStyle w:val="Heading2"/>
-        <w:rPr>
-          <w:lang w:val="ro-RO"/>
-        </w:rPr>
-      </w:pPr>
-      <w:r>
-        <w:rPr>
-          <w:lang w:val="ro-RO"/>
-        </w:rPr>
-        <w:t xml:space="preserve">1.3. </w:t>
-      </w:r>
-      <w:r>
-        <w:rPr>
-          <w:lang w:val="ro-RO"/>
-        </w:rPr>
-        <w:t>Avantaje și dezavantaje ale metodei alese</w:t>
+        <w:jc w:val="center"/>
+        <w:rPr>
+          <w:lang w:val="ro-RO"/>
+        </w:rPr>
+      </w:pPr>
+      <w:r>
+        <w:rPr>
+          <w:lang w:val="ro-RO"/>
+        </w:rPr>
+        <w:t>Figura 1.</w:t>
+      </w:r>
+      <w:r>
+        <w:rPr>
+          <w:lang w:val="ro-RO"/>
+        </w:rPr>
+        <w:t>2</w:t>
+      </w:r>
+      <w:r>
+        <w:rPr>
+          <w:lang w:val="ro-RO"/>
+        </w:rPr>
+        <w:t xml:space="preserve">. </w:t>
+      </w:r>
+      <w:r>
+        <w:rPr>
+          <w:lang w:val="ro-RO"/>
+        </w:rPr>
+        <w:t>Interacțiunea dintre modulele proiectului</w:t>
       </w:r>
     </w:p>
     <w:p>
       <w:pPr>
-        <w:pStyle w:val="Heading3"/>
-        <w:rPr>
-          <w:lang w:val="ro-RO"/>
-        </w:rPr>
-      </w:pPr>
-      <w:r>
-        <w:rPr>
-          <w:lang w:val="ro-RO"/>
-        </w:rPr>
-        <w:t xml:space="preserve">1.3.1. </w:t>
-      </w:r>
-      <w:r>
-        <w:rPr>
-          <w:lang w:val="ro-RO"/>
-        </w:rPr>
-        <w:t>Avantaje și dezavantaje ale aplicațiilor pentru Android</w:t>
+        <w:pStyle w:val="Heading2"/>
+        <w:rPr>
+          <w:lang w:val="ro-RO"/>
+        </w:rPr>
+      </w:pPr>
+      <w:r>
+        <w:rPr>
+          <w:lang w:val="ro-RO"/>
+        </w:rPr>
+        <w:lastRenderedPageBreak/>
+        <w:t xml:space="preserve">1.3. </w:t>
+      </w:r>
+      <w:r>
+        <w:rPr>
+          <w:lang w:val="ro-RO"/>
+        </w:rPr>
+        <w:t>Avantaje și dezavantaje ale metodei alese</w:t>
       </w:r>
     </w:p>
     <w:p>
       <w:pPr>
-        <w:rPr>
-          <w:lang w:val="ro-RO"/>
-        </w:rPr>
-      </w:pPr>
-      <w:r>
-        <w:rPr>
-          <w:lang w:val="ro-RO"/>
-        </w:rPr>
-        <w:t>Principalul avantaj al dezvoltării unui program destinat acestui sistem de operare este acela că numărul de dispozitive mobile care folosesc această platformă software este majoritară în raport cu restul opțiunilor existente pe piață.</w:t>
+        <w:pStyle w:val="Heading3"/>
+        <w:rPr>
+          <w:lang w:val="ro-RO"/>
+        </w:rPr>
+      </w:pPr>
+      <w:r>
+        <w:rPr>
+          <w:lang w:val="ro-RO"/>
+        </w:rPr>
+        <w:t xml:space="preserve">1.3.1. </w:t>
+      </w:r>
+      <w:r>
+        <w:rPr>
+          <w:lang w:val="ro-RO"/>
+        </w:rPr>
+        <w:t>Avantaje și dezavantaje ale aplicațiilor pentru Android</w:t>
+      </w:r>
+    </w:p>
+    <w:p>
+      <w:pPr>
+        <w:rPr>
+          <w:lang w:val="ro-RO"/>
+        </w:rPr>
+      </w:pPr>
+      <w:r>
+        <w:rPr>
+          <w:lang w:val="ro-RO"/>
+        </w:rPr>
+        <w:t>Principalul avantaj al dezvoltării unui program destinat sistem</w:t>
+      </w:r>
+      <w:r>
+        <w:rPr>
+          <w:lang w:val="ro-RO"/>
+        </w:rPr>
+        <w:t>ului</w:t>
+      </w:r>
+      <w:r>
+        <w:rPr>
+          <w:lang w:val="ro-RO"/>
+        </w:rPr>
+        <w:t xml:space="preserve"> de operare </w:t>
+      </w:r>
+      <w:r>
+        <w:rPr>
+          <w:lang w:val="ro-RO"/>
+        </w:rPr>
+        <w:t xml:space="preserve">Android </w:t>
+      </w:r>
+      <w:r>
+        <w:rPr>
+          <w:lang w:val="ro-RO"/>
+        </w:rPr>
+        <w:t>este acela că numărul de dispozitive mobile care folosesc această platformă software este majoritară în raport cu restul opțiunilor existente pe piață.</w:t>
+      </w:r>
+      <w:r>
+        <w:rPr>
+          <w:lang w:val="ro-RO"/>
+        </w:rPr>
+        <w:t xml:space="preserve"> </w:t>
       </w:r>
     </w:p>
     <w:p>
@@ -809,7 +1433,19 @@
         <w:rPr>
           <w:lang w:val="ro-RO"/>
         </w:rPr>
-        <w:t>Kitul</w:t>
+        <w:t>Kit</w:t>
+      </w:r>
+      <w:r>
+        <w:rPr>
+          <w:lang w:val="ro-RO"/>
+        </w:rPr>
+        <w:t>-</w:t>
+      </w:r>
+      <w:r>
+        <w:rPr>
+          <w:lang w:val="ro-RO"/>
+        </w:rPr>
+        <w:t>ul</w:t>
       </w:r>
       <w:r>
         <w:rPr>
@@ -870,7 +1506,6 @@
         <w:rPr>
           <w:lang w:val="ro-RO"/>
         </w:rPr>
-        <w:lastRenderedPageBreak/>
         <w:t xml:space="preserve">Existența multiplelor medii </w:t>
       </w:r>
       <w:r>
@@ -1026,7 +1661,49 @@
         <w:rPr>
           <w:lang w:val="ro-RO"/>
         </w:rPr>
-        <w:t xml:space="preserve">principalul dezavantaj al unei astfel de aplicații este acela că posibilitatea de fragmentare </w:t>
+        <w:t xml:space="preserve">cel mai conturat </w:t>
+      </w:r>
+      <w:r>
+        <w:rPr>
+          <w:lang w:val="ro-RO"/>
+        </w:rPr>
+        <w:t>dezavantaj</w:t>
+      </w:r>
+      <w:r>
+        <w:rPr>
+          <w:lang w:val="ro-RO"/>
+        </w:rPr>
+        <w:t xml:space="preserve">  </w:t>
+      </w:r>
+      <w:r>
+        <w:rPr>
+          <w:lang w:val="ro-RO"/>
+        </w:rPr>
+        <w:t xml:space="preserve">este acela că posibilitatea </w:t>
+      </w:r>
+      <w:r>
+        <w:rPr>
+          <w:lang w:val="ro-RO"/>
+        </w:rPr>
+        <w:t xml:space="preserve">ca aplicația să poată fi </w:t>
+      </w:r>
+      <w:r>
+        <w:rPr>
+          <w:lang w:val="ro-RO"/>
+        </w:rPr>
+        <w:t>fragmenta</w:t>
+      </w:r>
+      <w:r>
+        <w:rPr>
+          <w:lang w:val="ro-RO"/>
+        </w:rPr>
+        <w:t>tă</w:t>
+      </w:r>
+      <w:r>
+        <w:rPr>
+          <w:lang w:val="ro-RO"/>
+        </w:rPr>
+        <w:t xml:space="preserve"> </w:t>
       </w:r>
       <w:r>
         <w:rPr>
@@ -1038,19 +1715,31 @@
         <w:rPr>
           <w:lang w:val="ro-RO"/>
         </w:rPr>
-        <w:t xml:space="preserve">Pentru a asigura compatibilitatea cu toate dispozitivele, perioada de testare a aplicației este lungită considerabil, astfel perioada publicării aplicației </w:t>
-      </w:r>
-      <w:r>
-        <w:rPr>
-          <w:lang w:val="ro-RO"/>
-        </w:rPr>
-        <w:t>poate</w:t>
-      </w:r>
-      <w:r>
-        <w:rPr>
-          <w:lang w:val="ro-RO"/>
-        </w:rPr>
-        <w:t xml:space="preserve"> fi amânată.</w:t>
+        <w:t>Pentru a asigura compatibilitatea cu toate dispozitivele</w:t>
+      </w:r>
+      <w:r>
+        <w:rPr>
+          <w:lang w:val="ro-RO"/>
+        </w:rPr>
+        <w:t>,</w:t>
+      </w:r>
+      <w:r>
+        <w:rPr>
+          <w:lang w:val="ro-RO"/>
+        </w:rPr>
+        <w:t xml:space="preserve"> perioada de testare a aplicației este lungită considerabil, astfel </w:t>
+      </w:r>
+      <w:r>
+        <w:rPr>
+          <w:lang w:val="ro-RO"/>
+        </w:rPr>
+        <w:t>publicarea aplicației poate fi amânată</w:t>
+      </w:r>
+      <w:r>
+        <w:rPr>
+          <w:lang w:val="ro-RO"/>
+        </w:rPr>
+        <w:t>.</w:t>
       </w:r>
     </w:p>
     <w:p>
@@ -1144,7 +1833,13 @@
         <w:rPr>
           <w:lang w:val="ro-RO"/>
         </w:rPr>
-        <w:t>r este acela că cipul integrează un set de module ce permit dezvoltatorilor să creeze aplicații scalabile și adaptive</w:t>
+        <w:t>r este acela că cipul integrează un set de module ce permit dezvoltatorilor să creeze aplicații scalabile și adapt</w:t>
+      </w:r>
+      <w:r>
+        <w:rPr>
+          <w:lang w:val="ro-RO"/>
+        </w:rPr>
+        <w:t>abile</w:t>
       </w:r>
       <w:r>
         <w:rPr>
@@ -1381,8 +2076,31 @@
         <w:rPr>
           <w:lang w:val="ro-RO"/>
         </w:rPr>
-        <w:tab/>
-        <w:t>Dezavantajul scos în evidență al acestuia este acela că prețul de achiziție al unui asemenea cip este dublu comparativ cu predecesorul său, microcontrol</w:t>
+        <w:t>Dezavantajul scos în evidență este acela că prețul de achiziție</w:t>
+      </w:r>
+      <w:r>
+        <w:rPr>
+          <w:lang w:val="ro-RO"/>
+        </w:rPr>
+        <w:t xml:space="preserve"> al cipului</w:t>
+      </w:r>
+      <w:r>
+        <w:rPr>
+          <w:lang w:val="ro-RO"/>
+        </w:rPr>
+        <w:t xml:space="preserve"> este </w:t>
+      </w:r>
+      <w:r>
+        <w:rPr>
+          <w:lang w:val="ro-RO"/>
+        </w:rPr>
+        <w:t xml:space="preserve">aproape </w:t>
+      </w:r>
+      <w:r>
+        <w:rPr>
+          <w:lang w:val="ro-RO"/>
+        </w:rPr>
+        <w:t>dublu comparativ cu predecesorul său, microcontrol</w:t>
       </w:r>
       <w:r>
         <w:rPr>
@@ -1406,19 +2124,31 @@
         <w:rPr>
           <w:lang w:val="ro-RO"/>
         </w:rPr>
-        <w:t xml:space="preserve">ul ESP8266, motivat </w:t>
-      </w:r>
-      <w:r>
-        <w:rPr>
-          <w:lang w:val="ro-RO"/>
-        </w:rPr>
-        <w:t xml:space="preserve">fiind </w:t>
-      </w:r>
-      <w:r>
-        <w:rPr>
-          <w:lang w:val="ro-RO"/>
-        </w:rPr>
-        <w:t>de îmbunătățirile pe care le aduce.</w:t>
+        <w:t xml:space="preserve">ul ESP8266, </w:t>
+      </w:r>
+      <w:r>
+        <w:rPr>
+          <w:lang w:val="ro-RO"/>
+        </w:rPr>
+        <w:t xml:space="preserve">fapt </w:t>
+      </w:r>
+      <w:r>
+        <w:rPr>
+          <w:lang w:val="ro-RO"/>
+        </w:rPr>
+        <w:t xml:space="preserve">motivat de îmbunătățirile </w:t>
+      </w:r>
+      <w:r>
+        <w:rPr>
+          <w:lang w:val="ro-RO"/>
+        </w:rPr>
+        <w:t>și noile funcționalități aduse</w:t>
+      </w:r>
+      <w:r>
+        <w:rPr>
+          <w:lang w:val="ro-RO"/>
+        </w:rPr>
+        <w:t>.</w:t>
       </w:r>
     </w:p>
     <w:p>
@@ -1441,6 +2171,7 @@
         <w:rPr>
           <w:lang w:val="ro-RO"/>
         </w:rPr>
+        <w:lastRenderedPageBreak/>
         <w:t xml:space="preserve">1.3.3. </w:t>
       </w:r>
       <w:r>
@@ -1472,13 +2203,49 @@
         <w:rPr>
           <w:lang w:val="ro-RO"/>
         </w:rPr>
-        <w:t>studiul făcut a fost conturat evenimentul adoptării standardului tehnologic de companiile de profil</w:t>
-      </w:r>
-      <w:r>
-        <w:rPr>
-          <w:lang w:val="ro-RO"/>
-        </w:rPr>
-        <w:t>, lucru datorat avantajelor pe care acesta le aduce, dintre care:</w:t>
+        <w:t xml:space="preserve">studiul făcut a fost conturat evenimentul adoptării standardului tehnologic de </w:t>
+      </w:r>
+      <w:r>
+        <w:rPr>
+          <w:lang w:val="ro-RO"/>
+        </w:rPr>
+        <w:t xml:space="preserve">cât mai multe </w:t>
+      </w:r>
+      <w:r>
+        <w:rPr>
+          <w:lang w:val="ro-RO"/>
+        </w:rPr>
+        <w:t>companii de profil</w:t>
+      </w:r>
+      <w:r>
+        <w:rPr>
+          <w:lang w:val="ro-RO"/>
+        </w:rPr>
+        <w:t xml:space="preserve">, lucru datorat avantajelor </w:t>
+      </w:r>
+      <w:r>
+        <w:rPr>
+          <w:lang w:val="ro-RO"/>
+        </w:rPr>
+        <w:t>aduse</w:t>
+      </w:r>
+      <w:r>
+        <w:rPr>
+          <w:lang w:val="ro-RO"/>
+        </w:rPr>
+        <w:t>, dintre care</w:t>
+      </w:r>
+      <w:r>
+        <w:rPr>
+          <w:lang w:val="ro-RO"/>
+        </w:rPr>
+        <w:t xml:space="preserve"> enumerăm</w:t>
+      </w:r>
+      <w:r>
+        <w:rPr>
+          <w:lang w:val="ro-RO"/>
+        </w:rPr>
+        <w:t>:</w:t>
       </w:r>
     </w:p>
     <w:p>
@@ -1659,7 +2426,6 @@
         <w:rPr>
           <w:lang w:val="ro-RO"/>
         </w:rPr>
-        <w:lastRenderedPageBreak/>
         <w:t>Lățimea de bandă este scurtă</w:t>
       </w:r>
       <w:r>
@@ -1684,7 +2450,19 @@
         <w:rPr>
           <w:lang w:val="ro-RO"/>
         </w:rPr>
-        <w:t>Dispozitivele rămase active, dar care nu au un cod de securitate pentru asociere pot fi foarte ușor penetrate de atacuri</w:t>
+        <w:t xml:space="preserve">Dispozitivele rămase </w:t>
+      </w:r>
+      <w:r>
+        <w:rPr>
+          <w:lang w:val="ro-RO"/>
+        </w:rPr>
+        <w:t>pornite ce nu au un</w:t>
+      </w:r>
+      <w:r>
+        <w:rPr>
+          <w:lang w:val="ro-RO"/>
+        </w:rPr>
+        <w:t xml:space="preserve"> cod de securitate pentru asociere pot fi foarte ușor penetrate de atacuri</w:t>
       </w:r>
       <w:r>
         <w:rPr>
@@ -1696,7 +2474,37 @@
         <w:rPr>
           <w:lang w:val="ro-RO"/>
         </w:rPr>
-        <w:t>, astfel siguranța datelor de pe un dispozitiv ce folosește Bluetooth poate fi compromisă</w:t>
+        <w:t>, astfel datel</w:t>
+      </w:r>
+      <w:r>
+        <w:rPr>
+          <w:lang w:val="ro-RO"/>
+        </w:rPr>
+        <w:t>e stocate</w:t>
+      </w:r>
+      <w:r>
+        <w:rPr>
+          <w:lang w:val="ro-RO"/>
+        </w:rPr>
+        <w:t xml:space="preserve"> po</w:t>
+      </w:r>
+      <w:r>
+        <w:rPr>
+          <w:lang w:val="ro-RO"/>
+        </w:rPr>
+        <w:t>t</w:t>
+      </w:r>
+      <w:r>
+        <w:rPr>
+          <w:lang w:val="ro-RO"/>
+        </w:rPr>
+        <w:t xml:space="preserve"> fi compromis</w:t>
+      </w:r>
+      <w:r>
+        <w:rPr>
+          <w:lang w:val="ro-RO"/>
+        </w:rPr>
+        <w:t>e</w:t>
       </w:r>
       <w:r>
         <w:rPr>
@@ -1841,31 +2649,67 @@
         <w:rPr>
           <w:lang w:val="ro-RO"/>
         </w:rPr>
-        <w:t>coexistenței conexiuni</w:t>
-      </w:r>
-      <w:r>
-        <w:rPr>
-          <w:lang w:val="ro-RO"/>
-        </w:rPr>
-        <w:t>lor multiple ale unui singur</w:t>
-      </w:r>
-      <w:r>
-        <w:rPr>
-          <w:lang w:val="ro-RO"/>
-        </w:rPr>
-        <w:t xml:space="preserve"> dispozitiv</w:t>
-      </w:r>
-      <w:r>
-        <w:rPr>
-          <w:lang w:val="ro-RO"/>
-        </w:rPr>
-        <w:t xml:space="preserve">. Această realizare nu va fi luată în calcul deoarece este neutră din punct de vedere al funcționalității temei propuse, aplicația fiind </w:t>
-      </w:r>
-      <w:r>
-        <w:rPr>
-          <w:lang w:val="ro-RO"/>
-        </w:rPr>
-        <w:t>între două enități,</w:t>
+        <w:t>ca un dispozitiv-receptor să poată avea mai multe conexiuni</w:t>
+      </w:r>
+      <w:r>
+        <w:rPr>
+          <w:lang w:val="ro-RO"/>
+        </w:rPr>
+        <w:t>. Ace</w:t>
+      </w:r>
+      <w:r>
+        <w:rPr>
+          <w:lang w:val="ro-RO"/>
+        </w:rPr>
+        <w:t>st</w:t>
+      </w:r>
+      <w:r>
+        <w:rPr>
+          <w:lang w:val="ro-RO"/>
+        </w:rPr>
+        <w:t xml:space="preserve"> </w:t>
+      </w:r>
+      <w:r>
+        <w:rPr>
+          <w:lang w:val="ro-RO"/>
+        </w:rPr>
+        <w:t xml:space="preserve">lucru </w:t>
+      </w:r>
+      <w:r>
+        <w:rPr>
+          <w:lang w:val="ro-RO"/>
+        </w:rPr>
+        <w:t>nu va fi luat în calcul deoarece este neutr</w:t>
+      </w:r>
+      <w:r>
+        <w:rPr>
+          <w:lang w:val="ro-RO"/>
+        </w:rPr>
+        <w:t>u</w:t>
+      </w:r>
+      <w:r>
+        <w:rPr>
+          <w:lang w:val="ro-RO"/>
+        </w:rPr>
+        <w:t xml:space="preserve"> din punct de vedere al </w:t>
+      </w:r>
+      <w:r>
+        <w:rPr>
+          <w:lang w:val="ro-RO"/>
+        </w:rPr>
+        <w:t>obiectevelor</w:t>
+      </w:r>
+      <w:r>
+        <w:rPr>
+          <w:lang w:val="ro-RO"/>
+        </w:rPr>
+        <w:t xml:space="preserve"> </w:t>
+      </w:r>
+      <w:r>
+        <w:rPr>
+          <w:lang w:val="ro-RO"/>
+        </w:rPr>
+        <w:t>proiectului,</w:t>
       </w:r>
       <w:r>
         <w:rPr>
@@ -2063,6 +2907,27 @@
         </w:rPr>
         <w:t>ler și modulele încorporate de acesta).</w:t>
       </w:r>
+    </w:p>
+    <w:p>
+      <w:pPr>
+        <w:rPr>
+          <w:lang w:val="ro-RO"/>
+        </w:rPr>
+      </w:pPr>
+    </w:p>
+    <w:p>
+      <w:pPr>
+        <w:rPr>
+          <w:lang w:val="ro-RO"/>
+        </w:rPr>
+      </w:pPr>
+    </w:p>
+    <w:p>
+      <w:pPr>
+        <w:rPr>
+          <w:lang w:val="ro-RO"/>
+        </w:rPr>
+      </w:pPr>
     </w:p>
     <w:p>
       <w:pPr>
@@ -2086,6 +2951,7 @@
         <w:rPr>
           <w:lang w:val="ro-RO"/>
         </w:rPr>
+        <w:lastRenderedPageBreak/>
         <w:t>Componentele software</w:t>
       </w:r>
     </w:p>
@@ -2104,12 +2970,6 @@
         <w:rPr>
           <w:lang w:val="ro-RO"/>
         </w:rPr>
-        <w:t xml:space="preserve"> </w:t>
-      </w:r>
-      <w:r>
-        <w:rPr>
-          <w:lang w:val="ro-RO"/>
-        </w:rPr>
         <w:t>Aplicația mobilă</w:t>
       </w:r>
     </w:p>
@@ -2123,19 +2983,7 @@
         <w:rPr>
           <w:lang w:val="ro-RO"/>
         </w:rPr>
-        <w:t xml:space="preserve">Pentru schițarea aplicației mobile au fost luate în considerare obiectivele principale ale proiectului </w:t>
-      </w:r>
-      <w:r>
-        <w:rPr>
-          <w:lang w:val="ro-RO"/>
-        </w:rPr>
-        <w:t>ales</w:t>
-      </w:r>
-      <w:r>
-        <w:rPr>
-          <w:lang w:val="ro-RO"/>
-        </w:rPr>
-        <w:t xml:space="preserve">, astfel dezvoltarea a </w:t>
+        <w:t xml:space="preserve">Pentru schițarea aplicației mobile au fost luate în considerare obiectivele principale ale proiectului, astfel dezvoltarea a </w:t>
       </w:r>
       <w:r>
         <w:rPr>
@@ -2177,7 +3025,224 @@
         <w:rPr>
           <w:lang w:val="ro-RO"/>
         </w:rPr>
-        <w:t>următoarele operațiuni:</w:t>
+        <w:t>descoperirea dispozitivelor din jur</w:t>
+      </w:r>
+      <w:r>
+        <w:rPr>
+          <w:lang w:val="ro-RO"/>
+        </w:rPr>
+        <w:t xml:space="preserve">, </w:t>
+      </w:r>
+      <w:r>
+        <w:rPr>
+          <w:lang w:val="ro-RO"/>
+        </w:rPr>
+        <w:t xml:space="preserve">opțiunea asocierii </w:t>
+      </w:r>
+      <w:r>
+        <w:rPr>
+          <w:lang w:val="ro-RO"/>
+        </w:rPr>
+        <w:t xml:space="preserve">cu </w:t>
+      </w:r>
+      <w:r>
+        <w:rPr>
+          <w:lang w:val="ro-RO"/>
+        </w:rPr>
+        <w:t xml:space="preserve">unul sau mai multe </w:t>
+      </w:r>
+      <w:r>
+        <w:rPr>
+          <w:lang w:val="ro-RO"/>
+        </w:rPr>
+        <w:t>dispozitive descoperite</w:t>
+      </w:r>
+      <w:r>
+        <w:rPr>
+          <w:lang w:val="ro-RO"/>
+        </w:rPr>
+        <w:t xml:space="preserve">, </w:t>
+      </w:r>
+      <w:r>
+        <w:rPr>
+          <w:lang w:val="ro-RO"/>
+        </w:rPr>
+        <w:t>l</w:t>
+      </w:r>
+      <w:r>
+        <w:rPr>
+          <w:lang w:val="ro-RO"/>
+        </w:rPr>
+        <w:t>imita</w:t>
+      </w:r>
+      <w:r>
+        <w:rPr>
+          <w:lang w:val="ro-RO"/>
+        </w:rPr>
+        <w:t>rea</w:t>
+      </w:r>
+      <w:r>
+        <w:rPr>
+          <w:lang w:val="ro-RO"/>
+        </w:rPr>
+        <w:t xml:space="preserve"> </w:t>
+      </w:r>
+      <w:r>
+        <w:rPr>
+          <w:lang w:val="ro-RO"/>
+        </w:rPr>
+        <w:t xml:space="preserve">asocierii prin </w:t>
+      </w:r>
+      <w:r>
+        <w:rPr>
+          <w:lang w:val="ro-RO"/>
+        </w:rPr>
+        <w:t xml:space="preserve">autorizare </w:t>
+      </w:r>
+      <w:r>
+        <w:rPr>
+          <w:lang w:val="ro-RO"/>
+        </w:rPr>
+        <w:t xml:space="preserve">folosind o </w:t>
+      </w:r>
+      <w:r>
+        <w:rPr>
+          <w:lang w:val="ro-RO"/>
+        </w:rPr>
+        <w:t>chei</w:t>
+      </w:r>
+      <w:r>
+        <w:rPr>
+          <w:lang w:val="ro-RO"/>
+        </w:rPr>
+        <w:t>e</w:t>
+      </w:r>
+      <w:r>
+        <w:rPr>
+          <w:lang w:val="ro-RO"/>
+        </w:rPr>
+        <w:t xml:space="preserve"> de securitate</w:t>
+      </w:r>
+      <w:r>
+        <w:rPr>
+          <w:lang w:val="ro-RO"/>
+        </w:rPr>
+        <w:t xml:space="preserve">, </w:t>
+      </w:r>
+      <w:r>
+        <w:rPr>
+          <w:lang w:val="ro-RO"/>
+        </w:rPr>
+        <w:t>ș</w:t>
+      </w:r>
+      <w:r>
+        <w:rPr>
+          <w:lang w:val="ro-RO"/>
+        </w:rPr>
+        <w:t>terger</w:t>
+      </w:r>
+      <w:r>
+        <w:rPr>
+          <w:lang w:val="ro-RO"/>
+        </w:rPr>
+        <w:t>ea</w:t>
+      </w:r>
+      <w:r>
+        <w:rPr>
+          <w:lang w:val="ro-RO"/>
+        </w:rPr>
+        <w:t xml:space="preserve"> </w:t>
+      </w:r>
+      <w:r>
+        <w:rPr>
+          <w:lang w:val="ro-RO"/>
+        </w:rPr>
+        <w:t xml:space="preserve">unei asocieri </w:t>
+      </w:r>
+      <w:r>
+        <w:rPr>
+          <w:lang w:val="ro-RO"/>
+        </w:rPr>
+        <w:t>existente.</w:t>
+      </w:r>
+      <w:r>
+        <w:rPr>
+          <w:lang w:val="ro-RO"/>
+        </w:rPr>
+        <w:t xml:space="preserve"> </w:t>
+      </w:r>
+      <w:r>
+        <w:rPr>
+          <w:lang w:val="ro-RO"/>
+        </w:rPr>
+        <w:t>Astfel</w:t>
+      </w:r>
+      <w:r>
+        <w:rPr>
+          <w:lang w:val="ro-RO"/>
+        </w:rPr>
+        <w:t xml:space="preserve"> s-a creat diagrama de flux(eng.: flow diagram) a ecranelor aplicației, diagramă ilustrată în Figura 1.2.</w:t>
+      </w:r>
+    </w:p>
+    <w:p>
+      <w:pPr>
+        <w:rPr>
+          <w:lang w:val="ro-RO"/>
+        </w:rPr>
+      </w:pPr>
+    </w:p>
+    <w:p>
+      <w:pPr>
+        <w:pStyle w:val="Heading5"/>
+        <w:rPr>
+          <w:lang w:val="ro-RO"/>
+        </w:rPr>
+      </w:pPr>
+      <w:r>
+        <w:rPr>
+          <w:lang w:val="ro-RO"/>
+        </w:rPr>
+        <w:t>1.5.1.1.1. Tehnologia aleasă pentru implementare</w:t>
+      </w:r>
+    </w:p>
+    <w:p>
+      <w:pPr>
+        <w:rPr>
+          <w:lang w:val="ro-RO"/>
+        </w:rPr>
+      </w:pPr>
+      <w:r>
+        <w:rPr>
+          <w:lang w:val="ro-RO"/>
+        </w:rPr>
+        <w:t xml:space="preserve">Platforma de lucru aleasă pentru program este </w:t>
+      </w:r>
+      <w:r>
+        <w:rPr>
+          <w:b/>
+          <w:bCs/>
+          <w:lang w:val="ro-RO"/>
+        </w:rPr>
+        <w:t>React Native</w:t>
+      </w:r>
+      <w:r>
+        <w:rPr>
+          <w:lang w:val="ro-RO"/>
+        </w:rPr>
+        <w:t xml:space="preserve"> deoarece aceasta pune la dispoziție uneltele necesare dezvoltării de aplicații pentru orice platformă prin crearea unui singur proiect. La etapa de compilare trebuie specificată platforma pentru care se creează respectiva aplicație, mediul apoi făcând legăturile dintre librăriile folosite/implementări și librăriile native(Android, iOS, Windows, ș.a.m.d.).</w:t>
+      </w:r>
+    </w:p>
+    <w:p>
+      <w:pPr>
+        <w:rPr>
+          <w:lang w:val="ro-RO"/>
+        </w:rPr>
+      </w:pPr>
+      <w:r>
+        <w:rPr>
+          <w:lang w:val="ro-RO"/>
+        </w:rPr>
+        <w:t>Avantaje ale framework-ului React Native:</w:t>
       </w:r>
     </w:p>
     <w:p>
@@ -2185,7 +3250,7 @@
         <w:pStyle w:val="ListParagraph"/>
         <w:numPr>
           <w:ilvl w:val="0"/>
-          <w:numId w:val="22"/>
+          <w:numId w:val="23"/>
         </w:numPr>
         <w:rPr>
           <w:lang w:val="ro-RO"/>
@@ -2195,13 +3260,7 @@
         <w:rPr>
           <w:lang w:val="ro-RO"/>
         </w:rPr>
-        <w:t>descoperirea dispozitivelor din jur</w:t>
-      </w:r>
-      <w:r>
-        <w:rPr>
-          <w:lang w:val="ro-RO"/>
-        </w:rPr>
-        <w:t>;</w:t>
+        <w:t>Asemănare cu dezvoltarea aplicațiilor web;</w:t>
       </w:r>
     </w:p>
     <w:p>
@@ -2209,7 +3268,7 @@
         <w:pStyle w:val="ListParagraph"/>
         <w:numPr>
           <w:ilvl w:val="0"/>
-          <w:numId w:val="22"/>
+          <w:numId w:val="23"/>
         </w:numPr>
         <w:rPr>
           <w:lang w:val="ro-RO"/>
@@ -2219,25 +3278,7 @@
         <w:rPr>
           <w:lang w:val="ro-RO"/>
         </w:rPr>
-        <w:t xml:space="preserve">opțiunea asocierii </w:t>
-      </w:r>
-      <w:r>
-        <w:rPr>
-          <w:lang w:val="ro-RO"/>
-        </w:rPr>
-        <w:t xml:space="preserve">cu </w:t>
-      </w:r>
-      <w:r>
-        <w:rPr>
-          <w:lang w:val="ro-RO"/>
-        </w:rPr>
-        <w:t xml:space="preserve">unul sau mai multe </w:t>
-      </w:r>
-      <w:r>
-        <w:rPr>
-          <w:lang w:val="ro-RO"/>
-        </w:rPr>
-        <w:t>dispozitive descoperite;</w:t>
+        <w:t>Flexibilitate în ceea ce presupune managementul codului;</w:t>
       </w:r>
     </w:p>
     <w:p>
@@ -2245,7 +3286,7 @@
         <w:pStyle w:val="ListParagraph"/>
         <w:numPr>
           <w:ilvl w:val="0"/>
-          <w:numId w:val="22"/>
+          <w:numId w:val="23"/>
         </w:numPr>
         <w:rPr>
           <w:lang w:val="ro-RO"/>
@@ -2255,67 +3296,7 @@
         <w:rPr>
           <w:lang w:val="ro-RO"/>
         </w:rPr>
-        <w:t>l</w:t>
-      </w:r>
-      <w:r>
-        <w:rPr>
-          <w:lang w:val="ro-RO"/>
-        </w:rPr>
-        <w:t>imita</w:t>
-      </w:r>
-      <w:r>
-        <w:rPr>
-          <w:lang w:val="ro-RO"/>
-        </w:rPr>
-        <w:t>rea</w:t>
-      </w:r>
-      <w:r>
-        <w:rPr>
-          <w:lang w:val="ro-RO"/>
-        </w:rPr>
-        <w:t xml:space="preserve"> </w:t>
-      </w:r>
-      <w:r>
-        <w:rPr>
-          <w:lang w:val="ro-RO"/>
-        </w:rPr>
-        <w:t xml:space="preserve">asocierii prin </w:t>
-      </w:r>
-      <w:r>
-        <w:rPr>
-          <w:lang w:val="ro-RO"/>
-        </w:rPr>
-        <w:t xml:space="preserve">autorizare </w:t>
-      </w:r>
-      <w:r>
-        <w:rPr>
-          <w:lang w:val="ro-RO"/>
-        </w:rPr>
-        <w:t xml:space="preserve">folosind o </w:t>
-      </w:r>
-      <w:r>
-        <w:rPr>
-          <w:lang w:val="ro-RO"/>
-        </w:rPr>
-        <w:t>chei</w:t>
-      </w:r>
-      <w:r>
-        <w:rPr>
-          <w:lang w:val="ro-RO"/>
-        </w:rPr>
-        <w:t>e</w:t>
-      </w:r>
-      <w:r>
-        <w:rPr>
-          <w:lang w:val="ro-RO"/>
-        </w:rPr>
-        <w:t xml:space="preserve"> de securitate</w:t>
-      </w:r>
-      <w:r>
-        <w:rPr>
-          <w:lang w:val="ro-RO"/>
-        </w:rPr>
-        <w:t>;</w:t>
+        <w:t>Rapiditate la migrarea pentru dezvoltarea aplicațiilor native;</w:t>
       </w:r>
     </w:p>
     <w:p>
@@ -2323,7 +3304,7 @@
         <w:pStyle w:val="ListParagraph"/>
         <w:numPr>
           <w:ilvl w:val="0"/>
-          <w:numId w:val="22"/>
+          <w:numId w:val="23"/>
         </w:numPr>
         <w:rPr>
           <w:lang w:val="ro-RO"/>
@@ -2333,57 +3314,180 @@
         <w:rPr>
           <w:lang w:val="ro-RO"/>
         </w:rPr>
-        <w:t>ș</w:t>
-      </w:r>
-      <w:r>
-        <w:rPr>
-          <w:lang w:val="ro-RO"/>
-        </w:rPr>
-        <w:t>terger</w:t>
-      </w:r>
-      <w:r>
-        <w:rPr>
-          <w:lang w:val="ro-RO"/>
-        </w:rPr>
-        <w:t>ea</w:t>
-      </w:r>
-      <w:r>
-        <w:rPr>
-          <w:lang w:val="ro-RO"/>
-        </w:rPr>
-        <w:t xml:space="preserve"> </w:t>
-      </w:r>
-      <w:r>
-        <w:rPr>
-          <w:lang w:val="ro-RO"/>
-        </w:rPr>
-        <w:t xml:space="preserve">unei asocieri </w:t>
-      </w:r>
-      <w:r>
-        <w:rPr>
-          <w:lang w:val="ro-RO"/>
-        </w:rPr>
-        <w:t>existente.</w:t>
+        <w:t>Schimbările aduse codului sunt reflectate în previzualizarea aplicației;</w:t>
       </w:r>
     </w:p>
     <w:p>
       <w:pPr>
-        <w:rPr>
-          <w:lang w:val="ro-RO"/>
-        </w:rPr>
-      </w:pPr>
-      <w:r>
-        <w:rPr>
-          <w:lang w:val="ro-RO"/>
-        </w:rPr>
-        <w:t>Astfel</w:t>
-      </w:r>
-      <w:r>
-        <w:rPr>
-          <w:lang w:val="ro-RO"/>
-        </w:rPr>
-        <w:t xml:space="preserve"> s-a creat diagrama de flux(eng.: flow diagram) a ecranelor aplicației, diagramă ilustrată în Figura 1.2.</w:t>
-      </w:r>
+        <w:pStyle w:val="ListParagraph"/>
+        <w:numPr>
+          <w:ilvl w:val="0"/>
+          <w:numId w:val="23"/>
+        </w:numPr>
+        <w:rPr>
+          <w:lang w:val="ro-RO"/>
+        </w:rPr>
+      </w:pPr>
+      <w:r>
+        <w:rPr>
+          <w:lang w:val="ro-RO"/>
+        </w:rPr>
+        <w:t>Sprijin deplin din partea dezvoltatorului;</w:t>
+      </w:r>
+    </w:p>
+    <w:p>
+      <w:pPr>
+        <w:pStyle w:val="ListParagraph"/>
+        <w:numPr>
+          <w:ilvl w:val="0"/>
+          <w:numId w:val="23"/>
+        </w:numPr>
+        <w:rPr>
+          <w:lang w:val="ro-RO"/>
+        </w:rPr>
+      </w:pPr>
+      <w:r>
+        <w:rPr>
+          <w:lang w:val="ro-RO"/>
+        </w:rPr>
+        <w:t>Eficient din punct de vedere al costului și timpului;</w:t>
+      </w:r>
+    </w:p>
+    <w:p>
+      <w:pPr>
+        <w:pStyle w:val="ListParagraph"/>
+        <w:numPr>
+          <w:ilvl w:val="0"/>
+          <w:numId w:val="23"/>
+        </w:numPr>
+        <w:rPr>
+          <w:lang w:val="ro-RO"/>
+        </w:rPr>
+      </w:pPr>
+      <w:r>
+        <w:rPr>
+          <w:lang w:val="ro-RO"/>
+        </w:rPr>
+        <w:t>Folosește un limbaj multi-paradigmă;</w:t>
+      </w:r>
+    </w:p>
+    <w:p>
+      <w:pPr>
+        <w:pStyle w:val="ListParagraph"/>
+        <w:numPr>
+          <w:ilvl w:val="0"/>
+          <w:numId w:val="23"/>
+        </w:numPr>
+        <w:rPr>
+          <w:lang w:val="ro-RO"/>
+        </w:rPr>
+      </w:pPr>
+      <w:r>
+        <w:rPr>
+          <w:lang w:val="ro-RO"/>
+        </w:rPr>
+        <w:t>Extensibilitatea aplicației pe mai multe platforme;</w:t>
+      </w:r>
+    </w:p>
+    <w:p>
+      <w:pPr>
+        <w:rPr>
+          <w:lang w:val="ro-RO"/>
+        </w:rPr>
+      </w:pPr>
+      <w:r>
+        <w:rPr>
+          <w:lang w:val="ro-RO"/>
+        </w:rPr>
+        <w:t xml:space="preserve"> Atuul acestui framework este acela că permite împărțirea elementelor vizuale ale aplicației(eng.: view) în componente independente ce pot fi refolosite.  O componentă este o clasă sau o funcție </w:t>
+      </w:r>
+      <w:r>
+        <w:rPr>
+          <w:b/>
+          <w:bCs/>
+          <w:lang w:val="ro-RO"/>
+        </w:rPr>
+        <w:t>JavaScript</w:t>
+      </w:r>
+      <w:r>
+        <w:rPr>
+          <w:lang w:val="ro-RO"/>
+        </w:rPr>
+        <w:t xml:space="preserve"> ce are ca scop definirea comportamentului și a aspectului unui obiect de pe interfață. Pentru ca o componentă să fie definită corect, aceasta trebuie să conțină o modalitate prin care să se returneze un obiect </w:t>
+      </w:r>
+      <w:r>
+        <w:rPr>
+          <w:b/>
+          <w:bCs/>
+          <w:lang w:val="ro-RO"/>
+        </w:rPr>
+        <w:t>J.S.X.</w:t>
+      </w:r>
+      <w:r>
+        <w:rPr>
+          <w:lang w:val="ro-RO"/>
+        </w:rPr>
+        <w:t>(</w:t>
+      </w:r>
+      <w:r>
+        <w:rPr>
+          <w:b/>
+          <w:bCs/>
+          <w:lang w:val="ro-RO"/>
+        </w:rPr>
+        <w:t>JavaScript</w:t>
+      </w:r>
+      <w:r>
+        <w:rPr>
+          <w:lang w:val="ro-RO"/>
+        </w:rPr>
+        <w:t xml:space="preserve"> </w:t>
+      </w:r>
+      <w:r>
+        <w:rPr>
+          <w:b/>
+          <w:bCs/>
+          <w:lang w:val="ro-RO"/>
+        </w:rPr>
+        <w:t>X.M.L.</w:t>
+      </w:r>
+      <w:r>
+        <w:rPr>
+          <w:lang w:val="ro-RO"/>
+        </w:rPr>
+        <w:t>)</w:t>
+      </w:r>
+      <w:r>
+        <w:rPr>
+          <w:lang w:val="ro-RO"/>
+        </w:rPr>
+        <w:t>.</w:t>
+      </w:r>
+      <w:r>
+        <w:rPr>
+          <w:lang w:val="ro-RO"/>
+        </w:rPr>
+        <w:t xml:space="preserve"> </w:t>
+      </w:r>
+      <w:r>
+        <w:rPr>
+          <w:lang w:val="ro-RO"/>
+        </w:rPr>
+        <w:t xml:space="preserve">JavaScript X.M.L. este </w:t>
+      </w:r>
+      <w:r>
+        <w:rPr>
+          <w:lang w:val="ro-RO"/>
+        </w:rPr>
+        <w:t>o extensie adusă limbajului JavaScript prin care se poate descrie aspectul interfeței utilizator, în același timp oferind și posibilitatea de a lega variabilele de elementele vizuale(eng.: data binding).</w:t>
+      </w:r>
+    </w:p>
+    <w:p>
+      <w:pPr>
+        <w:rPr>
+          <w:lang w:val="ro-RO"/>
+        </w:rPr>
+      </w:pPr>
     </w:p>
     <w:p>
       <w:pPr>
@@ -2414,7 +3518,7 @@
                     <pic:cNvPicPr/>
                   </pic:nvPicPr>
                   <pic:blipFill>
-                    <a:blip r:embed="rId9" cstate="print">
+                    <a:blip r:embed="rId10" cstate="print">
                       <a:extLst>
                         <a:ext uri="{28A0092B-C50C-407E-A947-70E740481C1C}">
                           <a14:useLocalDpi xmlns:a14="http://schemas.microsoft.com/office/drawing/2010/main" val="0"/>
@@ -2484,7 +3588,31 @@
           <w:lang w:val="ro-RO"/>
         </w:rPr>
         <w:lastRenderedPageBreak/>
-        <w:t>1.5.1.1.1. Tehnologia aleasă pentru implementare</w:t>
+        <w:t>1.5.1.1.2. Componenta</w:t>
+      </w:r>
+      <w:r>
+        <w:rPr>
+          <w:lang w:val="ro-RO"/>
+        </w:rPr>
+        <w:t xml:space="preserve"> pentru</w:t>
+      </w:r>
+      <w:r>
+        <w:rPr>
+          <w:lang w:val="ro-RO"/>
+        </w:rPr>
+        <w:t xml:space="preserve"> </w:t>
+      </w:r>
+      <w:r>
+        <w:rPr>
+          <w:lang w:val="ro-RO"/>
+        </w:rPr>
+        <w:t>funcționalită</w:t>
+      </w:r>
+      <w:r>
+        <w:rPr>
+          <w:lang w:val="ro-RO"/>
+        </w:rPr>
+        <w:t>ți</w:t>
       </w:r>
     </w:p>
     <w:p>
@@ -2497,7 +3625,7 @@
         <w:rPr>
           <w:lang w:val="ro-RO"/>
         </w:rPr>
-        <w:t xml:space="preserve">Platforma de lucru aleasă pentru program este </w:t>
+        <w:t xml:space="preserve">Clasa </w:t>
       </w:r>
       <w:r>
         <w:rPr>
@@ -2505,13 +3633,103 @@
           <w:bCs/>
           <w:lang w:val="ro-RO"/>
         </w:rPr>
-        <w:t>React Native</w:t>
-      </w:r>
-      <w:r>
-        <w:rPr>
-          <w:lang w:val="ro-RO"/>
-        </w:rPr>
-        <w:t xml:space="preserve"> deoarece aceasta pune la dispoziție uneltele necesare dezvoltării de aplicații pentru orice platformă prin crearea unui singur proiect. La etapa de compilare trebuie specificată platforma pentru care se creează respectiva aplicație, mediul apoi făcând legăturile dintre librăriile folosite/implementări și librăriile native(Android, iOS, Windows, ș.a.m.d.).</w:t>
+        <w:t>BtManager</w:t>
+      </w:r>
+      <w:r>
+        <w:rPr>
+          <w:lang w:val="ro-RO"/>
+        </w:rPr>
+        <w:t>(Figura 1.3)</w:t>
+      </w:r>
+      <w:r>
+        <w:rPr>
+          <w:lang w:val="ro-RO"/>
+        </w:rPr>
+        <w:t xml:space="preserve"> are o singură instanță pe tot parcursul programului, deoarece se dorește ca o </w:t>
+      </w:r>
+      <w:r>
+        <w:rPr>
+          <w:lang w:val="ro-RO"/>
+        </w:rPr>
+        <w:t xml:space="preserve">unică </w:t>
+      </w:r>
+      <w:r>
+        <w:rPr>
+          <w:lang w:val="ro-RO"/>
+        </w:rPr>
+        <w:t xml:space="preserve">entitate din program să poată accesa componenta Bluetooth a dispozitivului. </w:t>
+      </w:r>
+      <w:r>
+        <w:rPr>
+          <w:lang w:val="ro-RO"/>
+        </w:rPr>
+        <w:t xml:space="preserve">La momentul creării instanței clasei </w:t>
+      </w:r>
+      <w:r>
+        <w:rPr>
+          <w:lang w:val="ro-RO"/>
+        </w:rPr>
+        <w:t>se încarcă datele</w:t>
+      </w:r>
+      <w:r>
+        <w:rPr>
+          <w:lang w:val="ro-RO"/>
+        </w:rPr>
+        <w:t xml:space="preserve"> din fișierul „devices-data.json”</w:t>
+      </w:r>
+      <w:r>
+        <w:rPr>
+          <w:lang w:val="ro-RO"/>
+        </w:rPr>
+        <w:t xml:space="preserve">, fișier ce </w:t>
+      </w:r>
+      <w:r>
+        <w:rPr>
+          <w:lang w:val="ro-RO"/>
+        </w:rPr>
+        <w:t xml:space="preserve">conține </w:t>
+      </w:r>
+      <w:r>
+        <w:rPr>
+          <w:lang w:val="ro-RO"/>
+        </w:rPr>
+        <w:t xml:space="preserve">id-urile </w:t>
+      </w:r>
+      <w:r>
+        <w:rPr>
+          <w:lang w:val="ro-RO"/>
+        </w:rPr>
+        <w:t>serviciilor</w:t>
+      </w:r>
+      <w:r>
+        <w:rPr>
+          <w:lang w:val="ro-RO"/>
+        </w:rPr>
+        <w:t xml:space="preserve"> Bluetooth de interes</w:t>
+      </w:r>
+      <w:r>
+        <w:rPr>
+          <w:lang w:val="ro-RO"/>
+        </w:rPr>
+        <w:t xml:space="preserve"> și</w:t>
+      </w:r>
+      <w:r>
+        <w:rPr>
+          <w:lang w:val="ro-RO"/>
+        </w:rPr>
+        <w:t xml:space="preserve"> mesajul </w:t>
+      </w:r>
+      <w:r>
+        <w:rPr>
+          <w:lang w:val="ro-RO"/>
+        </w:rPr>
+        <w:t xml:space="preserve">ce descrie tipul </w:t>
+      </w:r>
+      <w:r>
+        <w:rPr>
+          <w:lang w:val="ro-RO"/>
+        </w:rPr>
+        <w:t>operațiunilor executate de dispozitivele țintă.</w:t>
       </w:r>
     </w:p>
     <w:p>
@@ -2524,164 +3742,114 @@
         <w:rPr>
           <w:lang w:val="ro-RO"/>
         </w:rPr>
-        <w:t>Avantaje ale framework-ului React Native:</w:t>
+        <w:t xml:space="preserve">Din câte se observă, clasa </w:t>
+      </w:r>
+      <w:r>
+        <w:rPr>
+          <w:b/>
+          <w:bCs/>
+          <w:lang w:val="ro-RO"/>
+        </w:rPr>
+        <w:t>BtManager</w:t>
+      </w:r>
+      <w:r>
+        <w:rPr>
+          <w:lang w:val="ro-RO"/>
+        </w:rPr>
+        <w:t xml:space="preserve"> nu conține </w:t>
+      </w:r>
+      <w:r>
+        <w:rPr>
+          <w:lang w:val="ro-RO"/>
+        </w:rPr>
+        <w:t>un</w:t>
+      </w:r>
+      <w:r>
+        <w:rPr>
+          <w:lang w:val="ro-RO"/>
+        </w:rPr>
+        <w:t xml:space="preserve"> câmp cu o</w:t>
+      </w:r>
+      <w:r>
+        <w:rPr>
+          <w:lang w:val="ro-RO"/>
+        </w:rPr>
+        <w:t xml:space="preserve"> instanță proprie care să fie returnată atunci când este nevoie de </w:t>
+      </w:r>
+      <w:r>
+        <w:rPr>
+          <w:lang w:val="ro-RO"/>
+        </w:rPr>
+        <w:t>aceasta</w:t>
+      </w:r>
+      <w:r>
+        <w:rPr>
+          <w:lang w:val="ro-RO"/>
+        </w:rPr>
+        <w:t xml:space="preserve">, fapt neconform cu șablonul de proiectare </w:t>
+      </w:r>
+      <w:r>
+        <w:rPr>
+          <w:b/>
+          <w:bCs/>
+          <w:lang w:val="ro-RO"/>
+        </w:rPr>
+        <w:t>Singleton</w:t>
+      </w:r>
+      <w:r>
+        <w:rPr>
+          <w:lang w:val="ro-RO"/>
+        </w:rPr>
+        <w:t xml:space="preserve">. Funcționalitatea asemănătoarea este îndeplinită prin </w:t>
+      </w:r>
+      <w:r>
+        <w:rPr>
+          <w:lang w:val="ro-RO"/>
+        </w:rPr>
+        <w:t xml:space="preserve">crearea </w:t>
+      </w:r>
+      <w:r>
+        <w:rPr>
+          <w:lang w:val="ro-RO"/>
+        </w:rPr>
+        <w:t>unei instanțe și exportarea acesteia</w:t>
+      </w:r>
+      <w:r>
+        <w:rPr>
+          <w:lang w:val="ro-RO"/>
+        </w:rPr>
+        <w:t>(funcționalitate</w:t>
+      </w:r>
+      <w:r>
+        <w:rPr>
+          <w:lang w:val="ro-RO"/>
+        </w:rPr>
+        <w:t xml:space="preserve"> specifică limbajului </w:t>
+      </w:r>
+      <w:r>
+        <w:rPr>
+          <w:lang w:val="ro-RO"/>
+        </w:rPr>
+        <w:t>JavaScript</w:t>
+      </w:r>
+      <w:r>
+        <w:rPr>
+          <w:lang w:val="ro-RO"/>
+        </w:rPr>
+        <w:t>).</w:t>
       </w:r>
     </w:p>
     <w:p>
       <w:pPr>
-        <w:pStyle w:val="ListParagraph"/>
-        <w:numPr>
-          <w:ilvl w:val="0"/>
-          <w:numId w:val="23"/>
-        </w:numPr>
-        <w:rPr>
-          <w:lang w:val="ro-RO"/>
-        </w:rPr>
-      </w:pPr>
-      <w:r>
-        <w:rPr>
-          <w:lang w:val="ro-RO"/>
-        </w:rPr>
-        <w:t>Asemănare cu dezvoltarea aplicațiilor web;</w:t>
-      </w:r>
-    </w:p>
-    <w:p>
-      <w:pPr>
-        <w:pStyle w:val="ListParagraph"/>
-        <w:numPr>
-          <w:ilvl w:val="0"/>
-          <w:numId w:val="23"/>
-        </w:numPr>
-        <w:rPr>
-          <w:lang w:val="ro-RO"/>
-        </w:rPr>
-      </w:pPr>
-      <w:r>
-        <w:rPr>
-          <w:lang w:val="ro-RO"/>
-        </w:rPr>
-        <w:t>Flexibilitate în ceea ce presupune managementul codului;</w:t>
-      </w:r>
-    </w:p>
-    <w:p>
-      <w:pPr>
-        <w:pStyle w:val="ListParagraph"/>
-        <w:numPr>
-          <w:ilvl w:val="0"/>
-          <w:numId w:val="23"/>
-        </w:numPr>
-        <w:rPr>
-          <w:lang w:val="ro-RO"/>
-        </w:rPr>
-      </w:pPr>
-      <w:r>
-        <w:rPr>
-          <w:lang w:val="ro-RO"/>
-        </w:rPr>
-        <w:t>Rapiditate la migrarea pentru dezvoltarea aplicațiilor native;</w:t>
-      </w:r>
-    </w:p>
-    <w:p>
-      <w:pPr>
-        <w:pStyle w:val="ListParagraph"/>
-        <w:numPr>
-          <w:ilvl w:val="0"/>
-          <w:numId w:val="23"/>
-        </w:numPr>
-        <w:rPr>
-          <w:lang w:val="ro-RO"/>
-        </w:rPr>
-      </w:pPr>
-      <w:r>
-        <w:rPr>
-          <w:lang w:val="ro-RO"/>
-        </w:rPr>
-        <w:t>Schimbările aduse codului sunt reflectate în previzualizarea aplicației;</w:t>
-      </w:r>
-    </w:p>
-    <w:p>
-      <w:pPr>
-        <w:pStyle w:val="ListParagraph"/>
-        <w:numPr>
-          <w:ilvl w:val="0"/>
-          <w:numId w:val="23"/>
-        </w:numPr>
-        <w:rPr>
-          <w:lang w:val="ro-RO"/>
-        </w:rPr>
-      </w:pPr>
-      <w:r>
-        <w:rPr>
-          <w:lang w:val="ro-RO"/>
-        </w:rPr>
-        <w:t>Sprijin deplin din partea dezvoltatorului;</w:t>
-      </w:r>
-    </w:p>
-    <w:p>
-      <w:pPr>
-        <w:pStyle w:val="ListParagraph"/>
-        <w:numPr>
-          <w:ilvl w:val="0"/>
-          <w:numId w:val="23"/>
-        </w:numPr>
-        <w:rPr>
-          <w:lang w:val="ro-RO"/>
-        </w:rPr>
-      </w:pPr>
-      <w:r>
-        <w:rPr>
-          <w:lang w:val="ro-RO"/>
-        </w:rPr>
-        <w:t>Eficient din punct de vedere al costului și timpului;</w:t>
-      </w:r>
-    </w:p>
-    <w:p>
-      <w:pPr>
-        <w:pStyle w:val="ListParagraph"/>
-        <w:numPr>
-          <w:ilvl w:val="0"/>
-          <w:numId w:val="23"/>
-        </w:numPr>
-        <w:rPr>
-          <w:lang w:val="ro-RO"/>
-        </w:rPr>
-      </w:pPr>
-      <w:r>
-        <w:rPr>
-          <w:lang w:val="ro-RO"/>
-        </w:rPr>
-        <w:t>Folosește un limbaj multi-paradigmă;</w:t>
-      </w:r>
-    </w:p>
-    <w:p>
-      <w:pPr>
-        <w:pStyle w:val="ListParagraph"/>
-        <w:numPr>
-          <w:ilvl w:val="0"/>
-          <w:numId w:val="23"/>
-        </w:numPr>
-        <w:rPr>
-          <w:lang w:val="ro-RO"/>
-        </w:rPr>
-      </w:pPr>
-      <w:r>
-        <w:rPr>
-          <w:lang w:val="ro-RO"/>
-        </w:rPr>
-        <w:t>Extensibilitatea aplicației pe mai multe platforme;</w:t>
-      </w:r>
-    </w:p>
-    <w:p>
-      <w:pPr>
-        <w:rPr>
-          <w:lang w:val="ro-RO"/>
-        </w:rPr>
-      </w:pPr>
-      <w:r>
-        <w:rPr>
-          <w:lang w:val="ro-RO"/>
-        </w:rPr>
-        <w:t xml:space="preserve"> Atuul acestui framework este acela că permite împărțirea elementelor vizuale ale aplicației(eng.: view) în componente independente ce pot fi refolosite.  O componentă este o clasă sau o funcție </w:t>
+        <w:rPr>
+          <w:lang w:val="ro-RO"/>
+        </w:rPr>
+      </w:pPr>
+      <w:r>
+        <w:rPr>
+          <w:lang w:val="ro-RO"/>
+        </w:rPr>
+        <w:t xml:space="preserve">Metoda </w:t>
       </w:r>
       <w:r>
         <w:rPr>
@@ -2689,13 +3857,13 @@
           <w:bCs/>
           <w:lang w:val="ro-RO"/>
         </w:rPr>
-        <w:t>JavaScript</w:t>
-      </w:r>
-      <w:r>
-        <w:rPr>
-          <w:lang w:val="ro-RO"/>
-        </w:rPr>
-        <w:t xml:space="preserve"> ce are ca scop definirea comportamentului și a aspectului unui obiect de pe interfață. Pentru ca o componentă să fie definită corect, aceasta trebuie să conțină o modalitate prin care să se returneze un obiect </w:t>
+        <w:t>searchForDevices</w:t>
+      </w:r>
+      <w:r>
+        <w:rPr>
+          <w:lang w:val="ro-RO"/>
+        </w:rPr>
+        <w:t xml:space="preserve">(Figura 1.4) returnează un </w:t>
       </w:r>
       <w:r>
         <w:rPr>
@@ -2703,13 +3871,13 @@
           <w:bCs/>
           <w:lang w:val="ro-RO"/>
         </w:rPr>
-        <w:t>J.S.X.</w:t>
-      </w:r>
-      <w:r>
-        <w:rPr>
-          <w:lang w:val="ro-RO"/>
-        </w:rPr>
-        <w:t>(</w:t>
+        <w:t>Promise</w:t>
+      </w:r>
+      <w:r>
+        <w:rPr>
+          <w:lang w:val="ro-RO"/>
+        </w:rPr>
+        <w:t xml:space="preserve"> și are ca rol descoperirea dispozitivelor Bluetooth Low Energy din apropiere al căror identificator de serviciu de advertising se găsește în lista de id-uri de advertisement încărcată la momentul creării instanței </w:t>
       </w:r>
       <w:r>
         <w:rPr>
@@ -2717,397 +3885,14 @@
           <w:bCs/>
           <w:lang w:val="ro-RO"/>
         </w:rPr>
-        <w:t>JavaScript</w:t>
-      </w:r>
-      <w:r>
-        <w:rPr>
-          <w:lang w:val="ro-RO"/>
-        </w:rPr>
-        <w:t xml:space="preserve"> </w:t>
-      </w:r>
-      <w:r>
-        <w:rPr>
-          <w:b/>
-          <w:bCs/>
-          <w:lang w:val="ro-RO"/>
-        </w:rPr>
-        <w:t>X.M.L.</w:t>
-      </w:r>
-      <w:r>
-        <w:rPr>
-          <w:lang w:val="ro-RO"/>
-        </w:rPr>
-        <w:t>)</w:t>
-      </w:r>
-      <w:r>
-        <w:rPr>
-          <w:lang w:val="ro-RO"/>
-        </w:rPr>
-        <w:t>.</w:t>
-      </w:r>
-      <w:r>
-        <w:rPr>
-          <w:lang w:val="ro-RO"/>
-        </w:rPr>
-        <w:t xml:space="preserve"> </w:t>
-      </w:r>
-      <w:r>
-        <w:rPr>
-          <w:lang w:val="ro-RO"/>
-        </w:rPr>
-        <w:t xml:space="preserve">JavaScript X.M.L. este </w:t>
-      </w:r>
-      <w:r>
-        <w:rPr>
-          <w:lang w:val="ro-RO"/>
-        </w:rPr>
-        <w:t>o extensie adusă limbajului JavaScript prin care se poate descrie aspectul interfeței utilizator, în același timp oferind și posibilitatea de a lega variabilele de elementele vizuale(eng.: data binding).</w:t>
-      </w:r>
-    </w:p>
-    <w:p>
-      <w:pPr>
-        <w:rPr>
-          <w:lang w:val="ro-RO"/>
-        </w:rPr>
-      </w:pPr>
-    </w:p>
-    <w:p>
-      <w:pPr>
-        <w:pStyle w:val="Heading5"/>
-        <w:rPr>
-          <w:lang w:val="ro-RO"/>
-        </w:rPr>
-      </w:pPr>
-      <w:r>
-        <w:rPr>
-          <w:lang w:val="ro-RO"/>
-        </w:rPr>
-        <w:t>1.5.1.1.2. Componenta</w:t>
-      </w:r>
-      <w:r>
-        <w:rPr>
-          <w:lang w:val="ro-RO"/>
-        </w:rPr>
-        <w:t xml:space="preserve"> pentru</w:t>
-      </w:r>
-      <w:r>
-        <w:rPr>
-          <w:lang w:val="ro-RO"/>
-        </w:rPr>
-        <w:t xml:space="preserve"> </w:t>
-      </w:r>
-      <w:r>
-        <w:rPr>
-          <w:lang w:val="ro-RO"/>
-        </w:rPr>
-        <w:t>funcționalită</w:t>
-      </w:r>
-      <w:r>
-        <w:rPr>
-          <w:lang w:val="ro-RO"/>
-        </w:rPr>
-        <w:t>ți</w:t>
-      </w:r>
-    </w:p>
-    <w:p>
-      <w:pPr>
-        <w:rPr>
-          <w:lang w:val="ro-RO"/>
-        </w:rPr>
-      </w:pPr>
-      <w:r>
-        <w:rPr>
-          <w:lang w:val="ro-RO"/>
-        </w:rPr>
-        <w:t xml:space="preserve">Clasa </w:t>
-      </w:r>
-      <w:r>
-        <w:rPr>
-          <w:b/>
-          <w:bCs/>
-          <w:lang w:val="ro-RO"/>
-        </w:rPr>
         <w:t>BtManager</w:t>
       </w:r>
       <w:r>
         <w:rPr>
           <w:lang w:val="ro-RO"/>
         </w:rPr>
-        <w:t>(Figura 1.3)</w:t>
-      </w:r>
-      <w:r>
-        <w:rPr>
-          <w:lang w:val="ro-RO"/>
-        </w:rPr>
-        <w:t xml:space="preserve"> are o singură instanță pe tot parcursul programului, deoarece se dorește ca o </w:t>
-      </w:r>
-      <w:r>
-        <w:rPr>
-          <w:lang w:val="ro-RO"/>
-        </w:rPr>
-        <w:t xml:space="preserve">unică </w:t>
-      </w:r>
-      <w:r>
-        <w:rPr>
-          <w:lang w:val="ro-RO"/>
-        </w:rPr>
-        <w:t xml:space="preserve">entitate din program să poată accesa componenta Bluetooth a dispozitivului. </w:t>
-      </w:r>
-      <w:r>
-        <w:rPr>
-          <w:lang w:val="ro-RO"/>
-        </w:rPr>
-        <w:t xml:space="preserve">La momentul creării instanței clasei </w:t>
-      </w:r>
-      <w:r>
-        <w:rPr>
-          <w:lang w:val="ro-RO"/>
-        </w:rPr>
-        <w:t>se încarcă datele</w:t>
-      </w:r>
-      <w:r>
-        <w:rPr>
-          <w:lang w:val="ro-RO"/>
-        </w:rPr>
-        <w:t xml:space="preserve"> din fișierul „devices-data.json”</w:t>
-      </w:r>
-      <w:r>
-        <w:rPr>
-          <w:lang w:val="ro-RO"/>
-        </w:rPr>
-        <w:t xml:space="preserve">, fișier ce </w:t>
-      </w:r>
-      <w:r>
-        <w:rPr>
-          <w:lang w:val="ro-RO"/>
-        </w:rPr>
-        <w:t xml:space="preserve">conține </w:t>
-      </w:r>
-      <w:r>
-        <w:rPr>
-          <w:lang w:val="ro-RO"/>
-        </w:rPr>
-        <w:t xml:space="preserve">id-urile </w:t>
-      </w:r>
-      <w:r>
-        <w:rPr>
-          <w:lang w:val="ro-RO"/>
-        </w:rPr>
-        <w:t>serviciilor</w:t>
-      </w:r>
-      <w:r>
-        <w:rPr>
-          <w:lang w:val="ro-RO"/>
-        </w:rPr>
-        <w:t xml:space="preserve"> Bluetooth de interes</w:t>
-      </w:r>
-      <w:r>
-        <w:rPr>
-          <w:lang w:val="ro-RO"/>
-        </w:rPr>
-        <w:t xml:space="preserve"> și</w:t>
-      </w:r>
-      <w:r>
-        <w:rPr>
-          <w:lang w:val="ro-RO"/>
-        </w:rPr>
-        <w:t xml:space="preserve"> mesajul </w:t>
-      </w:r>
-      <w:r>
-        <w:rPr>
-          <w:lang w:val="ro-RO"/>
-        </w:rPr>
-        <w:t xml:space="preserve">ce descrie tipul </w:t>
-      </w:r>
-      <w:r>
-        <w:rPr>
-          <w:lang w:val="ro-RO"/>
-        </w:rPr>
-        <w:t>operațiunilor executate de dispozitivele țintă.</w:t>
-      </w:r>
-    </w:p>
-    <w:p>
-      <w:pPr>
-        <w:rPr>
-          <w:lang w:val="ro-RO"/>
-        </w:rPr>
-      </w:pPr>
-      <w:r>
-        <w:rPr>
-          <w:lang w:val="ro-RO"/>
-        </w:rPr>
-        <w:t xml:space="preserve">Din câte se observă, clasa </w:t>
-      </w:r>
-      <w:r>
-        <w:rPr>
-          <w:b/>
-          <w:bCs/>
-          <w:lang w:val="ro-RO"/>
-        </w:rPr>
-        <w:t>BtManager</w:t>
-      </w:r>
-      <w:r>
-        <w:rPr>
-          <w:lang w:val="ro-RO"/>
-        </w:rPr>
-        <w:t xml:space="preserve"> nu conține </w:t>
-      </w:r>
-      <w:r>
-        <w:rPr>
-          <w:lang w:val="ro-RO"/>
-        </w:rPr>
-        <w:t>un</w:t>
-      </w:r>
-      <w:r>
-        <w:rPr>
-          <w:lang w:val="ro-RO"/>
-        </w:rPr>
-        <w:t xml:space="preserve"> câmp cu o</w:t>
-      </w:r>
-      <w:r>
-        <w:rPr>
-          <w:lang w:val="ro-RO"/>
-        </w:rPr>
-        <w:t xml:space="preserve"> instanță proprie care să fie returnată atunci când este nevoie de </w:t>
-      </w:r>
-      <w:r>
-        <w:rPr>
-          <w:lang w:val="ro-RO"/>
-        </w:rPr>
-        <w:t>aceasta</w:t>
-      </w:r>
-      <w:r>
-        <w:rPr>
-          <w:lang w:val="ro-RO"/>
-        </w:rPr>
-        <w:t xml:space="preserve">, fapt neconform cu șablonul de proiectare </w:t>
-      </w:r>
-      <w:r>
-        <w:rPr>
-          <w:b/>
-          <w:bCs/>
-          <w:lang w:val="ro-RO"/>
-        </w:rPr>
-        <w:t>Singleton</w:t>
-      </w:r>
-      <w:r>
-        <w:rPr>
-          <w:lang w:val="ro-RO"/>
-        </w:rPr>
-        <w:t xml:space="preserve">. Funcționalitatea asemănătoarea este îndeplinită prin </w:t>
-      </w:r>
-      <w:r>
-        <w:rPr>
-          <w:lang w:val="ro-RO"/>
-        </w:rPr>
-        <w:t xml:space="preserve">crearea </w:t>
-      </w:r>
-      <w:r>
-        <w:rPr>
-          <w:lang w:val="ro-RO"/>
-        </w:rPr>
-        <w:t>unei instanțe și exportarea acesteia</w:t>
-      </w:r>
-      <w:r>
-        <w:rPr>
-          <w:lang w:val="ro-RO"/>
-        </w:rPr>
-        <w:t>(funcționalitate</w:t>
-      </w:r>
-      <w:r>
-        <w:rPr>
-          <w:lang w:val="ro-RO"/>
-        </w:rPr>
-        <w:t xml:space="preserve"> specifică limbajului </w:t>
-      </w:r>
-      <w:r>
-        <w:rPr>
-          <w:lang w:val="ro-RO"/>
-        </w:rPr>
-        <w:t>JavaScript</w:t>
-      </w:r>
-      <w:r>
-        <w:rPr>
-          <w:lang w:val="ro-RO"/>
-        </w:rPr>
-        <w:t>).</w:t>
-      </w:r>
-    </w:p>
-    <w:p>
-      <w:pPr>
-        <w:rPr>
-          <w:lang w:val="ro-RO"/>
-        </w:rPr>
-      </w:pPr>
-      <w:r>
-        <w:rPr>
-          <w:lang w:val="ro-RO"/>
-        </w:rPr>
-        <w:t xml:space="preserve">Metoda </w:t>
-      </w:r>
-      <w:r>
-        <w:rPr>
-          <w:b/>
-          <w:bCs/>
-          <w:lang w:val="ro-RO"/>
-        </w:rPr>
-        <w:t>searchForDevices</w:t>
-      </w:r>
-      <w:r>
-        <w:rPr>
-          <w:lang w:val="ro-RO"/>
-        </w:rPr>
-        <w:t xml:space="preserve">(Figura 1.4) returnează un </w:t>
-      </w:r>
-      <w:r>
-        <w:rPr>
-          <w:b/>
-          <w:bCs/>
-          <w:lang w:val="ro-RO"/>
-        </w:rPr>
-        <w:t>Promise</w:t>
-      </w:r>
-      <w:r>
-        <w:rPr>
-          <w:lang w:val="ro-RO"/>
-        </w:rPr>
-        <w:t xml:space="preserve"> și are ca rol descoperirea dispozitivelor Bluetooth Low Energy din apropiere al căror identificator de serviciu de advertising se găsește în lista de id-uri de advertisement încărcată la momentul creării instanței </w:t>
-      </w:r>
-      <w:r>
-        <w:rPr>
-          <w:b/>
-          <w:bCs/>
-          <w:lang w:val="ro-RO"/>
-        </w:rPr>
-        <w:t>BtManager</w:t>
-      </w:r>
-      <w:r>
-        <w:rPr>
-          <w:lang w:val="ro-RO"/>
-        </w:rPr>
         <w:t>. Scanarea se va face timp de trei secunde urmând ca apoi să se returneze lista dispozitivelor din proximitate.</w:t>
       </w:r>
-    </w:p>
-    <w:p>
-      <w:pPr>
-        <w:rPr>
-          <w:lang w:val="ro-RO"/>
-        </w:rPr>
-      </w:pPr>
-    </w:p>
-    <w:p>
-      <w:pPr>
-        <w:rPr>
-          <w:lang w:val="ro-RO"/>
-        </w:rPr>
-      </w:pPr>
-    </w:p>
-    <w:p>
-      <w:pPr>
-        <w:rPr>
-          <w:lang w:val="ro-RO"/>
-        </w:rPr>
-      </w:pPr>
     </w:p>
     <w:tbl>
       <w:tblPr>
@@ -3149,7 +3934,6 @@
                 <w:szCs w:val="18"/>
                 <w:lang w:val="ro-RO" w:eastAsia="ro-RO"/>
               </w:rPr>
-              <w:lastRenderedPageBreak/>
               <w:t>class</w:t>
             </w:r>
             <w:r>
@@ -6788,6 +7572,7 @@
         <w:rPr>
           <w:lang w:val="ro-RO"/>
         </w:rPr>
+        <w:lastRenderedPageBreak/>
         <w:t xml:space="preserve">Metoda </w:t>
       </w:r>
       <w:r>
@@ -6919,7 +7704,6 @@
         <w:rPr>
           <w:lang w:val="ro-RO"/>
         </w:rPr>
-        <w:lastRenderedPageBreak/>
         <w:t xml:space="preserve">Totodată, a fost creată și metoda </w:t>
       </w:r>
       <w:r>
@@ -10227,6 +11011,7 @@
                 <w:szCs w:val="18"/>
                 <w:lang w:val="ro-RO" w:eastAsia="ro-RO"/>
               </w:rPr>
+              <w:lastRenderedPageBreak/>
               <w:t>findDevice</w:t>
             </w:r>
             <w:r>
@@ -12135,7 +12920,6 @@
                 <w:szCs w:val="18"/>
                 <w:lang w:val="ro-RO" w:eastAsia="ro-RO"/>
               </w:rPr>
-              <w:lastRenderedPageBreak/>
               <w:t xml:space="preserve">                        print</w:t>
             </w:r>
             <w:r>
@@ -13450,7 +14234,6 @@
         <w:rPr>
           <w:lang w:val="ro-RO"/>
         </w:rPr>
-        <w:lastRenderedPageBreak/>
         <w:t>Figura 1.6. Metoda findDevice din clasa BtManager</w:t>
       </w:r>
     </w:p>
@@ -14570,6 +15353,7 @@
         <w:rPr>
           <w:lang w:val="ro-RO"/>
         </w:rPr>
+        <w:lastRenderedPageBreak/>
         <w:t>proprietăților</w:t>
       </w:r>
       <w:r>
@@ -14771,7 +15555,6 @@
         <w:rPr>
           <w:lang w:val="ro-RO"/>
         </w:rPr>
-        <w:lastRenderedPageBreak/>
         <w:t>onAddPress – callback ce gestionează evenimentul de apăsare pe buton</w:t>
       </w:r>
     </w:p>
@@ -17996,6 +18779,7 @@
                 <w:szCs w:val="18"/>
                 <w:lang w:val="ro-RO" w:eastAsia="ro-RO"/>
               </w:rPr>
+              <w:lastRenderedPageBreak/>
               <w:t xml:space="preserve">                            buttonStyle</w:t>
             </w:r>
             <w:r>
@@ -18371,6 +19155,7 @@
         <w:rPr>
           <w:lang w:val="ro-RO"/>
         </w:rPr>
+        <w:lastRenderedPageBreak/>
         <w:t>Figura 1.8. Clasa AppOverlay</w:t>
       </w:r>
     </w:p>
@@ -18514,7 +19299,6 @@
         <w:rPr>
           <w:lang w:val="ro-RO"/>
         </w:rPr>
-        <w:lastRenderedPageBreak/>
         <w:t>Așadar, aplicația va fi compusă din două ecrane principale,</w:t>
       </w:r>
       <w:r>
@@ -18972,6 +19756,7 @@
         <w:rPr>
           <w:lang w:val="ro-RO"/>
         </w:rPr>
+        <w:lastRenderedPageBreak/>
         <w:t xml:space="preserve">Metoda </w:t>
       </w:r>
       <w:r>
@@ -19768,7 +20553,6 @@
                 <w:szCs w:val="18"/>
                 <w:lang w:val="ro-RO" w:eastAsia="ro-RO"/>
               </w:rPr>
-              <w:lastRenderedPageBreak/>
               <w:t xml:space="preserve">            deviceName</w:t>
             </w:r>
             <w:r>
@@ -21422,7 +22206,6 @@
         <w:rPr>
           <w:lang w:val="ro-RO"/>
         </w:rPr>
-        <w:lastRenderedPageBreak/>
         <w:t>Figura 1.9. Clasa SearchScreen</w:t>
       </w:r>
     </w:p>
@@ -21467,8 +22250,18 @@
           <w:lang w:val="ro-RO"/>
         </w:rPr>
       </w:pPr>
-      <w:bookmarkStart w:id="0" w:name="_GoBack"/>
-      <w:bookmarkEnd w:id="0"/>
+      <w:r>
+        <w:rPr>
+          <w:lang w:val="ro-RO"/>
+        </w:rPr>
+        <w:t>Primul pas făcut pentru a crea aplica</w:t>
+      </w:r>
+      <w:r>
+        <w:rPr>
+          <w:lang w:val="ro-RO"/>
+        </w:rPr>
+        <w:t xml:space="preserve">ția pentru microcontroller a fost acela de a proiecta o schemă logică </w:t>
+      </w:r>
     </w:p>
     <w:p>
       <w:pPr>
@@ -21476,53 +22269,13 @@
           <w:lang w:val="ro-RO"/>
         </w:rPr>
       </w:pPr>
-      <w:r>
-        <w:rPr>
-          <w:noProof/>
-          <w:lang w:val="ro-RO"/>
-        </w:rPr>
-        <w:drawing>
-          <wp:inline distT="0" distB="0" distL="0" distR="0" wp14:anchorId="608372DE" wp14:editId="2DDA9A52">
-            <wp:extent cx="3554083" cy="2969330"/>
-            <wp:effectExtent l="0" t="0" r="8890" b="2540"/>
-            <wp:docPr id="1" name="Picture 1"/>
-            <wp:cNvGraphicFramePr>
-              <a:graphicFrameLocks xmlns:a="http://schemas.openxmlformats.org/drawingml/2006/main" noChangeAspect="1"/>
-            </wp:cNvGraphicFramePr>
-            <a:graphic xmlns:a="http://schemas.openxmlformats.org/drawingml/2006/main">
-              <a:graphicData uri="http://schemas.openxmlformats.org/drawingml/2006/picture">
-                <pic:pic xmlns:pic="http://schemas.openxmlformats.org/drawingml/2006/picture">
-                  <pic:nvPicPr>
-                    <pic:cNvPr id="1" name="diagrama_comunicare.png"/>
-                    <pic:cNvPicPr/>
-                  </pic:nvPicPr>
-                  <pic:blipFill>
-                    <a:blip r:embed="rId10">
-                      <a:extLst>
-                        <a:ext uri="{28A0092B-C50C-407E-A947-70E740481C1C}">
-                          <a14:useLocalDpi xmlns:a14="http://schemas.microsoft.com/office/drawing/2010/main" val="0"/>
-                        </a:ext>
-                      </a:extLst>
-                    </a:blip>
-                    <a:stretch>
-                      <a:fillRect/>
-                    </a:stretch>
-                  </pic:blipFill>
-                  <pic:spPr>
-                    <a:xfrm>
-                      <a:off x="0" y="0"/>
-                      <a:ext cx="3612282" cy="3017954"/>
-                    </a:xfrm>
-                    <a:prstGeom prst="rect">
-                      <a:avLst/>
-                    </a:prstGeom>
-                  </pic:spPr>
-                </pic:pic>
-              </a:graphicData>
-            </a:graphic>
-          </wp:inline>
-        </w:drawing>
-      </w:r>
+    </w:p>
+    <w:p>
+      <w:pPr>
+        <w:rPr>
+          <w:lang w:val="ro-RO"/>
+        </w:rPr>
+      </w:pPr>
     </w:p>
     <w:p>
       <w:pPr>
@@ -21554,7 +22307,7 @@
 </file>
 
 <file path=word/endnotes.xml><?xml version="1.0" encoding="utf-8"?>
-<w:endnotes xmlns:wpc="http://schemas.microsoft.com/office/word/2010/wordprocessingCanvas" xmlns:cx="http://schemas.microsoft.com/office/drawing/2014/chartex" xmlns:cx1="http://schemas.microsoft.com/office/drawing/2015/9/8/chartex" xmlns:cx2="http://schemas.microsoft.com/office/drawing/2015/10/21/chartex" xmlns:cx3="http://schemas.microsoft.com/office/drawing/2016/5/9/chartex" xmlns:cx4="http://schemas.microsoft.com/office/drawing/2016/5/10/chartex" xmlns:cx5="http://schemas.microsoft.com/office/drawing/2016/5/11/chartex" xmlns:cx6="http://schemas.microsoft.com/office/drawing/2016/5/12/chartex" xmlns:cx7="http://schemas.microsoft.com/office/drawing/2016/5/13/chartex" xmlns:cx8="http://schemas.microsoft.com/office/drawing/2016/5/14/chartex" xmlns:mc="http://schemas.openxmlformats.org/markup-compatibility/2006" xmlns:aink="http://schemas.microsoft.com/office/drawing/2016/ink" xmlns:am3d="http://schemas.microsoft.com/office/drawing/2017/model3d" xmlns:o="urn:schemas-microsoft-com:office:office" xmlns:r="http://schemas.openxmlformats.org/officeDocument/2006/relationships" xmlns:m="http://schemas.openxmlformats.org/officeDocument/2006/math" xmlns:v="urn:schemas-microsoft-com:vml" xmlns:wp14="http://schemas.microsoft.com/office/word/2010/wordprocessingDrawing" xmlns:wp="http://schemas.openxmlformats.org/drawingml/2006/wordprocessingDrawing" xmlns:w10="urn:schemas-microsoft-com:office:word" xmlns:w="http://schemas.openxmlformats.org/wordprocessingml/2006/main" xmlns:w14="http://schemas.microsoft.com/office/word/2010/wordml" xmlns:w15="http://schemas.microsoft.com/office/word/2012/wordml" xmlns:w16cid="http://schemas.microsoft.com/office/word/2016/wordml/cid" xmlns:w16se="http://schemas.microsoft.com/office/word/2015/wordml/symex" xmlns:wpg="http://schemas.microsoft.com/office/word/2010/wordprocessingGroup" xmlns:wpi="http://schemas.microsoft.com/office/word/2010/wordprocessingInk" xmlns:wne="http://schemas.microsoft.com/office/word/2006/wordml" xmlns:wps="http://schemas.microsoft.com/office/word/2010/wordprocessingShape" mc:Ignorable="w14 w15 w16se w16cid wp14">
+<w:endnotes xmlns:wpc="http://schemas.microsoft.com/office/word/2010/wordprocessingCanvas" xmlns:cx="http://schemas.microsoft.com/office/drawing/2014/chartex" xmlns:cx1="http://schemas.microsoft.com/office/drawing/2015/9/8/chartex" xmlns:cx2="http://schemas.microsoft.com/office/drawing/2015/10/21/chartex" xmlns:cx3="http://schemas.microsoft.com/office/drawing/2016/5/9/chartex" xmlns:cx4="http://schemas.microsoft.com/office/drawing/2016/5/10/chartex" xmlns:cx5="http://schemas.microsoft.com/office/drawing/2016/5/11/chartex" xmlns:cx6="http://schemas.microsoft.com/office/drawing/2016/5/12/chartex" xmlns:cx7="http://schemas.microsoft.com/office/drawing/2016/5/13/chartex" xmlns:cx8="http://schemas.microsoft.com/office/drawing/2016/5/14/chartex" xmlns:mc="http://schemas.openxmlformats.org/markup-compatibility/2006" xmlns:aink="http://schemas.microsoft.com/office/drawing/2016/ink" xmlns:am3d="http://schemas.microsoft.com/office/drawing/2017/model3d" xmlns:o="urn:schemas-microsoft-com:office:office" xmlns:r="http://schemas.openxmlformats.org/officeDocument/2006/relationships" xmlns:m="http://schemas.openxmlformats.org/officeDocument/2006/math" xmlns:v="urn:schemas-microsoft-com:vml" xmlns:wp14="http://schemas.microsoft.com/office/word/2010/wordprocessingDrawing" xmlns:wp="http://schemas.openxmlformats.org/drawingml/2006/wordprocessingDrawing" xmlns:w10="urn:schemas-microsoft-com:office:word" xmlns:w="http://schemas.openxmlformats.org/wordprocessingml/2006/main" xmlns:w14="http://schemas.microsoft.com/office/word/2010/wordml" xmlns:w15="http://schemas.microsoft.com/office/word/2012/wordml" xmlns:w16cex="http://schemas.microsoft.com/office/word/2018/wordml/cex" xmlns:w16cid="http://schemas.microsoft.com/office/word/2016/wordml/cid" xmlns:w16="http://schemas.microsoft.com/office/word/2018/wordml" xmlns:w16sdtdh="http://schemas.microsoft.com/office/word/2020/wordml/sdtdatahash" xmlns:w16se="http://schemas.microsoft.com/office/word/2015/wordml/symex" xmlns:wpg="http://schemas.microsoft.com/office/word/2010/wordprocessingGroup" xmlns:wpi="http://schemas.microsoft.com/office/word/2010/wordprocessingInk" xmlns:wne="http://schemas.microsoft.com/office/word/2006/wordml" xmlns:wps="http://schemas.microsoft.com/office/word/2010/wordprocessingShape" mc:Ignorable="w14 w15 w16se w16cid w16 w16cex w16sdtdh wp14">
   <w:endnote w:type="separator" w:id="-1">
     <w:p>
       <w:r>
@@ -21573,7 +22326,7 @@
 </file>
 
 <file path=word/footer1.xml><?xml version="1.0" encoding="utf-8"?>
-<w:ftr xmlns:wpc="http://schemas.microsoft.com/office/word/2010/wordprocessingCanvas" xmlns:cx="http://schemas.microsoft.com/office/drawing/2014/chartex" xmlns:cx1="http://schemas.microsoft.com/office/drawing/2015/9/8/chartex" xmlns:cx2="http://schemas.microsoft.com/office/drawing/2015/10/21/chartex" xmlns:cx3="http://schemas.microsoft.com/office/drawing/2016/5/9/chartex" xmlns:cx4="http://schemas.microsoft.com/office/drawing/2016/5/10/chartex" xmlns:cx5="http://schemas.microsoft.com/office/drawing/2016/5/11/chartex" xmlns:cx6="http://schemas.microsoft.com/office/drawing/2016/5/12/chartex" xmlns:cx7="http://schemas.microsoft.com/office/drawing/2016/5/13/chartex" xmlns:cx8="http://schemas.microsoft.com/office/drawing/2016/5/14/chartex" xmlns:mc="http://schemas.openxmlformats.org/markup-compatibility/2006" xmlns:aink="http://schemas.microsoft.com/office/drawing/2016/ink" xmlns:am3d="http://schemas.microsoft.com/office/drawing/2017/model3d" xmlns:o="urn:schemas-microsoft-com:office:office" xmlns:r="http://schemas.openxmlformats.org/officeDocument/2006/relationships" xmlns:m="http://schemas.openxmlformats.org/officeDocument/2006/math" xmlns:v="urn:schemas-microsoft-com:vml" xmlns:wp14="http://schemas.microsoft.com/office/word/2010/wordprocessingDrawing" xmlns:wp="http://schemas.openxmlformats.org/drawingml/2006/wordprocessingDrawing" xmlns:w10="urn:schemas-microsoft-com:office:word" xmlns:w="http://schemas.openxmlformats.org/wordprocessingml/2006/main" xmlns:w14="http://schemas.microsoft.com/office/word/2010/wordml" xmlns:w15="http://schemas.microsoft.com/office/word/2012/wordml" xmlns:w16cid="http://schemas.microsoft.com/office/word/2016/wordml/cid" xmlns:w16se="http://schemas.microsoft.com/office/word/2015/wordml/symex" xmlns:wpg="http://schemas.microsoft.com/office/word/2010/wordprocessingGroup" xmlns:wpi="http://schemas.microsoft.com/office/word/2010/wordprocessingInk" xmlns:wne="http://schemas.microsoft.com/office/word/2006/wordml" xmlns:wps="http://schemas.microsoft.com/office/word/2010/wordprocessingShape" mc:Ignorable="w14 w15 w16se w16cid wp14">
+<w:ftr xmlns:wpc="http://schemas.microsoft.com/office/word/2010/wordprocessingCanvas" xmlns:cx="http://schemas.microsoft.com/office/drawing/2014/chartex" xmlns:cx1="http://schemas.microsoft.com/office/drawing/2015/9/8/chartex" xmlns:cx2="http://schemas.microsoft.com/office/drawing/2015/10/21/chartex" xmlns:cx3="http://schemas.microsoft.com/office/drawing/2016/5/9/chartex" xmlns:cx4="http://schemas.microsoft.com/office/drawing/2016/5/10/chartex" xmlns:cx5="http://schemas.microsoft.com/office/drawing/2016/5/11/chartex" xmlns:cx6="http://schemas.microsoft.com/office/drawing/2016/5/12/chartex" xmlns:cx7="http://schemas.microsoft.com/office/drawing/2016/5/13/chartex" xmlns:cx8="http://schemas.microsoft.com/office/drawing/2016/5/14/chartex" xmlns:mc="http://schemas.openxmlformats.org/markup-compatibility/2006" xmlns:aink="http://schemas.microsoft.com/office/drawing/2016/ink" xmlns:am3d="http://schemas.microsoft.com/office/drawing/2017/model3d" xmlns:o="urn:schemas-microsoft-com:office:office" xmlns:r="http://schemas.openxmlformats.org/officeDocument/2006/relationships" xmlns:m="http://schemas.openxmlformats.org/officeDocument/2006/math" xmlns:v="urn:schemas-microsoft-com:vml" xmlns:wp14="http://schemas.microsoft.com/office/word/2010/wordprocessingDrawing" xmlns:wp="http://schemas.openxmlformats.org/drawingml/2006/wordprocessingDrawing" xmlns:w10="urn:schemas-microsoft-com:office:word" xmlns:w="http://schemas.openxmlformats.org/wordprocessingml/2006/main" xmlns:w14="http://schemas.microsoft.com/office/word/2010/wordml" xmlns:w15="http://schemas.microsoft.com/office/word/2012/wordml" xmlns:w16cex="http://schemas.microsoft.com/office/word/2018/wordml/cex" xmlns:w16cid="http://schemas.microsoft.com/office/word/2016/wordml/cid" xmlns:w16="http://schemas.microsoft.com/office/word/2018/wordml" xmlns:w16sdtdh="http://schemas.microsoft.com/office/word/2020/wordml/sdtdatahash" xmlns:w16se="http://schemas.microsoft.com/office/word/2015/wordml/symex" xmlns:wpg="http://schemas.microsoft.com/office/word/2010/wordprocessingGroup" xmlns:wpi="http://schemas.microsoft.com/office/word/2010/wordprocessingInk" xmlns:wne="http://schemas.microsoft.com/office/word/2006/wordml" xmlns:wps="http://schemas.microsoft.com/office/word/2010/wordprocessingShape" mc:Ignorable="w14 w15 w16se w16cid w16 w16cex w16sdtdh wp14">
   <w:sdt>
     <w:sdtPr>
       <w:id w:val="11582354"/>
@@ -21626,7 +22379,7 @@
 </file>
 
 <file path=word/footnotes.xml><?xml version="1.0" encoding="utf-8"?>
-<w:footnotes xmlns:wpc="http://schemas.microsoft.com/office/word/2010/wordprocessingCanvas" xmlns:cx="http://schemas.microsoft.com/office/drawing/2014/chartex" xmlns:cx1="http://schemas.microsoft.com/office/drawing/2015/9/8/chartex" xmlns:cx2="http://schemas.microsoft.com/office/drawing/2015/10/21/chartex" xmlns:cx3="http://schemas.microsoft.com/office/drawing/2016/5/9/chartex" xmlns:cx4="http://schemas.microsoft.com/office/drawing/2016/5/10/chartex" xmlns:cx5="http://schemas.microsoft.com/office/drawing/2016/5/11/chartex" xmlns:cx6="http://schemas.microsoft.com/office/drawing/2016/5/12/chartex" xmlns:cx7="http://schemas.microsoft.com/office/drawing/2016/5/13/chartex" xmlns:cx8="http://schemas.microsoft.com/office/drawing/2016/5/14/chartex" xmlns:mc="http://schemas.openxmlformats.org/markup-compatibility/2006" xmlns:aink="http://schemas.microsoft.com/office/drawing/2016/ink" xmlns:am3d="http://schemas.microsoft.com/office/drawing/2017/model3d" xmlns:o="urn:schemas-microsoft-com:office:office" xmlns:r="http://schemas.openxmlformats.org/officeDocument/2006/relationships" xmlns:m="http://schemas.openxmlformats.org/officeDocument/2006/math" xmlns:v="urn:schemas-microsoft-com:vml" xmlns:wp14="http://schemas.microsoft.com/office/word/2010/wordprocessingDrawing" xmlns:wp="http://schemas.openxmlformats.org/drawingml/2006/wordprocessingDrawing" xmlns:w10="urn:schemas-microsoft-com:office:word" xmlns:w="http://schemas.openxmlformats.org/wordprocessingml/2006/main" xmlns:w14="http://schemas.microsoft.com/office/word/2010/wordml" xmlns:w15="http://schemas.microsoft.com/office/word/2012/wordml" xmlns:w16cid="http://schemas.microsoft.com/office/word/2016/wordml/cid" xmlns:w16se="http://schemas.microsoft.com/office/word/2015/wordml/symex" xmlns:wpg="http://schemas.microsoft.com/office/word/2010/wordprocessingGroup" xmlns:wpi="http://schemas.microsoft.com/office/word/2010/wordprocessingInk" xmlns:wne="http://schemas.microsoft.com/office/word/2006/wordml" xmlns:wps="http://schemas.microsoft.com/office/word/2010/wordprocessingShape" mc:Ignorable="w14 w15 w16se w16cid wp14">
+<w:footnotes xmlns:wpc="http://schemas.microsoft.com/office/word/2010/wordprocessingCanvas" xmlns:cx="http://schemas.microsoft.com/office/drawing/2014/chartex" xmlns:cx1="http://schemas.microsoft.com/office/drawing/2015/9/8/chartex" xmlns:cx2="http://schemas.microsoft.com/office/drawing/2015/10/21/chartex" xmlns:cx3="http://schemas.microsoft.com/office/drawing/2016/5/9/chartex" xmlns:cx4="http://schemas.microsoft.com/office/drawing/2016/5/10/chartex" xmlns:cx5="http://schemas.microsoft.com/office/drawing/2016/5/11/chartex" xmlns:cx6="http://schemas.microsoft.com/office/drawing/2016/5/12/chartex" xmlns:cx7="http://schemas.microsoft.com/office/drawing/2016/5/13/chartex" xmlns:cx8="http://schemas.microsoft.com/office/drawing/2016/5/14/chartex" xmlns:mc="http://schemas.openxmlformats.org/markup-compatibility/2006" xmlns:aink="http://schemas.microsoft.com/office/drawing/2016/ink" xmlns:am3d="http://schemas.microsoft.com/office/drawing/2017/model3d" xmlns:o="urn:schemas-microsoft-com:office:office" xmlns:r="http://schemas.openxmlformats.org/officeDocument/2006/relationships" xmlns:m="http://schemas.openxmlformats.org/officeDocument/2006/math" xmlns:v="urn:schemas-microsoft-com:vml" xmlns:wp14="http://schemas.microsoft.com/office/word/2010/wordprocessingDrawing" xmlns:wp="http://schemas.openxmlformats.org/drawingml/2006/wordprocessingDrawing" xmlns:w10="urn:schemas-microsoft-com:office:word" xmlns:w="http://schemas.openxmlformats.org/wordprocessingml/2006/main" xmlns:w14="http://schemas.microsoft.com/office/word/2010/wordml" xmlns:w15="http://schemas.microsoft.com/office/word/2012/wordml" xmlns:w16cex="http://schemas.microsoft.com/office/word/2018/wordml/cex" xmlns:w16cid="http://schemas.microsoft.com/office/word/2016/wordml/cid" xmlns:w16="http://schemas.microsoft.com/office/word/2018/wordml" xmlns:w16sdtdh="http://schemas.microsoft.com/office/word/2020/wordml/sdtdatahash" xmlns:w16se="http://schemas.microsoft.com/office/word/2015/wordml/symex" xmlns:wpg="http://schemas.microsoft.com/office/word/2010/wordprocessingGroup" xmlns:wpi="http://schemas.microsoft.com/office/word/2010/wordprocessingInk" xmlns:wne="http://schemas.microsoft.com/office/word/2006/wordml" xmlns:wps="http://schemas.microsoft.com/office/word/2010/wordprocessingShape" mc:Ignorable="w14 w15 w16se w16cid w16 w16cex w16sdtdh wp14">
   <w:footnote w:type="separator" w:id="-1">
     <w:p>
       <w:r>
@@ -21645,7 +22398,7 @@
 </file>
 
 <file path=word/numbering.xml><?xml version="1.0" encoding="utf-8"?>
-<w:numbering xmlns:wpc="http://schemas.microsoft.com/office/word/2010/wordprocessingCanvas" xmlns:cx="http://schemas.microsoft.com/office/drawing/2014/chartex" xmlns:cx1="http://schemas.microsoft.com/office/drawing/2015/9/8/chartex" xmlns:cx2="http://schemas.microsoft.com/office/drawing/2015/10/21/chartex" xmlns:cx3="http://schemas.microsoft.com/office/drawing/2016/5/9/chartex" xmlns:cx4="http://schemas.microsoft.com/office/drawing/2016/5/10/chartex" xmlns:cx5="http://schemas.microsoft.com/office/drawing/2016/5/11/chartex" xmlns:cx6="http://schemas.microsoft.com/office/drawing/2016/5/12/chartex" xmlns:cx7="http://schemas.microsoft.com/office/drawing/2016/5/13/chartex" xmlns:cx8="http://schemas.microsoft.com/office/drawing/2016/5/14/chartex" xmlns:mc="http://schemas.openxmlformats.org/markup-compatibility/2006" xmlns:aink="http://schemas.microsoft.com/office/drawing/2016/ink" xmlns:am3d="http://schemas.microsoft.com/office/drawing/2017/model3d" xmlns:o="urn:schemas-microsoft-com:office:office" xmlns:r="http://schemas.openxmlformats.org/officeDocument/2006/relationships" xmlns:m="http://schemas.openxmlformats.org/officeDocument/2006/math" xmlns:v="urn:schemas-microsoft-com:vml" xmlns:wp14="http://schemas.microsoft.com/office/word/2010/wordprocessingDrawing" xmlns:wp="http://schemas.openxmlformats.org/drawingml/2006/wordprocessingDrawing" xmlns:w10="urn:schemas-microsoft-com:office:word" xmlns:w="http://schemas.openxmlformats.org/wordprocessingml/2006/main" xmlns:w14="http://schemas.microsoft.com/office/word/2010/wordml" xmlns:w15="http://schemas.microsoft.com/office/word/2012/wordml" xmlns:w16cid="http://schemas.microsoft.com/office/word/2016/wordml/cid" xmlns:w16se="http://schemas.microsoft.com/office/word/2015/wordml/symex" xmlns:wpg="http://schemas.microsoft.com/office/word/2010/wordprocessingGroup" xmlns:wpi="http://schemas.microsoft.com/office/word/2010/wordprocessingInk" xmlns:wne="http://schemas.microsoft.com/office/word/2006/wordml" xmlns:wps="http://schemas.microsoft.com/office/word/2010/wordprocessingShape" mc:Ignorable="w14 w15 w16se w16cid wp14">
+<w:numbering xmlns:wpc="http://schemas.microsoft.com/office/word/2010/wordprocessingCanvas" xmlns:cx="http://schemas.microsoft.com/office/drawing/2014/chartex" xmlns:cx1="http://schemas.microsoft.com/office/drawing/2015/9/8/chartex" xmlns:cx2="http://schemas.microsoft.com/office/drawing/2015/10/21/chartex" xmlns:cx3="http://schemas.microsoft.com/office/drawing/2016/5/9/chartex" xmlns:cx4="http://schemas.microsoft.com/office/drawing/2016/5/10/chartex" xmlns:cx5="http://schemas.microsoft.com/office/drawing/2016/5/11/chartex" xmlns:cx6="http://schemas.microsoft.com/office/drawing/2016/5/12/chartex" xmlns:cx7="http://schemas.microsoft.com/office/drawing/2016/5/13/chartex" xmlns:cx8="http://schemas.microsoft.com/office/drawing/2016/5/14/chartex" xmlns:mc="http://schemas.openxmlformats.org/markup-compatibility/2006" xmlns:aink="http://schemas.microsoft.com/office/drawing/2016/ink" xmlns:am3d="http://schemas.microsoft.com/office/drawing/2017/model3d" xmlns:o="urn:schemas-microsoft-com:office:office" xmlns:r="http://schemas.openxmlformats.org/officeDocument/2006/relationships" xmlns:m="http://schemas.openxmlformats.org/officeDocument/2006/math" xmlns:v="urn:schemas-microsoft-com:vml" xmlns:wp14="http://schemas.microsoft.com/office/word/2010/wordprocessingDrawing" xmlns:wp="http://schemas.openxmlformats.org/drawingml/2006/wordprocessingDrawing" xmlns:w10="urn:schemas-microsoft-com:office:word" xmlns:w="http://schemas.openxmlformats.org/wordprocessingml/2006/main" xmlns:w14="http://schemas.microsoft.com/office/word/2010/wordml" xmlns:w15="http://schemas.microsoft.com/office/word/2012/wordml" xmlns:w16cex="http://schemas.microsoft.com/office/word/2018/wordml/cex" xmlns:w16cid="http://schemas.microsoft.com/office/word/2016/wordml/cid" xmlns:w16="http://schemas.microsoft.com/office/word/2018/wordml" xmlns:w16sdtdh="http://schemas.microsoft.com/office/word/2020/wordml/sdtdatahash" xmlns:w16se="http://schemas.microsoft.com/office/word/2015/wordml/symex" xmlns:wpg="http://schemas.microsoft.com/office/word/2010/wordprocessingGroup" xmlns:wpi="http://schemas.microsoft.com/office/word/2010/wordprocessingInk" xmlns:wne="http://schemas.microsoft.com/office/word/2006/wordml" xmlns:wps="http://schemas.microsoft.com/office/word/2010/wordprocessingShape" mc:Ignorable="w14 w15 w16se w16cid w16 w16cex w16sdtdh wp14">
   <w:abstractNum w:abstractNumId="0" w15:restartNumberingAfterBreak="0">
     <w:nsid w:val="082113A7"/>
     <w:multiLevelType w:val="hybridMultilevel"/>
@@ -24811,7 +25564,7 @@
 </file>
 
 <file path=word/styles.xml><?xml version="1.0" encoding="utf-8"?>
-<w:styles xmlns:mc="http://schemas.openxmlformats.org/markup-compatibility/2006" xmlns:r="http://schemas.openxmlformats.org/officeDocument/2006/relationships" xmlns:w="http://schemas.openxmlformats.org/wordprocessingml/2006/main" xmlns:w14="http://schemas.microsoft.com/office/word/2010/wordml" xmlns:w15="http://schemas.microsoft.com/office/word/2012/wordml" xmlns:w16cid="http://schemas.microsoft.com/office/word/2016/wordml/cid" xmlns:w16se="http://schemas.microsoft.com/office/word/2015/wordml/symex" mc:Ignorable="w14 w15 w16se w16cid">
+<w:styles xmlns:mc="http://schemas.openxmlformats.org/markup-compatibility/2006" xmlns:r="http://schemas.openxmlformats.org/officeDocument/2006/relationships" xmlns:w="http://schemas.openxmlformats.org/wordprocessingml/2006/main" xmlns:w14="http://schemas.microsoft.com/office/word/2010/wordml" xmlns:w15="http://schemas.microsoft.com/office/word/2012/wordml" xmlns:w16cex="http://schemas.microsoft.com/office/word/2018/wordml/cex" xmlns:w16cid="http://schemas.microsoft.com/office/word/2016/wordml/cid" xmlns:w16="http://schemas.microsoft.com/office/word/2018/wordml" xmlns:w16sdtdh="http://schemas.microsoft.com/office/word/2020/wordml/sdtdatahash" xmlns:w16se="http://schemas.microsoft.com/office/word/2015/wordml/symex" mc:Ignorable="w14 w15 w16se w16cid w16 w16cex w16sdtdh">
   <w:docDefaults>
     <w:rPrDefault>
       <w:rPr>
@@ -25332,7 +26085,6 @@
   <w:style w:type="character" w:default="1" w:styleId="DefaultParagraphFont">
     <w:name w:val="Default Paragraph Font"/>
     <w:uiPriority w:val="1"/>
-    <w:semiHidden/>
     <w:unhideWhenUsed/>
   </w:style>
   <w:style w:type="table" w:default="1" w:styleId="TableNormal">

--- a/DOCS/Raport/raport_2.docx
+++ b/DOCS/Raport/raport_2.docx
@@ -305,25 +305,7 @@
         <w:rPr>
           <w:lang w:val="ro-RO"/>
         </w:rPr>
-        <w:t xml:space="preserve"> sunt conforme cu </w:t>
-      </w:r>
-      <w:r>
-        <w:rPr>
-          <w:lang w:val="ro-RO"/>
-        </w:rPr>
-        <w:t>cerințele</w:t>
-      </w:r>
-      <w:r>
-        <w:rPr>
-          <w:lang w:val="ro-RO"/>
-        </w:rPr>
-        <w:t xml:space="preserve"> proiectului</w:t>
-      </w:r>
-      <w:r>
-        <w:rPr>
-          <w:lang w:val="ro-RO"/>
-        </w:rPr>
-        <w:t>.</w:t>
+        <w:t xml:space="preserve"> sunt conforme cu cerințele proiectului.</w:t>
       </w:r>
     </w:p>
     <w:p>
@@ -532,31 +514,7 @@
         <w:rPr>
           <w:lang w:val="ro-RO"/>
         </w:rPr>
-        <w:t xml:space="preserve">Prin aplicația mobilă se dorește accesarea </w:t>
-      </w:r>
-      <w:r>
-        <w:rPr>
-          <w:lang w:val="ro-RO"/>
-        </w:rPr>
-        <w:t>component</w:t>
-      </w:r>
-      <w:r>
-        <w:rPr>
-          <w:lang w:val="ro-RO"/>
-        </w:rPr>
-        <w:t>ei</w:t>
-      </w:r>
-      <w:r>
-        <w:rPr>
-          <w:lang w:val="ro-RO"/>
-        </w:rPr>
-        <w:t xml:space="preserve"> Bluetooth a dispozitivului, </w:t>
-      </w:r>
-      <w:r>
-        <w:rPr>
-          <w:lang w:val="ro-RO"/>
-        </w:rPr>
-        <w:t>așa încât prin</w:t>
+        <w:t>Prin aplicația mobilă se dorește accesarea componentei Bluetooth a dispozitivului, așa încât prin intermediul interfeței cu utilizatorul să se poată realiza descoperirea, asocierea și trimiterea comenzilor către dispozitivele-receptor din proximitate. Aceasta</w:t>
       </w:r>
       <w:r>
         <w:rPr>
@@ -568,55 +526,31 @@
         <w:rPr>
           <w:lang w:val="ro-RO"/>
         </w:rPr>
-        <w:t>intermediul</w:t>
-      </w:r>
-      <w:r>
-        <w:rPr>
-          <w:lang w:val="ro-RO"/>
-        </w:rPr>
-        <w:t xml:space="preserve"> interfeței cu utilizatorul </w:t>
-      </w:r>
-      <w:r>
-        <w:rPr>
-          <w:lang w:val="ro-RO"/>
-        </w:rPr>
-        <w:t xml:space="preserve">să </w:t>
-      </w:r>
-      <w:r>
-        <w:rPr>
-          <w:lang w:val="ro-RO"/>
-        </w:rPr>
-        <w:t xml:space="preserve">se </w:t>
-      </w:r>
-      <w:r>
-        <w:rPr>
-          <w:lang w:val="ro-RO"/>
-        </w:rPr>
-        <w:t xml:space="preserve">poată realiza </w:t>
-      </w:r>
-      <w:r>
-        <w:rPr>
-          <w:lang w:val="ro-RO"/>
-        </w:rPr>
-        <w:t>descoperirea, asocierea și trimiterea comenzilor către dispozitivele</w:t>
-      </w:r>
-      <w:r>
-        <w:rPr>
-          <w:lang w:val="ro-RO"/>
-        </w:rPr>
-        <w:t xml:space="preserve">-receptor </w:t>
-      </w:r>
-      <w:r>
-        <w:rPr>
-          <w:lang w:val="ro-RO"/>
-        </w:rPr>
-        <w:t>din proximitate.</w:t>
-      </w:r>
-      <w:r>
-        <w:rPr>
-          <w:lang w:val="ro-RO"/>
-        </w:rPr>
-        <w:t xml:space="preserve"> Aceasta</w:t>
+        <w:t xml:space="preserve">va </w:t>
+      </w:r>
+      <w:r>
+        <w:rPr>
+          <w:lang w:val="ro-RO"/>
+        </w:rPr>
+        <w:t>împărțită în</w:t>
+      </w:r>
+      <w:r>
+        <w:rPr>
+          <w:lang w:val="ro-RO"/>
+        </w:rPr>
+        <w:t xml:space="preserve"> 3 module, </w:t>
+      </w:r>
+      <w:r>
+        <w:rPr>
+          <w:lang w:val="ro-RO"/>
+        </w:rPr>
+        <w:t>primul</w:t>
+      </w:r>
+      <w:r>
+        <w:rPr>
+          <w:lang w:val="ro-RO"/>
+        </w:rPr>
+        <w:t>(„components”)</w:t>
       </w:r>
       <w:r>
         <w:rPr>
@@ -628,43 +562,19 @@
         <w:rPr>
           <w:lang w:val="ro-RO"/>
         </w:rPr>
-        <w:t xml:space="preserve">va </w:t>
-      </w:r>
-      <w:r>
-        <w:rPr>
-          <w:lang w:val="ro-RO"/>
-        </w:rPr>
-        <w:t>împărțită în</w:t>
-      </w:r>
-      <w:r>
-        <w:rPr>
-          <w:lang w:val="ro-RO"/>
-        </w:rPr>
-        <w:t xml:space="preserve"> 3 module, </w:t>
-      </w:r>
-      <w:r>
-        <w:rPr>
-          <w:lang w:val="ro-RO"/>
-        </w:rPr>
-        <w:t>primul</w:t>
-      </w:r>
-      <w:r>
-        <w:rPr>
-          <w:lang w:val="ro-RO"/>
-        </w:rPr>
-        <w:t>(„</w:t>
-      </w:r>
-      <w:r>
-        <w:rPr>
-          <w:lang w:val="ro-RO"/>
-        </w:rPr>
-        <w:t>components</w:t>
-      </w:r>
-      <w:r>
-        <w:rPr>
-          <w:lang w:val="ro-RO"/>
-        </w:rPr>
-        <w:t>”)</w:t>
+        <w:t xml:space="preserve">ce </w:t>
+      </w:r>
+      <w:r>
+        <w:rPr>
+          <w:lang w:val="ro-RO"/>
+        </w:rPr>
+        <w:t xml:space="preserve">conține </w:t>
+      </w:r>
+      <w:r>
+        <w:rPr>
+          <w:lang w:val="ro-RO"/>
+        </w:rPr>
+        <w:t>elementele</w:t>
       </w:r>
       <w:r>
         <w:rPr>
@@ -676,19 +586,25 @@
         <w:rPr>
           <w:lang w:val="ro-RO"/>
         </w:rPr>
-        <w:t xml:space="preserve">ce </w:t>
-      </w:r>
-      <w:r>
-        <w:rPr>
-          <w:lang w:val="ro-RO"/>
-        </w:rPr>
-        <w:t xml:space="preserve">conține </w:t>
-      </w:r>
-      <w:r>
-        <w:rPr>
-          <w:lang w:val="ro-RO"/>
-        </w:rPr>
-        <w:t>elementele</w:t>
+        <w:t>pur vizuale ale aplicației</w:t>
+      </w:r>
+      <w:r>
+        <w:rPr>
+          <w:lang w:val="ro-RO"/>
+        </w:rPr>
+        <w:t>, al</w:t>
+      </w:r>
+      <w:r>
+        <w:rPr>
+          <w:lang w:val="ro-RO"/>
+        </w:rPr>
+        <w:t xml:space="preserve"> doilea</w:t>
+      </w:r>
+      <w:r>
+        <w:rPr>
+          <w:lang w:val="ro-RO"/>
+        </w:rPr>
+        <w:t>(„logic”) ce</w:t>
       </w:r>
       <w:r>
         <w:rPr>
@@ -700,60 +616,6 @@
         <w:rPr>
           <w:lang w:val="ro-RO"/>
         </w:rPr>
-        <w:t xml:space="preserve">pur </w:t>
-      </w:r>
-      <w:r>
-        <w:rPr>
-          <w:lang w:val="ro-RO"/>
-        </w:rPr>
-        <w:t>vizuale ale aplicației</w:t>
-      </w:r>
-      <w:r>
-        <w:rPr>
-          <w:lang w:val="ro-RO"/>
-        </w:rPr>
-        <w:t>, al</w:t>
-      </w:r>
-      <w:r>
-        <w:rPr>
-          <w:lang w:val="ro-RO"/>
-        </w:rPr>
-        <w:t xml:space="preserve"> doilea</w:t>
-      </w:r>
-      <w:r>
-        <w:rPr>
-          <w:lang w:val="ro-RO"/>
-        </w:rPr>
-        <w:t>(„</w:t>
-      </w:r>
-      <w:r>
-        <w:rPr>
-          <w:lang w:val="ro-RO"/>
-        </w:rPr>
-        <w:t>logic</w:t>
-      </w:r>
-      <w:r>
-        <w:rPr>
-          <w:lang w:val="ro-RO"/>
-        </w:rPr>
-        <w:t>”)</w:t>
-      </w:r>
-      <w:r>
-        <w:rPr>
-          <w:lang w:val="ro-RO"/>
-        </w:rPr>
-        <w:t xml:space="preserve"> ce</w:t>
-      </w:r>
-      <w:r>
-        <w:rPr>
-          <w:lang w:val="ro-RO"/>
-        </w:rPr>
-        <w:t xml:space="preserve"> </w:t>
-      </w:r>
-      <w:r>
-        <w:rPr>
-          <w:lang w:val="ro-RO"/>
-        </w:rPr>
         <w:t>cuprinde implementările funcționalități</w:t>
       </w:r>
       <w:r>
@@ -766,19 +628,7 @@
         <w:rPr>
           <w:lang w:val="ro-RO"/>
         </w:rPr>
-        <w:t>, iar al treilea</w:t>
-      </w:r>
-      <w:r>
-        <w:rPr>
-          <w:lang w:val="ro-RO"/>
-        </w:rPr>
-        <w:t>(„screens”)</w:t>
-      </w:r>
-      <w:r>
-        <w:rPr>
-          <w:lang w:val="ro-RO"/>
-        </w:rPr>
-        <w:t xml:space="preserve"> </w:t>
+        <w:t xml:space="preserve">, iar al treilea(„screens”) </w:t>
       </w:r>
       <w:r>
         <w:rPr>
@@ -869,55 +719,7 @@
         <w:rPr>
           <w:lang w:val="ro-RO"/>
         </w:rPr>
-        <w:t xml:space="preserve"> Așadar, acesta va </w:t>
-      </w:r>
-      <w:r>
-        <w:rPr>
-          <w:lang w:val="ro-RO"/>
-        </w:rPr>
-        <w:t xml:space="preserve">cuprinde </w:t>
-      </w:r>
-      <w:r>
-        <w:rPr>
-          <w:lang w:val="ro-RO"/>
-        </w:rPr>
-        <w:t xml:space="preserve">logica de inițializare și configurare </w:t>
-      </w:r>
-      <w:r>
-        <w:rPr>
-          <w:lang w:val="ro-RO"/>
-        </w:rPr>
-        <w:t xml:space="preserve">a </w:t>
-      </w:r>
-      <w:r>
-        <w:rPr>
-          <w:lang w:val="ro-RO"/>
-        </w:rPr>
-        <w:t>componentei Bluetooth</w:t>
-      </w:r>
-      <w:r>
-        <w:rPr>
-          <w:lang w:val="ro-RO"/>
-        </w:rPr>
-        <w:t xml:space="preserve">, dar și </w:t>
-      </w:r>
-      <w:r>
-        <w:rPr>
-          <w:lang w:val="ro-RO"/>
-        </w:rPr>
-        <w:t>logica de configurare a pinilor de intrare/ieșire</w:t>
-      </w:r>
-      <w:r>
-        <w:rPr>
-          <w:lang w:val="ro-RO"/>
-        </w:rPr>
-        <w:t xml:space="preserve"> ai acestuia</w:t>
-      </w:r>
-      <w:r>
-        <w:rPr>
-          <w:lang w:val="ro-RO"/>
-        </w:rPr>
-        <w:t>.</w:t>
+        <w:t xml:space="preserve"> Așadar, acesta va cuprinde logica de inițializare și configurare a componentei Bluetooth, dar și logica de configurare a pinilor de intrare/ieșire ai acestuia.</w:t>
       </w:r>
     </w:p>
     <w:p>
@@ -1019,13 +821,7 @@
         <w:rPr>
           <w:lang w:val="ro-RO"/>
         </w:rPr>
-        <w:t>are în vedere siguranța implementării circuitului electric din punct de vedere electrotehnic</w:t>
-      </w:r>
-      <w:r>
-        <w:rPr>
-          <w:lang w:val="ro-RO"/>
-        </w:rPr>
-        <w:t xml:space="preserve"> și </w:t>
+        <w:t xml:space="preserve">are în vedere siguranța implementării circuitului electric din punct de vedere electrotehnic și </w:t>
       </w:r>
       <w:r>
         <w:rPr>
@@ -3019,13 +2815,7 @@
         <w:rPr>
           <w:lang w:val="ro-RO"/>
         </w:rPr>
-        <w:t xml:space="preserve">permite </w:t>
-      </w:r>
-      <w:r>
-        <w:rPr>
-          <w:lang w:val="ro-RO"/>
-        </w:rPr>
-        <w:t>descoperirea dispozitivelor din jur</w:t>
+        <w:t>permite descoperirea dispozitivelor din jur</w:t>
       </w:r>
       <w:r>
         <w:rPr>
@@ -3181,7 +2971,19 @@
         <w:rPr>
           <w:lang w:val="ro-RO"/>
         </w:rPr>
-        <w:t xml:space="preserve"> s-a creat diagrama de flux(eng.: flow diagram) a ecranelor aplicației, diagramă ilustrată în Figura 1.2.</w:t>
+        <w:t xml:space="preserve"> s-a creat diagrama de flux(eng.: flow diagram) a ecranelor aplicației, diagramă ilustrată în Figura 1.</w:t>
+      </w:r>
+      <w:r>
+        <w:rPr>
+          <w:lang w:val="ro-RO"/>
+        </w:rPr>
+        <w:t>3</w:t>
+      </w:r>
+      <w:r>
+        <w:rPr>
+          <w:lang w:val="ro-RO"/>
+        </w:rPr>
+        <w:t>.</w:t>
       </w:r>
     </w:p>
     <w:p>
@@ -3455,31 +3257,7 @@
         <w:rPr>
           <w:lang w:val="ro-RO"/>
         </w:rPr>
-        <w:t>)</w:t>
-      </w:r>
-      <w:r>
-        <w:rPr>
-          <w:lang w:val="ro-RO"/>
-        </w:rPr>
-        <w:t>.</w:t>
-      </w:r>
-      <w:r>
-        <w:rPr>
-          <w:lang w:val="ro-RO"/>
-        </w:rPr>
-        <w:t xml:space="preserve"> </w:t>
-      </w:r>
-      <w:r>
-        <w:rPr>
-          <w:lang w:val="ro-RO"/>
-        </w:rPr>
-        <w:t xml:space="preserve">JavaScript X.M.L. este </w:t>
-      </w:r>
-      <w:r>
-        <w:rPr>
-          <w:lang w:val="ro-RO"/>
-        </w:rPr>
-        <w:t>o extensie adusă limbajului JavaScript prin care se poate descrie aspectul interfeței utilizator, în același timp oferind și posibilitatea de a lega variabilele de elementele vizuale(eng.: data binding).</w:t>
+        <w:t>). JavaScript X.M.L. este o extensie adusă limbajului JavaScript prin care se poate descrie aspectul interfeței utilizator, în același timp oferind și posibilitatea de a lega variabilele de elementele vizuale(eng.: data binding).</w:t>
       </w:r>
     </w:p>
     <w:p>
@@ -3557,7 +3335,19 @@
         <w:rPr>
           <w:lang w:val="ro-RO"/>
         </w:rPr>
-        <w:t>Figura 1.2. Diagrama de flux a ecranelor aplicației</w:t>
+        <w:t>Figura 1.</w:t>
+      </w:r>
+      <w:r>
+        <w:rPr>
+          <w:lang w:val="ro-RO"/>
+        </w:rPr>
+        <w:t>3</w:t>
+      </w:r>
+      <w:r>
+        <w:rPr>
+          <w:lang w:val="ro-RO"/>
+        </w:rPr>
+        <w:t>. Diagrama de flux a ecranelor aplicației</w:t>
       </w:r>
     </w:p>
     <w:p>
@@ -3639,7 +3429,19 @@
         <w:rPr>
           <w:lang w:val="ro-RO"/>
         </w:rPr>
-        <w:t>(Figura 1.3)</w:t>
+        <w:t>(Figura 1.</w:t>
+      </w:r>
+      <w:r>
+        <w:rPr>
+          <w:lang w:val="ro-RO"/>
+        </w:rPr>
+        <w:t>4</w:t>
+      </w:r>
+      <w:r>
+        <w:rPr>
+          <w:lang w:val="ro-RO"/>
+        </w:rPr>
+        <w:t>)</w:t>
       </w:r>
       <w:r>
         <w:rPr>
@@ -3824,13 +3626,7 @@
         <w:rPr>
           <w:lang w:val="ro-RO"/>
         </w:rPr>
-        <w:t xml:space="preserve"> specifică limbajului </w:t>
-      </w:r>
-      <w:r>
-        <w:rPr>
-          <w:lang w:val="ro-RO"/>
-        </w:rPr>
-        <w:t>JavaScript</w:t>
+        <w:t xml:space="preserve"> specifică limbajului JavaScript</w:t>
       </w:r>
       <w:r>
         <w:rPr>
@@ -3863,7 +3659,19 @@
         <w:rPr>
           <w:lang w:val="ro-RO"/>
         </w:rPr>
-        <w:t xml:space="preserve">(Figura 1.4) returnează un </w:t>
+        <w:t>(Figura 1.</w:t>
+      </w:r>
+      <w:r>
+        <w:rPr>
+          <w:lang w:val="ro-RO"/>
+        </w:rPr>
+        <w:t>5</w:t>
+      </w:r>
+      <w:r>
+        <w:rPr>
+          <w:lang w:val="ro-RO"/>
+        </w:rPr>
+        <w:t xml:space="preserve">) returnează un </w:t>
       </w:r>
       <w:r>
         <w:rPr>
@@ -5322,7 +5130,19 @@
         <w:rPr>
           <w:lang w:val="ro-RO"/>
         </w:rPr>
-        <w:t xml:space="preserve">Figura 1.3. </w:t>
+        <w:t>Figura 1.</w:t>
+      </w:r>
+      <w:r>
+        <w:rPr>
+          <w:lang w:val="ro-RO"/>
+        </w:rPr>
+        <w:t>4</w:t>
+      </w:r>
+      <w:r>
+        <w:rPr>
+          <w:lang w:val="ro-RO"/>
+        </w:rPr>
+        <w:t xml:space="preserve">. </w:t>
       </w:r>
       <w:r>
         <w:rPr>
@@ -7559,7 +7379,19 @@
         <w:rPr>
           <w:lang w:val="ro-RO"/>
         </w:rPr>
-        <w:t>Figura 1.4. Metoda searchForDevices din clasa BtManager</w:t>
+        <w:t>Figura 1.</w:t>
+      </w:r>
+      <w:r>
+        <w:rPr>
+          <w:lang w:val="ro-RO"/>
+        </w:rPr>
+        <w:t>5</w:t>
+      </w:r>
+      <w:r>
+        <w:rPr>
+          <w:lang w:val="ro-RO"/>
+        </w:rPr>
+        <w:t>. Metoda searchForDevices din clasa BtManager</w:t>
       </w:r>
     </w:p>
     <w:p>
@@ -7587,19 +7419,19 @@
         <w:rPr>
           <w:lang w:val="ro-RO"/>
         </w:rPr>
-        <w:t>(Figura 1.5) va primi ca parametri de intrare id-ul dispozitivului cu care se dorește asocierea și cheia de securitate, apoi va realiza conexiunea între capete și va descoperi serviciile și caracteristicile Bluetooth ale dispozitivului receptor. Urmează trimiterea cheii de securitate către dispozitiv succedată de citirea și returnarea rezultatului</w:t>
-      </w:r>
-      <w:r>
-        <w:rPr>
-          <w:lang w:val="ro-RO"/>
-        </w:rPr>
-        <w:t xml:space="preserve"> obținut în urma</w:t>
-      </w:r>
-      <w:r>
-        <w:rPr>
-          <w:lang w:val="ro-RO"/>
-        </w:rPr>
-        <w:t xml:space="preserve"> validării cheii. În cazul în care cheia de securitate este validă funcția va returna un cod de acces prin intermediul căruia se pot face cereri către dispozitivul respectiv fără a mai fi nevoie de o viitoare autorizare.</w:t>
+        <w:t>(Figura 1.</w:t>
+      </w:r>
+      <w:r>
+        <w:rPr>
+          <w:lang w:val="ro-RO"/>
+        </w:rPr>
+        <w:t>6</w:t>
+      </w:r>
+      <w:r>
+        <w:rPr>
+          <w:lang w:val="ro-RO"/>
+        </w:rPr>
+        <w:t>) va primi ca parametri de intrare id-ul dispozitivului cu care se dorește asocierea și cheia de securitate, apoi va realiza conexiunea între capete și va descoperi serviciile și caracteristicile Bluetooth ale dispozitivului receptor. Urmează trimiterea cheii de securitate către dispozitiv succedată de citirea și returnarea rezultatului obținut în urma validării cheii. În cazul în care cheia de securitate este validă funcția va returna un cod de acces prin intermediul căruia se pot face cereri către dispozitivul respectiv fără a mai fi nevoie de o viitoare autorizare.</w:t>
       </w:r>
     </w:p>
     <w:p>
@@ -7626,19 +7458,19 @@
         <w:rPr>
           <w:lang w:val="ro-RO"/>
         </w:rPr>
-        <w:t>(Figura 1.6) permite trimiterea mesajului de activare al funcției de găsire a dispozitivului cu id-ul primit ca parametru prin concatenarea codului de acces</w:t>
-      </w:r>
-      <w:r>
-        <w:rPr>
-          <w:lang w:val="ro-RO"/>
-        </w:rPr>
-        <w:t>. Parametrul este</w:t>
-      </w:r>
-      <w:r>
-        <w:rPr>
-          <w:lang w:val="ro-RO"/>
-        </w:rPr>
-        <w:t xml:space="preserve"> primit la momentul autorizării și mesajul operației de găsire încărcat la momentul creării instanței clasei din care face parte.</w:t>
+        <w:t>(Figura 1.</w:t>
+      </w:r>
+      <w:r>
+        <w:rPr>
+          <w:lang w:val="ro-RO"/>
+        </w:rPr>
+        <w:t>7</w:t>
+      </w:r>
+      <w:r>
+        <w:rPr>
+          <w:lang w:val="ro-RO"/>
+        </w:rPr>
+        <w:t>) permite trimiterea mesajului de activare al funcției de găsire a dispozitivului cu id-ul primit ca parametru prin concatenarea codului de acces. Parametrul este primit la momentul autorizării și mesajul operației de găsire încărcat la momentul creării instanței clasei din care face parte.</w:t>
       </w:r>
     </w:p>
     <w:p>
@@ -7679,19 +7511,7 @@
         <w:rPr>
           <w:lang w:val="ro-RO"/>
         </w:rPr>
-        <w:t xml:space="preserve"> vor arunca erori în cazul în care operația cerută nu poate fi executată(din motive precum: Bluetooth-ul/ serviciile de localizare nu sunt pornite, dispozitivul nu este în apropiere</w:t>
-      </w:r>
-      <w:r>
-        <w:rPr>
-          <w:lang w:val="ro-RO"/>
-        </w:rPr>
-        <w:t xml:space="preserve"> sau</w:t>
-      </w:r>
-      <w:r>
-        <w:rPr>
-          <w:lang w:val="ro-RO"/>
-        </w:rPr>
-        <w:t xml:space="preserve"> accesul la serviciile de localizare nu este permis). </w:t>
+        <w:t xml:space="preserve"> vor arunca erori în cazul în care operația cerută nu poate fi executată(din motive precum: Bluetooth-ul/ serviciile de localizare nu sunt pornite, dispozitivul nu este în apropiere sau accesul la serviciile de localizare nu este permis). </w:t>
       </w:r>
     </w:p>
     <w:p>
@@ -7718,7 +7538,19 @@
         <w:rPr>
           <w:lang w:val="ro-RO"/>
         </w:rPr>
-        <w:t xml:space="preserve">(Figura 1.7), prin care se analizează tipul de eroare aruncat de instanța clasei </w:t>
+        <w:t>(Figura 1.</w:t>
+      </w:r>
+      <w:r>
+        <w:rPr>
+          <w:lang w:val="ro-RO"/>
+        </w:rPr>
+        <w:t>8</w:t>
+      </w:r>
+      <w:r>
+        <w:rPr>
+          <w:lang w:val="ro-RO"/>
+        </w:rPr>
+        <w:t xml:space="preserve">), prin care se analizează tipul de eroare aruncat de instanța clasei </w:t>
       </w:r>
       <w:r>
         <w:rPr>
@@ -10961,7 +10793,19 @@
         <w:rPr>
           <w:lang w:val="ro-RO"/>
         </w:rPr>
-        <w:t xml:space="preserve">Figura 1.5. Metoda </w:t>
+        <w:t>Figura 1.</w:t>
+      </w:r>
+      <w:r>
+        <w:rPr>
+          <w:lang w:val="ro-RO"/>
+        </w:rPr>
+        <w:t>6</w:t>
+      </w:r>
+      <w:r>
+        <w:rPr>
+          <w:lang w:val="ro-RO"/>
+        </w:rPr>
+        <w:t xml:space="preserve">. Metoda </w:t>
       </w:r>
       <w:r>
         <w:rPr>
@@ -14234,7 +14078,19 @@
         <w:rPr>
           <w:lang w:val="ro-RO"/>
         </w:rPr>
-        <w:t>Figura 1.6. Metoda findDevice din clasa BtManager</w:t>
+        <w:t>Figura 1.</w:t>
+      </w:r>
+      <w:r>
+        <w:rPr>
+          <w:lang w:val="ro-RO"/>
+        </w:rPr>
+        <w:t>7</w:t>
+      </w:r>
+      <w:r>
+        <w:rPr>
+          <w:lang w:val="ro-RO"/>
+        </w:rPr>
+        <w:t>. Metoda findDevice din clasa BtManager</w:t>
       </w:r>
     </w:p>
     <w:tbl>
@@ -15121,7 +14977,19 @@
         <w:rPr>
           <w:lang w:val="ro-RO"/>
         </w:rPr>
-        <w:t>Figura 1.7.  Metoda throwErrorByType din clasa BtManager</w:t>
+        <w:t>Figura 1.</w:t>
+      </w:r>
+      <w:r>
+        <w:rPr>
+          <w:lang w:val="ro-RO"/>
+        </w:rPr>
+        <w:t>8</w:t>
+      </w:r>
+      <w:r>
+        <w:rPr>
+          <w:lang w:val="ro-RO"/>
+        </w:rPr>
+        <w:t>.  Metoda throwErrorByType din clasa BtManager</w:t>
       </w:r>
     </w:p>
     <w:p>
@@ -15200,7 +15068,19 @@
         <w:rPr>
           <w:lang w:val="ro-RO"/>
         </w:rPr>
-        <w:t>(Figura 1.8)</w:t>
+        <w:t>(Figura 1.</w:t>
+      </w:r>
+      <w:r>
+        <w:rPr>
+          <w:lang w:val="ro-RO"/>
+        </w:rPr>
+        <w:t>9</w:t>
+      </w:r>
+      <w:r>
+        <w:rPr>
+          <w:lang w:val="ro-RO"/>
+        </w:rPr>
+        <w:t>)</w:t>
       </w:r>
       <w:r>
         <w:rPr>
@@ -19156,7 +19036,19 @@
           <w:lang w:val="ro-RO"/>
         </w:rPr>
         <w:lastRenderedPageBreak/>
-        <w:t>Figura 1.8. Clasa AppOverlay</w:t>
+        <w:t>Figura 1.</w:t>
+      </w:r>
+      <w:r>
+        <w:rPr>
+          <w:lang w:val="ro-RO"/>
+        </w:rPr>
+        <w:t>9</w:t>
+      </w:r>
+      <w:r>
+        <w:rPr>
+          <w:lang w:val="ro-RO"/>
+        </w:rPr>
+        <w:t>. Clasa AppOverlay</w:t>
       </w:r>
     </w:p>
     <w:p>
@@ -19357,19 +19249,7 @@
         <w:rPr>
           <w:lang w:val="ro-RO"/>
         </w:rPr>
-        <w:t xml:space="preserve">Datorită similitudinii între implementările acestor componente, se va descrie amănunțit un singur obiect-ecran, </w:t>
-      </w:r>
-      <w:r>
-        <w:rPr>
-          <w:lang w:val="ro-RO"/>
-        </w:rPr>
-        <w:t xml:space="preserve">mai exact </w:t>
-      </w:r>
-      <w:r>
-        <w:rPr>
-          <w:lang w:val="ro-RO"/>
-        </w:rPr>
-        <w:t xml:space="preserve">clasa </w:t>
+        <w:t xml:space="preserve">Datorită similitudinii între implementările acestor componente, se va descrie amănunțit un singur obiect-ecran, clasa </w:t>
       </w:r>
       <w:r>
         <w:rPr>
@@ -19378,6 +19258,12 @@
           <w:lang w:val="ro-RO"/>
         </w:rPr>
         <w:t>SearchScreen</w:t>
+      </w:r>
+      <w:r>
+        <w:rPr>
+          <w:lang w:val="ro-RO"/>
+        </w:rPr>
+        <w:t>(Figura 1.10)</w:t>
       </w:r>
       <w:r>
         <w:rPr>
@@ -19737,13 +19623,7 @@
         <w:rPr>
           <w:lang w:val="ro-RO" w:eastAsia="ro-RO"/>
         </w:rPr>
-        <w:t>devices</w:t>
-      </w:r>
-      <w:r>
-        <w:rPr>
-          <w:lang w:val="ro-RO" w:eastAsia="ro-RO"/>
-        </w:rPr>
-        <w:t>” va fi actualizată cu noile dispozitive găsite în apropiere(lista poate fi goală) și va cauza o redesenare a interfeței.</w:t>
+        <w:t>devices” va fi actualizată cu noile dispozitive găsite în apropiere(lista poate fi goală) și va cauza o redesenare a interfeței.</w:t>
       </w:r>
     </w:p>
     <w:p>
@@ -22206,12 +22086,139 @@
         <w:rPr>
           <w:lang w:val="ro-RO"/>
         </w:rPr>
-        <w:t>Figura 1.9. Clasa SearchScreen</w:t>
+        <w:t>Figura 1.</w:t>
+      </w:r>
+      <w:r>
+        <w:rPr>
+          <w:lang w:val="ro-RO"/>
+        </w:rPr>
+        <w:t>10</w:t>
+      </w:r>
+      <w:r>
+        <w:rPr>
+          <w:lang w:val="ro-RO"/>
+        </w:rPr>
+        <w:t>. Clasa SearchScreen</w:t>
       </w:r>
     </w:p>
     <w:p>
       <w:pPr>
         <w:jc w:val="center"/>
+        <w:rPr>
+          <w:lang w:val="ro-RO"/>
+        </w:rPr>
+      </w:pPr>
+    </w:p>
+    <w:p>
+      <w:pPr>
+        <w:jc w:val="center"/>
+        <w:rPr>
+          <w:lang w:val="ro-RO"/>
+        </w:rPr>
+      </w:pPr>
+    </w:p>
+    <w:p>
+      <w:pPr>
+        <w:jc w:val="center"/>
+        <w:rPr>
+          <w:lang w:val="ro-RO"/>
+        </w:rPr>
+      </w:pPr>
+    </w:p>
+    <w:p>
+      <w:pPr>
+        <w:jc w:val="center"/>
+        <w:rPr>
+          <w:lang w:val="ro-RO"/>
+        </w:rPr>
+      </w:pPr>
+    </w:p>
+    <w:p>
+      <w:pPr>
+        <w:jc w:val="center"/>
+        <w:rPr>
+          <w:lang w:val="ro-RO"/>
+        </w:rPr>
+      </w:pPr>
+    </w:p>
+    <w:p>
+      <w:pPr>
+        <w:jc w:val="center"/>
+        <w:rPr>
+          <w:lang w:val="ro-RO"/>
+        </w:rPr>
+      </w:pPr>
+    </w:p>
+    <w:p>
+      <w:pPr>
+        <w:jc w:val="center"/>
+        <w:rPr>
+          <w:lang w:val="ro-RO"/>
+        </w:rPr>
+      </w:pPr>
+    </w:p>
+    <w:p>
+      <w:pPr>
+        <w:jc w:val="center"/>
+        <w:rPr>
+          <w:lang w:val="ro-RO"/>
+        </w:rPr>
+      </w:pPr>
+    </w:p>
+    <w:p>
+      <w:pPr>
+        <w:jc w:val="center"/>
+        <w:rPr>
+          <w:lang w:val="ro-RO"/>
+        </w:rPr>
+      </w:pPr>
+    </w:p>
+    <w:p>
+      <w:pPr>
+        <w:jc w:val="center"/>
+        <w:rPr>
+          <w:lang w:val="ro-RO"/>
+        </w:rPr>
+      </w:pPr>
+    </w:p>
+    <w:p>
+      <w:pPr>
+        <w:jc w:val="center"/>
+        <w:rPr>
+          <w:lang w:val="ro-RO"/>
+        </w:rPr>
+      </w:pPr>
+    </w:p>
+    <w:p>
+      <w:pPr>
+        <w:jc w:val="center"/>
+        <w:rPr>
+          <w:lang w:val="ro-RO"/>
+        </w:rPr>
+      </w:pPr>
+    </w:p>
+    <w:p>
+      <w:pPr>
+        <w:jc w:val="center"/>
+        <w:rPr>
+          <w:lang w:val="ro-RO"/>
+        </w:rPr>
+      </w:pPr>
+    </w:p>
+    <w:p>
+      <w:pPr>
+        <w:jc w:val="center"/>
+        <w:rPr>
+          <w:lang w:val="ro-RO"/>
+        </w:rPr>
+      </w:pPr>
+    </w:p>
+    <w:p>
+      <w:pPr>
+        <w:jc w:val="center"/>
+        <w:rPr>
+          <w:lang w:val="ro-RO"/>
+        </w:rPr>
       </w:pPr>
     </w:p>
     <w:p>
@@ -22229,6 +22236,7 @@
         <w:rPr>
           <w:lang w:val="ro-RO"/>
         </w:rPr>
+        <w:lastRenderedPageBreak/>
         <w:t xml:space="preserve"> Programul pentru microcontrol</w:t>
       </w:r>
       <w:r>
@@ -22246,21 +22254,28 @@
     </w:p>
     <w:p>
       <w:pPr>
-        <w:rPr>
-          <w:lang w:val="ro-RO"/>
-        </w:rPr>
-      </w:pPr>
-      <w:r>
-        <w:rPr>
-          <w:lang w:val="ro-RO"/>
-        </w:rPr>
-        <w:t>Primul pas făcut pentru a crea aplica</w:t>
-      </w:r>
-      <w:r>
-        <w:rPr>
-          <w:lang w:val="ro-RO"/>
-        </w:rPr>
-        <w:t xml:space="preserve">ția pentru microcontroller a fost acela de a proiecta o schemă logică </w:t>
+        <w:pStyle w:val="Heading5"/>
+        <w:rPr>
+          <w:lang w:val="ro-RO"/>
+        </w:rPr>
+      </w:pPr>
+      <w:r>
+        <w:rPr>
+          <w:lang w:val="ro-RO"/>
+        </w:rPr>
+        <w:t>1.5.1.</w:t>
+      </w:r>
+      <w:r>
+        <w:rPr>
+          <w:lang w:val="ro-RO"/>
+        </w:rPr>
+        <w:t>2</w:t>
+      </w:r>
+      <w:r>
+        <w:rPr>
+          <w:lang w:val="ro-RO"/>
+        </w:rPr>
+        <w:t>.1. Tehnologia aleasă pentru implementare</w:t>
       </w:r>
     </w:p>
     <w:p>
@@ -22269,6 +22284,4218 @@
           <w:lang w:val="ro-RO"/>
         </w:rPr>
       </w:pPr>
+      <w:r>
+        <w:rPr>
+          <w:lang w:val="ro-RO"/>
+        </w:rPr>
+        <w:t xml:space="preserve">Platforma de lucru aleasă pentru program este </w:t>
+      </w:r>
+      <w:r>
+        <w:rPr>
+          <w:b/>
+          <w:bCs/>
+          <w:lang w:val="ro-RO"/>
+        </w:rPr>
+        <w:t>Espressif IoT Development</w:t>
+      </w:r>
+      <w:r>
+        <w:rPr>
+          <w:lang w:val="ro-RO"/>
+        </w:rPr>
+        <w:t xml:space="preserve"> </w:t>
+      </w:r>
+      <w:r>
+        <w:rPr>
+          <w:b/>
+          <w:bCs/>
+          <w:lang w:val="ro-RO"/>
+        </w:rPr>
+        <w:t>Framework</w:t>
+      </w:r>
+      <w:r>
+        <w:rPr>
+          <w:lang w:val="ro-RO"/>
+        </w:rPr>
+        <w:t>(ESP-IDF)</w:t>
+      </w:r>
+      <w:r>
+        <w:rPr>
+          <w:lang w:val="ro-RO"/>
+        </w:rPr>
+        <w:t xml:space="preserve"> deoarece aceasta </w:t>
+      </w:r>
+      <w:r>
+        <w:rPr>
+          <w:lang w:val="ro-RO"/>
+        </w:rPr>
+        <w:t xml:space="preserve">este </w:t>
+      </w:r>
+      <w:r>
+        <w:rPr>
+          <w:lang w:val="ro-RO"/>
+        </w:rPr>
+        <w:t>interfața de programare</w:t>
+      </w:r>
+      <w:r>
+        <w:rPr>
+          <w:lang w:val="ro-RO"/>
+        </w:rPr>
+        <w:t xml:space="preserve"> oferită de dezvoltatorii </w:t>
+      </w:r>
+      <w:r>
+        <w:rPr>
+          <w:lang w:val="ro-RO"/>
+        </w:rPr>
+        <w:t>microcontroller-ului</w:t>
+      </w:r>
+      <w:r>
+        <w:rPr>
+          <w:lang w:val="ro-RO"/>
+        </w:rPr>
+        <w:t xml:space="preserve">. Prin aceasta se pun la dispoziție </w:t>
+      </w:r>
+      <w:r>
+        <w:rPr>
+          <w:lang w:val="ro-RO"/>
+        </w:rPr>
+        <w:t xml:space="preserve">un sistem de monitorizare a aplicației </w:t>
+      </w:r>
+      <w:r>
+        <w:rPr>
+          <w:lang w:val="ro-RO"/>
+        </w:rPr>
+        <w:t xml:space="preserve">și </w:t>
+      </w:r>
+      <w:r>
+        <w:rPr>
+          <w:lang w:val="ro-RO"/>
+        </w:rPr>
+        <w:t>librării</w:t>
+      </w:r>
+      <w:r>
+        <w:rPr>
+          <w:lang w:val="ro-RO"/>
+        </w:rPr>
+        <w:t xml:space="preserve"> </w:t>
+      </w:r>
+      <w:r>
+        <w:rPr>
+          <w:lang w:val="ro-RO"/>
+        </w:rPr>
+        <w:t>„low-level”</w:t>
+      </w:r>
+      <w:r>
+        <w:rPr>
+          <w:lang w:val="ro-RO"/>
+        </w:rPr>
+        <w:t xml:space="preserve"> necesare </w:t>
+      </w:r>
+      <w:r>
+        <w:rPr>
+          <w:lang w:val="ro-RO"/>
+        </w:rPr>
+        <w:t>dezvoltării unui program</w:t>
+      </w:r>
+      <w:r>
+        <w:rPr>
+          <w:lang w:val="ro-RO"/>
+        </w:rPr>
+        <w:t xml:space="preserve"> </w:t>
+      </w:r>
+      <w:r>
+        <w:rPr>
+          <w:lang w:val="ro-RO"/>
+        </w:rPr>
+        <w:t xml:space="preserve">pentru </w:t>
+      </w:r>
+      <w:r>
+        <w:rPr>
+          <w:lang w:val="ro-RO"/>
+        </w:rPr>
+        <w:t>cip</w:t>
+      </w:r>
+      <w:r>
+        <w:rPr>
+          <w:lang w:val="ro-RO"/>
+        </w:rPr>
+        <w:t xml:space="preserve">-ul </w:t>
+      </w:r>
+      <w:r>
+        <w:rPr>
+          <w:lang w:val="ro-RO"/>
+        </w:rPr>
+        <w:t>respectiv</w:t>
+      </w:r>
+      <w:r>
+        <w:rPr>
+          <w:lang w:val="ro-RO"/>
+        </w:rPr>
+        <w:t>(Figura 1.11)</w:t>
+      </w:r>
+      <w:r>
+        <w:rPr>
+          <w:lang w:val="ro-RO"/>
+        </w:rPr>
+        <w:t>.</w:t>
+      </w:r>
+      <w:r>
+        <w:rPr>
+          <w:lang w:val="ro-RO"/>
+        </w:rPr>
+        <w:t xml:space="preserve"> </w:t>
+      </w:r>
+      <w:r>
+        <w:rPr>
+          <w:lang w:val="ro-RO"/>
+        </w:rPr>
+        <w:t xml:space="preserve">Totodată această alegere este motivată și de faptul că restul opțiunilor luate în calcul </w:t>
+      </w:r>
+      <w:r>
+        <w:rPr>
+          <w:lang w:val="ro-RO"/>
+        </w:rPr>
+        <w:t>nu au o manevrabilitate completă asupra microcontroller-ulu</w:t>
+      </w:r>
+      <w:r>
+        <w:rPr>
+          <w:lang w:val="ro-RO"/>
+        </w:rPr>
+        <w:t xml:space="preserve">i, dezvoltatorii acestora oferind </w:t>
+      </w:r>
+      <w:r>
+        <w:rPr>
+          <w:lang w:val="ro-RO"/>
+        </w:rPr>
+        <w:t xml:space="preserve">interfețe peste librăriile </w:t>
+      </w:r>
+      <w:r>
+        <w:rPr>
+          <w:lang w:val="ro-RO"/>
+        </w:rPr>
+        <w:t xml:space="preserve">native ce </w:t>
+      </w:r>
+      <w:r>
+        <w:rPr>
+          <w:lang w:val="ro-RO"/>
+        </w:rPr>
+        <w:t>încapsulează</w:t>
+      </w:r>
+      <w:r>
+        <w:rPr>
+          <w:lang w:val="ro-RO"/>
+        </w:rPr>
+        <w:t xml:space="preserve"> doar o parte de funcționalități</w:t>
+      </w:r>
+      <w:r>
+        <w:rPr>
+          <w:lang w:val="ro-RO"/>
+        </w:rPr>
+        <w:t>.</w:t>
+      </w:r>
+    </w:p>
+    <w:p>
+      <w:pPr>
+        <w:pStyle w:val="NoSpacing"/>
+        <w:jc w:val="center"/>
+        <w:rPr>
+          <w:lang w:val="ro-RO"/>
+        </w:rPr>
+      </w:pPr>
+      <w:r>
+        <w:rPr>
+          <w:noProof/>
+          <w:lang w:val="ro-RO"/>
+        </w:rPr>
+        <w:drawing>
+          <wp:inline distT="0" distB="0" distL="0" distR="0" wp14:anchorId="7E53032E" wp14:editId="04A9C578">
+            <wp:extent cx="3520663" cy="2112022"/>
+            <wp:effectExtent l="0" t="0" r="0" b="2540"/>
+            <wp:docPr id="4" name="Picture 4"/>
+            <wp:cNvGraphicFramePr>
+              <a:graphicFrameLocks xmlns:a="http://schemas.openxmlformats.org/drawingml/2006/main" noChangeAspect="1"/>
+            </wp:cNvGraphicFramePr>
+            <a:graphic xmlns:a="http://schemas.openxmlformats.org/drawingml/2006/main">
+              <a:graphicData uri="http://schemas.openxmlformats.org/drawingml/2006/picture">
+                <pic:pic xmlns:pic="http://schemas.openxmlformats.org/drawingml/2006/picture">
+                  <pic:nvPicPr>
+                    <pic:cNvPr id="4" name="Picture 4"/>
+                    <pic:cNvPicPr/>
+                  </pic:nvPicPr>
+                  <pic:blipFill>
+                    <a:blip r:embed="rId11" cstate="print">
+                      <a:extLst>
+                        <a:ext uri="{28A0092B-C50C-407E-A947-70E740481C1C}">
+                          <a14:useLocalDpi xmlns:a14="http://schemas.microsoft.com/office/drawing/2010/main" val="0"/>
+                        </a:ext>
+                      </a:extLst>
+                    </a:blip>
+                    <a:stretch>
+                      <a:fillRect/>
+                    </a:stretch>
+                  </pic:blipFill>
+                  <pic:spPr>
+                    <a:xfrm>
+                      <a:off x="0" y="0"/>
+                      <a:ext cx="3555690" cy="2133035"/>
+                    </a:xfrm>
+                    <a:prstGeom prst="rect">
+                      <a:avLst/>
+                    </a:prstGeom>
+                  </pic:spPr>
+                </pic:pic>
+              </a:graphicData>
+            </a:graphic>
+          </wp:inline>
+        </w:drawing>
+      </w:r>
+    </w:p>
+    <w:p>
+      <w:pPr>
+        <w:pStyle w:val="NoSpacing"/>
+        <w:jc w:val="center"/>
+        <w:rPr>
+          <w:lang w:val="ro-RO"/>
+        </w:rPr>
+      </w:pPr>
+      <w:r>
+        <w:rPr>
+          <w:lang w:val="ro-RO"/>
+        </w:rPr>
+        <w:t xml:space="preserve">Figura 1.11. Unelte ESP-IDF </w:t>
+      </w:r>
+    </w:p>
+    <w:p>
+      <w:pPr>
+        <w:rPr>
+          <w:lang w:val="ro-RO"/>
+        </w:rPr>
+      </w:pPr>
+      <w:r>
+        <w:rPr>
+          <w:lang w:val="ro-RO"/>
+        </w:rPr>
+        <w:t xml:space="preserve">Trebuie luat în vedere și faptul că, deși, platforma este </w:t>
+      </w:r>
+      <w:r>
+        <w:rPr>
+          <w:lang w:val="ro-RO"/>
+        </w:rPr>
+        <w:t>foarte potentă din punct de vedere al dezvoltării unui program, aceasta este și dificil de folosit datorită necesității</w:t>
+      </w:r>
+      <w:r>
+        <w:rPr>
+          <w:lang w:val="ro-RO"/>
+        </w:rPr>
+        <w:t xml:space="preserve"> de a avea</w:t>
+      </w:r>
+      <w:r>
+        <w:rPr>
+          <w:lang w:val="ro-RO"/>
+        </w:rPr>
+        <w:t xml:space="preserve"> cunoștințe</w:t>
+      </w:r>
+      <w:r>
+        <w:rPr>
+          <w:lang w:val="ro-RO"/>
+        </w:rPr>
+        <w:t xml:space="preserve"> asupra</w:t>
+      </w:r>
+      <w:r>
+        <w:rPr>
+          <w:lang w:val="ro-RO"/>
+        </w:rPr>
+        <w:t xml:space="preserve"> limbajului de programare pe care îl are la bază(limbajul </w:t>
+      </w:r>
+      <w:r>
+        <w:rPr>
+          <w:b/>
+          <w:bCs/>
+          <w:lang w:val="ro-RO"/>
+        </w:rPr>
+        <w:t>C</w:t>
+      </w:r>
+      <w:r>
+        <w:rPr>
+          <w:lang w:val="ro-RO"/>
+        </w:rPr>
+        <w:t>).</w:t>
+      </w:r>
+    </w:p>
+    <w:p>
+      <w:pPr>
+        <w:rPr>
+          <w:lang w:val="ro-RO"/>
+        </w:rPr>
+      </w:pPr>
+      <w:r>
+        <w:rPr>
+          <w:lang w:val="ro-RO"/>
+        </w:rPr>
+        <w:t xml:space="preserve">Mediul de dezvoltare ales pentru a crea proiectul este </w:t>
+      </w:r>
+      <w:r>
+        <w:rPr>
+          <w:b/>
+          <w:bCs/>
+          <w:lang w:val="ro-RO"/>
+        </w:rPr>
+        <w:t>PlaformIO</w:t>
+      </w:r>
+      <w:r>
+        <w:rPr>
+          <w:lang w:val="ro-RO"/>
+        </w:rPr>
+        <w:t xml:space="preserve">, o extensie adusă editorului </w:t>
+      </w:r>
+      <w:r>
+        <w:rPr>
+          <w:b/>
+          <w:bCs/>
+          <w:lang w:val="ro-RO"/>
+        </w:rPr>
+        <w:t>Microsoft Visual Studio Code</w:t>
+      </w:r>
+      <w:r>
+        <w:rPr>
+          <w:lang w:val="ro-RO"/>
+        </w:rPr>
+        <w:t xml:space="preserve"> ce accelerează și simplifică crearea și livrarea produselor încorporate.</w:t>
+      </w:r>
+    </w:p>
+    <w:p>
+      <w:pPr>
+        <w:rPr>
+          <w:lang w:val="ro-RO"/>
+        </w:rPr>
+      </w:pPr>
+      <w:r>
+        <w:rPr>
+          <w:lang w:val="ro-RO"/>
+        </w:rPr>
+        <w:t xml:space="preserve">Luând la cunoștință paragrafele anterior enunțate, </w:t>
+      </w:r>
+      <w:r>
+        <w:rPr>
+          <w:lang w:val="ro-RO"/>
+        </w:rPr>
+        <w:t>primul pas în proiectarea programului a fost acela de a crea o diagramă prin care să fie redat fluxul programului(Figura 1.12).</w:t>
+      </w:r>
+    </w:p>
+    <w:p>
+      <w:pPr>
+        <w:pStyle w:val="NoSpacing"/>
+        <w:jc w:val="center"/>
+        <w:rPr>
+          <w:lang w:val="ro-RO"/>
+        </w:rPr>
+      </w:pPr>
+      <w:r>
+        <w:rPr>
+          <w:noProof/>
+          <w:lang w:val="ro-RO"/>
+        </w:rPr>
+        <w:drawing>
+          <wp:inline distT="0" distB="0" distL="0" distR="0" wp14:anchorId="413C99B2" wp14:editId="6FAD1AC7">
+            <wp:extent cx="5734050" cy="1543050"/>
+            <wp:effectExtent l="0" t="0" r="0" b="0"/>
+            <wp:docPr id="6" name="Picture 6"/>
+            <wp:cNvGraphicFramePr>
+              <a:graphicFrameLocks xmlns:a="http://schemas.openxmlformats.org/drawingml/2006/main" noChangeAspect="1"/>
+            </wp:cNvGraphicFramePr>
+            <a:graphic xmlns:a="http://schemas.openxmlformats.org/drawingml/2006/main">
+              <a:graphicData uri="http://schemas.openxmlformats.org/drawingml/2006/picture">
+                <pic:pic xmlns:pic="http://schemas.openxmlformats.org/drawingml/2006/picture">
+                  <pic:nvPicPr>
+                    <pic:cNvPr id="6" name="Picture 6"/>
+                    <pic:cNvPicPr/>
+                  </pic:nvPicPr>
+                  <pic:blipFill>
+                    <a:blip r:embed="rId12">
+                      <a:extLst>
+                        <a:ext uri="{28A0092B-C50C-407E-A947-70E740481C1C}">
+                          <a14:useLocalDpi xmlns:a14="http://schemas.microsoft.com/office/drawing/2010/main" val="0"/>
+                        </a:ext>
+                      </a:extLst>
+                    </a:blip>
+                    <a:stretch>
+                      <a:fillRect/>
+                    </a:stretch>
+                  </pic:blipFill>
+                  <pic:spPr>
+                    <a:xfrm>
+                      <a:off x="0" y="0"/>
+                      <a:ext cx="5734050" cy="1543050"/>
+                    </a:xfrm>
+                    <a:prstGeom prst="rect">
+                      <a:avLst/>
+                    </a:prstGeom>
+                  </pic:spPr>
+                </pic:pic>
+              </a:graphicData>
+            </a:graphic>
+          </wp:inline>
+        </w:drawing>
+      </w:r>
+    </w:p>
+    <w:p>
+      <w:pPr>
+        <w:rPr>
+          <w:lang w:val="ro-RO"/>
+        </w:rPr>
+      </w:pPr>
+    </w:p>
+    <w:p>
+      <w:pPr>
+        <w:jc w:val="center"/>
+        <w:rPr>
+          <w:lang w:val="ro-RO"/>
+        </w:rPr>
+      </w:pPr>
+      <w:r>
+        <w:rPr>
+          <w:lang w:val="ro-RO"/>
+        </w:rPr>
+        <w:t>Figura 1.1</w:t>
+      </w:r>
+      <w:r>
+        <w:rPr>
+          <w:lang w:val="ro-RO"/>
+        </w:rPr>
+        <w:t>2. Diagrama de flux a programului microcontroller-ului</w:t>
+      </w:r>
+    </w:p>
+    <w:p>
+      <w:pPr>
+        <w:rPr>
+          <w:lang w:val="ro-RO"/>
+        </w:rPr>
+      </w:pPr>
+    </w:p>
+    <w:p>
+      <w:pPr>
+        <w:pStyle w:val="Heading5"/>
+        <w:rPr>
+          <w:lang w:val="ro-RO"/>
+        </w:rPr>
+      </w:pPr>
+      <w:r>
+        <w:rPr>
+          <w:lang w:val="ro-RO"/>
+        </w:rPr>
+        <w:lastRenderedPageBreak/>
+        <w:t>1.5.</w:t>
+      </w:r>
+      <w:r>
+        <w:rPr>
+          <w:lang w:val="ro-RO"/>
+        </w:rPr>
+        <w:t>1</w:t>
+      </w:r>
+      <w:r>
+        <w:rPr>
+          <w:lang w:val="ro-RO"/>
+        </w:rPr>
+        <w:t>.</w:t>
+      </w:r>
+      <w:r>
+        <w:rPr>
+          <w:lang w:val="ro-RO"/>
+        </w:rPr>
+        <w:t>2</w:t>
+      </w:r>
+      <w:r>
+        <w:rPr>
+          <w:lang w:val="ro-RO"/>
+        </w:rPr>
+        <w:t>.</w:t>
+      </w:r>
+      <w:r>
+        <w:rPr>
+          <w:lang w:val="ro-RO"/>
+        </w:rPr>
+        <w:t>2</w:t>
+      </w:r>
+      <w:r>
+        <w:rPr>
+          <w:lang w:val="ro-RO"/>
+        </w:rPr>
+        <w:t>. Configurarea pinilor de intrare/ieșire</w:t>
+      </w:r>
+    </w:p>
+    <w:p>
+      <w:pPr>
+        <w:rPr>
+          <w:lang w:val="ro-RO"/>
+        </w:rPr>
+      </w:pPr>
+      <w:r>
+        <w:rPr>
+          <w:lang w:val="ro-RO"/>
+        </w:rPr>
+        <w:t>C</w:t>
+      </w:r>
+      <w:r>
+        <w:rPr>
+          <w:lang w:val="ro-RO"/>
+        </w:rPr>
+        <w:t>onfigura</w:t>
+      </w:r>
+      <w:r>
+        <w:rPr>
+          <w:lang w:val="ro-RO"/>
+        </w:rPr>
+        <w:t>rea</w:t>
+      </w:r>
+      <w:r>
+        <w:rPr>
+          <w:lang w:val="ro-RO"/>
+        </w:rPr>
+        <w:t xml:space="preserve"> pini</w:t>
+      </w:r>
+      <w:r>
+        <w:rPr>
+          <w:lang w:val="ro-RO"/>
+        </w:rPr>
+        <w:t>lor</w:t>
+      </w:r>
+      <w:r>
+        <w:rPr>
+          <w:lang w:val="ro-RO"/>
+        </w:rPr>
+        <w:t xml:space="preserve"> de intrare/ieșire ai microcontroller-ului </w:t>
+      </w:r>
+      <w:r>
+        <w:rPr>
+          <w:lang w:val="ro-RO"/>
+        </w:rPr>
+        <w:t xml:space="preserve">necesită </w:t>
+      </w:r>
+      <w:r>
+        <w:rPr>
+          <w:lang w:val="ro-RO"/>
+        </w:rPr>
+        <w:t xml:space="preserve">cunoașterea dispozitivelor conectate la aceștia, fapt enunțat </w:t>
+      </w:r>
+      <w:r>
+        <w:rPr>
+          <w:lang w:val="ro-RO"/>
+        </w:rPr>
+        <w:t>în</w:t>
+      </w:r>
+      <w:r>
+        <w:rPr>
+          <w:lang w:val="ro-RO"/>
+        </w:rPr>
+        <w:t xml:space="preserve"> capitol</w:t>
+      </w:r>
+      <w:r>
+        <w:rPr>
+          <w:lang w:val="ro-RO"/>
+        </w:rPr>
+        <w:t>ul</w:t>
+      </w:r>
+      <w:r>
+        <w:rPr>
+          <w:lang w:val="ro-RO"/>
+        </w:rPr>
+        <w:t xml:space="preserve"> 1.5.2.</w:t>
+      </w:r>
+    </w:p>
+    <w:p>
+      <w:pPr>
+        <w:rPr>
+          <w:lang w:val="ro-RO"/>
+        </w:rPr>
+      </w:pPr>
+      <w:r>
+        <w:rPr>
+          <w:lang w:val="ro-RO"/>
+        </w:rPr>
+        <w:t xml:space="preserve">Pentru a </w:t>
+      </w:r>
+      <w:r>
+        <w:rPr>
+          <w:lang w:val="ro-RO"/>
+        </w:rPr>
+        <w:t xml:space="preserve">configura pinii la care sunt conectate dioda și butonul a fost creată funcția </w:t>
+      </w:r>
+      <w:r>
+        <w:rPr>
+          <w:b/>
+          <w:bCs/>
+          <w:lang w:val="ro-RO"/>
+        </w:rPr>
+        <w:t>kf_config_gpio</w:t>
+      </w:r>
+      <w:r>
+        <w:rPr>
+          <w:lang w:val="ro-RO"/>
+        </w:rPr>
+        <w:t>(Figura 1.13)</w:t>
+      </w:r>
+      <w:r>
+        <w:rPr>
+          <w:lang w:val="ro-RO"/>
+        </w:rPr>
+        <w:t xml:space="preserve"> prin care se setează pin</w:t>
+      </w:r>
+      <w:r>
+        <w:rPr>
+          <w:lang w:val="ro-RO"/>
+        </w:rPr>
+        <w:t>i</w:t>
+      </w:r>
+      <w:r>
+        <w:rPr>
+          <w:lang w:val="ro-RO"/>
+        </w:rPr>
+        <w:t>i folosiți</w:t>
+      </w:r>
+      <w:r>
+        <w:rPr>
+          <w:lang w:val="ro-RO"/>
+        </w:rPr>
+        <w:t>.</w:t>
+      </w:r>
+      <w:r>
+        <w:rPr>
+          <w:lang w:val="ro-RO"/>
+        </w:rPr>
+        <w:t xml:space="preserve"> </w:t>
+      </w:r>
+      <w:r>
+        <w:rPr>
+          <w:lang w:val="ro-RO"/>
+        </w:rPr>
+        <w:t xml:space="preserve">Pentru a face acest lucru se </w:t>
+      </w:r>
+      <w:r>
+        <w:rPr>
+          <w:lang w:val="ro-RO"/>
+        </w:rPr>
+        <w:t>utilizează</w:t>
+      </w:r>
+      <w:r>
+        <w:rPr>
+          <w:lang w:val="ro-RO"/>
+        </w:rPr>
+        <w:t xml:space="preserve"> </w:t>
+      </w:r>
+      <w:r>
+        <w:rPr>
+          <w:lang w:val="ro-RO"/>
+        </w:rPr>
+        <w:t>o</w:t>
+      </w:r>
+      <w:r>
+        <w:rPr>
+          <w:lang w:val="ro-RO"/>
+        </w:rPr>
+        <w:t xml:space="preserve"> </w:t>
+      </w:r>
+      <w:r>
+        <w:rPr>
+          <w:lang w:val="ro-RO"/>
+        </w:rPr>
+        <w:t>structură de configurare</w:t>
+      </w:r>
+      <w:r>
+        <w:rPr>
+          <w:lang w:val="ro-RO"/>
+        </w:rPr>
+        <w:t xml:space="preserve"> </w:t>
+      </w:r>
+      <w:r>
+        <w:rPr>
+          <w:lang w:val="ro-RO"/>
+        </w:rPr>
+        <w:t xml:space="preserve">ce conține o </w:t>
+      </w:r>
+      <w:r>
+        <w:rPr>
+          <w:lang w:val="ro-RO"/>
+        </w:rPr>
+        <w:t xml:space="preserve">mască pe 64 </w:t>
+      </w:r>
+      <w:r>
+        <w:rPr>
+          <w:lang w:val="ro-RO"/>
+        </w:rPr>
+        <w:t>de biți</w:t>
+      </w:r>
+      <w:r>
+        <w:rPr>
+          <w:lang w:val="ro-RO"/>
+        </w:rPr>
+        <w:t xml:space="preserve">, fiecare poziție </w:t>
+      </w:r>
+      <w:r>
+        <w:rPr>
+          <w:lang w:val="ro-RO"/>
+        </w:rPr>
+        <w:t xml:space="preserve">din mască </w:t>
+      </w:r>
+      <w:r>
+        <w:rPr>
+          <w:lang w:val="ro-RO"/>
+        </w:rPr>
+        <w:t>c</w:t>
+      </w:r>
+      <w:r>
+        <w:rPr>
+          <w:lang w:val="ro-RO"/>
+        </w:rPr>
+        <w:t>e are</w:t>
+      </w:r>
+      <w:r>
+        <w:rPr>
+          <w:lang w:val="ro-RO"/>
+        </w:rPr>
+        <w:t xml:space="preserve"> valoarea 1 semnificând numărul pinului folosit ca intrare/ieșire.</w:t>
+      </w:r>
+      <w:r>
+        <w:rPr>
+          <w:lang w:val="ro-RO"/>
+        </w:rPr>
+        <w:t xml:space="preserve"> Structura conține detalii despre activarea întreruperilor, modul de folosire</w:t>
+      </w:r>
+      <w:r>
+        <w:rPr>
+          <w:lang w:val="ro-RO"/>
+        </w:rPr>
+        <w:t>(intrare/ieșire) și tipul de rezistor folosit pentru fiecare pin menționat în mască. Simultan, în această funcție sunt create coada de întreruperi</w:t>
+      </w:r>
+      <w:r>
+        <w:rPr>
+          <w:lang w:val="ro-RO"/>
+        </w:rPr>
+        <w:t xml:space="preserve">, </w:t>
+      </w:r>
+      <w:r>
+        <w:rPr>
+          <w:lang w:val="ro-RO"/>
+        </w:rPr>
+        <w:t xml:space="preserve">serviciul ce </w:t>
+      </w:r>
+      <w:r>
+        <w:rPr>
+          <w:lang w:val="ro-RO"/>
+        </w:rPr>
+        <w:t xml:space="preserve">adaugă elemente în coadă la momentul producerii unei întreruperi și </w:t>
+      </w:r>
+      <w:r>
+        <w:rPr>
+          <w:lang w:val="ro-RO"/>
+        </w:rPr>
+        <w:t>task-ul ce gestionează elementele aflate în coadă</w:t>
+      </w:r>
+      <w:r>
+        <w:rPr>
+          <w:lang w:val="ro-RO"/>
+        </w:rPr>
+        <w:t>.</w:t>
+      </w:r>
+      <w:r>
+        <w:rPr>
+          <w:lang w:val="ro-RO"/>
+        </w:rPr>
+        <w:t xml:space="preserve"> </w:t>
+      </w:r>
+      <w:r>
+        <w:rPr>
+          <w:lang w:val="ro-RO"/>
+        </w:rPr>
+        <w:t xml:space="preserve">Configurarea pinului </w:t>
+      </w:r>
+      <w:r>
+        <w:rPr>
+          <w:lang w:val="ro-RO"/>
+        </w:rPr>
+        <w:t xml:space="preserve">la care este conectat </w:t>
+      </w:r>
+      <w:r>
+        <w:rPr>
+          <w:lang w:val="ro-RO"/>
+        </w:rPr>
+        <w:t>buzzer-ul pasiv</w:t>
+      </w:r>
+      <w:r>
+        <w:rPr>
+          <w:lang w:val="ro-RO"/>
+        </w:rPr>
+        <w:t xml:space="preserve"> se face prin folosirea librăriei „ledc” deoarece prin aceasta se pot genera semnale </w:t>
+      </w:r>
+      <w:r>
+        <w:rPr>
+          <w:b/>
+          <w:bCs/>
+          <w:lang w:val="ro-RO"/>
+        </w:rPr>
+        <w:t>P.W.M.</w:t>
+      </w:r>
+      <w:r>
+        <w:rPr>
+          <w:lang w:val="ro-RO"/>
+        </w:rPr>
+        <w:t>, semnale fără de care buzzer-ul</w:t>
+      </w:r>
+      <w:r>
+        <w:rPr>
+          <w:lang w:val="ro-RO"/>
+        </w:rPr>
+        <w:t xml:space="preserve"> pasiv</w:t>
+      </w:r>
+      <w:r>
+        <w:rPr>
+          <w:lang w:val="ro-RO"/>
+        </w:rPr>
+        <w:t xml:space="preserve"> nu poate funcționa.</w:t>
+      </w:r>
+    </w:p>
+    <w:tbl>
+      <w:tblPr>
+        <w:tblStyle w:val="TableGrid"/>
+        <w:tblW w:w="0" w:type="auto"/>
+        <w:tblLook w:val="04A0" w:firstRow="1" w:lastRow="0" w:firstColumn="1" w:lastColumn="0" w:noHBand="0" w:noVBand="1"/>
+      </w:tblPr>
+      <w:tblGrid>
+        <w:gridCol w:w="9350"/>
+      </w:tblGrid>
+      <w:tr>
+        <w:tc>
+          <w:tcPr>
+            <w:tcW w:w="9350" w:type="dxa"/>
+          </w:tcPr>
+          <w:p>
+            <w:pPr>
+              <w:shd w:val="clear" w:color="auto" w:fill="FFFFFF"/>
+              <w:spacing w:after="0"/>
+              <w:ind w:firstLine="0"/>
+              <w:jc w:val="left"/>
+              <w:rPr>
+                <w:rFonts w:eastAsia="Times New Roman"/>
+                <w:color w:val="000000"/>
+                <w:sz w:val="18"/>
+                <w:szCs w:val="18"/>
+                <w:lang w:val="ro-RO" w:eastAsia="ro-RO"/>
+              </w:rPr>
+            </w:pPr>
+            <w:r>
+              <w:rPr>
+                <w:rFonts w:eastAsia="Times New Roman"/>
+                <w:color w:val="8000FF"/>
+                <w:sz w:val="18"/>
+                <w:szCs w:val="18"/>
+                <w:lang w:val="ro-RO" w:eastAsia="ro-RO"/>
+              </w:rPr>
+              <w:t>static</w:t>
+            </w:r>
+            <w:r>
+              <w:rPr>
+                <w:rFonts w:eastAsia="Times New Roman"/>
+                <w:color w:val="000000"/>
+                <w:sz w:val="18"/>
+                <w:szCs w:val="18"/>
+                <w:lang w:val="ro-RO" w:eastAsia="ro-RO"/>
+              </w:rPr>
+              <w:t xml:space="preserve"> </w:t>
+            </w:r>
+            <w:r>
+              <w:rPr>
+                <w:rFonts w:eastAsia="Times New Roman"/>
+                <w:color w:val="8000FF"/>
+                <w:sz w:val="18"/>
+                <w:szCs w:val="18"/>
+                <w:lang w:val="ro-RO" w:eastAsia="ro-RO"/>
+              </w:rPr>
+              <w:t>void</w:t>
+            </w:r>
+            <w:r>
+              <w:rPr>
+                <w:rFonts w:eastAsia="Times New Roman"/>
+                <w:color w:val="000000"/>
+                <w:sz w:val="18"/>
+                <w:szCs w:val="18"/>
+                <w:lang w:val="ro-RO" w:eastAsia="ro-RO"/>
+              </w:rPr>
+              <w:t xml:space="preserve"> kf_config_gpio</w:t>
+            </w:r>
+            <w:r>
+              <w:rPr>
+                <w:rFonts w:eastAsia="Times New Roman"/>
+                <w:b/>
+                <w:bCs/>
+                <w:color w:val="000080"/>
+                <w:sz w:val="18"/>
+                <w:szCs w:val="18"/>
+                <w:lang w:val="ro-RO" w:eastAsia="ro-RO"/>
+              </w:rPr>
+              <w:t>()</w:t>
+            </w:r>
+          </w:p>
+          <w:p>
+            <w:pPr>
+              <w:shd w:val="clear" w:color="auto" w:fill="FFFFFF"/>
+              <w:spacing w:after="0"/>
+              <w:ind w:firstLine="0"/>
+              <w:jc w:val="left"/>
+              <w:rPr>
+                <w:rFonts w:eastAsia="Times New Roman"/>
+                <w:color w:val="000000"/>
+                <w:sz w:val="18"/>
+                <w:szCs w:val="18"/>
+                <w:lang w:val="ro-RO" w:eastAsia="ro-RO"/>
+              </w:rPr>
+            </w:pPr>
+            <w:r>
+              <w:rPr>
+                <w:rFonts w:eastAsia="Times New Roman"/>
+                <w:b/>
+                <w:bCs/>
+                <w:color w:val="000080"/>
+                <w:sz w:val="18"/>
+                <w:szCs w:val="18"/>
+                <w:lang w:val="ro-RO" w:eastAsia="ro-RO"/>
+              </w:rPr>
+              <w:t>{</w:t>
+            </w:r>
+          </w:p>
+          <w:p>
+            <w:pPr>
+              <w:shd w:val="clear" w:color="auto" w:fill="FFFFFF"/>
+              <w:spacing w:after="0"/>
+              <w:ind w:firstLine="0"/>
+              <w:jc w:val="left"/>
+              <w:rPr>
+                <w:rFonts w:eastAsia="Times New Roman"/>
+                <w:color w:val="000000"/>
+                <w:sz w:val="18"/>
+                <w:szCs w:val="18"/>
+                <w:lang w:val="ro-RO" w:eastAsia="ro-RO"/>
+              </w:rPr>
+            </w:pPr>
+            <w:r>
+              <w:rPr>
+                <w:rFonts w:eastAsia="Times New Roman"/>
+                <w:color w:val="000000"/>
+                <w:sz w:val="18"/>
+                <w:szCs w:val="18"/>
+                <w:lang w:val="ro-RO" w:eastAsia="ro-RO"/>
+              </w:rPr>
+              <w:t xml:space="preserve">    gpio_config_t io_conf</w:t>
+            </w:r>
+            <w:r>
+              <w:rPr>
+                <w:rFonts w:eastAsia="Times New Roman"/>
+                <w:b/>
+                <w:bCs/>
+                <w:color w:val="000080"/>
+                <w:sz w:val="18"/>
+                <w:szCs w:val="18"/>
+                <w:lang w:val="ro-RO" w:eastAsia="ro-RO"/>
+              </w:rPr>
+              <w:t>;</w:t>
+            </w:r>
+          </w:p>
+          <w:p>
+            <w:pPr>
+              <w:shd w:val="clear" w:color="auto" w:fill="FFFFFF"/>
+              <w:spacing w:after="0"/>
+              <w:ind w:firstLine="0"/>
+              <w:jc w:val="left"/>
+              <w:rPr>
+                <w:rFonts w:eastAsia="Times New Roman"/>
+                <w:color w:val="000000"/>
+                <w:sz w:val="18"/>
+                <w:szCs w:val="18"/>
+                <w:lang w:val="ro-RO" w:eastAsia="ro-RO"/>
+              </w:rPr>
+            </w:pPr>
+            <w:r>
+              <w:rPr>
+                <w:rFonts w:eastAsia="Times New Roman"/>
+                <w:color w:val="000000"/>
+                <w:sz w:val="18"/>
+                <w:szCs w:val="18"/>
+                <w:lang w:val="ro-RO" w:eastAsia="ro-RO"/>
+              </w:rPr>
+              <w:t xml:space="preserve">    io_conf</w:t>
+            </w:r>
+            <w:r>
+              <w:rPr>
+                <w:rFonts w:eastAsia="Times New Roman"/>
+                <w:b/>
+                <w:bCs/>
+                <w:color w:val="000080"/>
+                <w:sz w:val="18"/>
+                <w:szCs w:val="18"/>
+                <w:lang w:val="ro-RO" w:eastAsia="ro-RO"/>
+              </w:rPr>
+              <w:t>.</w:t>
+            </w:r>
+            <w:r>
+              <w:rPr>
+                <w:rFonts w:eastAsia="Times New Roman"/>
+                <w:color w:val="000000"/>
+                <w:sz w:val="18"/>
+                <w:szCs w:val="18"/>
+                <w:lang w:val="ro-RO" w:eastAsia="ro-RO"/>
+              </w:rPr>
+              <w:t xml:space="preserve">intr_type </w:t>
+            </w:r>
+            <w:r>
+              <w:rPr>
+                <w:rFonts w:eastAsia="Times New Roman"/>
+                <w:b/>
+                <w:bCs/>
+                <w:color w:val="000080"/>
+                <w:sz w:val="18"/>
+                <w:szCs w:val="18"/>
+                <w:lang w:val="ro-RO" w:eastAsia="ro-RO"/>
+              </w:rPr>
+              <w:t>=</w:t>
+            </w:r>
+            <w:r>
+              <w:rPr>
+                <w:rFonts w:eastAsia="Times New Roman"/>
+                <w:color w:val="000000"/>
+                <w:sz w:val="18"/>
+                <w:szCs w:val="18"/>
+                <w:lang w:val="ro-RO" w:eastAsia="ro-RO"/>
+              </w:rPr>
+              <w:t xml:space="preserve"> GPIO_INTR_DISABLE</w:t>
+            </w:r>
+            <w:r>
+              <w:rPr>
+                <w:rFonts w:eastAsia="Times New Roman"/>
+                <w:b/>
+                <w:bCs/>
+                <w:color w:val="000080"/>
+                <w:sz w:val="18"/>
+                <w:szCs w:val="18"/>
+                <w:lang w:val="ro-RO" w:eastAsia="ro-RO"/>
+              </w:rPr>
+              <w:t>;</w:t>
+            </w:r>
+          </w:p>
+          <w:p>
+            <w:pPr>
+              <w:shd w:val="clear" w:color="auto" w:fill="FFFFFF"/>
+              <w:spacing w:after="0"/>
+              <w:ind w:firstLine="0"/>
+              <w:jc w:val="left"/>
+              <w:rPr>
+                <w:rFonts w:eastAsia="Times New Roman"/>
+                <w:color w:val="000000"/>
+                <w:sz w:val="18"/>
+                <w:szCs w:val="18"/>
+                <w:lang w:val="ro-RO" w:eastAsia="ro-RO"/>
+              </w:rPr>
+            </w:pPr>
+            <w:r>
+              <w:rPr>
+                <w:rFonts w:eastAsia="Times New Roman"/>
+                <w:color w:val="000000"/>
+                <w:sz w:val="18"/>
+                <w:szCs w:val="18"/>
+                <w:lang w:val="ro-RO" w:eastAsia="ro-RO"/>
+              </w:rPr>
+              <w:t xml:space="preserve">    io_conf</w:t>
+            </w:r>
+            <w:r>
+              <w:rPr>
+                <w:rFonts w:eastAsia="Times New Roman"/>
+                <w:b/>
+                <w:bCs/>
+                <w:color w:val="000080"/>
+                <w:sz w:val="18"/>
+                <w:szCs w:val="18"/>
+                <w:lang w:val="ro-RO" w:eastAsia="ro-RO"/>
+              </w:rPr>
+              <w:t>.</w:t>
+            </w:r>
+            <w:r>
+              <w:rPr>
+                <w:rFonts w:eastAsia="Times New Roman"/>
+                <w:color w:val="000000"/>
+                <w:sz w:val="18"/>
+                <w:szCs w:val="18"/>
+                <w:lang w:val="ro-RO" w:eastAsia="ro-RO"/>
+              </w:rPr>
+              <w:t xml:space="preserve">mode </w:t>
+            </w:r>
+            <w:r>
+              <w:rPr>
+                <w:rFonts w:eastAsia="Times New Roman"/>
+                <w:b/>
+                <w:bCs/>
+                <w:color w:val="000080"/>
+                <w:sz w:val="18"/>
+                <w:szCs w:val="18"/>
+                <w:lang w:val="ro-RO" w:eastAsia="ro-RO"/>
+              </w:rPr>
+              <w:t>=</w:t>
+            </w:r>
+            <w:r>
+              <w:rPr>
+                <w:rFonts w:eastAsia="Times New Roman"/>
+                <w:color w:val="000000"/>
+                <w:sz w:val="18"/>
+                <w:szCs w:val="18"/>
+                <w:lang w:val="ro-RO" w:eastAsia="ro-RO"/>
+              </w:rPr>
+              <w:t xml:space="preserve"> GPIO_MODE_OUTPUT</w:t>
+            </w:r>
+            <w:r>
+              <w:rPr>
+                <w:rFonts w:eastAsia="Times New Roman"/>
+                <w:b/>
+                <w:bCs/>
+                <w:color w:val="000080"/>
+                <w:sz w:val="18"/>
+                <w:szCs w:val="18"/>
+                <w:lang w:val="ro-RO" w:eastAsia="ro-RO"/>
+              </w:rPr>
+              <w:t>;</w:t>
+            </w:r>
+          </w:p>
+          <w:p>
+            <w:pPr>
+              <w:shd w:val="clear" w:color="auto" w:fill="FFFFFF"/>
+              <w:spacing w:after="0"/>
+              <w:ind w:firstLine="0"/>
+              <w:jc w:val="left"/>
+              <w:rPr>
+                <w:rFonts w:eastAsia="Times New Roman"/>
+                <w:color w:val="000000"/>
+                <w:sz w:val="18"/>
+                <w:szCs w:val="18"/>
+                <w:lang w:val="ro-RO" w:eastAsia="ro-RO"/>
+              </w:rPr>
+            </w:pPr>
+            <w:r>
+              <w:rPr>
+                <w:rFonts w:eastAsia="Times New Roman"/>
+                <w:color w:val="000000"/>
+                <w:sz w:val="18"/>
+                <w:szCs w:val="18"/>
+                <w:lang w:val="ro-RO" w:eastAsia="ro-RO"/>
+              </w:rPr>
+              <w:t xml:space="preserve">    io_conf</w:t>
+            </w:r>
+            <w:r>
+              <w:rPr>
+                <w:rFonts w:eastAsia="Times New Roman"/>
+                <w:b/>
+                <w:bCs/>
+                <w:color w:val="000080"/>
+                <w:sz w:val="18"/>
+                <w:szCs w:val="18"/>
+                <w:lang w:val="ro-RO" w:eastAsia="ro-RO"/>
+              </w:rPr>
+              <w:t>.</w:t>
+            </w:r>
+            <w:r>
+              <w:rPr>
+                <w:rFonts w:eastAsia="Times New Roman"/>
+                <w:color w:val="000000"/>
+                <w:sz w:val="18"/>
+                <w:szCs w:val="18"/>
+                <w:lang w:val="ro-RO" w:eastAsia="ro-RO"/>
+              </w:rPr>
+              <w:t xml:space="preserve">pin_bit_mask </w:t>
+            </w:r>
+            <w:r>
+              <w:rPr>
+                <w:rFonts w:eastAsia="Times New Roman"/>
+                <w:b/>
+                <w:bCs/>
+                <w:color w:val="000080"/>
+                <w:sz w:val="18"/>
+                <w:szCs w:val="18"/>
+                <w:lang w:val="ro-RO" w:eastAsia="ro-RO"/>
+              </w:rPr>
+              <w:t>=</w:t>
+            </w:r>
+            <w:r>
+              <w:rPr>
+                <w:rFonts w:eastAsia="Times New Roman"/>
+                <w:color w:val="000000"/>
+                <w:sz w:val="18"/>
+                <w:szCs w:val="18"/>
+                <w:lang w:val="ro-RO" w:eastAsia="ro-RO"/>
+              </w:rPr>
+              <w:t xml:space="preserve"> OUTPUT_MASK</w:t>
+            </w:r>
+            <w:r>
+              <w:rPr>
+                <w:rFonts w:eastAsia="Times New Roman"/>
+                <w:b/>
+                <w:bCs/>
+                <w:color w:val="000080"/>
+                <w:sz w:val="18"/>
+                <w:szCs w:val="18"/>
+                <w:lang w:val="ro-RO" w:eastAsia="ro-RO"/>
+              </w:rPr>
+              <w:t>;</w:t>
+            </w:r>
+          </w:p>
+          <w:p>
+            <w:pPr>
+              <w:shd w:val="clear" w:color="auto" w:fill="FFFFFF"/>
+              <w:spacing w:after="0"/>
+              <w:ind w:firstLine="0"/>
+              <w:jc w:val="left"/>
+              <w:rPr>
+                <w:rFonts w:eastAsia="Times New Roman"/>
+                <w:color w:val="000000"/>
+                <w:sz w:val="18"/>
+                <w:szCs w:val="18"/>
+                <w:lang w:val="ro-RO" w:eastAsia="ro-RO"/>
+              </w:rPr>
+            </w:pPr>
+            <w:r>
+              <w:rPr>
+                <w:rFonts w:eastAsia="Times New Roman"/>
+                <w:color w:val="000000"/>
+                <w:sz w:val="18"/>
+                <w:szCs w:val="18"/>
+                <w:lang w:val="ro-RO" w:eastAsia="ro-RO"/>
+              </w:rPr>
+              <w:t xml:space="preserve">    io_conf</w:t>
+            </w:r>
+            <w:r>
+              <w:rPr>
+                <w:rFonts w:eastAsia="Times New Roman"/>
+                <w:b/>
+                <w:bCs/>
+                <w:color w:val="000080"/>
+                <w:sz w:val="18"/>
+                <w:szCs w:val="18"/>
+                <w:lang w:val="ro-RO" w:eastAsia="ro-RO"/>
+              </w:rPr>
+              <w:t>.</w:t>
+            </w:r>
+            <w:r>
+              <w:rPr>
+                <w:rFonts w:eastAsia="Times New Roman"/>
+                <w:color w:val="000000"/>
+                <w:sz w:val="18"/>
+                <w:szCs w:val="18"/>
+                <w:lang w:val="ro-RO" w:eastAsia="ro-RO"/>
+              </w:rPr>
+              <w:t xml:space="preserve">pull_down_en </w:t>
+            </w:r>
+            <w:r>
+              <w:rPr>
+                <w:rFonts w:eastAsia="Times New Roman"/>
+                <w:b/>
+                <w:bCs/>
+                <w:color w:val="000080"/>
+                <w:sz w:val="18"/>
+                <w:szCs w:val="18"/>
+                <w:lang w:val="ro-RO" w:eastAsia="ro-RO"/>
+              </w:rPr>
+              <w:t>=</w:t>
+            </w:r>
+            <w:r>
+              <w:rPr>
+                <w:rFonts w:eastAsia="Times New Roman"/>
+                <w:color w:val="000000"/>
+                <w:sz w:val="18"/>
+                <w:szCs w:val="18"/>
+                <w:lang w:val="ro-RO" w:eastAsia="ro-RO"/>
+              </w:rPr>
+              <w:t xml:space="preserve"> </w:t>
+            </w:r>
+            <w:r>
+              <w:rPr>
+                <w:rFonts w:eastAsia="Times New Roman"/>
+                <w:color w:val="FF8000"/>
+                <w:sz w:val="18"/>
+                <w:szCs w:val="18"/>
+                <w:lang w:val="ro-RO" w:eastAsia="ro-RO"/>
+              </w:rPr>
+              <w:t>0</w:t>
+            </w:r>
+            <w:r>
+              <w:rPr>
+                <w:rFonts w:eastAsia="Times New Roman"/>
+                <w:b/>
+                <w:bCs/>
+                <w:color w:val="000080"/>
+                <w:sz w:val="18"/>
+                <w:szCs w:val="18"/>
+                <w:lang w:val="ro-RO" w:eastAsia="ro-RO"/>
+              </w:rPr>
+              <w:t>;</w:t>
+            </w:r>
+          </w:p>
+          <w:p>
+            <w:pPr>
+              <w:shd w:val="clear" w:color="auto" w:fill="FFFFFF"/>
+              <w:spacing w:after="0"/>
+              <w:ind w:firstLine="0"/>
+              <w:jc w:val="left"/>
+              <w:rPr>
+                <w:rFonts w:eastAsia="Times New Roman"/>
+                <w:color w:val="000000"/>
+                <w:sz w:val="18"/>
+                <w:szCs w:val="18"/>
+                <w:lang w:val="ro-RO" w:eastAsia="ro-RO"/>
+              </w:rPr>
+            </w:pPr>
+            <w:r>
+              <w:rPr>
+                <w:rFonts w:eastAsia="Times New Roman"/>
+                <w:color w:val="000000"/>
+                <w:sz w:val="18"/>
+                <w:szCs w:val="18"/>
+                <w:lang w:val="ro-RO" w:eastAsia="ro-RO"/>
+              </w:rPr>
+              <w:t xml:space="preserve">    io_conf</w:t>
+            </w:r>
+            <w:r>
+              <w:rPr>
+                <w:rFonts w:eastAsia="Times New Roman"/>
+                <w:b/>
+                <w:bCs/>
+                <w:color w:val="000080"/>
+                <w:sz w:val="18"/>
+                <w:szCs w:val="18"/>
+                <w:lang w:val="ro-RO" w:eastAsia="ro-RO"/>
+              </w:rPr>
+              <w:t>.</w:t>
+            </w:r>
+            <w:r>
+              <w:rPr>
+                <w:rFonts w:eastAsia="Times New Roman"/>
+                <w:color w:val="000000"/>
+                <w:sz w:val="18"/>
+                <w:szCs w:val="18"/>
+                <w:lang w:val="ro-RO" w:eastAsia="ro-RO"/>
+              </w:rPr>
+              <w:t xml:space="preserve">pull_up_en </w:t>
+            </w:r>
+            <w:r>
+              <w:rPr>
+                <w:rFonts w:eastAsia="Times New Roman"/>
+                <w:b/>
+                <w:bCs/>
+                <w:color w:val="000080"/>
+                <w:sz w:val="18"/>
+                <w:szCs w:val="18"/>
+                <w:lang w:val="ro-RO" w:eastAsia="ro-RO"/>
+              </w:rPr>
+              <w:t>=</w:t>
+            </w:r>
+            <w:r>
+              <w:rPr>
+                <w:rFonts w:eastAsia="Times New Roman"/>
+                <w:color w:val="000000"/>
+                <w:sz w:val="18"/>
+                <w:szCs w:val="18"/>
+                <w:lang w:val="ro-RO" w:eastAsia="ro-RO"/>
+              </w:rPr>
+              <w:t xml:space="preserve"> </w:t>
+            </w:r>
+            <w:r>
+              <w:rPr>
+                <w:rFonts w:eastAsia="Times New Roman"/>
+                <w:color w:val="FF8000"/>
+                <w:sz w:val="18"/>
+                <w:szCs w:val="18"/>
+                <w:lang w:val="ro-RO" w:eastAsia="ro-RO"/>
+              </w:rPr>
+              <w:t>0</w:t>
+            </w:r>
+            <w:r>
+              <w:rPr>
+                <w:rFonts w:eastAsia="Times New Roman"/>
+                <w:b/>
+                <w:bCs/>
+                <w:color w:val="000080"/>
+                <w:sz w:val="18"/>
+                <w:szCs w:val="18"/>
+                <w:lang w:val="ro-RO" w:eastAsia="ro-RO"/>
+              </w:rPr>
+              <w:t>;</w:t>
+            </w:r>
+          </w:p>
+          <w:p>
+            <w:pPr>
+              <w:shd w:val="clear" w:color="auto" w:fill="FFFFFF"/>
+              <w:spacing w:after="0"/>
+              <w:ind w:firstLine="0"/>
+              <w:jc w:val="left"/>
+              <w:rPr>
+                <w:rFonts w:eastAsia="Times New Roman"/>
+                <w:b/>
+                <w:bCs/>
+                <w:color w:val="000080"/>
+                <w:sz w:val="18"/>
+                <w:szCs w:val="18"/>
+                <w:lang w:val="ro-RO" w:eastAsia="ro-RO"/>
+              </w:rPr>
+            </w:pPr>
+            <w:r>
+              <w:rPr>
+                <w:rFonts w:eastAsia="Times New Roman"/>
+                <w:color w:val="000000"/>
+                <w:sz w:val="18"/>
+                <w:szCs w:val="18"/>
+                <w:lang w:val="ro-RO" w:eastAsia="ro-RO"/>
+              </w:rPr>
+              <w:t xml:space="preserve">    gpio_config</w:t>
+            </w:r>
+            <w:r>
+              <w:rPr>
+                <w:rFonts w:eastAsia="Times New Roman"/>
+                <w:b/>
+                <w:bCs/>
+                <w:color w:val="000080"/>
+                <w:sz w:val="18"/>
+                <w:szCs w:val="18"/>
+                <w:lang w:val="ro-RO" w:eastAsia="ro-RO"/>
+              </w:rPr>
+              <w:t>(&amp;</w:t>
+            </w:r>
+            <w:r>
+              <w:rPr>
+                <w:rFonts w:eastAsia="Times New Roman"/>
+                <w:color w:val="000000"/>
+                <w:sz w:val="18"/>
+                <w:szCs w:val="18"/>
+                <w:lang w:val="ro-RO" w:eastAsia="ro-RO"/>
+              </w:rPr>
+              <w:t>io_conf</w:t>
+            </w:r>
+            <w:r>
+              <w:rPr>
+                <w:rFonts w:eastAsia="Times New Roman"/>
+                <w:b/>
+                <w:bCs/>
+                <w:color w:val="000080"/>
+                <w:sz w:val="18"/>
+                <w:szCs w:val="18"/>
+                <w:lang w:val="ro-RO" w:eastAsia="ro-RO"/>
+              </w:rPr>
+              <w:t>);</w:t>
+            </w:r>
+          </w:p>
+          <w:p>
+            <w:pPr>
+              <w:shd w:val="clear" w:color="auto" w:fill="FFFFFF"/>
+              <w:spacing w:after="0"/>
+              <w:ind w:firstLine="0"/>
+              <w:jc w:val="left"/>
+              <w:rPr>
+                <w:rFonts w:eastAsia="Times New Roman"/>
+                <w:color w:val="000000"/>
+                <w:sz w:val="18"/>
+                <w:szCs w:val="18"/>
+                <w:lang w:val="ro-RO" w:eastAsia="ro-RO"/>
+              </w:rPr>
+            </w:pPr>
+          </w:p>
+          <w:p>
+            <w:pPr>
+              <w:shd w:val="clear" w:color="auto" w:fill="FFFFFF"/>
+              <w:spacing w:after="0"/>
+              <w:ind w:firstLine="0"/>
+              <w:jc w:val="left"/>
+              <w:rPr>
+                <w:rFonts w:eastAsia="Times New Roman"/>
+                <w:color w:val="000000"/>
+                <w:sz w:val="18"/>
+                <w:szCs w:val="18"/>
+                <w:lang w:val="ro-RO" w:eastAsia="ro-RO"/>
+              </w:rPr>
+            </w:pPr>
+            <w:r>
+              <w:rPr>
+                <w:rFonts w:eastAsia="Times New Roman"/>
+                <w:color w:val="000000"/>
+                <w:sz w:val="18"/>
+                <w:szCs w:val="18"/>
+                <w:lang w:val="ro-RO" w:eastAsia="ro-RO"/>
+              </w:rPr>
+              <w:t xml:space="preserve">    io_conf</w:t>
+            </w:r>
+            <w:r>
+              <w:rPr>
+                <w:rFonts w:eastAsia="Times New Roman"/>
+                <w:b/>
+                <w:bCs/>
+                <w:color w:val="000080"/>
+                <w:sz w:val="18"/>
+                <w:szCs w:val="18"/>
+                <w:lang w:val="ro-RO" w:eastAsia="ro-RO"/>
+              </w:rPr>
+              <w:t>.</w:t>
+            </w:r>
+            <w:r>
+              <w:rPr>
+                <w:rFonts w:eastAsia="Times New Roman"/>
+                <w:color w:val="000000"/>
+                <w:sz w:val="18"/>
+                <w:szCs w:val="18"/>
+                <w:lang w:val="ro-RO" w:eastAsia="ro-RO"/>
+              </w:rPr>
+              <w:t xml:space="preserve">intr_type </w:t>
+            </w:r>
+            <w:r>
+              <w:rPr>
+                <w:rFonts w:eastAsia="Times New Roman"/>
+                <w:b/>
+                <w:bCs/>
+                <w:color w:val="000080"/>
+                <w:sz w:val="18"/>
+                <w:szCs w:val="18"/>
+                <w:lang w:val="ro-RO" w:eastAsia="ro-RO"/>
+              </w:rPr>
+              <w:t>=</w:t>
+            </w:r>
+            <w:r>
+              <w:rPr>
+                <w:rFonts w:eastAsia="Times New Roman"/>
+                <w:color w:val="000000"/>
+                <w:sz w:val="18"/>
+                <w:szCs w:val="18"/>
+                <w:lang w:val="ro-RO" w:eastAsia="ro-RO"/>
+              </w:rPr>
+              <w:t xml:space="preserve"> GPIO_INTR_POSEDGE</w:t>
+            </w:r>
+            <w:r>
+              <w:rPr>
+                <w:rFonts w:eastAsia="Times New Roman"/>
+                <w:b/>
+                <w:bCs/>
+                <w:color w:val="000080"/>
+                <w:sz w:val="18"/>
+                <w:szCs w:val="18"/>
+                <w:lang w:val="ro-RO" w:eastAsia="ro-RO"/>
+              </w:rPr>
+              <w:t>;</w:t>
+            </w:r>
+          </w:p>
+          <w:p>
+            <w:pPr>
+              <w:shd w:val="clear" w:color="auto" w:fill="FFFFFF"/>
+              <w:spacing w:after="0"/>
+              <w:ind w:firstLine="0"/>
+              <w:jc w:val="left"/>
+              <w:rPr>
+                <w:rFonts w:eastAsia="Times New Roman"/>
+                <w:color w:val="000000"/>
+                <w:sz w:val="18"/>
+                <w:szCs w:val="18"/>
+                <w:lang w:val="ro-RO" w:eastAsia="ro-RO"/>
+              </w:rPr>
+            </w:pPr>
+            <w:r>
+              <w:rPr>
+                <w:rFonts w:eastAsia="Times New Roman"/>
+                <w:color w:val="000000"/>
+                <w:sz w:val="18"/>
+                <w:szCs w:val="18"/>
+                <w:lang w:val="ro-RO" w:eastAsia="ro-RO"/>
+              </w:rPr>
+              <w:t xml:space="preserve">    io_conf</w:t>
+            </w:r>
+            <w:r>
+              <w:rPr>
+                <w:rFonts w:eastAsia="Times New Roman"/>
+                <w:b/>
+                <w:bCs/>
+                <w:color w:val="000080"/>
+                <w:sz w:val="18"/>
+                <w:szCs w:val="18"/>
+                <w:lang w:val="ro-RO" w:eastAsia="ro-RO"/>
+              </w:rPr>
+              <w:t>.</w:t>
+            </w:r>
+            <w:r>
+              <w:rPr>
+                <w:rFonts w:eastAsia="Times New Roman"/>
+                <w:color w:val="000000"/>
+                <w:sz w:val="18"/>
+                <w:szCs w:val="18"/>
+                <w:lang w:val="ro-RO" w:eastAsia="ro-RO"/>
+              </w:rPr>
+              <w:t xml:space="preserve">mode </w:t>
+            </w:r>
+            <w:r>
+              <w:rPr>
+                <w:rFonts w:eastAsia="Times New Roman"/>
+                <w:b/>
+                <w:bCs/>
+                <w:color w:val="000080"/>
+                <w:sz w:val="18"/>
+                <w:szCs w:val="18"/>
+                <w:lang w:val="ro-RO" w:eastAsia="ro-RO"/>
+              </w:rPr>
+              <w:t>=</w:t>
+            </w:r>
+            <w:r>
+              <w:rPr>
+                <w:rFonts w:eastAsia="Times New Roman"/>
+                <w:color w:val="000000"/>
+                <w:sz w:val="18"/>
+                <w:szCs w:val="18"/>
+                <w:lang w:val="ro-RO" w:eastAsia="ro-RO"/>
+              </w:rPr>
+              <w:t xml:space="preserve"> GPIO_MODE_INPUT</w:t>
+            </w:r>
+            <w:r>
+              <w:rPr>
+                <w:rFonts w:eastAsia="Times New Roman"/>
+                <w:b/>
+                <w:bCs/>
+                <w:color w:val="000080"/>
+                <w:sz w:val="18"/>
+                <w:szCs w:val="18"/>
+                <w:lang w:val="ro-RO" w:eastAsia="ro-RO"/>
+              </w:rPr>
+              <w:t>;</w:t>
+            </w:r>
+          </w:p>
+          <w:p>
+            <w:pPr>
+              <w:shd w:val="clear" w:color="auto" w:fill="FFFFFF"/>
+              <w:spacing w:after="0"/>
+              <w:ind w:firstLine="0"/>
+              <w:jc w:val="left"/>
+              <w:rPr>
+                <w:rFonts w:eastAsia="Times New Roman"/>
+                <w:color w:val="000000"/>
+                <w:sz w:val="18"/>
+                <w:szCs w:val="18"/>
+                <w:lang w:val="ro-RO" w:eastAsia="ro-RO"/>
+              </w:rPr>
+            </w:pPr>
+            <w:r>
+              <w:rPr>
+                <w:rFonts w:eastAsia="Times New Roman"/>
+                <w:color w:val="000000"/>
+                <w:sz w:val="18"/>
+                <w:szCs w:val="18"/>
+                <w:lang w:val="ro-RO" w:eastAsia="ro-RO"/>
+              </w:rPr>
+              <w:t xml:space="preserve">    io_conf</w:t>
+            </w:r>
+            <w:r>
+              <w:rPr>
+                <w:rFonts w:eastAsia="Times New Roman"/>
+                <w:b/>
+                <w:bCs/>
+                <w:color w:val="000080"/>
+                <w:sz w:val="18"/>
+                <w:szCs w:val="18"/>
+                <w:lang w:val="ro-RO" w:eastAsia="ro-RO"/>
+              </w:rPr>
+              <w:t>.</w:t>
+            </w:r>
+            <w:r>
+              <w:rPr>
+                <w:rFonts w:eastAsia="Times New Roman"/>
+                <w:color w:val="000000"/>
+                <w:sz w:val="18"/>
+                <w:szCs w:val="18"/>
+                <w:lang w:val="ro-RO" w:eastAsia="ro-RO"/>
+              </w:rPr>
+              <w:t xml:space="preserve">pin_bit_mask </w:t>
+            </w:r>
+            <w:r>
+              <w:rPr>
+                <w:rFonts w:eastAsia="Times New Roman"/>
+                <w:b/>
+                <w:bCs/>
+                <w:color w:val="000080"/>
+                <w:sz w:val="18"/>
+                <w:szCs w:val="18"/>
+                <w:lang w:val="ro-RO" w:eastAsia="ro-RO"/>
+              </w:rPr>
+              <w:t>=</w:t>
+            </w:r>
+            <w:r>
+              <w:rPr>
+                <w:rFonts w:eastAsia="Times New Roman"/>
+                <w:color w:val="000000"/>
+                <w:sz w:val="18"/>
+                <w:szCs w:val="18"/>
+                <w:lang w:val="ro-RO" w:eastAsia="ro-RO"/>
+              </w:rPr>
+              <w:t xml:space="preserve"> INPUT_MASK</w:t>
+            </w:r>
+            <w:r>
+              <w:rPr>
+                <w:rFonts w:eastAsia="Times New Roman"/>
+                <w:b/>
+                <w:bCs/>
+                <w:color w:val="000080"/>
+                <w:sz w:val="18"/>
+                <w:szCs w:val="18"/>
+                <w:lang w:val="ro-RO" w:eastAsia="ro-RO"/>
+              </w:rPr>
+              <w:t>;</w:t>
+            </w:r>
+          </w:p>
+          <w:p>
+            <w:pPr>
+              <w:shd w:val="clear" w:color="auto" w:fill="FFFFFF"/>
+              <w:spacing w:after="0"/>
+              <w:ind w:firstLine="0"/>
+              <w:jc w:val="left"/>
+              <w:rPr>
+                <w:rFonts w:eastAsia="Times New Roman"/>
+                <w:b/>
+                <w:bCs/>
+                <w:color w:val="000080"/>
+                <w:sz w:val="18"/>
+                <w:szCs w:val="18"/>
+                <w:lang w:val="ro-RO" w:eastAsia="ro-RO"/>
+              </w:rPr>
+            </w:pPr>
+            <w:r>
+              <w:rPr>
+                <w:rFonts w:eastAsia="Times New Roman"/>
+                <w:color w:val="000000"/>
+                <w:sz w:val="18"/>
+                <w:szCs w:val="18"/>
+                <w:lang w:val="ro-RO" w:eastAsia="ro-RO"/>
+              </w:rPr>
+              <w:t xml:space="preserve">    gpio_config</w:t>
+            </w:r>
+            <w:r>
+              <w:rPr>
+                <w:rFonts w:eastAsia="Times New Roman"/>
+                <w:b/>
+                <w:bCs/>
+                <w:color w:val="000080"/>
+                <w:sz w:val="18"/>
+                <w:szCs w:val="18"/>
+                <w:lang w:val="ro-RO" w:eastAsia="ro-RO"/>
+              </w:rPr>
+              <w:t>(&amp;</w:t>
+            </w:r>
+            <w:r>
+              <w:rPr>
+                <w:rFonts w:eastAsia="Times New Roman"/>
+                <w:color w:val="000000"/>
+                <w:sz w:val="18"/>
+                <w:szCs w:val="18"/>
+                <w:lang w:val="ro-RO" w:eastAsia="ro-RO"/>
+              </w:rPr>
+              <w:t>io_conf</w:t>
+            </w:r>
+            <w:r>
+              <w:rPr>
+                <w:rFonts w:eastAsia="Times New Roman"/>
+                <w:b/>
+                <w:bCs/>
+                <w:color w:val="000080"/>
+                <w:sz w:val="18"/>
+                <w:szCs w:val="18"/>
+                <w:lang w:val="ro-RO" w:eastAsia="ro-RO"/>
+              </w:rPr>
+              <w:t>);</w:t>
+            </w:r>
+          </w:p>
+          <w:p>
+            <w:pPr>
+              <w:shd w:val="clear" w:color="auto" w:fill="FFFFFF"/>
+              <w:spacing w:after="0"/>
+              <w:ind w:firstLine="0"/>
+              <w:jc w:val="left"/>
+              <w:rPr>
+                <w:rFonts w:eastAsia="Times New Roman"/>
+                <w:b/>
+                <w:bCs/>
+                <w:color w:val="000080"/>
+                <w:sz w:val="18"/>
+                <w:szCs w:val="18"/>
+                <w:lang w:val="ro-RO" w:eastAsia="ro-RO"/>
+              </w:rPr>
+            </w:pPr>
+          </w:p>
+          <w:p>
+            <w:pPr>
+              <w:shd w:val="clear" w:color="auto" w:fill="FFFFFF"/>
+              <w:spacing w:after="0"/>
+              <w:ind w:firstLine="0"/>
+              <w:jc w:val="left"/>
+              <w:rPr>
+                <w:rFonts w:eastAsia="Times New Roman"/>
+                <w:b/>
+                <w:bCs/>
+                <w:color w:val="000080"/>
+                <w:sz w:val="18"/>
+                <w:szCs w:val="18"/>
+                <w:lang w:val="ro-RO" w:eastAsia="ro-RO"/>
+              </w:rPr>
+            </w:pPr>
+            <w:r>
+              <w:rPr>
+                <w:rFonts w:eastAsia="Times New Roman"/>
+                <w:color w:val="000000"/>
+                <w:sz w:val="18"/>
+                <w:szCs w:val="18"/>
+                <w:lang w:val="ro-RO" w:eastAsia="ro-RO"/>
+              </w:rPr>
+              <w:t xml:space="preserve">    gpio_evt_queue </w:t>
+            </w:r>
+            <w:r>
+              <w:rPr>
+                <w:rFonts w:eastAsia="Times New Roman"/>
+                <w:b/>
+                <w:bCs/>
+                <w:color w:val="000080"/>
+                <w:sz w:val="18"/>
+                <w:szCs w:val="18"/>
+                <w:lang w:val="ro-RO" w:eastAsia="ro-RO"/>
+              </w:rPr>
+              <w:t>=</w:t>
+            </w:r>
+            <w:r>
+              <w:rPr>
+                <w:rFonts w:eastAsia="Times New Roman"/>
+                <w:color w:val="000000"/>
+                <w:sz w:val="18"/>
+                <w:szCs w:val="18"/>
+                <w:lang w:val="ro-RO" w:eastAsia="ro-RO"/>
+              </w:rPr>
+              <w:t xml:space="preserve"> xQueueCreate</w:t>
+            </w:r>
+            <w:r>
+              <w:rPr>
+                <w:rFonts w:eastAsia="Times New Roman"/>
+                <w:b/>
+                <w:bCs/>
+                <w:color w:val="000080"/>
+                <w:sz w:val="18"/>
+                <w:szCs w:val="18"/>
+                <w:lang w:val="ro-RO" w:eastAsia="ro-RO"/>
+              </w:rPr>
+              <w:t>(</w:t>
+            </w:r>
+            <w:r>
+              <w:rPr>
+                <w:rFonts w:eastAsia="Times New Roman"/>
+                <w:color w:val="FF8000"/>
+                <w:sz w:val="18"/>
+                <w:szCs w:val="18"/>
+                <w:lang w:val="ro-RO" w:eastAsia="ro-RO"/>
+              </w:rPr>
+              <w:t>10</w:t>
+            </w:r>
+            <w:r>
+              <w:rPr>
+                <w:rFonts w:eastAsia="Times New Roman"/>
+                <w:b/>
+                <w:bCs/>
+                <w:color w:val="000080"/>
+                <w:sz w:val="18"/>
+                <w:szCs w:val="18"/>
+                <w:lang w:val="ro-RO" w:eastAsia="ro-RO"/>
+              </w:rPr>
+              <w:t>,</w:t>
+            </w:r>
+            <w:r>
+              <w:rPr>
+                <w:rFonts w:eastAsia="Times New Roman"/>
+                <w:color w:val="000000"/>
+                <w:sz w:val="18"/>
+                <w:szCs w:val="18"/>
+                <w:lang w:val="ro-RO" w:eastAsia="ro-RO"/>
+              </w:rPr>
+              <w:t xml:space="preserve"> </w:t>
+            </w:r>
+            <w:r>
+              <w:rPr>
+                <w:rFonts w:eastAsia="Times New Roman"/>
+                <w:b/>
+                <w:bCs/>
+                <w:color w:val="0000FF"/>
+                <w:sz w:val="18"/>
+                <w:szCs w:val="18"/>
+                <w:lang w:val="ro-RO" w:eastAsia="ro-RO"/>
+              </w:rPr>
+              <w:t>sizeof</w:t>
+            </w:r>
+            <w:r>
+              <w:rPr>
+                <w:rFonts w:eastAsia="Times New Roman"/>
+                <w:b/>
+                <w:bCs/>
+                <w:color w:val="000080"/>
+                <w:sz w:val="18"/>
+                <w:szCs w:val="18"/>
+                <w:lang w:val="ro-RO" w:eastAsia="ro-RO"/>
+              </w:rPr>
+              <w:t>(</w:t>
+            </w:r>
+            <w:r>
+              <w:rPr>
+                <w:rFonts w:eastAsia="Times New Roman"/>
+                <w:color w:val="8000FF"/>
+                <w:sz w:val="18"/>
+                <w:szCs w:val="18"/>
+                <w:lang w:val="ro-RO" w:eastAsia="ro-RO"/>
+              </w:rPr>
+              <w:t>uint32_t</w:t>
+            </w:r>
+            <w:r>
+              <w:rPr>
+                <w:rFonts w:eastAsia="Times New Roman"/>
+                <w:b/>
+                <w:bCs/>
+                <w:color w:val="000080"/>
+                <w:sz w:val="18"/>
+                <w:szCs w:val="18"/>
+                <w:lang w:val="ro-RO" w:eastAsia="ro-RO"/>
+              </w:rPr>
+              <w:t>));</w:t>
+            </w:r>
+          </w:p>
+          <w:p>
+            <w:pPr>
+              <w:shd w:val="clear" w:color="auto" w:fill="FFFFFF"/>
+              <w:spacing w:after="0"/>
+              <w:ind w:firstLine="0"/>
+              <w:jc w:val="left"/>
+              <w:rPr>
+                <w:rFonts w:eastAsia="Times New Roman"/>
+                <w:b/>
+                <w:bCs/>
+                <w:color w:val="000080"/>
+                <w:sz w:val="18"/>
+                <w:szCs w:val="18"/>
+                <w:lang w:val="ro-RO" w:eastAsia="ro-RO"/>
+              </w:rPr>
+            </w:pPr>
+            <w:r>
+              <w:rPr>
+                <w:rFonts w:eastAsia="Times New Roman"/>
+                <w:color w:val="000000"/>
+                <w:sz w:val="18"/>
+                <w:szCs w:val="18"/>
+                <w:lang w:val="ro-RO" w:eastAsia="ro-RO"/>
+              </w:rPr>
+              <w:t xml:space="preserve">    xTaskCreate</w:t>
+            </w:r>
+            <w:r>
+              <w:rPr>
+                <w:rFonts w:eastAsia="Times New Roman"/>
+                <w:b/>
+                <w:bCs/>
+                <w:color w:val="000080"/>
+                <w:sz w:val="18"/>
+                <w:szCs w:val="18"/>
+                <w:lang w:val="ro-RO" w:eastAsia="ro-RO"/>
+              </w:rPr>
+              <w:t>(</w:t>
+            </w:r>
+            <w:r>
+              <w:rPr>
+                <w:rFonts w:eastAsia="Times New Roman"/>
+                <w:color w:val="000000"/>
+                <w:sz w:val="18"/>
+                <w:szCs w:val="18"/>
+                <w:lang w:val="ro-RO" w:eastAsia="ro-RO"/>
+              </w:rPr>
+              <w:t>kf_button_action_task</w:t>
+            </w:r>
+            <w:r>
+              <w:rPr>
+                <w:rFonts w:eastAsia="Times New Roman"/>
+                <w:b/>
+                <w:bCs/>
+                <w:color w:val="000080"/>
+                <w:sz w:val="18"/>
+                <w:szCs w:val="18"/>
+                <w:lang w:val="ro-RO" w:eastAsia="ro-RO"/>
+              </w:rPr>
+              <w:t>,</w:t>
+            </w:r>
+            <w:r>
+              <w:rPr>
+                <w:rFonts w:eastAsia="Times New Roman"/>
+                <w:color w:val="000000"/>
+                <w:sz w:val="18"/>
+                <w:szCs w:val="18"/>
+                <w:lang w:val="ro-RO" w:eastAsia="ro-RO"/>
+              </w:rPr>
+              <w:t xml:space="preserve"> </w:t>
+            </w:r>
+            <w:r>
+              <w:rPr>
+                <w:rFonts w:eastAsia="Times New Roman"/>
+                <w:color w:val="808080"/>
+                <w:sz w:val="18"/>
+                <w:szCs w:val="18"/>
+                <w:lang w:val="ro-RO" w:eastAsia="ro-RO"/>
+              </w:rPr>
+              <w:t>„</w:t>
+            </w:r>
+            <w:r>
+              <w:rPr>
+                <w:rFonts w:eastAsia="Times New Roman"/>
+                <w:color w:val="808080"/>
+                <w:sz w:val="18"/>
+                <w:szCs w:val="18"/>
+                <w:lang w:val="ro-RO" w:eastAsia="ro-RO"/>
+              </w:rPr>
+              <w:t>kf_button_action_task</w:t>
+            </w:r>
+            <w:r>
+              <w:rPr>
+                <w:rFonts w:eastAsia="Times New Roman"/>
+                <w:color w:val="808080"/>
+                <w:sz w:val="18"/>
+                <w:szCs w:val="18"/>
+                <w:lang w:val="ro-RO" w:eastAsia="ro-RO"/>
+              </w:rPr>
+              <w:t>”</w:t>
+            </w:r>
+            <w:r>
+              <w:rPr>
+                <w:rFonts w:eastAsia="Times New Roman"/>
+                <w:b/>
+                <w:bCs/>
+                <w:color w:val="000080"/>
+                <w:sz w:val="18"/>
+                <w:szCs w:val="18"/>
+                <w:lang w:val="ro-RO" w:eastAsia="ro-RO"/>
+              </w:rPr>
+              <w:t>,</w:t>
+            </w:r>
+            <w:r>
+              <w:rPr>
+                <w:rFonts w:eastAsia="Times New Roman"/>
+                <w:color w:val="000000"/>
+                <w:sz w:val="18"/>
+                <w:szCs w:val="18"/>
+                <w:lang w:val="ro-RO" w:eastAsia="ro-RO"/>
+              </w:rPr>
+              <w:t xml:space="preserve"> </w:t>
+            </w:r>
+            <w:r>
+              <w:rPr>
+                <w:rFonts w:eastAsia="Times New Roman"/>
+                <w:color w:val="FF8000"/>
+                <w:sz w:val="18"/>
+                <w:szCs w:val="18"/>
+                <w:lang w:val="ro-RO" w:eastAsia="ro-RO"/>
+              </w:rPr>
+              <w:t>2048</w:t>
+            </w:r>
+            <w:r>
+              <w:rPr>
+                <w:rFonts w:eastAsia="Times New Roman"/>
+                <w:b/>
+                <w:bCs/>
+                <w:color w:val="000080"/>
+                <w:sz w:val="18"/>
+                <w:szCs w:val="18"/>
+                <w:lang w:val="ro-RO" w:eastAsia="ro-RO"/>
+              </w:rPr>
+              <w:t>,</w:t>
+            </w:r>
+            <w:r>
+              <w:rPr>
+                <w:rFonts w:eastAsia="Times New Roman"/>
+                <w:color w:val="000000"/>
+                <w:sz w:val="18"/>
+                <w:szCs w:val="18"/>
+                <w:lang w:val="ro-RO" w:eastAsia="ro-RO"/>
+              </w:rPr>
+              <w:t xml:space="preserve"> </w:t>
+            </w:r>
+            <w:r>
+              <w:rPr>
+                <w:rFonts w:eastAsia="Times New Roman"/>
+                <w:b/>
+                <w:bCs/>
+                <w:color w:val="0000FF"/>
+                <w:sz w:val="18"/>
+                <w:szCs w:val="18"/>
+                <w:lang w:val="ro-RO" w:eastAsia="ro-RO"/>
+              </w:rPr>
+              <w:t>NULL</w:t>
+            </w:r>
+            <w:r>
+              <w:rPr>
+                <w:rFonts w:eastAsia="Times New Roman"/>
+                <w:b/>
+                <w:bCs/>
+                <w:color w:val="000080"/>
+                <w:sz w:val="18"/>
+                <w:szCs w:val="18"/>
+                <w:lang w:val="ro-RO" w:eastAsia="ro-RO"/>
+              </w:rPr>
+              <w:t>,</w:t>
+            </w:r>
+            <w:r>
+              <w:rPr>
+                <w:rFonts w:eastAsia="Times New Roman"/>
+                <w:color w:val="000000"/>
+                <w:sz w:val="18"/>
+                <w:szCs w:val="18"/>
+                <w:lang w:val="ro-RO" w:eastAsia="ro-RO"/>
+              </w:rPr>
+              <w:t xml:space="preserve"> </w:t>
+            </w:r>
+            <w:r>
+              <w:rPr>
+                <w:rFonts w:eastAsia="Times New Roman"/>
+                <w:color w:val="FF8000"/>
+                <w:sz w:val="18"/>
+                <w:szCs w:val="18"/>
+                <w:lang w:val="ro-RO" w:eastAsia="ro-RO"/>
+              </w:rPr>
+              <w:t>10</w:t>
+            </w:r>
+            <w:r>
+              <w:rPr>
+                <w:rFonts w:eastAsia="Times New Roman"/>
+                <w:b/>
+                <w:bCs/>
+                <w:color w:val="000080"/>
+                <w:sz w:val="18"/>
+                <w:szCs w:val="18"/>
+                <w:lang w:val="ro-RO" w:eastAsia="ro-RO"/>
+              </w:rPr>
+              <w:t>,</w:t>
+            </w:r>
+            <w:r>
+              <w:rPr>
+                <w:rFonts w:eastAsia="Times New Roman"/>
+                <w:color w:val="000000"/>
+                <w:sz w:val="18"/>
+                <w:szCs w:val="18"/>
+                <w:lang w:val="ro-RO" w:eastAsia="ro-RO"/>
+              </w:rPr>
+              <w:t xml:space="preserve"> </w:t>
+            </w:r>
+            <w:r>
+              <w:rPr>
+                <w:rFonts w:eastAsia="Times New Roman"/>
+                <w:b/>
+                <w:bCs/>
+                <w:color w:val="0000FF"/>
+                <w:sz w:val="18"/>
+                <w:szCs w:val="18"/>
+                <w:lang w:val="ro-RO" w:eastAsia="ro-RO"/>
+              </w:rPr>
+              <w:t>NULL</w:t>
+            </w:r>
+            <w:r>
+              <w:rPr>
+                <w:rFonts w:eastAsia="Times New Roman"/>
+                <w:b/>
+                <w:bCs/>
+                <w:color w:val="000080"/>
+                <w:sz w:val="18"/>
+                <w:szCs w:val="18"/>
+                <w:lang w:val="ro-RO" w:eastAsia="ro-RO"/>
+              </w:rPr>
+              <w:t>);</w:t>
+            </w:r>
+          </w:p>
+          <w:p>
+            <w:pPr>
+              <w:shd w:val="clear" w:color="auto" w:fill="FFFFFF"/>
+              <w:spacing w:after="0"/>
+              <w:ind w:firstLine="0"/>
+              <w:jc w:val="left"/>
+              <w:rPr>
+                <w:rFonts w:eastAsia="Times New Roman"/>
+                <w:color w:val="000000"/>
+                <w:sz w:val="18"/>
+                <w:szCs w:val="18"/>
+                <w:lang w:val="ro-RO" w:eastAsia="ro-RO"/>
+              </w:rPr>
+            </w:pPr>
+            <w:r>
+              <w:rPr>
+                <w:rFonts w:eastAsia="Times New Roman"/>
+                <w:color w:val="000000"/>
+                <w:sz w:val="18"/>
+                <w:szCs w:val="18"/>
+                <w:lang w:val="ro-RO" w:eastAsia="ro-RO"/>
+              </w:rPr>
+              <w:t xml:space="preserve">    gpio_install_isr_service</w:t>
+            </w:r>
+            <w:r>
+              <w:rPr>
+                <w:rFonts w:eastAsia="Times New Roman"/>
+                <w:b/>
+                <w:bCs/>
+                <w:color w:val="000080"/>
+                <w:sz w:val="18"/>
+                <w:szCs w:val="18"/>
+                <w:lang w:val="ro-RO" w:eastAsia="ro-RO"/>
+              </w:rPr>
+              <w:t>(</w:t>
+            </w:r>
+            <w:r>
+              <w:rPr>
+                <w:rFonts w:eastAsia="Times New Roman"/>
+                <w:color w:val="000000"/>
+                <w:sz w:val="18"/>
+                <w:szCs w:val="18"/>
+                <w:lang w:val="ro-RO" w:eastAsia="ro-RO"/>
+              </w:rPr>
+              <w:t>ESP_INTR_FLAG_LOWMED</w:t>
+            </w:r>
+            <w:r>
+              <w:rPr>
+                <w:rFonts w:eastAsia="Times New Roman"/>
+                <w:b/>
+                <w:bCs/>
+                <w:color w:val="000080"/>
+                <w:sz w:val="18"/>
+                <w:szCs w:val="18"/>
+                <w:lang w:val="ro-RO" w:eastAsia="ro-RO"/>
+              </w:rPr>
+              <w:t>);</w:t>
+            </w:r>
+          </w:p>
+          <w:p>
+            <w:pPr>
+              <w:shd w:val="clear" w:color="auto" w:fill="FFFFFF"/>
+              <w:spacing w:after="0"/>
+              <w:ind w:firstLine="0"/>
+              <w:jc w:val="left"/>
+              <w:rPr>
+                <w:rFonts w:eastAsia="Times New Roman"/>
+                <w:color w:val="000000"/>
+                <w:sz w:val="18"/>
+                <w:szCs w:val="18"/>
+                <w:lang w:val="ro-RO" w:eastAsia="ro-RO"/>
+              </w:rPr>
+            </w:pPr>
+            <w:r>
+              <w:rPr>
+                <w:rFonts w:eastAsia="Times New Roman"/>
+                <w:color w:val="000000"/>
+                <w:sz w:val="18"/>
+                <w:szCs w:val="18"/>
+                <w:lang w:val="ro-RO" w:eastAsia="ro-RO"/>
+              </w:rPr>
+              <w:t xml:space="preserve">    gpio_isr_handler_add</w:t>
+            </w:r>
+            <w:r>
+              <w:rPr>
+                <w:rFonts w:eastAsia="Times New Roman"/>
+                <w:b/>
+                <w:bCs/>
+                <w:color w:val="000080"/>
+                <w:sz w:val="18"/>
+                <w:szCs w:val="18"/>
+                <w:lang w:val="ro-RO" w:eastAsia="ro-RO"/>
+              </w:rPr>
+              <w:t>(</w:t>
+            </w:r>
+            <w:r>
+              <w:rPr>
+                <w:rFonts w:eastAsia="Times New Roman"/>
+                <w:color w:val="000000"/>
+                <w:sz w:val="18"/>
+                <w:szCs w:val="18"/>
+                <w:lang w:val="ro-RO" w:eastAsia="ro-RO"/>
+              </w:rPr>
+              <w:t>BUTTON_PIN</w:t>
+            </w:r>
+            <w:r>
+              <w:rPr>
+                <w:rFonts w:eastAsia="Times New Roman"/>
+                <w:b/>
+                <w:bCs/>
+                <w:color w:val="000080"/>
+                <w:sz w:val="18"/>
+                <w:szCs w:val="18"/>
+                <w:lang w:val="ro-RO" w:eastAsia="ro-RO"/>
+              </w:rPr>
+              <w:t>,</w:t>
+            </w:r>
+            <w:r>
+              <w:rPr>
+                <w:rFonts w:eastAsia="Times New Roman"/>
+                <w:color w:val="000000"/>
+                <w:sz w:val="18"/>
+                <w:szCs w:val="18"/>
+                <w:lang w:val="ro-RO" w:eastAsia="ro-RO"/>
+              </w:rPr>
+              <w:t xml:space="preserve"> gpio_isr_handler</w:t>
+            </w:r>
+            <w:r>
+              <w:rPr>
+                <w:rFonts w:eastAsia="Times New Roman"/>
+                <w:b/>
+                <w:bCs/>
+                <w:color w:val="000080"/>
+                <w:sz w:val="18"/>
+                <w:szCs w:val="18"/>
+                <w:lang w:val="ro-RO" w:eastAsia="ro-RO"/>
+              </w:rPr>
+              <w:t>,</w:t>
+            </w:r>
+            <w:r>
+              <w:rPr>
+                <w:rFonts w:eastAsia="Times New Roman"/>
+                <w:color w:val="000000"/>
+                <w:sz w:val="18"/>
+                <w:szCs w:val="18"/>
+                <w:lang w:val="ro-RO" w:eastAsia="ro-RO"/>
+              </w:rPr>
+              <w:t xml:space="preserve"> </w:t>
+            </w:r>
+            <w:r>
+              <w:rPr>
+                <w:rFonts w:eastAsia="Times New Roman"/>
+                <w:b/>
+                <w:bCs/>
+                <w:color w:val="000080"/>
+                <w:sz w:val="18"/>
+                <w:szCs w:val="18"/>
+                <w:lang w:val="ro-RO" w:eastAsia="ro-RO"/>
+              </w:rPr>
+              <w:t>(</w:t>
+            </w:r>
+            <w:r>
+              <w:rPr>
+                <w:rFonts w:eastAsia="Times New Roman"/>
+                <w:color w:val="8000FF"/>
+                <w:sz w:val="18"/>
+                <w:szCs w:val="18"/>
+                <w:lang w:val="ro-RO" w:eastAsia="ro-RO"/>
+              </w:rPr>
+              <w:t>void</w:t>
+            </w:r>
+            <w:r>
+              <w:rPr>
+                <w:rFonts w:eastAsia="Times New Roman"/>
+                <w:color w:val="000000"/>
+                <w:sz w:val="18"/>
+                <w:szCs w:val="18"/>
+                <w:lang w:val="ro-RO" w:eastAsia="ro-RO"/>
+              </w:rPr>
+              <w:t xml:space="preserve"> </w:t>
+            </w:r>
+            <w:r>
+              <w:rPr>
+                <w:rFonts w:eastAsia="Times New Roman"/>
+                <w:b/>
+                <w:bCs/>
+                <w:color w:val="000080"/>
+                <w:sz w:val="18"/>
+                <w:szCs w:val="18"/>
+                <w:lang w:val="ro-RO" w:eastAsia="ro-RO"/>
+              </w:rPr>
+              <w:t>*)</w:t>
+            </w:r>
+            <w:r>
+              <w:rPr>
+                <w:rFonts w:eastAsia="Times New Roman"/>
+                <w:color w:val="000000"/>
+                <w:sz w:val="18"/>
+                <w:szCs w:val="18"/>
+                <w:lang w:val="ro-RO" w:eastAsia="ro-RO"/>
+              </w:rPr>
+              <w:t>BUTTON_PIN</w:t>
+            </w:r>
+            <w:r>
+              <w:rPr>
+                <w:rFonts w:eastAsia="Times New Roman"/>
+                <w:b/>
+                <w:bCs/>
+                <w:color w:val="000080"/>
+                <w:sz w:val="18"/>
+                <w:szCs w:val="18"/>
+                <w:lang w:val="ro-RO" w:eastAsia="ro-RO"/>
+              </w:rPr>
+              <w:t>);</w:t>
+            </w:r>
+          </w:p>
+          <w:p>
+            <w:pPr>
+              <w:shd w:val="clear" w:color="auto" w:fill="FFFFFF"/>
+              <w:spacing w:after="0"/>
+              <w:ind w:firstLine="0"/>
+              <w:jc w:val="left"/>
+              <w:rPr>
+                <w:rFonts w:eastAsia="Times New Roman"/>
+                <w:color w:val="000000"/>
+                <w:sz w:val="18"/>
+                <w:szCs w:val="18"/>
+                <w:lang w:val="ro-RO" w:eastAsia="ro-RO"/>
+              </w:rPr>
+            </w:pPr>
+            <w:r>
+              <w:rPr>
+                <w:rFonts w:eastAsia="Times New Roman"/>
+                <w:b/>
+                <w:bCs/>
+                <w:color w:val="000080"/>
+                <w:sz w:val="18"/>
+                <w:szCs w:val="18"/>
+                <w:lang w:val="ro-RO" w:eastAsia="ro-RO"/>
+              </w:rPr>
+              <w:t>}</w:t>
+            </w:r>
+          </w:p>
+          <w:p>
+            <w:pPr>
+              <w:shd w:val="clear" w:color="auto" w:fill="FFFFFF"/>
+              <w:spacing w:after="0"/>
+              <w:ind w:firstLine="0"/>
+              <w:jc w:val="left"/>
+              <w:rPr>
+                <w:rFonts w:eastAsia="Times New Roman"/>
+                <w:color w:val="000000"/>
+                <w:sz w:val="18"/>
+                <w:szCs w:val="18"/>
+                <w:lang w:val="ro-RO" w:eastAsia="ro-RO"/>
+              </w:rPr>
+            </w:pPr>
+            <w:r>
+              <w:rPr>
+                <w:rFonts w:eastAsia="Times New Roman"/>
+                <w:color w:val="8000FF"/>
+                <w:sz w:val="18"/>
+                <w:szCs w:val="18"/>
+                <w:lang w:val="ro-RO" w:eastAsia="ro-RO"/>
+              </w:rPr>
+              <w:t>static</w:t>
+            </w:r>
+            <w:r>
+              <w:rPr>
+                <w:rFonts w:eastAsia="Times New Roman"/>
+                <w:color w:val="000000"/>
+                <w:sz w:val="18"/>
+                <w:szCs w:val="18"/>
+                <w:lang w:val="ro-RO" w:eastAsia="ro-RO"/>
+              </w:rPr>
+              <w:t xml:space="preserve"> ledc_channel_config_t ledc_channel </w:t>
+            </w:r>
+            <w:r>
+              <w:rPr>
+                <w:rFonts w:eastAsia="Times New Roman"/>
+                <w:b/>
+                <w:bCs/>
+                <w:color w:val="000080"/>
+                <w:sz w:val="18"/>
+                <w:szCs w:val="18"/>
+                <w:lang w:val="ro-RO" w:eastAsia="ro-RO"/>
+              </w:rPr>
+              <w:t>=</w:t>
+            </w:r>
+            <w:r>
+              <w:rPr>
+                <w:rFonts w:eastAsia="Times New Roman"/>
+                <w:color w:val="000000"/>
+                <w:sz w:val="18"/>
+                <w:szCs w:val="18"/>
+                <w:lang w:val="ro-RO" w:eastAsia="ro-RO"/>
+              </w:rPr>
+              <w:t xml:space="preserve"> </w:t>
+            </w:r>
+            <w:r>
+              <w:rPr>
+                <w:rFonts w:eastAsia="Times New Roman"/>
+                <w:b/>
+                <w:bCs/>
+                <w:color w:val="000080"/>
+                <w:sz w:val="18"/>
+                <w:szCs w:val="18"/>
+                <w:lang w:val="ro-RO" w:eastAsia="ro-RO"/>
+              </w:rPr>
+              <w:t>{</w:t>
+            </w:r>
+          </w:p>
+          <w:p>
+            <w:pPr>
+              <w:shd w:val="clear" w:color="auto" w:fill="FFFFFF"/>
+              <w:spacing w:after="0"/>
+              <w:ind w:firstLine="0"/>
+              <w:jc w:val="left"/>
+              <w:rPr>
+                <w:rFonts w:eastAsia="Times New Roman"/>
+                <w:color w:val="000000"/>
+                <w:sz w:val="18"/>
+                <w:szCs w:val="18"/>
+                <w:lang w:val="ro-RO" w:eastAsia="ro-RO"/>
+              </w:rPr>
+            </w:pPr>
+            <w:r>
+              <w:rPr>
+                <w:rFonts w:eastAsia="Times New Roman"/>
+                <w:color w:val="000000"/>
+                <w:sz w:val="18"/>
+                <w:szCs w:val="18"/>
+                <w:lang w:val="ro-RO" w:eastAsia="ro-RO"/>
+              </w:rPr>
+              <w:t xml:space="preserve">    </w:t>
+            </w:r>
+            <w:r>
+              <w:rPr>
+                <w:rFonts w:eastAsia="Times New Roman"/>
+                <w:b/>
+                <w:bCs/>
+                <w:color w:val="000080"/>
+                <w:sz w:val="18"/>
+                <w:szCs w:val="18"/>
+                <w:lang w:val="ro-RO" w:eastAsia="ro-RO"/>
+              </w:rPr>
+              <w:t>.</w:t>
+            </w:r>
+            <w:r>
+              <w:rPr>
+                <w:rFonts w:eastAsia="Times New Roman"/>
+                <w:color w:val="000000"/>
+                <w:sz w:val="18"/>
+                <w:szCs w:val="18"/>
+                <w:lang w:val="ro-RO" w:eastAsia="ro-RO"/>
+              </w:rPr>
+              <w:t xml:space="preserve">channel </w:t>
+            </w:r>
+            <w:r>
+              <w:rPr>
+                <w:rFonts w:eastAsia="Times New Roman"/>
+                <w:b/>
+                <w:bCs/>
+                <w:color w:val="000080"/>
+                <w:sz w:val="18"/>
+                <w:szCs w:val="18"/>
+                <w:lang w:val="ro-RO" w:eastAsia="ro-RO"/>
+              </w:rPr>
+              <w:t>=</w:t>
+            </w:r>
+            <w:r>
+              <w:rPr>
+                <w:rFonts w:eastAsia="Times New Roman"/>
+                <w:color w:val="000000"/>
+                <w:sz w:val="18"/>
+                <w:szCs w:val="18"/>
+                <w:lang w:val="ro-RO" w:eastAsia="ro-RO"/>
+              </w:rPr>
+              <w:t xml:space="preserve"> LEDC_CHANNEL_0</w:t>
+            </w:r>
+            <w:r>
+              <w:rPr>
+                <w:rFonts w:eastAsia="Times New Roman"/>
+                <w:b/>
+                <w:bCs/>
+                <w:color w:val="000080"/>
+                <w:sz w:val="18"/>
+                <w:szCs w:val="18"/>
+                <w:lang w:val="ro-RO" w:eastAsia="ro-RO"/>
+              </w:rPr>
+              <w:t>,</w:t>
+            </w:r>
+          </w:p>
+          <w:p>
+            <w:pPr>
+              <w:shd w:val="clear" w:color="auto" w:fill="FFFFFF"/>
+              <w:spacing w:after="0"/>
+              <w:ind w:firstLine="0"/>
+              <w:jc w:val="left"/>
+              <w:rPr>
+                <w:rFonts w:eastAsia="Times New Roman"/>
+                <w:color w:val="000000"/>
+                <w:sz w:val="18"/>
+                <w:szCs w:val="18"/>
+                <w:lang w:val="ro-RO" w:eastAsia="ro-RO"/>
+              </w:rPr>
+            </w:pPr>
+            <w:r>
+              <w:rPr>
+                <w:rFonts w:eastAsia="Times New Roman"/>
+                <w:color w:val="000000"/>
+                <w:sz w:val="18"/>
+                <w:szCs w:val="18"/>
+                <w:lang w:val="ro-RO" w:eastAsia="ro-RO"/>
+              </w:rPr>
+              <w:t xml:space="preserve">    </w:t>
+            </w:r>
+            <w:r>
+              <w:rPr>
+                <w:rFonts w:eastAsia="Times New Roman"/>
+                <w:b/>
+                <w:bCs/>
+                <w:color w:val="000080"/>
+                <w:sz w:val="18"/>
+                <w:szCs w:val="18"/>
+                <w:lang w:val="ro-RO" w:eastAsia="ro-RO"/>
+              </w:rPr>
+              <w:t>.</w:t>
+            </w:r>
+            <w:r>
+              <w:rPr>
+                <w:rFonts w:eastAsia="Times New Roman"/>
+                <w:color w:val="000000"/>
+                <w:sz w:val="18"/>
+                <w:szCs w:val="18"/>
+                <w:lang w:val="ro-RO" w:eastAsia="ro-RO"/>
+              </w:rPr>
+              <w:t xml:space="preserve">duty </w:t>
+            </w:r>
+            <w:r>
+              <w:rPr>
+                <w:rFonts w:eastAsia="Times New Roman"/>
+                <w:b/>
+                <w:bCs/>
+                <w:color w:val="000080"/>
+                <w:sz w:val="18"/>
+                <w:szCs w:val="18"/>
+                <w:lang w:val="ro-RO" w:eastAsia="ro-RO"/>
+              </w:rPr>
+              <w:t>=</w:t>
+            </w:r>
+            <w:r>
+              <w:rPr>
+                <w:rFonts w:eastAsia="Times New Roman"/>
+                <w:color w:val="000000"/>
+                <w:sz w:val="18"/>
+                <w:szCs w:val="18"/>
+                <w:lang w:val="ro-RO" w:eastAsia="ro-RO"/>
+              </w:rPr>
+              <w:t xml:space="preserve"> </w:t>
+            </w:r>
+            <w:r>
+              <w:rPr>
+                <w:rFonts w:eastAsia="Times New Roman"/>
+                <w:color w:val="FF8000"/>
+                <w:sz w:val="18"/>
+                <w:szCs w:val="18"/>
+                <w:lang w:val="ro-RO" w:eastAsia="ro-RO"/>
+              </w:rPr>
+              <w:t>0</w:t>
+            </w:r>
+            <w:r>
+              <w:rPr>
+                <w:rFonts w:eastAsia="Times New Roman"/>
+                <w:b/>
+                <w:bCs/>
+                <w:color w:val="000080"/>
+                <w:sz w:val="18"/>
+                <w:szCs w:val="18"/>
+                <w:lang w:val="ro-RO" w:eastAsia="ro-RO"/>
+              </w:rPr>
+              <w:t>,</w:t>
+            </w:r>
+          </w:p>
+          <w:p>
+            <w:pPr>
+              <w:shd w:val="clear" w:color="auto" w:fill="FFFFFF"/>
+              <w:spacing w:after="0"/>
+              <w:ind w:firstLine="0"/>
+              <w:jc w:val="left"/>
+              <w:rPr>
+                <w:rFonts w:eastAsia="Times New Roman"/>
+                <w:color w:val="000000"/>
+                <w:sz w:val="18"/>
+                <w:szCs w:val="18"/>
+                <w:lang w:val="ro-RO" w:eastAsia="ro-RO"/>
+              </w:rPr>
+            </w:pPr>
+            <w:r>
+              <w:rPr>
+                <w:rFonts w:eastAsia="Times New Roman"/>
+                <w:color w:val="000000"/>
+                <w:sz w:val="18"/>
+                <w:szCs w:val="18"/>
+                <w:lang w:val="ro-RO" w:eastAsia="ro-RO"/>
+              </w:rPr>
+              <w:t xml:space="preserve">    </w:t>
+            </w:r>
+            <w:r>
+              <w:rPr>
+                <w:rFonts w:eastAsia="Times New Roman"/>
+                <w:b/>
+                <w:bCs/>
+                <w:color w:val="000080"/>
+                <w:sz w:val="18"/>
+                <w:szCs w:val="18"/>
+                <w:lang w:val="ro-RO" w:eastAsia="ro-RO"/>
+              </w:rPr>
+              <w:t>.</w:t>
+            </w:r>
+            <w:r>
+              <w:rPr>
+                <w:rFonts w:eastAsia="Times New Roman"/>
+                <w:color w:val="000000"/>
+                <w:sz w:val="18"/>
+                <w:szCs w:val="18"/>
+                <w:lang w:val="ro-RO" w:eastAsia="ro-RO"/>
+              </w:rPr>
+              <w:t xml:space="preserve">gpio_num </w:t>
+            </w:r>
+            <w:r>
+              <w:rPr>
+                <w:rFonts w:eastAsia="Times New Roman"/>
+                <w:b/>
+                <w:bCs/>
+                <w:color w:val="000080"/>
+                <w:sz w:val="18"/>
+                <w:szCs w:val="18"/>
+                <w:lang w:val="ro-RO" w:eastAsia="ro-RO"/>
+              </w:rPr>
+              <w:t>=</w:t>
+            </w:r>
+            <w:r>
+              <w:rPr>
+                <w:rFonts w:eastAsia="Times New Roman"/>
+                <w:color w:val="000000"/>
+                <w:sz w:val="18"/>
+                <w:szCs w:val="18"/>
+                <w:lang w:val="ro-RO" w:eastAsia="ro-RO"/>
+              </w:rPr>
+              <w:t xml:space="preserve"> BUZZER_PIN</w:t>
+            </w:r>
+            <w:r>
+              <w:rPr>
+                <w:rFonts w:eastAsia="Times New Roman"/>
+                <w:b/>
+                <w:bCs/>
+                <w:color w:val="000080"/>
+                <w:sz w:val="18"/>
+                <w:szCs w:val="18"/>
+                <w:lang w:val="ro-RO" w:eastAsia="ro-RO"/>
+              </w:rPr>
+              <w:t>,</w:t>
+            </w:r>
+          </w:p>
+          <w:p>
+            <w:pPr>
+              <w:shd w:val="clear" w:color="auto" w:fill="FFFFFF"/>
+              <w:spacing w:after="0"/>
+              <w:ind w:firstLine="0"/>
+              <w:jc w:val="left"/>
+              <w:rPr>
+                <w:rFonts w:eastAsia="Times New Roman"/>
+                <w:color w:val="000000"/>
+                <w:sz w:val="18"/>
+                <w:szCs w:val="18"/>
+                <w:lang w:val="ro-RO" w:eastAsia="ro-RO"/>
+              </w:rPr>
+            </w:pPr>
+            <w:r>
+              <w:rPr>
+                <w:rFonts w:eastAsia="Times New Roman"/>
+                <w:color w:val="000000"/>
+                <w:sz w:val="18"/>
+                <w:szCs w:val="18"/>
+                <w:lang w:val="ro-RO" w:eastAsia="ro-RO"/>
+              </w:rPr>
+              <w:t xml:space="preserve">    </w:t>
+            </w:r>
+            <w:r>
+              <w:rPr>
+                <w:rFonts w:eastAsia="Times New Roman"/>
+                <w:b/>
+                <w:bCs/>
+                <w:color w:val="000080"/>
+                <w:sz w:val="18"/>
+                <w:szCs w:val="18"/>
+                <w:lang w:val="ro-RO" w:eastAsia="ro-RO"/>
+              </w:rPr>
+              <w:t>.</w:t>
+            </w:r>
+            <w:r>
+              <w:rPr>
+                <w:rFonts w:eastAsia="Times New Roman"/>
+                <w:color w:val="000000"/>
+                <w:sz w:val="18"/>
+                <w:szCs w:val="18"/>
+                <w:lang w:val="ro-RO" w:eastAsia="ro-RO"/>
+              </w:rPr>
+              <w:t xml:space="preserve">speed_mode </w:t>
+            </w:r>
+            <w:r>
+              <w:rPr>
+                <w:rFonts w:eastAsia="Times New Roman"/>
+                <w:b/>
+                <w:bCs/>
+                <w:color w:val="000080"/>
+                <w:sz w:val="18"/>
+                <w:szCs w:val="18"/>
+                <w:lang w:val="ro-RO" w:eastAsia="ro-RO"/>
+              </w:rPr>
+              <w:t>=</w:t>
+            </w:r>
+            <w:r>
+              <w:rPr>
+                <w:rFonts w:eastAsia="Times New Roman"/>
+                <w:color w:val="000000"/>
+                <w:sz w:val="18"/>
+                <w:szCs w:val="18"/>
+                <w:lang w:val="ro-RO" w:eastAsia="ro-RO"/>
+              </w:rPr>
+              <w:t xml:space="preserve"> LEDC_HS_MODE</w:t>
+            </w:r>
+            <w:r>
+              <w:rPr>
+                <w:rFonts w:eastAsia="Times New Roman"/>
+                <w:b/>
+                <w:bCs/>
+                <w:color w:val="000080"/>
+                <w:sz w:val="18"/>
+                <w:szCs w:val="18"/>
+                <w:lang w:val="ro-RO" w:eastAsia="ro-RO"/>
+              </w:rPr>
+              <w:t>,</w:t>
+            </w:r>
+          </w:p>
+          <w:p>
+            <w:pPr>
+              <w:shd w:val="clear" w:color="auto" w:fill="FFFFFF"/>
+              <w:spacing w:after="0"/>
+              <w:ind w:firstLine="0"/>
+              <w:jc w:val="left"/>
+              <w:rPr>
+                <w:rFonts w:eastAsia="Times New Roman"/>
+                <w:color w:val="000000"/>
+                <w:sz w:val="18"/>
+                <w:szCs w:val="18"/>
+                <w:lang w:val="ro-RO" w:eastAsia="ro-RO"/>
+              </w:rPr>
+            </w:pPr>
+            <w:r>
+              <w:rPr>
+                <w:rFonts w:eastAsia="Times New Roman"/>
+                <w:color w:val="000000"/>
+                <w:sz w:val="18"/>
+                <w:szCs w:val="18"/>
+                <w:lang w:val="ro-RO" w:eastAsia="ro-RO"/>
+              </w:rPr>
+              <w:t xml:space="preserve">    </w:t>
+            </w:r>
+            <w:r>
+              <w:rPr>
+                <w:rFonts w:eastAsia="Times New Roman"/>
+                <w:b/>
+                <w:bCs/>
+                <w:color w:val="000080"/>
+                <w:sz w:val="18"/>
+                <w:szCs w:val="18"/>
+                <w:lang w:val="ro-RO" w:eastAsia="ro-RO"/>
+              </w:rPr>
+              <w:t>.</w:t>
+            </w:r>
+            <w:r>
+              <w:rPr>
+                <w:rFonts w:eastAsia="Times New Roman"/>
+                <w:color w:val="000000"/>
+                <w:sz w:val="18"/>
+                <w:szCs w:val="18"/>
+                <w:lang w:val="ro-RO" w:eastAsia="ro-RO"/>
+              </w:rPr>
+              <w:t xml:space="preserve">hpoint </w:t>
+            </w:r>
+            <w:r>
+              <w:rPr>
+                <w:rFonts w:eastAsia="Times New Roman"/>
+                <w:b/>
+                <w:bCs/>
+                <w:color w:val="000080"/>
+                <w:sz w:val="18"/>
+                <w:szCs w:val="18"/>
+                <w:lang w:val="ro-RO" w:eastAsia="ro-RO"/>
+              </w:rPr>
+              <w:t>=</w:t>
+            </w:r>
+            <w:r>
+              <w:rPr>
+                <w:rFonts w:eastAsia="Times New Roman"/>
+                <w:color w:val="000000"/>
+                <w:sz w:val="18"/>
+                <w:szCs w:val="18"/>
+                <w:lang w:val="ro-RO" w:eastAsia="ro-RO"/>
+              </w:rPr>
+              <w:t xml:space="preserve"> </w:t>
+            </w:r>
+            <w:r>
+              <w:rPr>
+                <w:rFonts w:eastAsia="Times New Roman"/>
+                <w:color w:val="FF8000"/>
+                <w:sz w:val="18"/>
+                <w:szCs w:val="18"/>
+                <w:lang w:val="ro-RO" w:eastAsia="ro-RO"/>
+              </w:rPr>
+              <w:t>0</w:t>
+            </w:r>
+            <w:r>
+              <w:rPr>
+                <w:rFonts w:eastAsia="Times New Roman"/>
+                <w:b/>
+                <w:bCs/>
+                <w:color w:val="000080"/>
+                <w:sz w:val="18"/>
+                <w:szCs w:val="18"/>
+                <w:lang w:val="ro-RO" w:eastAsia="ro-RO"/>
+              </w:rPr>
+              <w:t>,</w:t>
+            </w:r>
+          </w:p>
+          <w:p>
+            <w:pPr>
+              <w:shd w:val="clear" w:color="auto" w:fill="FFFFFF"/>
+              <w:spacing w:after="0"/>
+              <w:ind w:firstLine="0"/>
+              <w:jc w:val="left"/>
+              <w:rPr>
+                <w:rFonts w:eastAsia="Times New Roman"/>
+                <w:color w:val="000000"/>
+                <w:sz w:val="18"/>
+                <w:szCs w:val="18"/>
+                <w:lang w:val="ro-RO" w:eastAsia="ro-RO"/>
+              </w:rPr>
+            </w:pPr>
+            <w:r>
+              <w:rPr>
+                <w:rFonts w:eastAsia="Times New Roman"/>
+                <w:color w:val="000000"/>
+                <w:sz w:val="18"/>
+                <w:szCs w:val="18"/>
+                <w:lang w:val="ro-RO" w:eastAsia="ro-RO"/>
+              </w:rPr>
+              <w:t xml:space="preserve">    </w:t>
+            </w:r>
+            <w:r>
+              <w:rPr>
+                <w:rFonts w:eastAsia="Times New Roman"/>
+                <w:b/>
+                <w:bCs/>
+                <w:color w:val="000080"/>
+                <w:sz w:val="18"/>
+                <w:szCs w:val="18"/>
+                <w:lang w:val="ro-RO" w:eastAsia="ro-RO"/>
+              </w:rPr>
+              <w:t>.</w:t>
+            </w:r>
+            <w:r>
+              <w:rPr>
+                <w:rFonts w:eastAsia="Times New Roman"/>
+                <w:color w:val="000000"/>
+                <w:sz w:val="18"/>
+                <w:szCs w:val="18"/>
+                <w:lang w:val="ro-RO" w:eastAsia="ro-RO"/>
+              </w:rPr>
+              <w:t xml:space="preserve">timer_sel </w:t>
+            </w:r>
+            <w:r>
+              <w:rPr>
+                <w:rFonts w:eastAsia="Times New Roman"/>
+                <w:b/>
+                <w:bCs/>
+                <w:color w:val="000080"/>
+                <w:sz w:val="18"/>
+                <w:szCs w:val="18"/>
+                <w:lang w:val="ro-RO" w:eastAsia="ro-RO"/>
+              </w:rPr>
+              <w:t>=</w:t>
+            </w:r>
+            <w:r>
+              <w:rPr>
+                <w:rFonts w:eastAsia="Times New Roman"/>
+                <w:color w:val="000000"/>
+                <w:sz w:val="18"/>
+                <w:szCs w:val="18"/>
+                <w:lang w:val="ro-RO" w:eastAsia="ro-RO"/>
+              </w:rPr>
+              <w:t xml:space="preserve"> LEDC_HS_TIMER</w:t>
+            </w:r>
+          </w:p>
+          <w:p>
+            <w:pPr>
+              <w:shd w:val="clear" w:color="auto" w:fill="FFFFFF"/>
+              <w:spacing w:after="0"/>
+              <w:ind w:firstLine="0"/>
+              <w:jc w:val="left"/>
+              <w:rPr>
+                <w:rFonts w:eastAsia="Times New Roman"/>
+                <w:color w:val="000000"/>
+                <w:sz w:val="18"/>
+                <w:szCs w:val="18"/>
+                <w:lang w:val="ro-RO" w:eastAsia="ro-RO"/>
+              </w:rPr>
+            </w:pPr>
+            <w:r>
+              <w:rPr>
+                <w:rFonts w:eastAsia="Times New Roman"/>
+                <w:b/>
+                <w:bCs/>
+                <w:color w:val="000080"/>
+                <w:sz w:val="18"/>
+                <w:szCs w:val="18"/>
+                <w:lang w:val="ro-RO" w:eastAsia="ro-RO"/>
+              </w:rPr>
+              <w:t>};</w:t>
+            </w:r>
+          </w:p>
+          <w:p>
+            <w:pPr>
+              <w:shd w:val="clear" w:color="auto" w:fill="FFFFFF"/>
+              <w:spacing w:after="0"/>
+              <w:ind w:firstLine="0"/>
+              <w:jc w:val="left"/>
+              <w:rPr>
+                <w:rFonts w:eastAsia="Times New Roman"/>
+                <w:color w:val="000000"/>
+                <w:sz w:val="18"/>
+                <w:szCs w:val="18"/>
+                <w:lang w:val="ro-RO" w:eastAsia="ro-RO"/>
+              </w:rPr>
+            </w:pPr>
+            <w:r>
+              <w:rPr>
+                <w:rFonts w:eastAsia="Times New Roman"/>
+                <w:color w:val="8000FF"/>
+                <w:sz w:val="18"/>
+                <w:szCs w:val="18"/>
+                <w:lang w:val="ro-RO" w:eastAsia="ro-RO"/>
+              </w:rPr>
+              <w:t>static</w:t>
+            </w:r>
+            <w:r>
+              <w:rPr>
+                <w:rFonts w:eastAsia="Times New Roman"/>
+                <w:color w:val="000000"/>
+                <w:sz w:val="18"/>
+                <w:szCs w:val="18"/>
+                <w:lang w:val="ro-RO" w:eastAsia="ro-RO"/>
+              </w:rPr>
+              <w:t xml:space="preserve"> ledc_timer_config_t ledc_timer </w:t>
+            </w:r>
+            <w:r>
+              <w:rPr>
+                <w:rFonts w:eastAsia="Times New Roman"/>
+                <w:b/>
+                <w:bCs/>
+                <w:color w:val="000080"/>
+                <w:sz w:val="18"/>
+                <w:szCs w:val="18"/>
+                <w:lang w:val="ro-RO" w:eastAsia="ro-RO"/>
+              </w:rPr>
+              <w:t>=</w:t>
+            </w:r>
+            <w:r>
+              <w:rPr>
+                <w:rFonts w:eastAsia="Times New Roman"/>
+                <w:color w:val="000000"/>
+                <w:sz w:val="18"/>
+                <w:szCs w:val="18"/>
+                <w:lang w:val="ro-RO" w:eastAsia="ro-RO"/>
+              </w:rPr>
+              <w:t xml:space="preserve"> </w:t>
+            </w:r>
+            <w:r>
+              <w:rPr>
+                <w:rFonts w:eastAsia="Times New Roman"/>
+                <w:b/>
+                <w:bCs/>
+                <w:color w:val="000080"/>
+                <w:sz w:val="18"/>
+                <w:szCs w:val="18"/>
+                <w:lang w:val="ro-RO" w:eastAsia="ro-RO"/>
+              </w:rPr>
+              <w:t>{</w:t>
+            </w:r>
+          </w:p>
+          <w:p>
+            <w:pPr>
+              <w:shd w:val="clear" w:color="auto" w:fill="FFFFFF"/>
+              <w:spacing w:after="0"/>
+              <w:ind w:firstLine="0"/>
+              <w:jc w:val="left"/>
+              <w:rPr>
+                <w:rFonts w:eastAsia="Times New Roman"/>
+                <w:color w:val="000000"/>
+                <w:sz w:val="18"/>
+                <w:szCs w:val="18"/>
+                <w:lang w:val="ro-RO" w:eastAsia="ro-RO"/>
+              </w:rPr>
+            </w:pPr>
+            <w:r>
+              <w:rPr>
+                <w:rFonts w:eastAsia="Times New Roman"/>
+                <w:color w:val="000000"/>
+                <w:sz w:val="18"/>
+                <w:szCs w:val="18"/>
+                <w:lang w:val="ro-RO" w:eastAsia="ro-RO"/>
+              </w:rPr>
+              <w:t xml:space="preserve">    </w:t>
+            </w:r>
+            <w:r>
+              <w:rPr>
+                <w:rFonts w:eastAsia="Times New Roman"/>
+                <w:b/>
+                <w:bCs/>
+                <w:color w:val="000080"/>
+                <w:sz w:val="18"/>
+                <w:szCs w:val="18"/>
+                <w:lang w:val="ro-RO" w:eastAsia="ro-RO"/>
+              </w:rPr>
+              <w:t>.</w:t>
+            </w:r>
+            <w:r>
+              <w:rPr>
+                <w:rFonts w:eastAsia="Times New Roman"/>
+                <w:color w:val="000000"/>
+                <w:sz w:val="18"/>
+                <w:szCs w:val="18"/>
+                <w:lang w:val="ro-RO" w:eastAsia="ro-RO"/>
+              </w:rPr>
+              <w:t xml:space="preserve">duty_resolution </w:t>
+            </w:r>
+            <w:r>
+              <w:rPr>
+                <w:rFonts w:eastAsia="Times New Roman"/>
+                <w:b/>
+                <w:bCs/>
+                <w:color w:val="000080"/>
+                <w:sz w:val="18"/>
+                <w:szCs w:val="18"/>
+                <w:lang w:val="ro-RO" w:eastAsia="ro-RO"/>
+              </w:rPr>
+              <w:t>=</w:t>
+            </w:r>
+            <w:r>
+              <w:rPr>
+                <w:rFonts w:eastAsia="Times New Roman"/>
+                <w:color w:val="000000"/>
+                <w:sz w:val="18"/>
+                <w:szCs w:val="18"/>
+                <w:lang w:val="ro-RO" w:eastAsia="ro-RO"/>
+              </w:rPr>
+              <w:t xml:space="preserve"> LEDC_TIMER_13_BIT</w:t>
+            </w:r>
+            <w:r>
+              <w:rPr>
+                <w:rFonts w:eastAsia="Times New Roman"/>
+                <w:b/>
+                <w:bCs/>
+                <w:color w:val="000080"/>
+                <w:sz w:val="18"/>
+                <w:szCs w:val="18"/>
+                <w:lang w:val="ro-RO" w:eastAsia="ro-RO"/>
+              </w:rPr>
+              <w:t>,</w:t>
+            </w:r>
+          </w:p>
+          <w:p>
+            <w:pPr>
+              <w:shd w:val="clear" w:color="auto" w:fill="FFFFFF"/>
+              <w:spacing w:after="0"/>
+              <w:ind w:firstLine="0"/>
+              <w:jc w:val="left"/>
+              <w:rPr>
+                <w:rFonts w:eastAsia="Times New Roman"/>
+                <w:color w:val="000000"/>
+                <w:sz w:val="18"/>
+                <w:szCs w:val="18"/>
+                <w:lang w:val="ro-RO" w:eastAsia="ro-RO"/>
+              </w:rPr>
+            </w:pPr>
+            <w:r>
+              <w:rPr>
+                <w:rFonts w:eastAsia="Times New Roman"/>
+                <w:color w:val="000000"/>
+                <w:sz w:val="18"/>
+                <w:szCs w:val="18"/>
+                <w:lang w:val="ro-RO" w:eastAsia="ro-RO"/>
+              </w:rPr>
+              <w:t xml:space="preserve">    </w:t>
+            </w:r>
+            <w:r>
+              <w:rPr>
+                <w:rFonts w:eastAsia="Times New Roman"/>
+                <w:b/>
+                <w:bCs/>
+                <w:color w:val="000080"/>
+                <w:sz w:val="18"/>
+                <w:szCs w:val="18"/>
+                <w:lang w:val="ro-RO" w:eastAsia="ro-RO"/>
+              </w:rPr>
+              <w:t>.</w:t>
+            </w:r>
+            <w:r>
+              <w:rPr>
+                <w:rFonts w:eastAsia="Times New Roman"/>
+                <w:color w:val="000000"/>
+                <w:sz w:val="18"/>
+                <w:szCs w:val="18"/>
+                <w:lang w:val="ro-RO" w:eastAsia="ro-RO"/>
+              </w:rPr>
+              <w:t xml:space="preserve">freq_hz </w:t>
+            </w:r>
+            <w:r>
+              <w:rPr>
+                <w:rFonts w:eastAsia="Times New Roman"/>
+                <w:b/>
+                <w:bCs/>
+                <w:color w:val="000080"/>
+                <w:sz w:val="18"/>
+                <w:szCs w:val="18"/>
+                <w:lang w:val="ro-RO" w:eastAsia="ro-RO"/>
+              </w:rPr>
+              <w:t>=</w:t>
+            </w:r>
+            <w:r>
+              <w:rPr>
+                <w:rFonts w:eastAsia="Times New Roman"/>
+                <w:color w:val="000000"/>
+                <w:sz w:val="18"/>
+                <w:szCs w:val="18"/>
+                <w:lang w:val="ro-RO" w:eastAsia="ro-RO"/>
+              </w:rPr>
+              <w:t xml:space="preserve"> FREQUECY</w:t>
+            </w:r>
+            <w:r>
+              <w:rPr>
+                <w:rFonts w:eastAsia="Times New Roman"/>
+                <w:b/>
+                <w:bCs/>
+                <w:color w:val="000080"/>
+                <w:sz w:val="18"/>
+                <w:szCs w:val="18"/>
+                <w:lang w:val="ro-RO" w:eastAsia="ro-RO"/>
+              </w:rPr>
+              <w:t>,</w:t>
+            </w:r>
+          </w:p>
+          <w:p>
+            <w:pPr>
+              <w:shd w:val="clear" w:color="auto" w:fill="FFFFFF"/>
+              <w:spacing w:after="0"/>
+              <w:ind w:firstLine="0"/>
+              <w:jc w:val="left"/>
+              <w:rPr>
+                <w:rFonts w:eastAsia="Times New Roman"/>
+                <w:color w:val="000000"/>
+                <w:sz w:val="18"/>
+                <w:szCs w:val="18"/>
+                <w:lang w:val="ro-RO" w:eastAsia="ro-RO"/>
+              </w:rPr>
+            </w:pPr>
+            <w:r>
+              <w:rPr>
+                <w:rFonts w:eastAsia="Times New Roman"/>
+                <w:color w:val="000000"/>
+                <w:sz w:val="18"/>
+                <w:szCs w:val="18"/>
+                <w:lang w:val="ro-RO" w:eastAsia="ro-RO"/>
+              </w:rPr>
+              <w:t xml:space="preserve">    </w:t>
+            </w:r>
+            <w:r>
+              <w:rPr>
+                <w:rFonts w:eastAsia="Times New Roman"/>
+                <w:b/>
+                <w:bCs/>
+                <w:color w:val="000080"/>
+                <w:sz w:val="18"/>
+                <w:szCs w:val="18"/>
+                <w:lang w:val="ro-RO" w:eastAsia="ro-RO"/>
+              </w:rPr>
+              <w:t>.</w:t>
+            </w:r>
+            <w:r>
+              <w:rPr>
+                <w:rFonts w:eastAsia="Times New Roman"/>
+                <w:color w:val="000000"/>
+                <w:sz w:val="18"/>
+                <w:szCs w:val="18"/>
+                <w:lang w:val="ro-RO" w:eastAsia="ro-RO"/>
+              </w:rPr>
+              <w:t xml:space="preserve">speed_mode </w:t>
+            </w:r>
+            <w:r>
+              <w:rPr>
+                <w:rFonts w:eastAsia="Times New Roman"/>
+                <w:b/>
+                <w:bCs/>
+                <w:color w:val="000080"/>
+                <w:sz w:val="18"/>
+                <w:szCs w:val="18"/>
+                <w:lang w:val="ro-RO" w:eastAsia="ro-RO"/>
+              </w:rPr>
+              <w:t>=</w:t>
+            </w:r>
+            <w:r>
+              <w:rPr>
+                <w:rFonts w:eastAsia="Times New Roman"/>
+                <w:color w:val="000000"/>
+                <w:sz w:val="18"/>
+                <w:szCs w:val="18"/>
+                <w:lang w:val="ro-RO" w:eastAsia="ro-RO"/>
+              </w:rPr>
+              <w:t xml:space="preserve"> LEDC_HS_MODE</w:t>
+            </w:r>
+            <w:r>
+              <w:rPr>
+                <w:rFonts w:eastAsia="Times New Roman"/>
+                <w:b/>
+                <w:bCs/>
+                <w:color w:val="000080"/>
+                <w:sz w:val="18"/>
+                <w:szCs w:val="18"/>
+                <w:lang w:val="ro-RO" w:eastAsia="ro-RO"/>
+              </w:rPr>
+              <w:t>,</w:t>
+            </w:r>
+          </w:p>
+          <w:p>
+            <w:pPr>
+              <w:shd w:val="clear" w:color="auto" w:fill="FFFFFF"/>
+              <w:spacing w:after="0"/>
+              <w:ind w:firstLine="0"/>
+              <w:jc w:val="left"/>
+              <w:rPr>
+                <w:rFonts w:eastAsia="Times New Roman"/>
+                <w:color w:val="000000"/>
+                <w:sz w:val="18"/>
+                <w:szCs w:val="18"/>
+                <w:lang w:val="ro-RO" w:eastAsia="ro-RO"/>
+              </w:rPr>
+            </w:pPr>
+            <w:r>
+              <w:rPr>
+                <w:rFonts w:eastAsia="Times New Roman"/>
+                <w:color w:val="000000"/>
+                <w:sz w:val="18"/>
+                <w:szCs w:val="18"/>
+                <w:lang w:val="ro-RO" w:eastAsia="ro-RO"/>
+              </w:rPr>
+              <w:t xml:space="preserve">    </w:t>
+            </w:r>
+            <w:r>
+              <w:rPr>
+                <w:rFonts w:eastAsia="Times New Roman"/>
+                <w:b/>
+                <w:bCs/>
+                <w:color w:val="000080"/>
+                <w:sz w:val="18"/>
+                <w:szCs w:val="18"/>
+                <w:lang w:val="ro-RO" w:eastAsia="ro-RO"/>
+              </w:rPr>
+              <w:t>.</w:t>
+            </w:r>
+            <w:r>
+              <w:rPr>
+                <w:rFonts w:eastAsia="Times New Roman"/>
+                <w:color w:val="000000"/>
+                <w:sz w:val="18"/>
+                <w:szCs w:val="18"/>
+                <w:lang w:val="ro-RO" w:eastAsia="ro-RO"/>
+              </w:rPr>
+              <w:t xml:space="preserve">timer_num </w:t>
+            </w:r>
+            <w:r>
+              <w:rPr>
+                <w:rFonts w:eastAsia="Times New Roman"/>
+                <w:b/>
+                <w:bCs/>
+                <w:color w:val="000080"/>
+                <w:sz w:val="18"/>
+                <w:szCs w:val="18"/>
+                <w:lang w:val="ro-RO" w:eastAsia="ro-RO"/>
+              </w:rPr>
+              <w:t>=</w:t>
+            </w:r>
+            <w:r>
+              <w:rPr>
+                <w:rFonts w:eastAsia="Times New Roman"/>
+                <w:color w:val="000000"/>
+                <w:sz w:val="18"/>
+                <w:szCs w:val="18"/>
+                <w:lang w:val="ro-RO" w:eastAsia="ro-RO"/>
+              </w:rPr>
+              <w:t xml:space="preserve"> LEDC_HS_TIMER</w:t>
+            </w:r>
+            <w:r>
+              <w:rPr>
+                <w:rFonts w:eastAsia="Times New Roman"/>
+                <w:b/>
+                <w:bCs/>
+                <w:color w:val="000080"/>
+                <w:sz w:val="18"/>
+                <w:szCs w:val="18"/>
+                <w:lang w:val="ro-RO" w:eastAsia="ro-RO"/>
+              </w:rPr>
+              <w:t>,</w:t>
+            </w:r>
+          </w:p>
+          <w:p>
+            <w:pPr>
+              <w:shd w:val="clear" w:color="auto" w:fill="FFFFFF"/>
+              <w:spacing w:after="0"/>
+              <w:ind w:firstLine="0"/>
+              <w:jc w:val="left"/>
+              <w:rPr>
+                <w:rFonts w:eastAsia="Times New Roman"/>
+                <w:color w:val="000000"/>
+                <w:sz w:val="18"/>
+                <w:szCs w:val="18"/>
+                <w:lang w:val="ro-RO" w:eastAsia="ro-RO"/>
+              </w:rPr>
+            </w:pPr>
+            <w:r>
+              <w:rPr>
+                <w:rFonts w:eastAsia="Times New Roman"/>
+                <w:color w:val="000000"/>
+                <w:sz w:val="18"/>
+                <w:szCs w:val="18"/>
+                <w:lang w:val="ro-RO" w:eastAsia="ro-RO"/>
+              </w:rPr>
+              <w:t xml:space="preserve">    </w:t>
+            </w:r>
+            <w:r>
+              <w:rPr>
+                <w:rFonts w:eastAsia="Times New Roman"/>
+                <w:b/>
+                <w:bCs/>
+                <w:color w:val="000080"/>
+                <w:sz w:val="18"/>
+                <w:szCs w:val="18"/>
+                <w:lang w:val="ro-RO" w:eastAsia="ro-RO"/>
+              </w:rPr>
+              <w:t>.</w:t>
+            </w:r>
+            <w:r>
+              <w:rPr>
+                <w:rFonts w:eastAsia="Times New Roman"/>
+                <w:color w:val="000000"/>
+                <w:sz w:val="18"/>
+                <w:szCs w:val="18"/>
+                <w:lang w:val="ro-RO" w:eastAsia="ro-RO"/>
+              </w:rPr>
+              <w:t xml:space="preserve">clk_cfg </w:t>
+            </w:r>
+            <w:r>
+              <w:rPr>
+                <w:rFonts w:eastAsia="Times New Roman"/>
+                <w:b/>
+                <w:bCs/>
+                <w:color w:val="000080"/>
+                <w:sz w:val="18"/>
+                <w:szCs w:val="18"/>
+                <w:lang w:val="ro-RO" w:eastAsia="ro-RO"/>
+              </w:rPr>
+              <w:t>=</w:t>
+            </w:r>
+            <w:r>
+              <w:rPr>
+                <w:rFonts w:eastAsia="Times New Roman"/>
+                <w:color w:val="000000"/>
+                <w:sz w:val="18"/>
+                <w:szCs w:val="18"/>
+                <w:lang w:val="ro-RO" w:eastAsia="ro-RO"/>
+              </w:rPr>
+              <w:t xml:space="preserve"> LEDC_AUTO_CLK</w:t>
+            </w:r>
+            <w:r>
+              <w:rPr>
+                <w:rFonts w:eastAsia="Times New Roman"/>
+                <w:b/>
+                <w:bCs/>
+                <w:color w:val="000080"/>
+                <w:sz w:val="18"/>
+                <w:szCs w:val="18"/>
+                <w:lang w:val="ro-RO" w:eastAsia="ro-RO"/>
+              </w:rPr>
+              <w:t>,</w:t>
+            </w:r>
+          </w:p>
+          <w:p>
+            <w:pPr>
+              <w:shd w:val="clear" w:color="auto" w:fill="FFFFFF"/>
+              <w:spacing w:after="0"/>
+              <w:ind w:firstLine="0"/>
+              <w:jc w:val="left"/>
+              <w:rPr>
+                <w:rFonts w:eastAsia="Times New Roman"/>
+                <w:color w:val="000000"/>
+                <w:sz w:val="18"/>
+                <w:szCs w:val="18"/>
+                <w:lang w:val="ro-RO" w:eastAsia="ro-RO"/>
+              </w:rPr>
+            </w:pPr>
+            <w:r>
+              <w:rPr>
+                <w:rFonts w:eastAsia="Times New Roman"/>
+                <w:b/>
+                <w:bCs/>
+                <w:color w:val="000080"/>
+                <w:sz w:val="18"/>
+                <w:szCs w:val="18"/>
+                <w:lang w:val="ro-RO" w:eastAsia="ro-RO"/>
+              </w:rPr>
+              <w:t>};</w:t>
+            </w:r>
+          </w:p>
+          <w:p>
+            <w:pPr>
+              <w:shd w:val="clear" w:color="auto" w:fill="FFFFFF"/>
+              <w:spacing w:after="0"/>
+              <w:ind w:firstLine="0"/>
+              <w:jc w:val="left"/>
+              <w:rPr>
+                <w:rFonts w:eastAsia="Times New Roman"/>
+                <w:color w:val="000000"/>
+                <w:sz w:val="18"/>
+                <w:szCs w:val="18"/>
+                <w:lang w:val="ro-RO" w:eastAsia="ro-RO"/>
+              </w:rPr>
+            </w:pPr>
+            <w:r>
+              <w:rPr>
+                <w:rFonts w:eastAsia="Times New Roman"/>
+                <w:color w:val="8000FF"/>
+                <w:sz w:val="18"/>
+                <w:szCs w:val="18"/>
+                <w:lang w:val="ro-RO" w:eastAsia="ro-RO"/>
+              </w:rPr>
+              <w:t>static</w:t>
+            </w:r>
+            <w:r>
+              <w:rPr>
+                <w:rFonts w:eastAsia="Times New Roman"/>
+                <w:color w:val="000000"/>
+                <w:sz w:val="18"/>
+                <w:szCs w:val="18"/>
+                <w:lang w:val="ro-RO" w:eastAsia="ro-RO"/>
+              </w:rPr>
+              <w:t xml:space="preserve"> </w:t>
+            </w:r>
+            <w:r>
+              <w:rPr>
+                <w:rFonts w:eastAsia="Times New Roman"/>
+                <w:color w:val="8000FF"/>
+                <w:sz w:val="18"/>
+                <w:szCs w:val="18"/>
+                <w:lang w:val="ro-RO" w:eastAsia="ro-RO"/>
+              </w:rPr>
+              <w:t>void</w:t>
+            </w:r>
+            <w:r>
+              <w:rPr>
+                <w:rFonts w:eastAsia="Times New Roman"/>
+                <w:color w:val="000000"/>
+                <w:sz w:val="18"/>
+                <w:szCs w:val="18"/>
+                <w:lang w:val="ro-RO" w:eastAsia="ro-RO"/>
+              </w:rPr>
+              <w:t xml:space="preserve"> kf_config_ledc</w:t>
+            </w:r>
+            <w:r>
+              <w:rPr>
+                <w:rFonts w:eastAsia="Times New Roman"/>
+                <w:b/>
+                <w:bCs/>
+                <w:color w:val="000080"/>
+                <w:sz w:val="18"/>
+                <w:szCs w:val="18"/>
+                <w:lang w:val="ro-RO" w:eastAsia="ro-RO"/>
+              </w:rPr>
+              <w:t>()</w:t>
+            </w:r>
+          </w:p>
+          <w:p>
+            <w:pPr>
+              <w:shd w:val="clear" w:color="auto" w:fill="FFFFFF"/>
+              <w:spacing w:after="0"/>
+              <w:ind w:firstLine="0"/>
+              <w:jc w:val="left"/>
+              <w:rPr>
+                <w:rFonts w:eastAsia="Times New Roman"/>
+                <w:color w:val="000000"/>
+                <w:sz w:val="18"/>
+                <w:szCs w:val="18"/>
+                <w:lang w:val="ro-RO" w:eastAsia="ro-RO"/>
+              </w:rPr>
+            </w:pPr>
+            <w:r>
+              <w:rPr>
+                <w:rFonts w:eastAsia="Times New Roman"/>
+                <w:b/>
+                <w:bCs/>
+                <w:color w:val="000080"/>
+                <w:sz w:val="18"/>
+                <w:szCs w:val="18"/>
+                <w:lang w:val="ro-RO" w:eastAsia="ro-RO"/>
+              </w:rPr>
+              <w:t>{</w:t>
+            </w:r>
+          </w:p>
+          <w:p>
+            <w:pPr>
+              <w:shd w:val="clear" w:color="auto" w:fill="FFFFFF"/>
+              <w:spacing w:after="0"/>
+              <w:ind w:firstLine="0"/>
+              <w:jc w:val="left"/>
+              <w:rPr>
+                <w:rFonts w:eastAsia="Times New Roman"/>
+                <w:color w:val="000000"/>
+                <w:sz w:val="18"/>
+                <w:szCs w:val="18"/>
+                <w:lang w:val="ro-RO" w:eastAsia="ro-RO"/>
+              </w:rPr>
+            </w:pPr>
+            <w:r>
+              <w:rPr>
+                <w:rFonts w:eastAsia="Times New Roman"/>
+                <w:color w:val="000000"/>
+                <w:sz w:val="18"/>
+                <w:szCs w:val="18"/>
+                <w:lang w:val="ro-RO" w:eastAsia="ro-RO"/>
+              </w:rPr>
+              <w:t xml:space="preserve">    ledc_timer_config</w:t>
+            </w:r>
+            <w:r>
+              <w:rPr>
+                <w:rFonts w:eastAsia="Times New Roman"/>
+                <w:b/>
+                <w:bCs/>
+                <w:color w:val="000080"/>
+                <w:sz w:val="18"/>
+                <w:szCs w:val="18"/>
+                <w:lang w:val="ro-RO" w:eastAsia="ro-RO"/>
+              </w:rPr>
+              <w:t>(&amp;</w:t>
+            </w:r>
+            <w:r>
+              <w:rPr>
+                <w:rFonts w:eastAsia="Times New Roman"/>
+                <w:color w:val="000000"/>
+                <w:sz w:val="18"/>
+                <w:szCs w:val="18"/>
+                <w:lang w:val="ro-RO" w:eastAsia="ro-RO"/>
+              </w:rPr>
+              <w:t>ledc_timer</w:t>
+            </w:r>
+            <w:r>
+              <w:rPr>
+                <w:rFonts w:eastAsia="Times New Roman"/>
+                <w:b/>
+                <w:bCs/>
+                <w:color w:val="000080"/>
+                <w:sz w:val="18"/>
+                <w:szCs w:val="18"/>
+                <w:lang w:val="ro-RO" w:eastAsia="ro-RO"/>
+              </w:rPr>
+              <w:t>);</w:t>
+            </w:r>
+          </w:p>
+          <w:p>
+            <w:pPr>
+              <w:shd w:val="clear" w:color="auto" w:fill="FFFFFF"/>
+              <w:spacing w:after="0"/>
+              <w:ind w:firstLine="0"/>
+              <w:jc w:val="left"/>
+              <w:rPr>
+                <w:rFonts w:eastAsia="Times New Roman"/>
+                <w:color w:val="000000"/>
+                <w:sz w:val="18"/>
+                <w:szCs w:val="18"/>
+                <w:lang w:val="ro-RO" w:eastAsia="ro-RO"/>
+              </w:rPr>
+            </w:pPr>
+            <w:r>
+              <w:rPr>
+                <w:rFonts w:eastAsia="Times New Roman"/>
+                <w:color w:val="000000"/>
+                <w:sz w:val="18"/>
+                <w:szCs w:val="18"/>
+                <w:lang w:val="ro-RO" w:eastAsia="ro-RO"/>
+              </w:rPr>
+              <w:t xml:space="preserve">    ledc_channel_config</w:t>
+            </w:r>
+            <w:r>
+              <w:rPr>
+                <w:rFonts w:eastAsia="Times New Roman"/>
+                <w:b/>
+                <w:bCs/>
+                <w:color w:val="000080"/>
+                <w:sz w:val="18"/>
+                <w:szCs w:val="18"/>
+                <w:lang w:val="ro-RO" w:eastAsia="ro-RO"/>
+              </w:rPr>
+              <w:t>(&amp;</w:t>
+            </w:r>
+            <w:r>
+              <w:rPr>
+                <w:rFonts w:eastAsia="Times New Roman"/>
+                <w:color w:val="000000"/>
+                <w:sz w:val="18"/>
+                <w:szCs w:val="18"/>
+                <w:lang w:val="ro-RO" w:eastAsia="ro-RO"/>
+              </w:rPr>
+              <w:t>ledc_channel</w:t>
+            </w:r>
+            <w:r>
+              <w:rPr>
+                <w:rFonts w:eastAsia="Times New Roman"/>
+                <w:b/>
+                <w:bCs/>
+                <w:color w:val="000080"/>
+                <w:sz w:val="18"/>
+                <w:szCs w:val="18"/>
+                <w:lang w:val="ro-RO" w:eastAsia="ro-RO"/>
+              </w:rPr>
+              <w:t>);</w:t>
+            </w:r>
+          </w:p>
+          <w:p>
+            <w:pPr>
+              <w:shd w:val="clear" w:color="auto" w:fill="FFFFFF"/>
+              <w:spacing w:after="0"/>
+              <w:ind w:firstLine="0"/>
+              <w:jc w:val="left"/>
+              <w:rPr>
+                <w:rFonts w:eastAsia="Times New Roman"/>
+                <w:color w:val="000000"/>
+                <w:sz w:val="18"/>
+                <w:szCs w:val="18"/>
+                <w:lang w:val="ro-RO" w:eastAsia="ro-RO"/>
+              </w:rPr>
+            </w:pPr>
+            <w:r>
+              <w:rPr>
+                <w:rFonts w:eastAsia="Times New Roman"/>
+                <w:color w:val="000000"/>
+                <w:sz w:val="18"/>
+                <w:szCs w:val="18"/>
+                <w:lang w:val="ro-RO" w:eastAsia="ro-RO"/>
+              </w:rPr>
+              <w:t xml:space="preserve">    ledc_fade_func_install</w:t>
+            </w:r>
+            <w:r>
+              <w:rPr>
+                <w:rFonts w:eastAsia="Times New Roman"/>
+                <w:b/>
+                <w:bCs/>
+                <w:color w:val="000080"/>
+                <w:sz w:val="18"/>
+                <w:szCs w:val="18"/>
+                <w:lang w:val="ro-RO" w:eastAsia="ro-RO"/>
+              </w:rPr>
+              <w:t>(</w:t>
+            </w:r>
+            <w:r>
+              <w:rPr>
+                <w:rFonts w:eastAsia="Times New Roman"/>
+                <w:color w:val="FF8000"/>
+                <w:sz w:val="18"/>
+                <w:szCs w:val="18"/>
+                <w:lang w:val="ro-RO" w:eastAsia="ro-RO"/>
+              </w:rPr>
+              <w:t>0</w:t>
+            </w:r>
+            <w:r>
+              <w:rPr>
+                <w:rFonts w:eastAsia="Times New Roman"/>
+                <w:b/>
+                <w:bCs/>
+                <w:color w:val="000080"/>
+                <w:sz w:val="18"/>
+                <w:szCs w:val="18"/>
+                <w:lang w:val="ro-RO" w:eastAsia="ro-RO"/>
+              </w:rPr>
+              <w:t>);</w:t>
+            </w:r>
+          </w:p>
+          <w:p>
+            <w:pPr>
+              <w:shd w:val="clear" w:color="auto" w:fill="FFFFFF"/>
+              <w:spacing w:after="0"/>
+              <w:ind w:firstLine="0"/>
+              <w:jc w:val="left"/>
+              <w:rPr>
+                <w:rFonts w:eastAsia="Times New Roman"/>
+                <w:color w:val="000000"/>
+                <w:sz w:val="18"/>
+                <w:szCs w:val="18"/>
+                <w:lang w:val="ro-RO" w:eastAsia="ro-RO"/>
+              </w:rPr>
+            </w:pPr>
+            <w:r>
+              <w:rPr>
+                <w:rFonts w:eastAsia="Times New Roman"/>
+                <w:b/>
+                <w:bCs/>
+                <w:color w:val="000080"/>
+                <w:sz w:val="18"/>
+                <w:szCs w:val="18"/>
+                <w:lang w:val="ro-RO" w:eastAsia="ro-RO"/>
+              </w:rPr>
+              <w:t>}</w:t>
+            </w:r>
+          </w:p>
+        </w:tc>
+      </w:tr>
+    </w:tbl>
+    <w:p>
+      <w:pPr>
+        <w:jc w:val="center"/>
+        <w:rPr>
+          <w:lang w:val="ro-RO"/>
+        </w:rPr>
+      </w:pPr>
+      <w:r>
+        <w:rPr>
+          <w:lang w:val="ro-RO"/>
+        </w:rPr>
+        <w:t>Figura 1.13. Configurarea pinilor de intrare/ieșire</w:t>
+      </w:r>
+    </w:p>
+    <w:p>
+      <w:pPr>
+        <w:rPr>
+          <w:shd w:val="clear" w:color="auto" w:fill="F7F7F7"/>
+          <w:lang w:val="ro-RO"/>
+        </w:rPr>
+      </w:pPr>
+      <w:r>
+        <w:rPr>
+          <w:shd w:val="clear" w:color="auto" w:fill="F7F7F7"/>
+          <w:lang w:val="ro-RO"/>
+        </w:rPr>
+        <w:lastRenderedPageBreak/>
+        <w:t xml:space="preserve">O întrerupere este un semnal </w:t>
+      </w:r>
+      <w:r>
+        <w:rPr>
+          <w:shd w:val="clear" w:color="auto" w:fill="F7F7F7"/>
+          <w:lang w:val="ro-RO"/>
+        </w:rPr>
+        <w:t xml:space="preserve">trimis </w:t>
+      </w:r>
+      <w:r>
+        <w:rPr>
+          <w:shd w:val="clear" w:color="auto" w:fill="F7F7F7"/>
+          <w:lang w:val="ro-RO"/>
+        </w:rPr>
+        <w:t>către procesor emis de hardware sau software, indicând un eveniment care necesită atenție imediată. Ori de câte ori are loc o întrerupere, control</w:t>
+      </w:r>
+      <w:r>
+        <w:rPr>
+          <w:shd w:val="clear" w:color="auto" w:fill="F7F7F7"/>
+          <w:lang w:val="ro-RO"/>
+        </w:rPr>
+        <w:t>l</w:t>
+      </w:r>
+      <w:r>
+        <w:rPr>
+          <w:shd w:val="clear" w:color="auto" w:fill="F7F7F7"/>
+          <w:lang w:val="ro-RO"/>
+        </w:rPr>
+        <w:t>er</w:t>
+      </w:r>
+      <w:r>
+        <w:rPr>
+          <w:shd w:val="clear" w:color="auto" w:fill="F7F7F7"/>
+          <w:lang w:val="ro-RO"/>
+        </w:rPr>
+        <w:t>-</w:t>
+      </w:r>
+      <w:r>
+        <w:rPr>
+          <w:shd w:val="clear" w:color="auto" w:fill="F7F7F7"/>
+          <w:lang w:val="ro-RO"/>
+        </w:rPr>
+        <w:t>ul finalizează executarea instrucțiunii curente și începe executarea unei rutine de întrerupere a serviciului(</w:t>
+      </w:r>
+      <w:r>
+        <w:rPr>
+          <w:shd w:val="clear" w:color="auto" w:fill="F7F7F7"/>
+          <w:lang w:val="ro-RO"/>
+        </w:rPr>
+        <w:t>eng.</w:t>
+      </w:r>
+      <w:r>
+        <w:rPr>
+          <w:shd w:val="clear" w:color="auto" w:fill="F7F7F7"/>
+        </w:rPr>
+        <w:t xml:space="preserve">: </w:t>
+      </w:r>
+      <w:r>
+        <w:rPr>
+          <w:shd w:val="clear" w:color="auto" w:fill="F7F7F7"/>
+          <w:lang w:val="ro-RO"/>
+        </w:rPr>
+        <w:t xml:space="preserve">Interrupt Service Routine – </w:t>
+      </w:r>
+      <w:r>
+        <w:rPr>
+          <w:shd w:val="clear" w:color="auto" w:fill="F7F7F7"/>
+          <w:lang w:val="ro-RO"/>
+        </w:rPr>
+        <w:t>I</w:t>
+      </w:r>
+      <w:r>
+        <w:rPr>
+          <w:shd w:val="clear" w:color="auto" w:fill="F7F7F7"/>
+          <w:lang w:val="ro-RO"/>
+        </w:rPr>
+        <w:t>.</w:t>
+      </w:r>
+      <w:r>
+        <w:rPr>
+          <w:shd w:val="clear" w:color="auto" w:fill="F7F7F7"/>
+          <w:lang w:val="ro-RO"/>
+        </w:rPr>
+        <w:t>S</w:t>
+      </w:r>
+      <w:r>
+        <w:rPr>
+          <w:shd w:val="clear" w:color="auto" w:fill="F7F7F7"/>
+          <w:lang w:val="ro-RO"/>
+        </w:rPr>
+        <w:t>.</w:t>
+      </w:r>
+      <w:r>
+        <w:rPr>
+          <w:shd w:val="clear" w:color="auto" w:fill="F7F7F7"/>
+          <w:lang w:val="ro-RO"/>
+        </w:rPr>
+        <w:t>R</w:t>
+      </w:r>
+      <w:r>
+        <w:rPr>
+          <w:shd w:val="clear" w:color="auto" w:fill="F7F7F7"/>
+          <w:lang w:val="ro-RO"/>
+        </w:rPr>
+        <w:t>.</w:t>
+      </w:r>
+      <w:r>
+        <w:rPr>
+          <w:shd w:val="clear" w:color="auto" w:fill="F7F7F7"/>
+          <w:lang w:val="ro-RO"/>
+        </w:rPr>
+        <w:t xml:space="preserve">). </w:t>
+      </w:r>
+      <w:r>
+        <w:rPr>
+          <w:shd w:val="clear" w:color="auto" w:fill="F7F7F7"/>
+          <w:lang w:val="ro-RO"/>
+        </w:rPr>
+        <w:t xml:space="preserve">Prin I.S.R. se comunică </w:t>
+      </w:r>
+      <w:r>
+        <w:rPr>
+          <w:shd w:val="clear" w:color="auto" w:fill="F7F7F7"/>
+          <w:lang w:val="ro-RO"/>
+        </w:rPr>
+        <w:t>procesorului ce s</w:t>
+      </w:r>
+      <w:r>
+        <w:rPr>
+          <w:shd w:val="clear" w:color="auto" w:fill="F7F7F7"/>
+          <w:lang w:val="ro-RO"/>
+        </w:rPr>
+        <w:t>ă</w:t>
+      </w:r>
+      <w:r>
+        <w:rPr>
+          <w:shd w:val="clear" w:color="auto" w:fill="F7F7F7"/>
+          <w:lang w:val="ro-RO"/>
+        </w:rPr>
+        <w:t xml:space="preserve"> fac</w:t>
+      </w:r>
+      <w:r>
+        <w:rPr>
+          <w:shd w:val="clear" w:color="auto" w:fill="F7F7F7"/>
+          <w:lang w:val="ro-RO"/>
+        </w:rPr>
+        <w:t>ă atunci</w:t>
+      </w:r>
+      <w:r>
+        <w:rPr>
+          <w:shd w:val="clear" w:color="auto" w:fill="F7F7F7"/>
+          <w:lang w:val="ro-RO"/>
+        </w:rPr>
+        <w:t xml:space="preserve"> c</w:t>
+      </w:r>
+      <w:r>
+        <w:rPr>
+          <w:shd w:val="clear" w:color="auto" w:fill="F7F7F7"/>
+          <w:lang w:val="ro-RO"/>
+        </w:rPr>
+        <w:t>â</w:t>
+      </w:r>
+      <w:r>
+        <w:rPr>
+          <w:shd w:val="clear" w:color="auto" w:fill="F7F7F7"/>
+          <w:lang w:val="ro-RO"/>
+        </w:rPr>
+        <w:t xml:space="preserve">nd are loc </w:t>
+      </w:r>
+      <w:r>
+        <w:rPr>
+          <w:shd w:val="clear" w:color="auto" w:fill="F7F7F7"/>
+          <w:lang w:val="ro-RO"/>
+        </w:rPr>
+        <w:t>î</w:t>
+      </w:r>
+      <w:r>
+        <w:rPr>
+          <w:shd w:val="clear" w:color="auto" w:fill="F7F7F7"/>
+          <w:lang w:val="ro-RO"/>
+        </w:rPr>
+        <w:t xml:space="preserve">ntreruperea. </w:t>
+      </w:r>
+      <w:r>
+        <w:rPr>
+          <w:shd w:val="clear" w:color="auto" w:fill="F7F7F7"/>
+          <w:lang w:val="ro-RO"/>
+        </w:rPr>
+        <w:t>Fluxul rutinei de întrerupere este prezentat în Figura 1.14.</w:t>
+      </w:r>
+    </w:p>
+    <w:p>
+      <w:pPr>
+        <w:jc w:val="center"/>
+        <w:rPr>
+          <w:lang w:val="ro-RO"/>
+        </w:rPr>
+      </w:pPr>
+      <w:r>
+        <w:rPr>
+          <w:noProof/>
+          <w:lang w:val="ro-RO"/>
+        </w:rPr>
+        <w:drawing>
+          <wp:inline distT="0" distB="0" distL="0" distR="0" wp14:anchorId="05DEDB15" wp14:editId="5ECC28CA">
+            <wp:extent cx="3800475" cy="6762750"/>
+            <wp:effectExtent l="0" t="0" r="9525" b="0"/>
+            <wp:docPr id="9" name="Picture 9"/>
+            <wp:cNvGraphicFramePr>
+              <a:graphicFrameLocks xmlns:a="http://schemas.openxmlformats.org/drawingml/2006/main" noChangeAspect="1"/>
+            </wp:cNvGraphicFramePr>
+            <a:graphic xmlns:a="http://schemas.openxmlformats.org/drawingml/2006/main">
+              <a:graphicData uri="http://schemas.openxmlformats.org/drawingml/2006/picture">
+                <pic:pic xmlns:pic="http://schemas.openxmlformats.org/drawingml/2006/picture">
+                  <pic:nvPicPr>
+                    <pic:cNvPr id="9" name="Picture 9"/>
+                    <pic:cNvPicPr/>
+                  </pic:nvPicPr>
+                  <pic:blipFill>
+                    <a:blip r:embed="rId13">
+                      <a:extLst>
+                        <a:ext uri="{28A0092B-C50C-407E-A947-70E740481C1C}">
+                          <a14:useLocalDpi xmlns:a14="http://schemas.microsoft.com/office/drawing/2010/main" val="0"/>
+                        </a:ext>
+                      </a:extLst>
+                    </a:blip>
+                    <a:stretch>
+                      <a:fillRect/>
+                    </a:stretch>
+                  </pic:blipFill>
+                  <pic:spPr>
+                    <a:xfrm>
+                      <a:off x="0" y="0"/>
+                      <a:ext cx="3800475" cy="6762750"/>
+                    </a:xfrm>
+                    <a:prstGeom prst="rect">
+                      <a:avLst/>
+                    </a:prstGeom>
+                  </pic:spPr>
+                </pic:pic>
+              </a:graphicData>
+            </a:graphic>
+          </wp:inline>
+        </w:drawing>
+      </w:r>
+    </w:p>
+    <w:p>
+      <w:pPr>
+        <w:jc w:val="center"/>
+        <w:rPr>
+          <w:lang w:val="ro-RO"/>
+        </w:rPr>
+      </w:pPr>
+      <w:r>
+        <w:rPr>
+          <w:shd w:val="clear" w:color="auto" w:fill="F7F7F7"/>
+          <w:lang w:val="ro-RO"/>
+        </w:rPr>
+        <w:t>Figura 1.14.</w:t>
+      </w:r>
+      <w:r>
+        <w:rPr>
+          <w:shd w:val="clear" w:color="auto" w:fill="F7F7F7"/>
+          <w:lang w:val="ro-RO"/>
+        </w:rPr>
+        <w:t xml:space="preserve"> </w:t>
+      </w:r>
+      <w:r>
+        <w:rPr>
+          <w:shd w:val="clear" w:color="auto" w:fill="F7F7F7"/>
+          <w:lang w:val="ro-RO"/>
+        </w:rPr>
+        <w:t>Fluxul rutinei de întrerupere</w:t>
+      </w:r>
+    </w:p>
+    <w:p>
+      <w:pPr>
+        <w:pStyle w:val="Heading5"/>
+        <w:rPr>
+          <w:lang w:val="ro-RO"/>
+        </w:rPr>
+      </w:pPr>
+      <w:r>
+        <w:rPr>
+          <w:lang w:val="ro-RO"/>
+        </w:rPr>
+        <w:lastRenderedPageBreak/>
+        <w:t>1.5.</w:t>
+      </w:r>
+      <w:r>
+        <w:rPr>
+          <w:lang w:val="ro-RO"/>
+        </w:rPr>
+        <w:t>1</w:t>
+      </w:r>
+      <w:r>
+        <w:rPr>
+          <w:lang w:val="ro-RO"/>
+        </w:rPr>
+        <w:t>.</w:t>
+      </w:r>
+      <w:r>
+        <w:rPr>
+          <w:lang w:val="ro-RO"/>
+        </w:rPr>
+        <w:t>2</w:t>
+      </w:r>
+      <w:r>
+        <w:rPr>
+          <w:lang w:val="ro-RO"/>
+        </w:rPr>
+        <w:t>.</w:t>
+      </w:r>
+      <w:r>
+        <w:rPr>
+          <w:lang w:val="ro-RO"/>
+        </w:rPr>
+        <w:t>3</w:t>
+      </w:r>
+      <w:r>
+        <w:rPr>
+          <w:lang w:val="ro-RO"/>
+        </w:rPr>
+        <w:t xml:space="preserve">. Configurarea </w:t>
+      </w:r>
+      <w:r>
+        <w:rPr>
+          <w:lang w:val="ro-RO"/>
+        </w:rPr>
+        <w:t>server-ului Bluetooth</w:t>
+      </w:r>
     </w:p>
     <w:p>
       <w:pPr>
@@ -22296,7 +26523,7 @@
       </w:r>
     </w:p>
     <w:sectPr>
-      <w:footerReference w:type="default" r:id="rId11"/>
+      <w:footerReference w:type="default" r:id="rId14"/>
       <w:pgSz w:w="12240" w:h="15840"/>
       <w:pgMar w:top="1440" w:right="1440" w:bottom="1440" w:left="1440" w:header="720" w:footer="720" w:gutter="0"/>
       <w:cols w:space="720"/>
@@ -25961,7 +30188,7 @@
   <w:style w:type="paragraph" w:default="1" w:styleId="Normal">
     <w:name w:val="Normal"/>
     <w:qFormat/>
-    <w:rsid w:val="00F660C2"/>
+    <w:rsid w:val="000B51F1"/>
     <w:pPr>
       <w:spacing w:after="80"/>
       <w:ind w:firstLine="720"/>
@@ -26085,6 +30312,7 @@
   <w:style w:type="character" w:default="1" w:styleId="DefaultParagraphFont">
     <w:name w:val="Default Paragraph Font"/>
     <w:uiPriority w:val="1"/>
+    <w:semiHidden/>
     <w:unhideWhenUsed/>
   </w:style>
   <w:style w:type="table" w:default="1" w:styleId="TableNormal">
@@ -26451,6 +30679,17 @@
       <w:szCs w:val="20"/>
     </w:rPr>
   </w:style>
+  <w:style w:type="character" w:customStyle="1" w:styleId="sc161">
+    <w:name w:val="sc161"/>
+    <w:basedOn w:val="DefaultParagraphFont"/>
+    <w:rsid w:val="00506D6F"/>
+    <w:rPr>
+      <w:rFonts w:ascii="Courier New" w:hAnsi="Courier New" w:cs="Courier New" w:hint="default"/>
+      <w:color w:val="8000FF"/>
+      <w:sz w:val="20"/>
+      <w:szCs w:val="20"/>
+    </w:rPr>
+  </w:style>
 </w:styles>
 </file>
 

--- a/DOCS/Raport/raport_2.docx
+++ b/DOCS/Raport/raport_2.docx
@@ -7431,7 +7431,31 @@
         <w:rPr>
           <w:lang w:val="ro-RO"/>
         </w:rPr>
-        <w:t>) va primi ca parametri de intrare id-ul dispozitivului cu care se dorește asocierea și cheia de securitate, apoi va realiza conexiunea între capete și va descoperi serviciile și caracteristicile Bluetooth ale dispozitivului receptor. Urmează trimiterea cheii de securitate către dispozitiv succedată de citirea și returnarea rezultatului obținut în urma validării cheii. În cazul în care cheia de securitate este validă funcția va returna un cod de acces prin intermediul căruia se pot face cereri către dispozitivul respectiv fără a mai fi nevoie de o viitoare autorizare.</w:t>
+        <w:t>) va primi ca parametri de intrare id-ul dispozitivului cu care se dorește asocierea și cheia de securitate, apoi va realiza conexiunea între capete și va descoperi serviciile și caracteristicile Bluetooth ale dispozitivului receptor. Urmează trimiterea cheii de securitate către dispozitiv succedată de citirea și returnarea rezultatului obținut în urma validării cheii. În cazul în care cheia de securitate este validă funcția va returna un cod de acces prin intermediul căruia se pot face cereri către</w:t>
+      </w:r>
+      <w:r>
+        <w:rPr>
+          <w:lang w:val="ro-RO"/>
+        </w:rPr>
+        <w:t xml:space="preserve"> serviciul</w:t>
+      </w:r>
+      <w:r>
+        <w:rPr>
+          <w:lang w:val="ro-RO"/>
+        </w:rPr>
+        <w:t xml:space="preserve"> dispozitivul</w:t>
+      </w:r>
+      <w:r>
+        <w:rPr>
+          <w:lang w:val="ro-RO"/>
+        </w:rPr>
+        <w:t>ui</w:t>
+      </w:r>
+      <w:r>
+        <w:rPr>
+          <w:lang w:val="ro-RO"/>
+        </w:rPr>
+        <w:t xml:space="preserve"> respectiv fără a mai fi nevoie de o viitoare autorizare.</w:t>
       </w:r>
     </w:p>
     <w:p>
@@ -10820,3253 +10844,6 @@
         <w:t xml:space="preserve"> din clasa BtManager</w:t>
       </w:r>
     </w:p>
-    <w:tbl>
-      <w:tblPr>
-        <w:tblStyle w:val="TableGrid"/>
-        <w:tblW w:w="0" w:type="auto"/>
-        <w:tblLook w:val="04A0" w:firstRow="1" w:lastRow="0" w:firstColumn="1" w:lastColumn="0" w:noHBand="0" w:noVBand="1"/>
-      </w:tblPr>
-      <w:tblGrid>
-        <w:gridCol w:w="9350"/>
-      </w:tblGrid>
-      <w:tr>
-        <w:tc>
-          <w:tcPr>
-            <w:tcW w:w="9350" w:type="dxa"/>
-          </w:tcPr>
-          <w:p>
-            <w:pPr>
-              <w:shd w:val="clear" w:color="auto" w:fill="FFFFFF"/>
-              <w:spacing w:after="0"/>
-              <w:ind w:firstLine="0"/>
-              <w:rPr>
-                <w:rFonts w:eastAsia="Times New Roman"/>
-                <w:color w:val="000000"/>
-                <w:sz w:val="18"/>
-                <w:szCs w:val="18"/>
-                <w:lang w:val="ro-RO" w:eastAsia="ro-RO"/>
-              </w:rPr>
-            </w:pPr>
-            <w:r>
-              <w:rPr>
-                <w:rFonts w:eastAsia="Times New Roman"/>
-                <w:color w:val="000000"/>
-                <w:sz w:val="18"/>
-                <w:szCs w:val="18"/>
-                <w:lang w:val="ro-RO" w:eastAsia="ro-RO"/>
-              </w:rPr>
-              <w:lastRenderedPageBreak/>
-              <w:t>findDevice</w:t>
-            </w:r>
-            <w:r>
-              <w:rPr>
-                <w:rFonts w:eastAsia="Times New Roman"/>
-                <w:b/>
-                <w:bCs/>
-                <w:color w:val="000080"/>
-                <w:sz w:val="18"/>
-                <w:szCs w:val="18"/>
-                <w:lang w:val="ro-RO" w:eastAsia="ro-RO"/>
-              </w:rPr>
-              <w:t>(</w:t>
-            </w:r>
-            <w:r>
-              <w:rPr>
-                <w:rFonts w:eastAsia="Times New Roman"/>
-                <w:color w:val="000000"/>
-                <w:sz w:val="18"/>
-                <w:szCs w:val="18"/>
-                <w:lang w:val="ro-RO" w:eastAsia="ro-RO"/>
-              </w:rPr>
-              <w:t>deviceID</w:t>
-            </w:r>
-            <w:r>
-              <w:rPr>
-                <w:rFonts w:eastAsia="Times New Roman"/>
-                <w:b/>
-                <w:bCs/>
-                <w:color w:val="000080"/>
-                <w:sz w:val="18"/>
-                <w:szCs w:val="18"/>
-                <w:lang w:val="ro-RO" w:eastAsia="ro-RO"/>
-              </w:rPr>
-              <w:t>,</w:t>
-            </w:r>
-            <w:r>
-              <w:rPr>
-                <w:rFonts w:eastAsia="Times New Roman"/>
-                <w:color w:val="000000"/>
-                <w:sz w:val="18"/>
-                <w:szCs w:val="18"/>
-                <w:lang w:val="ro-RO" w:eastAsia="ro-RO"/>
-              </w:rPr>
-              <w:t xml:space="preserve"> accessCode</w:t>
-            </w:r>
-            <w:r>
-              <w:rPr>
-                <w:rFonts w:eastAsia="Times New Roman"/>
-                <w:b/>
-                <w:bCs/>
-                <w:color w:val="000080"/>
-                <w:sz w:val="18"/>
-                <w:szCs w:val="18"/>
-                <w:lang w:val="ro-RO" w:eastAsia="ro-RO"/>
-              </w:rPr>
-              <w:t>)</w:t>
-            </w:r>
-            <w:r>
-              <w:rPr>
-                <w:rFonts w:eastAsia="Times New Roman"/>
-                <w:color w:val="000000"/>
-                <w:sz w:val="18"/>
-                <w:szCs w:val="18"/>
-                <w:lang w:val="ro-RO" w:eastAsia="ro-RO"/>
-              </w:rPr>
-              <w:t xml:space="preserve"> </w:t>
-            </w:r>
-            <w:r>
-              <w:rPr>
-                <w:rFonts w:eastAsia="Times New Roman"/>
-                <w:b/>
-                <w:bCs/>
-                <w:color w:val="000080"/>
-                <w:sz w:val="18"/>
-                <w:szCs w:val="18"/>
-                <w:lang w:val="ro-RO" w:eastAsia="ro-RO"/>
-              </w:rPr>
-              <w:t>{</w:t>
-            </w:r>
-          </w:p>
-          <w:p>
-            <w:pPr>
-              <w:shd w:val="clear" w:color="auto" w:fill="FFFFFF"/>
-              <w:spacing w:after="0"/>
-              <w:ind w:firstLine="0"/>
-              <w:rPr>
-                <w:rFonts w:eastAsia="Times New Roman"/>
-                <w:color w:val="000000"/>
-                <w:sz w:val="18"/>
-                <w:szCs w:val="18"/>
-                <w:lang w:val="ro-RO" w:eastAsia="ro-RO"/>
-              </w:rPr>
-            </w:pPr>
-            <w:r>
-              <w:rPr>
-                <w:rFonts w:eastAsia="Times New Roman"/>
-                <w:color w:val="000000"/>
-                <w:sz w:val="18"/>
-                <w:szCs w:val="18"/>
-                <w:lang w:val="ro-RO" w:eastAsia="ro-RO"/>
-              </w:rPr>
-              <w:t xml:space="preserve">    </w:t>
-            </w:r>
-            <w:r>
-              <w:rPr>
-                <w:rFonts w:eastAsia="Times New Roman"/>
-                <w:b/>
-                <w:bCs/>
-                <w:color w:val="0000FF"/>
-                <w:sz w:val="18"/>
-                <w:szCs w:val="18"/>
-                <w:lang w:val="ro-RO" w:eastAsia="ro-RO"/>
-              </w:rPr>
-              <w:t>if</w:t>
-            </w:r>
-            <w:r>
-              <w:rPr>
-                <w:rFonts w:eastAsia="Times New Roman"/>
-                <w:color w:val="000000"/>
-                <w:sz w:val="18"/>
-                <w:szCs w:val="18"/>
-                <w:lang w:val="ro-RO" w:eastAsia="ro-RO"/>
-              </w:rPr>
-              <w:t xml:space="preserve"> </w:t>
-            </w:r>
-            <w:r>
-              <w:rPr>
-                <w:rFonts w:eastAsia="Times New Roman"/>
-                <w:b/>
-                <w:bCs/>
-                <w:color w:val="000080"/>
-                <w:sz w:val="18"/>
-                <w:szCs w:val="18"/>
-                <w:lang w:val="ro-RO" w:eastAsia="ro-RO"/>
-              </w:rPr>
-              <w:t>(</w:t>
-            </w:r>
-            <w:r>
-              <w:rPr>
-                <w:rFonts w:eastAsia="Times New Roman"/>
-                <w:b/>
-                <w:bCs/>
-                <w:color w:val="0000FF"/>
-                <w:sz w:val="18"/>
-                <w:szCs w:val="18"/>
-                <w:lang w:val="ro-RO" w:eastAsia="ro-RO"/>
-              </w:rPr>
-              <w:t>this</w:t>
-            </w:r>
-            <w:r>
-              <w:rPr>
-                <w:rFonts w:eastAsia="Times New Roman"/>
-                <w:b/>
-                <w:bCs/>
-                <w:color w:val="000080"/>
-                <w:sz w:val="18"/>
-                <w:szCs w:val="18"/>
-                <w:lang w:val="ro-RO" w:eastAsia="ro-RO"/>
-              </w:rPr>
-              <w:t>.</w:t>
-            </w:r>
-            <w:r>
-              <w:rPr>
-                <w:rFonts w:eastAsia="Times New Roman"/>
-                <w:color w:val="000000"/>
-                <w:sz w:val="18"/>
-                <w:szCs w:val="18"/>
-                <w:lang w:val="ro-RO" w:eastAsia="ro-RO"/>
-              </w:rPr>
-              <w:t>blEnabled</w:t>
-            </w:r>
-            <w:r>
-              <w:rPr>
-                <w:rFonts w:eastAsia="Times New Roman"/>
-                <w:b/>
-                <w:bCs/>
-                <w:color w:val="000080"/>
-                <w:sz w:val="18"/>
-                <w:szCs w:val="18"/>
-                <w:lang w:val="ro-RO" w:eastAsia="ro-RO"/>
-              </w:rPr>
-              <w:t>)</w:t>
-            </w:r>
-            <w:r>
-              <w:rPr>
-                <w:rFonts w:eastAsia="Times New Roman"/>
-                <w:color w:val="000000"/>
-                <w:sz w:val="18"/>
-                <w:szCs w:val="18"/>
-                <w:lang w:val="ro-RO" w:eastAsia="ro-RO"/>
-              </w:rPr>
-              <w:t xml:space="preserve"> </w:t>
-            </w:r>
-            <w:r>
-              <w:rPr>
-                <w:rFonts w:eastAsia="Times New Roman"/>
-                <w:b/>
-                <w:bCs/>
-                <w:color w:val="000080"/>
-                <w:sz w:val="18"/>
-                <w:szCs w:val="18"/>
-                <w:lang w:val="ro-RO" w:eastAsia="ro-RO"/>
-              </w:rPr>
-              <w:t>{</w:t>
-            </w:r>
-          </w:p>
-          <w:p>
-            <w:pPr>
-              <w:shd w:val="clear" w:color="auto" w:fill="FFFFFF"/>
-              <w:spacing w:after="0"/>
-              <w:ind w:firstLine="0"/>
-              <w:rPr>
-                <w:rFonts w:eastAsia="Times New Roman"/>
-                <w:color w:val="000000"/>
-                <w:sz w:val="18"/>
-                <w:szCs w:val="18"/>
-                <w:lang w:val="ro-RO" w:eastAsia="ro-RO"/>
-              </w:rPr>
-            </w:pPr>
-            <w:r>
-              <w:rPr>
-                <w:rFonts w:eastAsia="Times New Roman"/>
-                <w:color w:val="000000"/>
-                <w:sz w:val="18"/>
-                <w:szCs w:val="18"/>
-                <w:lang w:val="ro-RO" w:eastAsia="ro-RO"/>
-              </w:rPr>
-              <w:t xml:space="preserve">        </w:t>
-            </w:r>
-            <w:r>
-              <w:rPr>
-                <w:rFonts w:eastAsia="Times New Roman"/>
-                <w:b/>
-                <w:bCs/>
-                <w:color w:val="0000FF"/>
-                <w:sz w:val="18"/>
-                <w:szCs w:val="18"/>
-                <w:lang w:val="ro-RO" w:eastAsia="ro-RO"/>
-              </w:rPr>
-              <w:t>return</w:t>
-            </w:r>
-            <w:r>
-              <w:rPr>
-                <w:rFonts w:eastAsia="Times New Roman"/>
-                <w:color w:val="000000"/>
-                <w:sz w:val="18"/>
-                <w:szCs w:val="18"/>
-                <w:lang w:val="ro-RO" w:eastAsia="ro-RO"/>
-              </w:rPr>
-              <w:t xml:space="preserve"> </w:t>
-            </w:r>
-            <w:r>
-              <w:rPr>
-                <w:rFonts w:eastAsia="Times New Roman"/>
-                <w:b/>
-                <w:bCs/>
-                <w:color w:val="0000FF"/>
-                <w:sz w:val="18"/>
-                <w:szCs w:val="18"/>
-                <w:lang w:val="ro-RO" w:eastAsia="ro-RO"/>
-              </w:rPr>
-              <w:t>this</w:t>
-            </w:r>
-            <w:r>
-              <w:rPr>
-                <w:rFonts w:eastAsia="Times New Roman"/>
-                <w:b/>
-                <w:bCs/>
-                <w:color w:val="000080"/>
-                <w:sz w:val="18"/>
-                <w:szCs w:val="18"/>
-                <w:lang w:val="ro-RO" w:eastAsia="ro-RO"/>
-              </w:rPr>
-              <w:t>.</w:t>
-            </w:r>
-            <w:r>
-              <w:rPr>
-                <w:rFonts w:eastAsia="Times New Roman"/>
-                <w:color w:val="000000"/>
-                <w:sz w:val="18"/>
-                <w:szCs w:val="18"/>
-                <w:lang w:val="ro-RO" w:eastAsia="ro-RO"/>
-              </w:rPr>
-              <w:t>manager</w:t>
-            </w:r>
-            <w:r>
-              <w:rPr>
-                <w:rFonts w:eastAsia="Times New Roman"/>
-                <w:b/>
-                <w:bCs/>
-                <w:color w:val="000080"/>
-                <w:sz w:val="18"/>
-                <w:szCs w:val="18"/>
-                <w:lang w:val="ro-RO" w:eastAsia="ro-RO"/>
-              </w:rPr>
-              <w:t>.</w:t>
-            </w:r>
-            <w:r>
-              <w:rPr>
-                <w:rFonts w:eastAsia="Times New Roman"/>
-                <w:color w:val="000000"/>
-                <w:sz w:val="18"/>
-                <w:szCs w:val="18"/>
-                <w:lang w:val="ro-RO" w:eastAsia="ro-RO"/>
-              </w:rPr>
-              <w:t>connectToDevice</w:t>
-            </w:r>
-            <w:r>
-              <w:rPr>
-                <w:rFonts w:eastAsia="Times New Roman"/>
-                <w:b/>
-                <w:bCs/>
-                <w:color w:val="000080"/>
-                <w:sz w:val="18"/>
-                <w:szCs w:val="18"/>
-                <w:lang w:val="ro-RO" w:eastAsia="ro-RO"/>
-              </w:rPr>
-              <w:t>(</w:t>
-            </w:r>
-            <w:r>
-              <w:rPr>
-                <w:rFonts w:eastAsia="Times New Roman"/>
-                <w:color w:val="000000"/>
-                <w:sz w:val="18"/>
-                <w:szCs w:val="18"/>
-                <w:lang w:val="ro-RO" w:eastAsia="ro-RO"/>
-              </w:rPr>
-              <w:t>deviceID</w:t>
-            </w:r>
-            <w:r>
-              <w:rPr>
-                <w:rFonts w:eastAsia="Times New Roman"/>
-                <w:b/>
-                <w:bCs/>
-                <w:color w:val="000080"/>
-                <w:sz w:val="18"/>
-                <w:szCs w:val="18"/>
-                <w:lang w:val="ro-RO" w:eastAsia="ro-RO"/>
-              </w:rPr>
-              <w:t>)</w:t>
-            </w:r>
-          </w:p>
-          <w:p>
-            <w:pPr>
-              <w:shd w:val="clear" w:color="auto" w:fill="FFFFFF"/>
-              <w:spacing w:after="0"/>
-              <w:ind w:firstLine="0"/>
-              <w:rPr>
-                <w:rFonts w:eastAsia="Times New Roman"/>
-                <w:color w:val="000000"/>
-                <w:sz w:val="18"/>
-                <w:szCs w:val="18"/>
-                <w:lang w:val="ro-RO" w:eastAsia="ro-RO"/>
-              </w:rPr>
-            </w:pPr>
-            <w:r>
-              <w:rPr>
-                <w:rFonts w:eastAsia="Times New Roman"/>
-                <w:color w:val="000000"/>
-                <w:sz w:val="18"/>
-                <w:szCs w:val="18"/>
-                <w:lang w:val="ro-RO" w:eastAsia="ro-RO"/>
-              </w:rPr>
-              <w:t xml:space="preserve">            </w:t>
-            </w:r>
-            <w:r>
-              <w:rPr>
-                <w:rFonts w:eastAsia="Times New Roman"/>
-                <w:b/>
-                <w:bCs/>
-                <w:color w:val="000080"/>
-                <w:sz w:val="18"/>
-                <w:szCs w:val="18"/>
-                <w:lang w:val="ro-RO" w:eastAsia="ro-RO"/>
-              </w:rPr>
-              <w:t>.</w:t>
-            </w:r>
-            <w:r>
-              <w:rPr>
-                <w:rFonts w:eastAsia="Times New Roman"/>
-                <w:color w:val="000000"/>
-                <w:sz w:val="18"/>
-                <w:szCs w:val="18"/>
-                <w:lang w:val="ro-RO" w:eastAsia="ro-RO"/>
-              </w:rPr>
-              <w:t>then</w:t>
-            </w:r>
-            <w:r>
-              <w:rPr>
-                <w:rFonts w:eastAsia="Times New Roman"/>
-                <w:b/>
-                <w:bCs/>
-                <w:color w:val="000080"/>
-                <w:sz w:val="18"/>
-                <w:szCs w:val="18"/>
-                <w:lang w:val="ro-RO" w:eastAsia="ro-RO"/>
-              </w:rPr>
-              <w:t>(()</w:t>
-            </w:r>
-            <w:r>
-              <w:rPr>
-                <w:rFonts w:eastAsia="Times New Roman"/>
-                <w:color w:val="000000"/>
-                <w:sz w:val="18"/>
-                <w:szCs w:val="18"/>
-                <w:lang w:val="ro-RO" w:eastAsia="ro-RO"/>
-              </w:rPr>
-              <w:t xml:space="preserve"> </w:t>
-            </w:r>
-            <w:r>
-              <w:rPr>
-                <w:rFonts w:eastAsia="Times New Roman"/>
-                <w:b/>
-                <w:bCs/>
-                <w:color w:val="000080"/>
-                <w:sz w:val="18"/>
-                <w:szCs w:val="18"/>
-                <w:lang w:val="ro-RO" w:eastAsia="ro-RO"/>
-              </w:rPr>
-              <w:t>=&gt;</w:t>
-            </w:r>
-            <w:r>
-              <w:rPr>
-                <w:rFonts w:eastAsia="Times New Roman"/>
-                <w:color w:val="000000"/>
-                <w:sz w:val="18"/>
-                <w:szCs w:val="18"/>
-                <w:lang w:val="ro-RO" w:eastAsia="ro-RO"/>
-              </w:rPr>
-              <w:t xml:space="preserve"> </w:t>
-            </w:r>
-            <w:r>
-              <w:rPr>
-                <w:rFonts w:eastAsia="Times New Roman"/>
-                <w:b/>
-                <w:bCs/>
-                <w:color w:val="000080"/>
-                <w:sz w:val="18"/>
-                <w:szCs w:val="18"/>
-                <w:lang w:val="ro-RO" w:eastAsia="ro-RO"/>
-              </w:rPr>
-              <w:t>{</w:t>
-            </w:r>
-          </w:p>
-          <w:p>
-            <w:pPr>
-              <w:shd w:val="clear" w:color="auto" w:fill="FFFFFF"/>
-              <w:spacing w:after="0"/>
-              <w:ind w:firstLine="0"/>
-              <w:rPr>
-                <w:rFonts w:eastAsia="Times New Roman"/>
-                <w:color w:val="000000"/>
-                <w:sz w:val="18"/>
-                <w:szCs w:val="18"/>
-                <w:lang w:val="ro-RO" w:eastAsia="ro-RO"/>
-              </w:rPr>
-            </w:pPr>
-            <w:r>
-              <w:rPr>
-                <w:rFonts w:eastAsia="Times New Roman"/>
-                <w:color w:val="000000"/>
-                <w:sz w:val="18"/>
-                <w:szCs w:val="18"/>
-                <w:lang w:val="ro-RO" w:eastAsia="ro-RO"/>
-              </w:rPr>
-              <w:t xml:space="preserve">                </w:t>
-            </w:r>
-            <w:r>
-              <w:rPr>
-                <w:rFonts w:eastAsia="Times New Roman"/>
-                <w:b/>
-                <w:bCs/>
-                <w:color w:val="0000FF"/>
-                <w:sz w:val="18"/>
-                <w:szCs w:val="18"/>
-                <w:lang w:val="ro-RO" w:eastAsia="ro-RO"/>
-              </w:rPr>
-              <w:t>return</w:t>
-            </w:r>
-            <w:r>
-              <w:rPr>
-                <w:rFonts w:eastAsia="Times New Roman"/>
-                <w:color w:val="000000"/>
-                <w:sz w:val="18"/>
-                <w:szCs w:val="18"/>
-                <w:lang w:val="ro-RO" w:eastAsia="ro-RO"/>
-              </w:rPr>
-              <w:t xml:space="preserve"> </w:t>
-            </w:r>
-            <w:r>
-              <w:rPr>
-                <w:rFonts w:eastAsia="Times New Roman"/>
-                <w:b/>
-                <w:bCs/>
-                <w:color w:val="0000FF"/>
-                <w:sz w:val="18"/>
-                <w:szCs w:val="18"/>
-                <w:lang w:val="ro-RO" w:eastAsia="ro-RO"/>
-              </w:rPr>
-              <w:t>this</w:t>
-            </w:r>
-            <w:r>
-              <w:rPr>
-                <w:rFonts w:eastAsia="Times New Roman"/>
-                <w:b/>
-                <w:bCs/>
-                <w:color w:val="000080"/>
-                <w:sz w:val="18"/>
-                <w:szCs w:val="18"/>
-                <w:lang w:val="ro-RO" w:eastAsia="ro-RO"/>
-              </w:rPr>
-              <w:t>.</w:t>
-            </w:r>
-            <w:r>
-              <w:rPr>
-                <w:rFonts w:eastAsia="Times New Roman"/>
-                <w:color w:val="000000"/>
-                <w:sz w:val="18"/>
-                <w:szCs w:val="18"/>
-                <w:lang w:val="ro-RO" w:eastAsia="ro-RO"/>
-              </w:rPr>
-              <w:t>manager</w:t>
-            </w:r>
-            <w:r>
-              <w:rPr>
-                <w:rFonts w:eastAsia="Times New Roman"/>
-                <w:b/>
-                <w:bCs/>
-                <w:color w:val="000080"/>
-                <w:sz w:val="18"/>
-                <w:szCs w:val="18"/>
-                <w:lang w:val="ro-RO" w:eastAsia="ro-RO"/>
-              </w:rPr>
-              <w:t>.</w:t>
-            </w:r>
-            <w:r>
-              <w:rPr>
-                <w:rFonts w:eastAsia="Times New Roman"/>
-                <w:color w:val="000000"/>
-                <w:sz w:val="18"/>
-                <w:szCs w:val="18"/>
-                <w:lang w:val="ro-RO" w:eastAsia="ro-RO"/>
-              </w:rPr>
-              <w:t>discoverAllServicesAndCharacteristicsForDevice</w:t>
-            </w:r>
-            <w:r>
-              <w:rPr>
-                <w:rFonts w:eastAsia="Times New Roman"/>
-                <w:b/>
-                <w:bCs/>
-                <w:color w:val="000080"/>
-                <w:sz w:val="18"/>
-                <w:szCs w:val="18"/>
-                <w:lang w:val="ro-RO" w:eastAsia="ro-RO"/>
-              </w:rPr>
-              <w:t>(</w:t>
-            </w:r>
-            <w:r>
-              <w:rPr>
-                <w:rFonts w:eastAsia="Times New Roman"/>
-                <w:color w:val="000000"/>
-                <w:sz w:val="18"/>
-                <w:szCs w:val="18"/>
-                <w:lang w:val="ro-RO" w:eastAsia="ro-RO"/>
-              </w:rPr>
-              <w:t>deviceID</w:t>
-            </w:r>
-            <w:r>
-              <w:rPr>
-                <w:rFonts w:eastAsia="Times New Roman"/>
-                <w:b/>
-                <w:bCs/>
-                <w:color w:val="000080"/>
-                <w:sz w:val="18"/>
-                <w:szCs w:val="18"/>
-                <w:lang w:val="ro-RO" w:eastAsia="ro-RO"/>
-              </w:rPr>
-              <w:t>);</w:t>
-            </w:r>
-          </w:p>
-          <w:p>
-            <w:pPr>
-              <w:shd w:val="clear" w:color="auto" w:fill="FFFFFF"/>
-              <w:spacing w:after="0"/>
-              <w:ind w:firstLine="0"/>
-              <w:rPr>
-                <w:rFonts w:eastAsia="Times New Roman"/>
-                <w:color w:val="000000"/>
-                <w:sz w:val="18"/>
-                <w:szCs w:val="18"/>
-                <w:lang w:val="ro-RO" w:eastAsia="ro-RO"/>
-              </w:rPr>
-            </w:pPr>
-            <w:r>
-              <w:rPr>
-                <w:rFonts w:eastAsia="Times New Roman"/>
-                <w:color w:val="000000"/>
-                <w:sz w:val="18"/>
-                <w:szCs w:val="18"/>
-                <w:lang w:val="ro-RO" w:eastAsia="ro-RO"/>
-              </w:rPr>
-              <w:t xml:space="preserve">            </w:t>
-            </w:r>
-            <w:r>
-              <w:rPr>
-                <w:rFonts w:eastAsia="Times New Roman"/>
-                <w:b/>
-                <w:bCs/>
-                <w:color w:val="000080"/>
-                <w:sz w:val="18"/>
-                <w:szCs w:val="18"/>
-                <w:lang w:val="ro-RO" w:eastAsia="ro-RO"/>
-              </w:rPr>
-              <w:t>})</w:t>
-            </w:r>
-          </w:p>
-          <w:p>
-            <w:pPr>
-              <w:shd w:val="clear" w:color="auto" w:fill="FFFFFF"/>
-              <w:spacing w:after="0"/>
-              <w:ind w:firstLine="0"/>
-              <w:rPr>
-                <w:rFonts w:eastAsia="Times New Roman"/>
-                <w:color w:val="000000"/>
-                <w:sz w:val="18"/>
-                <w:szCs w:val="18"/>
-                <w:lang w:val="ro-RO" w:eastAsia="ro-RO"/>
-              </w:rPr>
-            </w:pPr>
-            <w:r>
-              <w:rPr>
-                <w:rFonts w:eastAsia="Times New Roman"/>
-                <w:color w:val="000000"/>
-                <w:sz w:val="18"/>
-                <w:szCs w:val="18"/>
-                <w:lang w:val="ro-RO" w:eastAsia="ro-RO"/>
-              </w:rPr>
-              <w:t xml:space="preserve">            </w:t>
-            </w:r>
-            <w:r>
-              <w:rPr>
-                <w:rFonts w:eastAsia="Times New Roman"/>
-                <w:b/>
-                <w:bCs/>
-                <w:color w:val="000080"/>
-                <w:sz w:val="18"/>
-                <w:szCs w:val="18"/>
-                <w:lang w:val="ro-RO" w:eastAsia="ro-RO"/>
-              </w:rPr>
-              <w:t>.</w:t>
-            </w:r>
-            <w:r>
-              <w:rPr>
-                <w:rFonts w:eastAsia="Times New Roman"/>
-                <w:color w:val="000000"/>
-                <w:sz w:val="18"/>
-                <w:szCs w:val="18"/>
-                <w:lang w:val="ro-RO" w:eastAsia="ro-RO"/>
-              </w:rPr>
-              <w:t>then</w:t>
-            </w:r>
-            <w:r>
-              <w:rPr>
-                <w:rFonts w:eastAsia="Times New Roman"/>
-                <w:b/>
-                <w:bCs/>
-                <w:color w:val="000080"/>
-                <w:sz w:val="18"/>
-                <w:szCs w:val="18"/>
-                <w:lang w:val="ro-RO" w:eastAsia="ro-RO"/>
-              </w:rPr>
-              <w:t>(()</w:t>
-            </w:r>
-            <w:r>
-              <w:rPr>
-                <w:rFonts w:eastAsia="Times New Roman"/>
-                <w:color w:val="000000"/>
-                <w:sz w:val="18"/>
-                <w:szCs w:val="18"/>
-                <w:lang w:val="ro-RO" w:eastAsia="ro-RO"/>
-              </w:rPr>
-              <w:t xml:space="preserve"> </w:t>
-            </w:r>
-            <w:r>
-              <w:rPr>
-                <w:rFonts w:eastAsia="Times New Roman"/>
-                <w:b/>
-                <w:bCs/>
-                <w:color w:val="000080"/>
-                <w:sz w:val="18"/>
-                <w:szCs w:val="18"/>
-                <w:lang w:val="ro-RO" w:eastAsia="ro-RO"/>
-              </w:rPr>
-              <w:t>=&gt;</w:t>
-            </w:r>
-            <w:r>
-              <w:rPr>
-                <w:rFonts w:eastAsia="Times New Roman"/>
-                <w:color w:val="000000"/>
-                <w:sz w:val="18"/>
-                <w:szCs w:val="18"/>
-                <w:lang w:val="ro-RO" w:eastAsia="ro-RO"/>
-              </w:rPr>
-              <w:t xml:space="preserve"> </w:t>
-            </w:r>
-            <w:r>
-              <w:rPr>
-                <w:rFonts w:eastAsia="Times New Roman"/>
-                <w:b/>
-                <w:bCs/>
-                <w:color w:val="000080"/>
-                <w:sz w:val="18"/>
-                <w:szCs w:val="18"/>
-                <w:lang w:val="ro-RO" w:eastAsia="ro-RO"/>
-              </w:rPr>
-              <w:t>{</w:t>
-            </w:r>
-          </w:p>
-          <w:p>
-            <w:pPr>
-              <w:shd w:val="clear" w:color="auto" w:fill="FFFFFF"/>
-              <w:spacing w:after="0"/>
-              <w:ind w:firstLine="0"/>
-              <w:rPr>
-                <w:rFonts w:eastAsia="Times New Roman"/>
-                <w:color w:val="000000"/>
-                <w:sz w:val="18"/>
-                <w:szCs w:val="18"/>
-                <w:lang w:val="ro-RO" w:eastAsia="ro-RO"/>
-              </w:rPr>
-            </w:pPr>
-            <w:r>
-              <w:rPr>
-                <w:rFonts w:eastAsia="Times New Roman"/>
-                <w:color w:val="000000"/>
-                <w:sz w:val="18"/>
-                <w:szCs w:val="18"/>
-                <w:lang w:val="ro-RO" w:eastAsia="ro-RO"/>
-              </w:rPr>
-              <w:t xml:space="preserve">                </w:t>
-            </w:r>
-            <w:r>
-              <w:rPr>
-                <w:rFonts w:eastAsia="Times New Roman"/>
-                <w:b/>
-                <w:bCs/>
-                <w:color w:val="0000FF"/>
-                <w:sz w:val="18"/>
-                <w:szCs w:val="18"/>
-                <w:lang w:val="ro-RO" w:eastAsia="ro-RO"/>
-              </w:rPr>
-              <w:t>return</w:t>
-            </w:r>
-            <w:r>
-              <w:rPr>
-                <w:rFonts w:eastAsia="Times New Roman"/>
-                <w:color w:val="000000"/>
-                <w:sz w:val="18"/>
-                <w:szCs w:val="18"/>
-                <w:lang w:val="ro-RO" w:eastAsia="ro-RO"/>
-              </w:rPr>
-              <w:t xml:space="preserve"> </w:t>
-            </w:r>
-            <w:r>
-              <w:rPr>
-                <w:rFonts w:eastAsia="Times New Roman"/>
-                <w:b/>
-                <w:bCs/>
-                <w:color w:val="0000FF"/>
-                <w:sz w:val="18"/>
-                <w:szCs w:val="18"/>
-                <w:lang w:val="ro-RO" w:eastAsia="ro-RO"/>
-              </w:rPr>
-              <w:t>this</w:t>
-            </w:r>
-            <w:r>
-              <w:rPr>
-                <w:rFonts w:eastAsia="Times New Roman"/>
-                <w:b/>
-                <w:bCs/>
-                <w:color w:val="000080"/>
-                <w:sz w:val="18"/>
-                <w:szCs w:val="18"/>
-                <w:lang w:val="ro-RO" w:eastAsia="ro-RO"/>
-              </w:rPr>
-              <w:t>.</w:t>
-            </w:r>
-            <w:r>
-              <w:rPr>
-                <w:rFonts w:eastAsia="Times New Roman"/>
-                <w:color w:val="000000"/>
-                <w:sz w:val="18"/>
-                <w:szCs w:val="18"/>
-                <w:lang w:val="ro-RO" w:eastAsia="ro-RO"/>
-              </w:rPr>
-              <w:t>manager</w:t>
-            </w:r>
-            <w:r>
-              <w:rPr>
-                <w:rFonts w:eastAsia="Times New Roman"/>
-                <w:b/>
-                <w:bCs/>
-                <w:color w:val="000080"/>
-                <w:sz w:val="18"/>
-                <w:szCs w:val="18"/>
-                <w:lang w:val="ro-RO" w:eastAsia="ro-RO"/>
-              </w:rPr>
-              <w:t>.</w:t>
-            </w:r>
-            <w:r>
-              <w:rPr>
-                <w:rFonts w:eastAsia="Times New Roman"/>
-                <w:color w:val="000000"/>
-                <w:sz w:val="18"/>
-                <w:szCs w:val="18"/>
-                <w:lang w:val="ro-RO" w:eastAsia="ro-RO"/>
-              </w:rPr>
-              <w:t>writeCharacteristicWithoutResponseForDevice</w:t>
-            </w:r>
-            <w:r>
-              <w:rPr>
-                <w:rFonts w:eastAsia="Times New Roman"/>
-                <w:b/>
-                <w:bCs/>
-                <w:color w:val="000080"/>
-                <w:sz w:val="18"/>
-                <w:szCs w:val="18"/>
-                <w:lang w:val="ro-RO" w:eastAsia="ro-RO"/>
-              </w:rPr>
-              <w:t>(</w:t>
-            </w:r>
-          </w:p>
-          <w:p>
-            <w:pPr>
-              <w:shd w:val="clear" w:color="auto" w:fill="FFFFFF"/>
-              <w:spacing w:after="0"/>
-              <w:ind w:firstLine="0"/>
-              <w:rPr>
-                <w:rFonts w:eastAsia="Times New Roman"/>
-                <w:color w:val="000000"/>
-                <w:sz w:val="18"/>
-                <w:szCs w:val="18"/>
-                <w:lang w:val="ro-RO" w:eastAsia="ro-RO"/>
-              </w:rPr>
-            </w:pPr>
-            <w:r>
-              <w:rPr>
-                <w:rFonts w:eastAsia="Times New Roman"/>
-                <w:color w:val="000000"/>
-                <w:sz w:val="18"/>
-                <w:szCs w:val="18"/>
-                <w:lang w:val="ro-RO" w:eastAsia="ro-RO"/>
-              </w:rPr>
-              <w:t xml:space="preserve">                    deviceID</w:t>
-            </w:r>
-            <w:r>
-              <w:rPr>
-                <w:rFonts w:eastAsia="Times New Roman"/>
-                <w:b/>
-                <w:bCs/>
-                <w:color w:val="000080"/>
-                <w:sz w:val="18"/>
-                <w:szCs w:val="18"/>
-                <w:lang w:val="ro-RO" w:eastAsia="ro-RO"/>
-              </w:rPr>
-              <w:t>,</w:t>
-            </w:r>
-          </w:p>
-          <w:p>
-            <w:pPr>
-              <w:shd w:val="clear" w:color="auto" w:fill="FFFFFF"/>
-              <w:spacing w:after="0"/>
-              <w:ind w:firstLine="0"/>
-              <w:rPr>
-                <w:rFonts w:eastAsia="Times New Roman"/>
-                <w:color w:val="000000"/>
-                <w:sz w:val="18"/>
-                <w:szCs w:val="18"/>
-                <w:lang w:val="ro-RO" w:eastAsia="ro-RO"/>
-              </w:rPr>
-            </w:pPr>
-            <w:r>
-              <w:rPr>
-                <w:rFonts w:eastAsia="Times New Roman"/>
-                <w:color w:val="000000"/>
-                <w:sz w:val="18"/>
-                <w:szCs w:val="18"/>
-                <w:lang w:val="ro-RO" w:eastAsia="ro-RO"/>
-              </w:rPr>
-              <w:t xml:space="preserve">                    </w:t>
-            </w:r>
-            <w:r>
-              <w:rPr>
-                <w:rFonts w:eastAsia="Times New Roman"/>
-                <w:b/>
-                <w:bCs/>
-                <w:color w:val="0000FF"/>
-                <w:sz w:val="18"/>
-                <w:szCs w:val="18"/>
-                <w:lang w:val="ro-RO" w:eastAsia="ro-RO"/>
-              </w:rPr>
-              <w:t>this</w:t>
-            </w:r>
-            <w:r>
-              <w:rPr>
-                <w:rFonts w:eastAsia="Times New Roman"/>
-                <w:b/>
-                <w:bCs/>
-                <w:color w:val="000080"/>
-                <w:sz w:val="18"/>
-                <w:szCs w:val="18"/>
-                <w:lang w:val="ro-RO" w:eastAsia="ro-RO"/>
-              </w:rPr>
-              <w:t>.</w:t>
-            </w:r>
-            <w:r>
-              <w:rPr>
-                <w:rFonts w:eastAsia="Times New Roman"/>
-                <w:color w:val="000000"/>
-                <w:sz w:val="18"/>
-                <w:szCs w:val="18"/>
-                <w:lang w:val="ro-RO" w:eastAsia="ro-RO"/>
-              </w:rPr>
-              <w:t>data</w:t>
-            </w:r>
-            <w:r>
-              <w:rPr>
-                <w:rFonts w:eastAsia="Times New Roman"/>
-                <w:b/>
-                <w:bCs/>
-                <w:color w:val="000080"/>
-                <w:sz w:val="18"/>
-                <w:szCs w:val="18"/>
-                <w:lang w:val="ro-RO" w:eastAsia="ro-RO"/>
-              </w:rPr>
-              <w:t>.</w:t>
-            </w:r>
-            <w:r>
-              <w:rPr>
-                <w:rFonts w:eastAsia="Times New Roman"/>
-                <w:color w:val="000000"/>
-                <w:sz w:val="18"/>
-                <w:szCs w:val="18"/>
-                <w:lang w:val="ro-RO" w:eastAsia="ro-RO"/>
-              </w:rPr>
-              <w:t>gatt_service</w:t>
-            </w:r>
-            <w:r>
-              <w:rPr>
-                <w:rFonts w:eastAsia="Times New Roman"/>
-                <w:b/>
-                <w:bCs/>
-                <w:color w:val="000080"/>
-                <w:sz w:val="18"/>
-                <w:szCs w:val="18"/>
-                <w:lang w:val="ro-RO" w:eastAsia="ro-RO"/>
-              </w:rPr>
-              <w:t>[</w:t>
-            </w:r>
-            <w:r>
-              <w:rPr>
-                <w:rFonts w:eastAsia="Times New Roman"/>
-                <w:color w:val="FF8000"/>
-                <w:sz w:val="18"/>
-                <w:szCs w:val="18"/>
-                <w:lang w:val="ro-RO" w:eastAsia="ro-RO"/>
-              </w:rPr>
-              <w:t>0</w:t>
-            </w:r>
-            <w:r>
-              <w:rPr>
-                <w:rFonts w:eastAsia="Times New Roman"/>
-                <w:b/>
-                <w:bCs/>
-                <w:color w:val="000080"/>
-                <w:sz w:val="18"/>
-                <w:szCs w:val="18"/>
-                <w:lang w:val="ro-RO" w:eastAsia="ro-RO"/>
-              </w:rPr>
-              <w:t>].</w:t>
-            </w:r>
-            <w:r>
-              <w:rPr>
-                <w:rFonts w:eastAsia="Times New Roman"/>
-                <w:color w:val="000000"/>
-                <w:sz w:val="18"/>
-                <w:szCs w:val="18"/>
-                <w:lang w:val="ro-RO" w:eastAsia="ro-RO"/>
-              </w:rPr>
-              <w:t>uuid</w:t>
-            </w:r>
-            <w:r>
-              <w:rPr>
-                <w:rFonts w:eastAsia="Times New Roman"/>
-                <w:b/>
-                <w:bCs/>
-                <w:color w:val="000080"/>
-                <w:sz w:val="18"/>
-                <w:szCs w:val="18"/>
-                <w:lang w:val="ro-RO" w:eastAsia="ro-RO"/>
-              </w:rPr>
-              <w:t>,</w:t>
-            </w:r>
-          </w:p>
-          <w:p>
-            <w:pPr>
-              <w:shd w:val="clear" w:color="auto" w:fill="FFFFFF"/>
-              <w:spacing w:after="0"/>
-              <w:ind w:firstLine="0"/>
-              <w:rPr>
-                <w:rFonts w:eastAsia="Times New Roman"/>
-                <w:color w:val="000000"/>
-                <w:sz w:val="18"/>
-                <w:szCs w:val="18"/>
-                <w:lang w:val="ro-RO" w:eastAsia="ro-RO"/>
-              </w:rPr>
-            </w:pPr>
-            <w:r>
-              <w:rPr>
-                <w:rFonts w:eastAsia="Times New Roman"/>
-                <w:color w:val="000000"/>
-                <w:sz w:val="18"/>
-                <w:szCs w:val="18"/>
-                <w:lang w:val="ro-RO" w:eastAsia="ro-RO"/>
-              </w:rPr>
-              <w:t xml:space="preserve">                    </w:t>
-            </w:r>
-            <w:r>
-              <w:rPr>
-                <w:rFonts w:eastAsia="Times New Roman"/>
-                <w:b/>
-                <w:bCs/>
-                <w:color w:val="0000FF"/>
-                <w:sz w:val="18"/>
-                <w:szCs w:val="18"/>
-                <w:lang w:val="ro-RO" w:eastAsia="ro-RO"/>
-              </w:rPr>
-              <w:t>this</w:t>
-            </w:r>
-            <w:r>
-              <w:rPr>
-                <w:rFonts w:eastAsia="Times New Roman"/>
-                <w:b/>
-                <w:bCs/>
-                <w:color w:val="000080"/>
-                <w:sz w:val="18"/>
-                <w:szCs w:val="18"/>
-                <w:lang w:val="ro-RO" w:eastAsia="ro-RO"/>
-              </w:rPr>
-              <w:t>.</w:t>
-            </w:r>
-            <w:r>
-              <w:rPr>
-                <w:rFonts w:eastAsia="Times New Roman"/>
-                <w:color w:val="000000"/>
-                <w:sz w:val="18"/>
-                <w:szCs w:val="18"/>
-                <w:lang w:val="ro-RO" w:eastAsia="ro-RO"/>
-              </w:rPr>
-              <w:t>data</w:t>
-            </w:r>
-            <w:r>
-              <w:rPr>
-                <w:rFonts w:eastAsia="Times New Roman"/>
-                <w:b/>
-                <w:bCs/>
-                <w:color w:val="000080"/>
-                <w:sz w:val="18"/>
-                <w:szCs w:val="18"/>
-                <w:lang w:val="ro-RO" w:eastAsia="ro-RO"/>
-              </w:rPr>
-              <w:t>.</w:t>
-            </w:r>
-            <w:r>
-              <w:rPr>
-                <w:rFonts w:eastAsia="Times New Roman"/>
-                <w:color w:val="000000"/>
-                <w:sz w:val="18"/>
-                <w:szCs w:val="18"/>
-                <w:lang w:val="ro-RO" w:eastAsia="ro-RO"/>
-              </w:rPr>
-              <w:t>gatt_service</w:t>
-            </w:r>
-            <w:r>
-              <w:rPr>
-                <w:rFonts w:eastAsia="Times New Roman"/>
-                <w:b/>
-                <w:bCs/>
-                <w:color w:val="000080"/>
-                <w:sz w:val="18"/>
-                <w:szCs w:val="18"/>
-                <w:lang w:val="ro-RO" w:eastAsia="ro-RO"/>
-              </w:rPr>
-              <w:t>[</w:t>
-            </w:r>
-            <w:r>
-              <w:rPr>
-                <w:rFonts w:eastAsia="Times New Roman"/>
-                <w:color w:val="FF8000"/>
-                <w:sz w:val="18"/>
-                <w:szCs w:val="18"/>
-                <w:lang w:val="ro-RO" w:eastAsia="ro-RO"/>
-              </w:rPr>
-              <w:t>0</w:t>
-            </w:r>
-            <w:r>
-              <w:rPr>
-                <w:rFonts w:eastAsia="Times New Roman"/>
-                <w:b/>
-                <w:bCs/>
-                <w:color w:val="000080"/>
-                <w:sz w:val="18"/>
-                <w:szCs w:val="18"/>
-                <w:lang w:val="ro-RO" w:eastAsia="ro-RO"/>
-              </w:rPr>
-              <w:t>].</w:t>
-            </w:r>
-            <w:r>
-              <w:rPr>
-                <w:rFonts w:eastAsia="Times New Roman"/>
-                <w:color w:val="000000"/>
-                <w:sz w:val="18"/>
-                <w:szCs w:val="18"/>
-                <w:lang w:val="ro-RO" w:eastAsia="ro-RO"/>
-              </w:rPr>
-              <w:t>characteristic_uuid</w:t>
-            </w:r>
-            <w:r>
-              <w:rPr>
-                <w:rFonts w:eastAsia="Times New Roman"/>
-                <w:b/>
-                <w:bCs/>
-                <w:color w:val="000080"/>
-                <w:sz w:val="18"/>
-                <w:szCs w:val="18"/>
-                <w:lang w:val="ro-RO" w:eastAsia="ro-RO"/>
-              </w:rPr>
-              <w:t>,</w:t>
-            </w:r>
-          </w:p>
-          <w:p>
-            <w:pPr>
-              <w:shd w:val="clear" w:color="auto" w:fill="FFFFFF"/>
-              <w:spacing w:after="0"/>
-              <w:ind w:firstLine="0"/>
-              <w:rPr>
-                <w:rFonts w:eastAsia="Times New Roman"/>
-                <w:color w:val="000000"/>
-                <w:sz w:val="18"/>
-                <w:szCs w:val="18"/>
-                <w:lang w:val="ro-RO" w:eastAsia="ro-RO"/>
-              </w:rPr>
-            </w:pPr>
-            <w:r>
-              <w:rPr>
-                <w:rFonts w:eastAsia="Times New Roman"/>
-                <w:color w:val="000000"/>
-                <w:sz w:val="18"/>
-                <w:szCs w:val="18"/>
-                <w:lang w:val="ro-RO" w:eastAsia="ro-RO"/>
-              </w:rPr>
-              <w:t xml:space="preserve">                    btoa</w:t>
-            </w:r>
-            <w:r>
-              <w:rPr>
-                <w:rFonts w:eastAsia="Times New Roman"/>
-                <w:b/>
-                <w:bCs/>
-                <w:color w:val="000080"/>
-                <w:sz w:val="18"/>
-                <w:szCs w:val="18"/>
-                <w:lang w:val="ro-RO" w:eastAsia="ro-RO"/>
-              </w:rPr>
-              <w:t>(</w:t>
-            </w:r>
-            <w:r>
-              <w:rPr>
-                <w:rFonts w:eastAsia="Times New Roman"/>
-                <w:color w:val="000000"/>
-                <w:sz w:val="18"/>
-                <w:szCs w:val="18"/>
-                <w:lang w:val="ro-RO" w:eastAsia="ro-RO"/>
-              </w:rPr>
-              <w:t>accessCode</w:t>
-            </w:r>
-            <w:r>
-              <w:rPr>
-                <w:rFonts w:eastAsia="Times New Roman"/>
-                <w:b/>
-                <w:bCs/>
-                <w:color w:val="000080"/>
-                <w:sz w:val="18"/>
-                <w:szCs w:val="18"/>
-                <w:lang w:val="ro-RO" w:eastAsia="ro-RO"/>
-              </w:rPr>
-              <w:t>.</w:t>
-            </w:r>
-            <w:r>
-              <w:rPr>
-                <w:rFonts w:eastAsia="Times New Roman"/>
-                <w:color w:val="000000"/>
-                <w:sz w:val="18"/>
-                <w:szCs w:val="18"/>
-                <w:lang w:val="ro-RO" w:eastAsia="ro-RO"/>
-              </w:rPr>
-              <w:t>concat</w:t>
-            </w:r>
-            <w:r>
-              <w:rPr>
-                <w:rFonts w:eastAsia="Times New Roman"/>
-                <w:b/>
-                <w:bCs/>
-                <w:color w:val="000080"/>
-                <w:sz w:val="18"/>
-                <w:szCs w:val="18"/>
-                <w:lang w:val="ro-RO" w:eastAsia="ro-RO"/>
-              </w:rPr>
-              <w:t>(</w:t>
-            </w:r>
-            <w:r>
-              <w:rPr>
-                <w:rFonts w:eastAsia="Times New Roman"/>
-                <w:b/>
-                <w:bCs/>
-                <w:color w:val="0000FF"/>
-                <w:sz w:val="18"/>
-                <w:szCs w:val="18"/>
-                <w:lang w:val="ro-RO" w:eastAsia="ro-RO"/>
-              </w:rPr>
-              <w:t>this</w:t>
-            </w:r>
-            <w:r>
-              <w:rPr>
-                <w:rFonts w:eastAsia="Times New Roman"/>
-                <w:b/>
-                <w:bCs/>
-                <w:color w:val="000080"/>
-                <w:sz w:val="18"/>
-                <w:szCs w:val="18"/>
-                <w:lang w:val="ro-RO" w:eastAsia="ro-RO"/>
-              </w:rPr>
-              <w:t>.</w:t>
-            </w:r>
-            <w:r>
-              <w:rPr>
-                <w:rFonts w:eastAsia="Times New Roman"/>
-                <w:color w:val="000000"/>
-                <w:sz w:val="18"/>
-                <w:szCs w:val="18"/>
-                <w:lang w:val="ro-RO" w:eastAsia="ro-RO"/>
-              </w:rPr>
-              <w:t>data</w:t>
-            </w:r>
-            <w:r>
-              <w:rPr>
-                <w:rFonts w:eastAsia="Times New Roman"/>
-                <w:b/>
-                <w:bCs/>
-                <w:color w:val="000080"/>
-                <w:sz w:val="18"/>
-                <w:szCs w:val="18"/>
-                <w:lang w:val="ro-RO" w:eastAsia="ro-RO"/>
-              </w:rPr>
-              <w:t>.</w:t>
-            </w:r>
-            <w:r>
-              <w:rPr>
-                <w:rFonts w:eastAsia="Times New Roman"/>
-                <w:color w:val="000000"/>
-                <w:sz w:val="18"/>
-                <w:szCs w:val="18"/>
-                <w:lang w:val="ro-RO" w:eastAsia="ro-RO"/>
-              </w:rPr>
-              <w:t>write_message</w:t>
-            </w:r>
-            <w:r>
-              <w:rPr>
-                <w:rFonts w:eastAsia="Times New Roman"/>
-                <w:b/>
-                <w:bCs/>
-                <w:color w:val="000080"/>
-                <w:sz w:val="18"/>
-                <w:szCs w:val="18"/>
-                <w:lang w:val="ro-RO" w:eastAsia="ro-RO"/>
-              </w:rPr>
-              <w:t>.</w:t>
-            </w:r>
-            <w:r>
-              <w:rPr>
-                <w:rFonts w:eastAsia="Times New Roman"/>
-                <w:color w:val="000000"/>
-                <w:sz w:val="18"/>
-                <w:szCs w:val="18"/>
-                <w:lang w:val="ro-RO" w:eastAsia="ro-RO"/>
-              </w:rPr>
-              <w:t>FIND</w:t>
-            </w:r>
-            <w:r>
-              <w:rPr>
-                <w:rFonts w:eastAsia="Times New Roman"/>
-                <w:b/>
-                <w:bCs/>
-                <w:color w:val="000080"/>
-                <w:sz w:val="18"/>
-                <w:szCs w:val="18"/>
-                <w:lang w:val="ro-RO" w:eastAsia="ro-RO"/>
-              </w:rPr>
-              <w:t>)))</w:t>
-            </w:r>
-          </w:p>
-          <w:p>
-            <w:pPr>
-              <w:shd w:val="clear" w:color="auto" w:fill="FFFFFF"/>
-              <w:spacing w:after="0"/>
-              <w:ind w:firstLine="0"/>
-              <w:rPr>
-                <w:rFonts w:eastAsia="Times New Roman"/>
-                <w:color w:val="000000"/>
-                <w:sz w:val="18"/>
-                <w:szCs w:val="18"/>
-                <w:lang w:val="ro-RO" w:eastAsia="ro-RO"/>
-              </w:rPr>
-            </w:pPr>
-            <w:r>
-              <w:rPr>
-                <w:rFonts w:eastAsia="Times New Roman"/>
-                <w:color w:val="000000"/>
-                <w:sz w:val="18"/>
-                <w:szCs w:val="18"/>
-                <w:lang w:val="ro-RO" w:eastAsia="ro-RO"/>
-              </w:rPr>
-              <w:t xml:space="preserve">                    </w:t>
-            </w:r>
-            <w:r>
-              <w:rPr>
-                <w:rFonts w:eastAsia="Times New Roman"/>
-                <w:b/>
-                <w:bCs/>
-                <w:color w:val="000080"/>
-                <w:sz w:val="18"/>
-                <w:szCs w:val="18"/>
-                <w:lang w:val="ro-RO" w:eastAsia="ro-RO"/>
-              </w:rPr>
-              <w:t>.</w:t>
-            </w:r>
-            <w:r>
-              <w:rPr>
-                <w:rFonts w:eastAsia="Times New Roman"/>
-                <w:b/>
-                <w:bCs/>
-                <w:color w:val="0000FF"/>
-                <w:sz w:val="18"/>
-                <w:szCs w:val="18"/>
-                <w:lang w:val="ro-RO" w:eastAsia="ro-RO"/>
-              </w:rPr>
-              <w:t>catch</w:t>
-            </w:r>
-            <w:r>
-              <w:rPr>
-                <w:rFonts w:eastAsia="Times New Roman"/>
-                <w:b/>
-                <w:bCs/>
-                <w:color w:val="000080"/>
-                <w:sz w:val="18"/>
-                <w:szCs w:val="18"/>
-                <w:lang w:val="ro-RO" w:eastAsia="ro-RO"/>
-              </w:rPr>
-              <w:t>(</w:t>
-            </w:r>
-            <w:r>
-              <w:rPr>
-                <w:rFonts w:eastAsia="Times New Roman"/>
-                <w:color w:val="000000"/>
-                <w:sz w:val="18"/>
-                <w:szCs w:val="18"/>
-                <w:lang w:val="ro-RO" w:eastAsia="ro-RO"/>
-              </w:rPr>
-              <w:t xml:space="preserve">err </w:t>
-            </w:r>
-            <w:r>
-              <w:rPr>
-                <w:rFonts w:eastAsia="Times New Roman"/>
-                <w:b/>
-                <w:bCs/>
-                <w:color w:val="000080"/>
-                <w:sz w:val="18"/>
-                <w:szCs w:val="18"/>
-                <w:lang w:val="ro-RO" w:eastAsia="ro-RO"/>
-              </w:rPr>
-              <w:t>=&gt;</w:t>
-            </w:r>
-            <w:r>
-              <w:rPr>
-                <w:rFonts w:eastAsia="Times New Roman"/>
-                <w:color w:val="000000"/>
-                <w:sz w:val="18"/>
-                <w:szCs w:val="18"/>
-                <w:lang w:val="ro-RO" w:eastAsia="ro-RO"/>
-              </w:rPr>
-              <w:t xml:space="preserve"> </w:t>
-            </w:r>
-            <w:r>
-              <w:rPr>
-                <w:rFonts w:eastAsia="Times New Roman"/>
-                <w:b/>
-                <w:bCs/>
-                <w:color w:val="000080"/>
-                <w:sz w:val="18"/>
-                <w:szCs w:val="18"/>
-                <w:lang w:val="ro-RO" w:eastAsia="ro-RO"/>
-              </w:rPr>
-              <w:t>{</w:t>
-            </w:r>
-          </w:p>
-          <w:p>
-            <w:pPr>
-              <w:shd w:val="clear" w:color="auto" w:fill="FFFFFF"/>
-              <w:spacing w:after="0"/>
-              <w:ind w:firstLine="0"/>
-              <w:rPr>
-                <w:rFonts w:eastAsia="Times New Roman"/>
-                <w:color w:val="000000"/>
-                <w:sz w:val="18"/>
-                <w:szCs w:val="18"/>
-                <w:lang w:val="ro-RO" w:eastAsia="ro-RO"/>
-              </w:rPr>
-            </w:pPr>
-            <w:r>
-              <w:rPr>
-                <w:rFonts w:eastAsia="Times New Roman"/>
-                <w:color w:val="000000"/>
-                <w:sz w:val="18"/>
-                <w:szCs w:val="18"/>
-                <w:lang w:val="ro-RO" w:eastAsia="ro-RO"/>
-              </w:rPr>
-              <w:t xml:space="preserve">                        console</w:t>
-            </w:r>
-            <w:r>
-              <w:rPr>
-                <w:rFonts w:eastAsia="Times New Roman"/>
-                <w:b/>
-                <w:bCs/>
-                <w:color w:val="000080"/>
-                <w:sz w:val="18"/>
-                <w:szCs w:val="18"/>
-                <w:lang w:val="ro-RO" w:eastAsia="ro-RO"/>
-              </w:rPr>
-              <w:t>.</w:t>
-            </w:r>
-            <w:r>
-              <w:rPr>
-                <w:rFonts w:eastAsia="Times New Roman"/>
-                <w:color w:val="000000"/>
-                <w:sz w:val="18"/>
-                <w:szCs w:val="18"/>
-                <w:lang w:val="ro-RO" w:eastAsia="ro-RO"/>
-              </w:rPr>
-              <w:t>log</w:t>
-            </w:r>
-            <w:r>
-              <w:rPr>
-                <w:rFonts w:eastAsia="Times New Roman"/>
-                <w:b/>
-                <w:bCs/>
-                <w:color w:val="000080"/>
-                <w:sz w:val="18"/>
-                <w:szCs w:val="18"/>
-                <w:lang w:val="ro-RO" w:eastAsia="ro-RO"/>
-              </w:rPr>
-              <w:t>(</w:t>
-            </w:r>
-            <w:r>
-              <w:rPr>
-                <w:rFonts w:eastAsia="Times New Roman"/>
-                <w:color w:val="000000"/>
-                <w:sz w:val="18"/>
-                <w:szCs w:val="18"/>
-                <w:lang w:val="ro-RO" w:eastAsia="ro-RO"/>
-              </w:rPr>
-              <w:t>err</w:t>
-            </w:r>
-            <w:r>
-              <w:rPr>
-                <w:rFonts w:eastAsia="Times New Roman"/>
-                <w:b/>
-                <w:bCs/>
-                <w:color w:val="000080"/>
-                <w:sz w:val="18"/>
-                <w:szCs w:val="18"/>
-                <w:lang w:val="ro-RO" w:eastAsia="ro-RO"/>
-              </w:rPr>
-              <w:t>);</w:t>
-            </w:r>
-          </w:p>
-          <w:p>
-            <w:pPr>
-              <w:shd w:val="clear" w:color="auto" w:fill="FFFFFF"/>
-              <w:spacing w:after="0"/>
-              <w:ind w:firstLine="0"/>
-              <w:rPr>
-                <w:rFonts w:eastAsia="Times New Roman"/>
-                <w:color w:val="000000"/>
-                <w:sz w:val="18"/>
-                <w:szCs w:val="18"/>
-                <w:lang w:val="ro-RO" w:eastAsia="ro-RO"/>
-              </w:rPr>
-            </w:pPr>
-            <w:r>
-              <w:rPr>
-                <w:rFonts w:eastAsia="Times New Roman"/>
-                <w:color w:val="000000"/>
-                <w:sz w:val="18"/>
-                <w:szCs w:val="18"/>
-                <w:lang w:val="ro-RO" w:eastAsia="ro-RO"/>
-              </w:rPr>
-              <w:t xml:space="preserve">                    </w:t>
-            </w:r>
-            <w:r>
-              <w:rPr>
-                <w:rFonts w:eastAsia="Times New Roman"/>
-                <w:b/>
-                <w:bCs/>
-                <w:color w:val="000080"/>
-                <w:sz w:val="18"/>
-                <w:szCs w:val="18"/>
-                <w:lang w:val="ro-RO" w:eastAsia="ro-RO"/>
-              </w:rPr>
-              <w:t>});</w:t>
-            </w:r>
-          </w:p>
-          <w:p>
-            <w:pPr>
-              <w:shd w:val="clear" w:color="auto" w:fill="FFFFFF"/>
-              <w:spacing w:after="0"/>
-              <w:ind w:firstLine="0"/>
-              <w:rPr>
-                <w:rFonts w:eastAsia="Times New Roman"/>
-                <w:color w:val="000000"/>
-                <w:sz w:val="18"/>
-                <w:szCs w:val="18"/>
-                <w:lang w:val="ro-RO" w:eastAsia="ro-RO"/>
-              </w:rPr>
-            </w:pPr>
-            <w:r>
-              <w:rPr>
-                <w:rFonts w:eastAsia="Times New Roman"/>
-                <w:color w:val="000000"/>
-                <w:sz w:val="18"/>
-                <w:szCs w:val="18"/>
-                <w:lang w:val="ro-RO" w:eastAsia="ro-RO"/>
-              </w:rPr>
-              <w:t xml:space="preserve">            </w:t>
-            </w:r>
-            <w:r>
-              <w:rPr>
-                <w:rFonts w:eastAsia="Times New Roman"/>
-                <w:b/>
-                <w:bCs/>
-                <w:color w:val="000080"/>
-                <w:sz w:val="18"/>
-                <w:szCs w:val="18"/>
-                <w:lang w:val="ro-RO" w:eastAsia="ro-RO"/>
-              </w:rPr>
-              <w:t>})</w:t>
-            </w:r>
-          </w:p>
-          <w:p>
-            <w:pPr>
-              <w:shd w:val="clear" w:color="auto" w:fill="FFFFFF"/>
-              <w:spacing w:after="0"/>
-              <w:ind w:firstLine="0"/>
-              <w:rPr>
-                <w:rFonts w:eastAsia="Times New Roman"/>
-                <w:color w:val="000000"/>
-                <w:sz w:val="18"/>
-                <w:szCs w:val="18"/>
-                <w:lang w:val="ro-RO" w:eastAsia="ro-RO"/>
-              </w:rPr>
-            </w:pPr>
-            <w:r>
-              <w:rPr>
-                <w:rFonts w:eastAsia="Times New Roman"/>
-                <w:color w:val="000000"/>
-                <w:sz w:val="18"/>
-                <w:szCs w:val="18"/>
-                <w:lang w:val="ro-RO" w:eastAsia="ro-RO"/>
-              </w:rPr>
-              <w:t xml:space="preserve">            </w:t>
-            </w:r>
-            <w:r>
-              <w:rPr>
-                <w:rFonts w:eastAsia="Times New Roman"/>
-                <w:b/>
-                <w:bCs/>
-                <w:color w:val="000080"/>
-                <w:sz w:val="18"/>
-                <w:szCs w:val="18"/>
-                <w:lang w:val="ro-RO" w:eastAsia="ro-RO"/>
-              </w:rPr>
-              <w:t>.</w:t>
-            </w:r>
-            <w:r>
-              <w:rPr>
-                <w:rFonts w:eastAsia="Times New Roman"/>
-                <w:color w:val="000000"/>
-                <w:sz w:val="18"/>
-                <w:szCs w:val="18"/>
-                <w:lang w:val="ro-RO" w:eastAsia="ro-RO"/>
-              </w:rPr>
-              <w:t>then</w:t>
-            </w:r>
-            <w:r>
-              <w:rPr>
-                <w:rFonts w:eastAsia="Times New Roman"/>
-                <w:b/>
-                <w:bCs/>
-                <w:color w:val="000080"/>
-                <w:sz w:val="18"/>
-                <w:szCs w:val="18"/>
-                <w:lang w:val="ro-RO" w:eastAsia="ro-RO"/>
-              </w:rPr>
-              <w:t>(()</w:t>
-            </w:r>
-            <w:r>
-              <w:rPr>
-                <w:rFonts w:eastAsia="Times New Roman"/>
-                <w:color w:val="000000"/>
-                <w:sz w:val="18"/>
-                <w:szCs w:val="18"/>
-                <w:lang w:val="ro-RO" w:eastAsia="ro-RO"/>
-              </w:rPr>
-              <w:t xml:space="preserve"> </w:t>
-            </w:r>
-            <w:r>
-              <w:rPr>
-                <w:rFonts w:eastAsia="Times New Roman"/>
-                <w:b/>
-                <w:bCs/>
-                <w:color w:val="000080"/>
-                <w:sz w:val="18"/>
-                <w:szCs w:val="18"/>
-                <w:lang w:val="ro-RO" w:eastAsia="ro-RO"/>
-              </w:rPr>
-              <w:t>=&gt;</w:t>
-            </w:r>
-            <w:r>
-              <w:rPr>
-                <w:rFonts w:eastAsia="Times New Roman"/>
-                <w:color w:val="000000"/>
-                <w:sz w:val="18"/>
-                <w:szCs w:val="18"/>
-                <w:lang w:val="ro-RO" w:eastAsia="ro-RO"/>
-              </w:rPr>
-              <w:t xml:space="preserve"> </w:t>
-            </w:r>
-            <w:r>
-              <w:rPr>
-                <w:rFonts w:eastAsia="Times New Roman"/>
-                <w:b/>
-                <w:bCs/>
-                <w:color w:val="000080"/>
-                <w:sz w:val="18"/>
-                <w:szCs w:val="18"/>
-                <w:lang w:val="ro-RO" w:eastAsia="ro-RO"/>
-              </w:rPr>
-              <w:t>{</w:t>
-            </w:r>
-          </w:p>
-          <w:p>
-            <w:pPr>
-              <w:shd w:val="clear" w:color="auto" w:fill="FFFFFF"/>
-              <w:spacing w:after="0"/>
-              <w:ind w:firstLine="0"/>
-              <w:rPr>
-                <w:rFonts w:eastAsia="Times New Roman"/>
-                <w:color w:val="000000"/>
-                <w:sz w:val="18"/>
-                <w:szCs w:val="18"/>
-                <w:lang w:val="ro-RO" w:eastAsia="ro-RO"/>
-              </w:rPr>
-            </w:pPr>
-            <w:r>
-              <w:rPr>
-                <w:rFonts w:eastAsia="Times New Roman"/>
-                <w:color w:val="000000"/>
-                <w:sz w:val="18"/>
-                <w:szCs w:val="18"/>
-                <w:lang w:val="ro-RO" w:eastAsia="ro-RO"/>
-              </w:rPr>
-              <w:t xml:space="preserve">                </w:t>
-            </w:r>
-            <w:r>
-              <w:rPr>
-                <w:rFonts w:eastAsia="Times New Roman"/>
-                <w:b/>
-                <w:bCs/>
-                <w:color w:val="0000FF"/>
-                <w:sz w:val="18"/>
-                <w:szCs w:val="18"/>
-                <w:lang w:val="ro-RO" w:eastAsia="ro-RO"/>
-              </w:rPr>
-              <w:t>this</w:t>
-            </w:r>
-            <w:r>
-              <w:rPr>
-                <w:rFonts w:eastAsia="Times New Roman"/>
-                <w:b/>
-                <w:bCs/>
-                <w:color w:val="000080"/>
-                <w:sz w:val="18"/>
-                <w:szCs w:val="18"/>
-                <w:lang w:val="ro-RO" w:eastAsia="ro-RO"/>
-              </w:rPr>
-              <w:t>.</w:t>
-            </w:r>
-            <w:r>
-              <w:rPr>
-                <w:rFonts w:eastAsia="Times New Roman"/>
-                <w:color w:val="000000"/>
-                <w:sz w:val="18"/>
-                <w:szCs w:val="18"/>
-                <w:lang w:val="ro-RO" w:eastAsia="ro-RO"/>
-              </w:rPr>
-              <w:t>manager</w:t>
-            </w:r>
-            <w:r>
-              <w:rPr>
-                <w:rFonts w:eastAsia="Times New Roman"/>
-                <w:b/>
-                <w:bCs/>
-                <w:color w:val="000080"/>
-                <w:sz w:val="18"/>
-                <w:szCs w:val="18"/>
-                <w:lang w:val="ro-RO" w:eastAsia="ro-RO"/>
-              </w:rPr>
-              <w:t>.</w:t>
-            </w:r>
-            <w:r>
-              <w:rPr>
-                <w:rFonts w:eastAsia="Times New Roman"/>
-                <w:color w:val="000000"/>
-                <w:sz w:val="18"/>
-                <w:szCs w:val="18"/>
-                <w:lang w:val="ro-RO" w:eastAsia="ro-RO"/>
-              </w:rPr>
-              <w:t>cancelDeviceConnection</w:t>
-            </w:r>
-            <w:r>
-              <w:rPr>
-                <w:rFonts w:eastAsia="Times New Roman"/>
-                <w:b/>
-                <w:bCs/>
-                <w:color w:val="000080"/>
-                <w:sz w:val="18"/>
-                <w:szCs w:val="18"/>
-                <w:lang w:val="ro-RO" w:eastAsia="ro-RO"/>
-              </w:rPr>
-              <w:t>(</w:t>
-            </w:r>
-            <w:r>
-              <w:rPr>
-                <w:rFonts w:eastAsia="Times New Roman"/>
-                <w:color w:val="000000"/>
-                <w:sz w:val="18"/>
-                <w:szCs w:val="18"/>
-                <w:lang w:val="ro-RO" w:eastAsia="ro-RO"/>
-              </w:rPr>
-              <w:t>deviceID</w:t>
-            </w:r>
-            <w:r>
-              <w:rPr>
-                <w:rFonts w:eastAsia="Times New Roman"/>
-                <w:b/>
-                <w:bCs/>
-                <w:color w:val="000080"/>
-                <w:sz w:val="18"/>
-                <w:szCs w:val="18"/>
-                <w:lang w:val="ro-RO" w:eastAsia="ro-RO"/>
-              </w:rPr>
-              <w:t>)</w:t>
-            </w:r>
-          </w:p>
-          <w:p>
-            <w:pPr>
-              <w:shd w:val="clear" w:color="auto" w:fill="FFFFFF"/>
-              <w:spacing w:after="0"/>
-              <w:ind w:firstLine="0"/>
-              <w:rPr>
-                <w:rFonts w:eastAsia="Times New Roman"/>
-                <w:color w:val="000000"/>
-                <w:sz w:val="18"/>
-                <w:szCs w:val="18"/>
-                <w:lang w:val="ro-RO" w:eastAsia="ro-RO"/>
-              </w:rPr>
-            </w:pPr>
-            <w:r>
-              <w:rPr>
-                <w:rFonts w:eastAsia="Times New Roman"/>
-                <w:color w:val="000000"/>
-                <w:sz w:val="18"/>
-                <w:szCs w:val="18"/>
-                <w:lang w:val="ro-RO" w:eastAsia="ro-RO"/>
-              </w:rPr>
-              <w:t xml:space="preserve">                    </w:t>
-            </w:r>
-            <w:r>
-              <w:rPr>
-                <w:rFonts w:eastAsia="Times New Roman"/>
-                <w:b/>
-                <w:bCs/>
-                <w:color w:val="000080"/>
-                <w:sz w:val="18"/>
-                <w:szCs w:val="18"/>
-                <w:lang w:val="ro-RO" w:eastAsia="ro-RO"/>
-              </w:rPr>
-              <w:t>.</w:t>
-            </w:r>
-            <w:r>
-              <w:rPr>
-                <w:rFonts w:eastAsia="Times New Roman"/>
-                <w:b/>
-                <w:bCs/>
-                <w:color w:val="0000FF"/>
-                <w:sz w:val="18"/>
-                <w:szCs w:val="18"/>
-                <w:lang w:val="ro-RO" w:eastAsia="ro-RO"/>
-              </w:rPr>
-              <w:t>catch</w:t>
-            </w:r>
-            <w:r>
-              <w:rPr>
-                <w:rFonts w:eastAsia="Times New Roman"/>
-                <w:b/>
-                <w:bCs/>
-                <w:color w:val="000080"/>
-                <w:sz w:val="18"/>
-                <w:szCs w:val="18"/>
-                <w:lang w:val="ro-RO" w:eastAsia="ro-RO"/>
-              </w:rPr>
-              <w:t>(</w:t>
-            </w:r>
-            <w:r>
-              <w:rPr>
-                <w:rFonts w:eastAsia="Times New Roman"/>
-                <w:color w:val="000000"/>
-                <w:sz w:val="18"/>
-                <w:szCs w:val="18"/>
-                <w:lang w:val="ro-RO" w:eastAsia="ro-RO"/>
-              </w:rPr>
-              <w:t xml:space="preserve">e </w:t>
-            </w:r>
-            <w:r>
-              <w:rPr>
-                <w:rFonts w:eastAsia="Times New Roman"/>
-                <w:b/>
-                <w:bCs/>
-                <w:color w:val="000080"/>
-                <w:sz w:val="18"/>
-                <w:szCs w:val="18"/>
-                <w:lang w:val="ro-RO" w:eastAsia="ro-RO"/>
-              </w:rPr>
-              <w:t>=&gt;</w:t>
-            </w:r>
-            <w:r>
-              <w:rPr>
-                <w:rFonts w:eastAsia="Times New Roman"/>
-                <w:color w:val="000000"/>
-                <w:sz w:val="18"/>
-                <w:szCs w:val="18"/>
-                <w:lang w:val="ro-RO" w:eastAsia="ro-RO"/>
-              </w:rPr>
-              <w:t xml:space="preserve"> </w:t>
-            </w:r>
-            <w:r>
-              <w:rPr>
-                <w:rFonts w:eastAsia="Times New Roman"/>
-                <w:b/>
-                <w:bCs/>
-                <w:color w:val="000080"/>
-                <w:sz w:val="18"/>
-                <w:szCs w:val="18"/>
-                <w:lang w:val="ro-RO" w:eastAsia="ro-RO"/>
-              </w:rPr>
-              <w:t>{</w:t>
-            </w:r>
-          </w:p>
-          <w:p>
-            <w:pPr>
-              <w:shd w:val="clear" w:color="auto" w:fill="FFFFFF"/>
-              <w:spacing w:after="0"/>
-              <w:ind w:firstLine="0"/>
-              <w:rPr>
-                <w:rFonts w:eastAsia="Times New Roman"/>
-                <w:color w:val="000000"/>
-                <w:sz w:val="18"/>
-                <w:szCs w:val="18"/>
-                <w:lang w:val="ro-RO" w:eastAsia="ro-RO"/>
-              </w:rPr>
-            </w:pPr>
-            <w:r>
-              <w:rPr>
-                <w:rFonts w:eastAsia="Times New Roman"/>
-                <w:color w:val="000000"/>
-                <w:sz w:val="18"/>
-                <w:szCs w:val="18"/>
-                <w:lang w:val="ro-RO" w:eastAsia="ro-RO"/>
-              </w:rPr>
-              <w:t xml:space="preserve">                        print</w:t>
-            </w:r>
-            <w:r>
-              <w:rPr>
-                <w:rFonts w:eastAsia="Times New Roman"/>
-                <w:b/>
-                <w:bCs/>
-                <w:color w:val="000080"/>
-                <w:sz w:val="18"/>
-                <w:szCs w:val="18"/>
-                <w:lang w:val="ro-RO" w:eastAsia="ro-RO"/>
-              </w:rPr>
-              <w:t>(</w:t>
-            </w:r>
-            <w:r>
-              <w:rPr>
-                <w:rFonts w:eastAsia="Times New Roman"/>
-                <w:color w:val="808080"/>
-                <w:sz w:val="18"/>
-                <w:szCs w:val="18"/>
-                <w:lang w:val="ro-RO" w:eastAsia="ro-RO"/>
-              </w:rPr>
-              <w:t>'Eroare la deconectare'</w:t>
-            </w:r>
-            <w:r>
-              <w:rPr>
-                <w:rFonts w:eastAsia="Times New Roman"/>
-                <w:b/>
-                <w:bCs/>
-                <w:color w:val="000080"/>
-                <w:sz w:val="18"/>
-                <w:szCs w:val="18"/>
-                <w:lang w:val="ro-RO" w:eastAsia="ro-RO"/>
-              </w:rPr>
-              <w:t>);</w:t>
-            </w:r>
-          </w:p>
-          <w:p>
-            <w:pPr>
-              <w:shd w:val="clear" w:color="auto" w:fill="FFFFFF"/>
-              <w:spacing w:after="0"/>
-              <w:ind w:firstLine="0"/>
-              <w:rPr>
-                <w:rFonts w:eastAsia="Times New Roman"/>
-                <w:color w:val="000000"/>
-                <w:sz w:val="18"/>
-                <w:szCs w:val="18"/>
-                <w:lang w:val="ro-RO" w:eastAsia="ro-RO"/>
-              </w:rPr>
-            </w:pPr>
-            <w:r>
-              <w:rPr>
-                <w:rFonts w:eastAsia="Times New Roman"/>
-                <w:color w:val="000000"/>
-                <w:sz w:val="18"/>
-                <w:szCs w:val="18"/>
-                <w:lang w:val="ro-RO" w:eastAsia="ro-RO"/>
-              </w:rPr>
-              <w:t xml:space="preserve">                        console</w:t>
-            </w:r>
-            <w:r>
-              <w:rPr>
-                <w:rFonts w:eastAsia="Times New Roman"/>
-                <w:b/>
-                <w:bCs/>
-                <w:color w:val="000080"/>
-                <w:sz w:val="18"/>
-                <w:szCs w:val="18"/>
-                <w:lang w:val="ro-RO" w:eastAsia="ro-RO"/>
-              </w:rPr>
-              <w:t>.</w:t>
-            </w:r>
-            <w:r>
-              <w:rPr>
-                <w:rFonts w:eastAsia="Times New Roman"/>
-                <w:color w:val="000000"/>
-                <w:sz w:val="18"/>
-                <w:szCs w:val="18"/>
-                <w:lang w:val="ro-RO" w:eastAsia="ro-RO"/>
-              </w:rPr>
-              <w:t>error</w:t>
-            </w:r>
-            <w:r>
-              <w:rPr>
-                <w:rFonts w:eastAsia="Times New Roman"/>
-                <w:b/>
-                <w:bCs/>
-                <w:color w:val="000080"/>
-                <w:sz w:val="18"/>
-                <w:szCs w:val="18"/>
-                <w:lang w:val="ro-RO" w:eastAsia="ro-RO"/>
-              </w:rPr>
-              <w:t>(</w:t>
-            </w:r>
-            <w:r>
-              <w:rPr>
-                <w:rFonts w:eastAsia="Times New Roman"/>
-                <w:color w:val="000000"/>
-                <w:sz w:val="18"/>
-                <w:szCs w:val="18"/>
-                <w:lang w:val="ro-RO" w:eastAsia="ro-RO"/>
-              </w:rPr>
-              <w:t>e</w:t>
-            </w:r>
-            <w:r>
-              <w:rPr>
-                <w:rFonts w:eastAsia="Times New Roman"/>
-                <w:b/>
-                <w:bCs/>
-                <w:color w:val="000080"/>
-                <w:sz w:val="18"/>
-                <w:szCs w:val="18"/>
-                <w:lang w:val="ro-RO" w:eastAsia="ro-RO"/>
-              </w:rPr>
-              <w:t>);</w:t>
-            </w:r>
-          </w:p>
-          <w:p>
-            <w:pPr>
-              <w:shd w:val="clear" w:color="auto" w:fill="FFFFFF"/>
-              <w:spacing w:after="0"/>
-              <w:ind w:firstLine="0"/>
-              <w:rPr>
-                <w:rFonts w:eastAsia="Times New Roman"/>
-                <w:color w:val="000000"/>
-                <w:sz w:val="18"/>
-                <w:szCs w:val="18"/>
-                <w:lang w:val="ro-RO" w:eastAsia="ro-RO"/>
-              </w:rPr>
-            </w:pPr>
-            <w:r>
-              <w:rPr>
-                <w:rFonts w:eastAsia="Times New Roman"/>
-                <w:color w:val="000000"/>
-                <w:sz w:val="18"/>
-                <w:szCs w:val="18"/>
-                <w:lang w:val="ro-RO" w:eastAsia="ro-RO"/>
-              </w:rPr>
-              <w:t xml:space="preserve">                    </w:t>
-            </w:r>
-            <w:r>
-              <w:rPr>
-                <w:rFonts w:eastAsia="Times New Roman"/>
-                <w:b/>
-                <w:bCs/>
-                <w:color w:val="000080"/>
-                <w:sz w:val="18"/>
-                <w:szCs w:val="18"/>
-                <w:lang w:val="ro-RO" w:eastAsia="ro-RO"/>
-              </w:rPr>
-              <w:t>});</w:t>
-            </w:r>
-          </w:p>
-          <w:p>
-            <w:pPr>
-              <w:shd w:val="clear" w:color="auto" w:fill="FFFFFF"/>
-              <w:spacing w:after="0"/>
-              <w:ind w:firstLine="0"/>
-              <w:rPr>
-                <w:rFonts w:eastAsia="Times New Roman"/>
-                <w:color w:val="000000"/>
-                <w:sz w:val="18"/>
-                <w:szCs w:val="18"/>
-                <w:lang w:val="ro-RO" w:eastAsia="ro-RO"/>
-              </w:rPr>
-            </w:pPr>
-            <w:r>
-              <w:rPr>
-                <w:rFonts w:eastAsia="Times New Roman"/>
-                <w:color w:val="000000"/>
-                <w:sz w:val="18"/>
-                <w:szCs w:val="18"/>
-                <w:lang w:val="ro-RO" w:eastAsia="ro-RO"/>
-              </w:rPr>
-              <w:t xml:space="preserve">                </w:t>
-            </w:r>
-            <w:r>
-              <w:rPr>
-                <w:rFonts w:eastAsia="Times New Roman"/>
-                <w:b/>
-                <w:bCs/>
-                <w:color w:val="0000FF"/>
-                <w:sz w:val="18"/>
-                <w:szCs w:val="18"/>
-                <w:lang w:val="ro-RO" w:eastAsia="ro-RO"/>
-              </w:rPr>
-              <w:t>return</w:t>
-            </w:r>
-            <w:r>
-              <w:rPr>
-                <w:rFonts w:eastAsia="Times New Roman"/>
-                <w:color w:val="000000"/>
-                <w:sz w:val="18"/>
-                <w:szCs w:val="18"/>
-                <w:lang w:val="ro-RO" w:eastAsia="ro-RO"/>
-              </w:rPr>
-              <w:t xml:space="preserve"> </w:t>
-            </w:r>
-            <w:r>
-              <w:rPr>
-                <w:rFonts w:eastAsia="Times New Roman"/>
-                <w:b/>
-                <w:bCs/>
-                <w:color w:val="000080"/>
-                <w:sz w:val="18"/>
-                <w:szCs w:val="18"/>
-                <w:lang w:val="ro-RO" w:eastAsia="ro-RO"/>
-              </w:rPr>
-              <w:t>{</w:t>
-            </w:r>
-            <w:r>
-              <w:rPr>
-                <w:rFonts w:eastAsia="Times New Roman"/>
-                <w:color w:val="000000"/>
-                <w:sz w:val="18"/>
-                <w:szCs w:val="18"/>
-                <w:lang w:val="ro-RO" w:eastAsia="ro-RO"/>
-              </w:rPr>
-              <w:t xml:space="preserve"> success</w:t>
-            </w:r>
-            <w:r>
-              <w:rPr>
-                <w:rFonts w:eastAsia="Times New Roman"/>
-                <w:b/>
-                <w:bCs/>
-                <w:color w:val="000080"/>
-                <w:sz w:val="18"/>
-                <w:szCs w:val="18"/>
-                <w:lang w:val="ro-RO" w:eastAsia="ro-RO"/>
-              </w:rPr>
-              <w:t>:</w:t>
-            </w:r>
-            <w:r>
-              <w:rPr>
-                <w:rFonts w:eastAsia="Times New Roman"/>
-                <w:color w:val="000000"/>
-                <w:sz w:val="18"/>
-                <w:szCs w:val="18"/>
-                <w:lang w:val="ro-RO" w:eastAsia="ro-RO"/>
-              </w:rPr>
-              <w:t xml:space="preserve"> </w:t>
-            </w:r>
-            <w:r>
-              <w:rPr>
-                <w:rFonts w:eastAsia="Times New Roman"/>
-                <w:b/>
-                <w:bCs/>
-                <w:color w:val="0000FF"/>
-                <w:sz w:val="18"/>
-                <w:szCs w:val="18"/>
-                <w:lang w:val="ro-RO" w:eastAsia="ro-RO"/>
-              </w:rPr>
-              <w:t>true</w:t>
-            </w:r>
-            <w:r>
-              <w:rPr>
-                <w:rFonts w:eastAsia="Times New Roman"/>
-                <w:color w:val="000000"/>
-                <w:sz w:val="18"/>
-                <w:szCs w:val="18"/>
-                <w:lang w:val="ro-RO" w:eastAsia="ro-RO"/>
-              </w:rPr>
-              <w:t xml:space="preserve"> </w:t>
-            </w:r>
-            <w:r>
-              <w:rPr>
-                <w:rFonts w:eastAsia="Times New Roman"/>
-                <w:b/>
-                <w:bCs/>
-                <w:color w:val="000080"/>
-                <w:sz w:val="18"/>
-                <w:szCs w:val="18"/>
-                <w:lang w:val="ro-RO" w:eastAsia="ro-RO"/>
-              </w:rPr>
-              <w:t>};</w:t>
-            </w:r>
-          </w:p>
-          <w:p>
-            <w:pPr>
-              <w:shd w:val="clear" w:color="auto" w:fill="FFFFFF"/>
-              <w:spacing w:after="0"/>
-              <w:ind w:firstLine="0"/>
-              <w:rPr>
-                <w:rFonts w:eastAsia="Times New Roman"/>
-                <w:color w:val="000000"/>
-                <w:sz w:val="18"/>
-                <w:szCs w:val="18"/>
-                <w:lang w:val="ro-RO" w:eastAsia="ro-RO"/>
-              </w:rPr>
-            </w:pPr>
-            <w:r>
-              <w:rPr>
-                <w:rFonts w:eastAsia="Times New Roman"/>
-                <w:color w:val="000000"/>
-                <w:sz w:val="18"/>
-                <w:szCs w:val="18"/>
-                <w:lang w:val="ro-RO" w:eastAsia="ro-RO"/>
-              </w:rPr>
-              <w:t xml:space="preserve">            </w:t>
-            </w:r>
-            <w:r>
-              <w:rPr>
-                <w:rFonts w:eastAsia="Times New Roman"/>
-                <w:b/>
-                <w:bCs/>
-                <w:color w:val="000080"/>
-                <w:sz w:val="18"/>
-                <w:szCs w:val="18"/>
-                <w:lang w:val="ro-RO" w:eastAsia="ro-RO"/>
-              </w:rPr>
-              <w:t>})</w:t>
-            </w:r>
-          </w:p>
-          <w:p>
-            <w:pPr>
-              <w:shd w:val="clear" w:color="auto" w:fill="FFFFFF"/>
-              <w:spacing w:after="0"/>
-              <w:ind w:firstLine="0"/>
-              <w:rPr>
-                <w:rFonts w:eastAsia="Times New Roman"/>
-                <w:color w:val="000000"/>
-                <w:sz w:val="18"/>
-                <w:szCs w:val="18"/>
-                <w:lang w:val="ro-RO" w:eastAsia="ro-RO"/>
-              </w:rPr>
-            </w:pPr>
-            <w:r>
-              <w:rPr>
-                <w:rFonts w:eastAsia="Times New Roman"/>
-                <w:color w:val="000000"/>
-                <w:sz w:val="18"/>
-                <w:szCs w:val="18"/>
-                <w:lang w:val="ro-RO" w:eastAsia="ro-RO"/>
-              </w:rPr>
-              <w:t xml:space="preserve">            </w:t>
-            </w:r>
-            <w:r>
-              <w:rPr>
-                <w:rFonts w:eastAsia="Times New Roman"/>
-                <w:b/>
-                <w:bCs/>
-                <w:color w:val="000080"/>
-                <w:sz w:val="18"/>
-                <w:szCs w:val="18"/>
-                <w:lang w:val="ro-RO" w:eastAsia="ro-RO"/>
-              </w:rPr>
-              <w:t>.</w:t>
-            </w:r>
-            <w:r>
-              <w:rPr>
-                <w:rFonts w:eastAsia="Times New Roman"/>
-                <w:b/>
-                <w:bCs/>
-                <w:color w:val="0000FF"/>
-                <w:sz w:val="18"/>
-                <w:szCs w:val="18"/>
-                <w:lang w:val="ro-RO" w:eastAsia="ro-RO"/>
-              </w:rPr>
-              <w:t>catch</w:t>
-            </w:r>
-            <w:r>
-              <w:rPr>
-                <w:rFonts w:eastAsia="Times New Roman"/>
-                <w:b/>
-                <w:bCs/>
-                <w:color w:val="000080"/>
-                <w:sz w:val="18"/>
-                <w:szCs w:val="18"/>
-                <w:lang w:val="ro-RO" w:eastAsia="ro-RO"/>
-              </w:rPr>
-              <w:t>((</w:t>
-            </w:r>
-            <w:r>
-              <w:rPr>
-                <w:rFonts w:eastAsia="Times New Roman"/>
-                <w:color w:val="000000"/>
-                <w:sz w:val="18"/>
-                <w:szCs w:val="18"/>
-                <w:lang w:val="ro-RO" w:eastAsia="ro-RO"/>
-              </w:rPr>
-              <w:t>e</w:t>
-            </w:r>
-            <w:r>
-              <w:rPr>
-                <w:rFonts w:eastAsia="Times New Roman"/>
-                <w:b/>
-                <w:bCs/>
-                <w:color w:val="000080"/>
-                <w:sz w:val="18"/>
-                <w:szCs w:val="18"/>
-                <w:lang w:val="ro-RO" w:eastAsia="ro-RO"/>
-              </w:rPr>
-              <w:t>)</w:t>
-            </w:r>
-            <w:r>
-              <w:rPr>
-                <w:rFonts w:eastAsia="Times New Roman"/>
-                <w:color w:val="000000"/>
-                <w:sz w:val="18"/>
-                <w:szCs w:val="18"/>
-                <w:lang w:val="ro-RO" w:eastAsia="ro-RO"/>
-              </w:rPr>
-              <w:t xml:space="preserve"> </w:t>
-            </w:r>
-            <w:r>
-              <w:rPr>
-                <w:rFonts w:eastAsia="Times New Roman"/>
-                <w:b/>
-                <w:bCs/>
-                <w:color w:val="000080"/>
-                <w:sz w:val="18"/>
-                <w:szCs w:val="18"/>
-                <w:lang w:val="ro-RO" w:eastAsia="ro-RO"/>
-              </w:rPr>
-              <w:t>=&gt;</w:t>
-            </w:r>
-            <w:r>
-              <w:rPr>
-                <w:rFonts w:eastAsia="Times New Roman"/>
-                <w:color w:val="000000"/>
-                <w:sz w:val="18"/>
-                <w:szCs w:val="18"/>
-                <w:lang w:val="ro-RO" w:eastAsia="ro-RO"/>
-              </w:rPr>
-              <w:t xml:space="preserve"> </w:t>
-            </w:r>
-            <w:r>
-              <w:rPr>
-                <w:rFonts w:eastAsia="Times New Roman"/>
-                <w:b/>
-                <w:bCs/>
-                <w:color w:val="000080"/>
-                <w:sz w:val="18"/>
-                <w:szCs w:val="18"/>
-                <w:lang w:val="ro-RO" w:eastAsia="ro-RO"/>
-              </w:rPr>
-              <w:t>{</w:t>
-            </w:r>
-          </w:p>
-          <w:p>
-            <w:pPr>
-              <w:shd w:val="clear" w:color="auto" w:fill="FFFFFF"/>
-              <w:spacing w:after="0"/>
-              <w:ind w:firstLine="0"/>
-              <w:rPr>
-                <w:rFonts w:eastAsia="Times New Roman"/>
-                <w:color w:val="000000"/>
-                <w:sz w:val="18"/>
-                <w:szCs w:val="18"/>
-                <w:lang w:val="ro-RO" w:eastAsia="ro-RO"/>
-              </w:rPr>
-            </w:pPr>
-            <w:r>
-              <w:rPr>
-                <w:rFonts w:eastAsia="Times New Roman"/>
-                <w:color w:val="000000"/>
-                <w:sz w:val="18"/>
-                <w:szCs w:val="18"/>
-                <w:lang w:val="ro-RO" w:eastAsia="ro-RO"/>
-              </w:rPr>
-              <w:t xml:space="preserve">                </w:t>
-            </w:r>
-            <w:r>
-              <w:rPr>
-                <w:rFonts w:eastAsia="Times New Roman"/>
-                <w:b/>
-                <w:bCs/>
-                <w:color w:val="0000FF"/>
-                <w:sz w:val="18"/>
-                <w:szCs w:val="18"/>
-                <w:lang w:val="ro-RO" w:eastAsia="ro-RO"/>
-              </w:rPr>
-              <w:t>this</w:t>
-            </w:r>
-            <w:r>
-              <w:rPr>
-                <w:rFonts w:eastAsia="Times New Roman"/>
-                <w:b/>
-                <w:bCs/>
-                <w:color w:val="000080"/>
-                <w:sz w:val="18"/>
-                <w:szCs w:val="18"/>
-                <w:lang w:val="ro-RO" w:eastAsia="ro-RO"/>
-              </w:rPr>
-              <w:t>.</w:t>
-            </w:r>
-            <w:r>
-              <w:rPr>
-                <w:rFonts w:eastAsia="Times New Roman"/>
-                <w:color w:val="000000"/>
-                <w:sz w:val="18"/>
-                <w:szCs w:val="18"/>
-                <w:lang w:val="ro-RO" w:eastAsia="ro-RO"/>
-              </w:rPr>
-              <w:t>manager</w:t>
-            </w:r>
-            <w:r>
-              <w:rPr>
-                <w:rFonts w:eastAsia="Times New Roman"/>
-                <w:b/>
-                <w:bCs/>
-                <w:color w:val="000080"/>
-                <w:sz w:val="18"/>
-                <w:szCs w:val="18"/>
-                <w:lang w:val="ro-RO" w:eastAsia="ro-RO"/>
-              </w:rPr>
-              <w:t>.</w:t>
-            </w:r>
-            <w:r>
-              <w:rPr>
-                <w:rFonts w:eastAsia="Times New Roman"/>
-                <w:color w:val="000000"/>
-                <w:sz w:val="18"/>
-                <w:szCs w:val="18"/>
-                <w:lang w:val="ro-RO" w:eastAsia="ro-RO"/>
-              </w:rPr>
-              <w:t>isDeviceConnected</w:t>
-            </w:r>
-            <w:r>
-              <w:rPr>
-                <w:rFonts w:eastAsia="Times New Roman"/>
-                <w:b/>
-                <w:bCs/>
-                <w:color w:val="000080"/>
-                <w:sz w:val="18"/>
-                <w:szCs w:val="18"/>
-                <w:lang w:val="ro-RO" w:eastAsia="ro-RO"/>
-              </w:rPr>
-              <w:t>(</w:t>
-            </w:r>
-            <w:r>
-              <w:rPr>
-                <w:rFonts w:eastAsia="Times New Roman"/>
-                <w:color w:val="000000"/>
-                <w:sz w:val="18"/>
-                <w:szCs w:val="18"/>
-                <w:lang w:val="ro-RO" w:eastAsia="ro-RO"/>
-              </w:rPr>
-              <w:t>deviceID</w:t>
-            </w:r>
-            <w:r>
-              <w:rPr>
-                <w:rFonts w:eastAsia="Times New Roman"/>
-                <w:b/>
-                <w:bCs/>
-                <w:color w:val="000080"/>
-                <w:sz w:val="18"/>
-                <w:szCs w:val="18"/>
-                <w:lang w:val="ro-RO" w:eastAsia="ro-RO"/>
-              </w:rPr>
-              <w:t>)</w:t>
-            </w:r>
-          </w:p>
-          <w:p>
-            <w:pPr>
-              <w:shd w:val="clear" w:color="auto" w:fill="FFFFFF"/>
-              <w:spacing w:after="0"/>
-              <w:ind w:firstLine="0"/>
-              <w:rPr>
-                <w:rFonts w:eastAsia="Times New Roman"/>
-                <w:color w:val="000000"/>
-                <w:sz w:val="18"/>
-                <w:szCs w:val="18"/>
-                <w:lang w:val="ro-RO" w:eastAsia="ro-RO"/>
-              </w:rPr>
-            </w:pPr>
-            <w:r>
-              <w:rPr>
-                <w:rFonts w:eastAsia="Times New Roman"/>
-                <w:color w:val="000000"/>
-                <w:sz w:val="18"/>
-                <w:szCs w:val="18"/>
-                <w:lang w:val="ro-RO" w:eastAsia="ro-RO"/>
-              </w:rPr>
-              <w:t xml:space="preserve">                    </w:t>
-            </w:r>
-            <w:r>
-              <w:rPr>
-                <w:rFonts w:eastAsia="Times New Roman"/>
-                <w:b/>
-                <w:bCs/>
-                <w:color w:val="000080"/>
-                <w:sz w:val="18"/>
-                <w:szCs w:val="18"/>
-                <w:lang w:val="ro-RO" w:eastAsia="ro-RO"/>
-              </w:rPr>
-              <w:t>.</w:t>
-            </w:r>
-            <w:r>
-              <w:rPr>
-                <w:rFonts w:eastAsia="Times New Roman"/>
-                <w:color w:val="000000"/>
-                <w:sz w:val="18"/>
-                <w:szCs w:val="18"/>
-                <w:lang w:val="ro-RO" w:eastAsia="ro-RO"/>
-              </w:rPr>
-              <w:t>then</w:t>
-            </w:r>
-            <w:r>
-              <w:rPr>
-                <w:rFonts w:eastAsia="Times New Roman"/>
-                <w:b/>
-                <w:bCs/>
-                <w:color w:val="000080"/>
-                <w:sz w:val="18"/>
-                <w:szCs w:val="18"/>
-                <w:lang w:val="ro-RO" w:eastAsia="ro-RO"/>
-              </w:rPr>
-              <w:t>(</w:t>
-            </w:r>
-            <w:r>
-              <w:rPr>
-                <w:rFonts w:eastAsia="Times New Roman"/>
-                <w:color w:val="000000"/>
-                <w:sz w:val="18"/>
-                <w:szCs w:val="18"/>
-                <w:lang w:val="ro-RO" w:eastAsia="ro-RO"/>
-              </w:rPr>
-              <w:t xml:space="preserve">isConnected </w:t>
-            </w:r>
-            <w:r>
-              <w:rPr>
-                <w:rFonts w:eastAsia="Times New Roman"/>
-                <w:b/>
-                <w:bCs/>
-                <w:color w:val="000080"/>
-                <w:sz w:val="18"/>
-                <w:szCs w:val="18"/>
-                <w:lang w:val="ro-RO" w:eastAsia="ro-RO"/>
-              </w:rPr>
-              <w:t>=&gt;</w:t>
-            </w:r>
-            <w:r>
-              <w:rPr>
-                <w:rFonts w:eastAsia="Times New Roman"/>
-                <w:color w:val="000000"/>
-                <w:sz w:val="18"/>
-                <w:szCs w:val="18"/>
-                <w:lang w:val="ro-RO" w:eastAsia="ro-RO"/>
-              </w:rPr>
-              <w:t xml:space="preserve"> </w:t>
-            </w:r>
-            <w:r>
-              <w:rPr>
-                <w:rFonts w:eastAsia="Times New Roman"/>
-                <w:b/>
-                <w:bCs/>
-                <w:color w:val="000080"/>
-                <w:sz w:val="18"/>
-                <w:szCs w:val="18"/>
-                <w:lang w:val="ro-RO" w:eastAsia="ro-RO"/>
-              </w:rPr>
-              <w:t>{</w:t>
-            </w:r>
-          </w:p>
-          <w:p>
-            <w:pPr>
-              <w:shd w:val="clear" w:color="auto" w:fill="FFFFFF"/>
-              <w:spacing w:after="0"/>
-              <w:ind w:firstLine="0"/>
-              <w:rPr>
-                <w:rFonts w:eastAsia="Times New Roman"/>
-                <w:color w:val="000000"/>
-                <w:sz w:val="18"/>
-                <w:szCs w:val="18"/>
-                <w:lang w:val="ro-RO" w:eastAsia="ro-RO"/>
-              </w:rPr>
-            </w:pPr>
-            <w:r>
-              <w:rPr>
-                <w:rFonts w:eastAsia="Times New Roman"/>
-                <w:color w:val="000000"/>
-                <w:sz w:val="18"/>
-                <w:szCs w:val="18"/>
-                <w:lang w:val="ro-RO" w:eastAsia="ro-RO"/>
-              </w:rPr>
-              <w:t xml:space="preserve">                        </w:t>
-            </w:r>
-            <w:r>
-              <w:rPr>
-                <w:rFonts w:eastAsia="Times New Roman"/>
-                <w:b/>
-                <w:bCs/>
-                <w:color w:val="0000FF"/>
-                <w:sz w:val="18"/>
-                <w:szCs w:val="18"/>
-                <w:lang w:val="ro-RO" w:eastAsia="ro-RO"/>
-              </w:rPr>
-              <w:t>if</w:t>
-            </w:r>
-            <w:r>
-              <w:rPr>
-                <w:rFonts w:eastAsia="Times New Roman"/>
-                <w:color w:val="000000"/>
-                <w:sz w:val="18"/>
-                <w:szCs w:val="18"/>
-                <w:lang w:val="ro-RO" w:eastAsia="ro-RO"/>
-              </w:rPr>
-              <w:t xml:space="preserve"> </w:t>
-            </w:r>
-            <w:r>
-              <w:rPr>
-                <w:rFonts w:eastAsia="Times New Roman"/>
-                <w:b/>
-                <w:bCs/>
-                <w:color w:val="000080"/>
-                <w:sz w:val="18"/>
-                <w:szCs w:val="18"/>
-                <w:lang w:val="ro-RO" w:eastAsia="ro-RO"/>
-              </w:rPr>
-              <w:t>(</w:t>
-            </w:r>
-            <w:r>
-              <w:rPr>
-                <w:rFonts w:eastAsia="Times New Roman"/>
-                <w:color w:val="000000"/>
-                <w:sz w:val="18"/>
-                <w:szCs w:val="18"/>
-                <w:lang w:val="ro-RO" w:eastAsia="ro-RO"/>
-              </w:rPr>
-              <w:t>isConnected</w:t>
-            </w:r>
-            <w:r>
-              <w:rPr>
-                <w:rFonts w:eastAsia="Times New Roman"/>
-                <w:b/>
-                <w:bCs/>
-                <w:color w:val="000080"/>
-                <w:sz w:val="18"/>
-                <w:szCs w:val="18"/>
-                <w:lang w:val="ro-RO" w:eastAsia="ro-RO"/>
-              </w:rPr>
-              <w:t>)</w:t>
-            </w:r>
-          </w:p>
-          <w:p>
-            <w:pPr>
-              <w:shd w:val="clear" w:color="auto" w:fill="FFFFFF"/>
-              <w:spacing w:after="0"/>
-              <w:ind w:firstLine="0"/>
-              <w:rPr>
-                <w:rFonts w:eastAsia="Times New Roman"/>
-                <w:color w:val="000000"/>
-                <w:sz w:val="18"/>
-                <w:szCs w:val="18"/>
-                <w:lang w:val="ro-RO" w:eastAsia="ro-RO"/>
-              </w:rPr>
-            </w:pPr>
-            <w:r>
-              <w:rPr>
-                <w:rFonts w:eastAsia="Times New Roman"/>
-                <w:color w:val="000000"/>
-                <w:sz w:val="18"/>
-                <w:szCs w:val="18"/>
-                <w:lang w:val="ro-RO" w:eastAsia="ro-RO"/>
-              </w:rPr>
-              <w:t xml:space="preserve">                            </w:t>
-            </w:r>
-            <w:r>
-              <w:rPr>
-                <w:rFonts w:eastAsia="Times New Roman"/>
-                <w:b/>
-                <w:bCs/>
-                <w:color w:val="0000FF"/>
-                <w:sz w:val="18"/>
-                <w:szCs w:val="18"/>
-                <w:lang w:val="ro-RO" w:eastAsia="ro-RO"/>
-              </w:rPr>
-              <w:t>this</w:t>
-            </w:r>
-            <w:r>
-              <w:rPr>
-                <w:rFonts w:eastAsia="Times New Roman"/>
-                <w:b/>
-                <w:bCs/>
-                <w:color w:val="000080"/>
-                <w:sz w:val="18"/>
-                <w:szCs w:val="18"/>
-                <w:lang w:val="ro-RO" w:eastAsia="ro-RO"/>
-              </w:rPr>
-              <w:t>.</w:t>
-            </w:r>
-            <w:r>
-              <w:rPr>
-                <w:rFonts w:eastAsia="Times New Roman"/>
-                <w:color w:val="000000"/>
-                <w:sz w:val="18"/>
-                <w:szCs w:val="18"/>
-                <w:lang w:val="ro-RO" w:eastAsia="ro-RO"/>
-              </w:rPr>
-              <w:t>manager</w:t>
-            </w:r>
-            <w:r>
-              <w:rPr>
-                <w:rFonts w:eastAsia="Times New Roman"/>
-                <w:b/>
-                <w:bCs/>
-                <w:color w:val="000080"/>
-                <w:sz w:val="18"/>
-                <w:szCs w:val="18"/>
-                <w:lang w:val="ro-RO" w:eastAsia="ro-RO"/>
-              </w:rPr>
-              <w:t>.</w:t>
-            </w:r>
-            <w:r>
-              <w:rPr>
-                <w:rFonts w:eastAsia="Times New Roman"/>
-                <w:color w:val="000000"/>
-                <w:sz w:val="18"/>
-                <w:szCs w:val="18"/>
-                <w:lang w:val="ro-RO" w:eastAsia="ro-RO"/>
-              </w:rPr>
-              <w:t>cancelDeviceConnection</w:t>
-            </w:r>
-            <w:r>
-              <w:rPr>
-                <w:rFonts w:eastAsia="Times New Roman"/>
-                <w:b/>
-                <w:bCs/>
-                <w:color w:val="000080"/>
-                <w:sz w:val="18"/>
-                <w:szCs w:val="18"/>
-                <w:lang w:val="ro-RO" w:eastAsia="ro-RO"/>
-              </w:rPr>
-              <w:t>(</w:t>
-            </w:r>
-            <w:r>
-              <w:rPr>
-                <w:rFonts w:eastAsia="Times New Roman"/>
-                <w:color w:val="000000"/>
-                <w:sz w:val="18"/>
-                <w:szCs w:val="18"/>
-                <w:lang w:val="ro-RO" w:eastAsia="ro-RO"/>
-              </w:rPr>
-              <w:t>deviceID</w:t>
-            </w:r>
-            <w:r>
-              <w:rPr>
-                <w:rFonts w:eastAsia="Times New Roman"/>
-                <w:b/>
-                <w:bCs/>
-                <w:color w:val="000080"/>
-                <w:sz w:val="18"/>
-                <w:szCs w:val="18"/>
-                <w:lang w:val="ro-RO" w:eastAsia="ro-RO"/>
-              </w:rPr>
-              <w:t>);</w:t>
-            </w:r>
-          </w:p>
-          <w:p>
-            <w:pPr>
-              <w:shd w:val="clear" w:color="auto" w:fill="FFFFFF"/>
-              <w:spacing w:after="0"/>
-              <w:ind w:firstLine="0"/>
-              <w:rPr>
-                <w:rFonts w:eastAsia="Times New Roman"/>
-                <w:color w:val="000000"/>
-                <w:sz w:val="18"/>
-                <w:szCs w:val="18"/>
-                <w:lang w:val="ro-RO" w:eastAsia="ro-RO"/>
-              </w:rPr>
-            </w:pPr>
-            <w:r>
-              <w:rPr>
-                <w:rFonts w:eastAsia="Times New Roman"/>
-                <w:color w:val="000000"/>
-                <w:sz w:val="18"/>
-                <w:szCs w:val="18"/>
-                <w:lang w:val="ro-RO" w:eastAsia="ro-RO"/>
-              </w:rPr>
-              <w:t xml:space="preserve">                    </w:t>
-            </w:r>
-            <w:r>
-              <w:rPr>
-                <w:rFonts w:eastAsia="Times New Roman"/>
-                <w:b/>
-                <w:bCs/>
-                <w:color w:val="000080"/>
-                <w:sz w:val="18"/>
-                <w:szCs w:val="18"/>
-                <w:lang w:val="ro-RO" w:eastAsia="ro-RO"/>
-              </w:rPr>
-              <w:t>});</w:t>
-            </w:r>
-          </w:p>
-          <w:p>
-            <w:pPr>
-              <w:shd w:val="clear" w:color="auto" w:fill="FFFFFF"/>
-              <w:spacing w:after="0"/>
-              <w:ind w:firstLine="0"/>
-              <w:rPr>
-                <w:rFonts w:eastAsia="Times New Roman"/>
-                <w:color w:val="000000"/>
-                <w:sz w:val="18"/>
-                <w:szCs w:val="18"/>
-                <w:lang w:val="ro-RO" w:eastAsia="ro-RO"/>
-              </w:rPr>
-            </w:pPr>
-            <w:r>
-              <w:rPr>
-                <w:rFonts w:eastAsia="Times New Roman"/>
-                <w:color w:val="000000"/>
-                <w:sz w:val="18"/>
-                <w:szCs w:val="18"/>
-                <w:lang w:val="ro-RO" w:eastAsia="ro-RO"/>
-              </w:rPr>
-              <w:t xml:space="preserve">                </w:t>
-            </w:r>
-            <w:r>
-              <w:rPr>
-                <w:rFonts w:eastAsia="Times New Roman"/>
-                <w:b/>
-                <w:bCs/>
-                <w:color w:val="0000FF"/>
-                <w:sz w:val="18"/>
-                <w:szCs w:val="18"/>
-                <w:lang w:val="ro-RO" w:eastAsia="ro-RO"/>
-              </w:rPr>
-              <w:t>this</w:t>
-            </w:r>
-            <w:r>
-              <w:rPr>
-                <w:rFonts w:eastAsia="Times New Roman"/>
-                <w:b/>
-                <w:bCs/>
-                <w:color w:val="000080"/>
-                <w:sz w:val="18"/>
-                <w:szCs w:val="18"/>
-                <w:lang w:val="ro-RO" w:eastAsia="ro-RO"/>
-              </w:rPr>
-              <w:t>.</w:t>
-            </w:r>
-            <w:r>
-              <w:rPr>
-                <w:rFonts w:eastAsia="Times New Roman"/>
-                <w:color w:val="000000"/>
-                <w:sz w:val="18"/>
-                <w:szCs w:val="18"/>
-                <w:lang w:val="ro-RO" w:eastAsia="ro-RO"/>
-              </w:rPr>
-              <w:t>throwErrorByType</w:t>
-            </w:r>
-            <w:r>
-              <w:rPr>
-                <w:rFonts w:eastAsia="Times New Roman"/>
-                <w:b/>
-                <w:bCs/>
-                <w:color w:val="000080"/>
-                <w:sz w:val="18"/>
-                <w:szCs w:val="18"/>
-                <w:lang w:val="ro-RO" w:eastAsia="ro-RO"/>
-              </w:rPr>
-              <w:t>(</w:t>
-            </w:r>
-            <w:r>
-              <w:rPr>
-                <w:rFonts w:eastAsia="Times New Roman"/>
-                <w:color w:val="000000"/>
-                <w:sz w:val="18"/>
-                <w:szCs w:val="18"/>
-                <w:lang w:val="ro-RO" w:eastAsia="ro-RO"/>
-              </w:rPr>
-              <w:t>e</w:t>
-            </w:r>
-            <w:r>
-              <w:rPr>
-                <w:rFonts w:eastAsia="Times New Roman"/>
-                <w:b/>
-                <w:bCs/>
-                <w:color w:val="000080"/>
-                <w:sz w:val="18"/>
-                <w:szCs w:val="18"/>
-                <w:lang w:val="ro-RO" w:eastAsia="ro-RO"/>
-              </w:rPr>
-              <w:t>);</w:t>
-            </w:r>
-          </w:p>
-          <w:p>
-            <w:pPr>
-              <w:shd w:val="clear" w:color="auto" w:fill="FFFFFF"/>
-              <w:spacing w:after="0"/>
-              <w:ind w:firstLine="0"/>
-              <w:rPr>
-                <w:rFonts w:eastAsia="Times New Roman"/>
-                <w:color w:val="000000"/>
-                <w:sz w:val="18"/>
-                <w:szCs w:val="18"/>
-                <w:lang w:val="ro-RO" w:eastAsia="ro-RO"/>
-              </w:rPr>
-            </w:pPr>
-            <w:r>
-              <w:rPr>
-                <w:rFonts w:eastAsia="Times New Roman"/>
-                <w:color w:val="000000"/>
-                <w:sz w:val="18"/>
-                <w:szCs w:val="18"/>
-                <w:lang w:val="ro-RO" w:eastAsia="ro-RO"/>
-              </w:rPr>
-              <w:t xml:space="preserve">                </w:t>
-            </w:r>
-            <w:r>
-              <w:rPr>
-                <w:rFonts w:eastAsia="Times New Roman"/>
-                <w:b/>
-                <w:bCs/>
-                <w:color w:val="0000FF"/>
-                <w:sz w:val="18"/>
-                <w:szCs w:val="18"/>
-                <w:lang w:val="ro-RO" w:eastAsia="ro-RO"/>
-              </w:rPr>
-              <w:t>throw</w:t>
-            </w:r>
-            <w:r>
-              <w:rPr>
-                <w:rFonts w:eastAsia="Times New Roman"/>
-                <w:color w:val="000000"/>
-                <w:sz w:val="18"/>
-                <w:szCs w:val="18"/>
-                <w:lang w:val="ro-RO" w:eastAsia="ro-RO"/>
-              </w:rPr>
-              <w:t xml:space="preserve"> </w:t>
-            </w:r>
-            <w:r>
-              <w:rPr>
-                <w:rFonts w:eastAsia="Times New Roman"/>
-                <w:b/>
-                <w:bCs/>
-                <w:color w:val="0000FF"/>
-                <w:sz w:val="18"/>
-                <w:szCs w:val="18"/>
-                <w:lang w:val="ro-RO" w:eastAsia="ro-RO"/>
-              </w:rPr>
-              <w:t>new</w:t>
-            </w:r>
-            <w:r>
-              <w:rPr>
-                <w:rFonts w:eastAsia="Times New Roman"/>
-                <w:color w:val="000000"/>
-                <w:sz w:val="18"/>
-                <w:szCs w:val="18"/>
-                <w:lang w:val="ro-RO" w:eastAsia="ro-RO"/>
-              </w:rPr>
-              <w:t xml:space="preserve"> DeviceNotInRangeError</w:t>
-            </w:r>
-            <w:r>
-              <w:rPr>
-                <w:rFonts w:eastAsia="Times New Roman"/>
-                <w:b/>
-                <w:bCs/>
-                <w:color w:val="000080"/>
-                <w:sz w:val="18"/>
-                <w:szCs w:val="18"/>
-                <w:lang w:val="ro-RO" w:eastAsia="ro-RO"/>
-              </w:rPr>
-              <w:t>(</w:t>
-            </w:r>
-            <w:r>
-              <w:rPr>
-                <w:rFonts w:eastAsia="Times New Roman"/>
-                <w:color w:val="808080"/>
-                <w:sz w:val="18"/>
-                <w:szCs w:val="18"/>
-                <w:lang w:val="ro-RO" w:eastAsia="ro-RO"/>
-              </w:rPr>
-              <w:t>'Dispozitivul nu poate fi contactat.'</w:t>
-            </w:r>
-            <w:r>
-              <w:rPr>
-                <w:rFonts w:eastAsia="Times New Roman"/>
-                <w:b/>
-                <w:bCs/>
-                <w:color w:val="000080"/>
-                <w:sz w:val="18"/>
-                <w:szCs w:val="18"/>
-                <w:lang w:val="ro-RO" w:eastAsia="ro-RO"/>
-              </w:rPr>
-              <w:t>);</w:t>
-            </w:r>
-          </w:p>
-          <w:p>
-            <w:pPr>
-              <w:shd w:val="clear" w:color="auto" w:fill="FFFFFF"/>
-              <w:spacing w:after="0"/>
-              <w:ind w:firstLine="0"/>
-              <w:rPr>
-                <w:rFonts w:eastAsia="Times New Roman"/>
-                <w:color w:val="000000"/>
-                <w:sz w:val="18"/>
-                <w:szCs w:val="18"/>
-                <w:lang w:val="ro-RO" w:eastAsia="ro-RO"/>
-              </w:rPr>
-            </w:pPr>
-            <w:r>
-              <w:rPr>
-                <w:rFonts w:eastAsia="Times New Roman"/>
-                <w:color w:val="000000"/>
-                <w:sz w:val="18"/>
-                <w:szCs w:val="18"/>
-                <w:lang w:val="ro-RO" w:eastAsia="ro-RO"/>
-              </w:rPr>
-              <w:t xml:space="preserve">            </w:t>
-            </w:r>
-            <w:r>
-              <w:rPr>
-                <w:rFonts w:eastAsia="Times New Roman"/>
-                <w:b/>
-                <w:bCs/>
-                <w:color w:val="000080"/>
-                <w:sz w:val="18"/>
-                <w:szCs w:val="18"/>
-                <w:lang w:val="ro-RO" w:eastAsia="ro-RO"/>
-              </w:rPr>
-              <w:t>});</w:t>
-            </w:r>
-          </w:p>
-          <w:p>
-            <w:pPr>
-              <w:shd w:val="clear" w:color="auto" w:fill="FFFFFF"/>
-              <w:spacing w:after="0"/>
-              <w:ind w:firstLine="0"/>
-              <w:rPr>
-                <w:rFonts w:eastAsia="Times New Roman"/>
-                <w:color w:val="000000"/>
-                <w:sz w:val="18"/>
-                <w:szCs w:val="18"/>
-                <w:lang w:val="ro-RO" w:eastAsia="ro-RO"/>
-              </w:rPr>
-            </w:pPr>
-            <w:r>
-              <w:rPr>
-                <w:rFonts w:eastAsia="Times New Roman"/>
-                <w:color w:val="000000"/>
-                <w:sz w:val="18"/>
-                <w:szCs w:val="18"/>
-                <w:lang w:val="ro-RO" w:eastAsia="ro-RO"/>
-              </w:rPr>
-              <w:t xml:space="preserve">    </w:t>
-            </w:r>
-            <w:r>
-              <w:rPr>
-                <w:rFonts w:eastAsia="Times New Roman"/>
-                <w:b/>
-                <w:bCs/>
-                <w:color w:val="000080"/>
-                <w:sz w:val="18"/>
-                <w:szCs w:val="18"/>
-                <w:lang w:val="ro-RO" w:eastAsia="ro-RO"/>
-              </w:rPr>
-              <w:t>}</w:t>
-            </w:r>
-          </w:p>
-          <w:p>
-            <w:pPr>
-              <w:shd w:val="clear" w:color="auto" w:fill="FFFFFF"/>
-              <w:spacing w:after="0"/>
-              <w:ind w:firstLine="0"/>
-              <w:rPr>
-                <w:rFonts w:eastAsia="Times New Roman"/>
-                <w:color w:val="000000"/>
-                <w:sz w:val="18"/>
-                <w:szCs w:val="18"/>
-                <w:lang w:val="ro-RO" w:eastAsia="ro-RO"/>
-              </w:rPr>
-            </w:pPr>
-            <w:r>
-              <w:rPr>
-                <w:rFonts w:eastAsia="Times New Roman"/>
-                <w:color w:val="000000"/>
-                <w:sz w:val="18"/>
-                <w:szCs w:val="18"/>
-                <w:lang w:val="ro-RO" w:eastAsia="ro-RO"/>
-              </w:rPr>
-              <w:t xml:space="preserve">    </w:t>
-            </w:r>
-            <w:r>
-              <w:rPr>
-                <w:rFonts w:eastAsia="Times New Roman"/>
-                <w:b/>
-                <w:bCs/>
-                <w:color w:val="0000FF"/>
-                <w:sz w:val="18"/>
-                <w:szCs w:val="18"/>
-                <w:lang w:val="ro-RO" w:eastAsia="ro-RO"/>
-              </w:rPr>
-              <w:t>else</w:t>
-            </w:r>
-            <w:r>
-              <w:rPr>
-                <w:rFonts w:eastAsia="Times New Roman"/>
-                <w:color w:val="000000"/>
-                <w:sz w:val="18"/>
-                <w:szCs w:val="18"/>
-                <w:lang w:val="ro-RO" w:eastAsia="ro-RO"/>
-              </w:rPr>
-              <w:t xml:space="preserve"> </w:t>
-            </w:r>
-            <w:r>
-              <w:rPr>
-                <w:rFonts w:eastAsia="Times New Roman"/>
-                <w:b/>
-                <w:bCs/>
-                <w:color w:val="0000FF"/>
-                <w:sz w:val="18"/>
-                <w:szCs w:val="18"/>
-                <w:lang w:val="ro-RO" w:eastAsia="ro-RO"/>
-              </w:rPr>
-              <w:t>throw</w:t>
-            </w:r>
-            <w:r>
-              <w:rPr>
-                <w:rFonts w:eastAsia="Times New Roman"/>
-                <w:color w:val="000000"/>
-                <w:sz w:val="18"/>
-                <w:szCs w:val="18"/>
-                <w:lang w:val="ro-RO" w:eastAsia="ro-RO"/>
-              </w:rPr>
-              <w:t xml:space="preserve"> </w:t>
-            </w:r>
-            <w:r>
-              <w:rPr>
-                <w:rFonts w:eastAsia="Times New Roman"/>
-                <w:b/>
-                <w:bCs/>
-                <w:color w:val="0000FF"/>
-                <w:sz w:val="18"/>
-                <w:szCs w:val="18"/>
-                <w:lang w:val="ro-RO" w:eastAsia="ro-RO"/>
-              </w:rPr>
-              <w:t>new</w:t>
-            </w:r>
-            <w:r>
-              <w:rPr>
-                <w:rFonts w:eastAsia="Times New Roman"/>
-                <w:color w:val="000000"/>
-                <w:sz w:val="18"/>
-                <w:szCs w:val="18"/>
-                <w:lang w:val="ro-RO" w:eastAsia="ro-RO"/>
-              </w:rPr>
-              <w:t xml:space="preserve"> BluetoothError</w:t>
-            </w:r>
-            <w:r>
-              <w:rPr>
-                <w:rFonts w:eastAsia="Times New Roman"/>
-                <w:b/>
-                <w:bCs/>
-                <w:color w:val="000080"/>
-                <w:sz w:val="18"/>
-                <w:szCs w:val="18"/>
-                <w:lang w:val="ro-RO" w:eastAsia="ro-RO"/>
-              </w:rPr>
-              <w:t>(</w:t>
-            </w:r>
-            <w:r>
-              <w:rPr>
-                <w:rFonts w:eastAsia="Times New Roman"/>
-                <w:color w:val="808080"/>
-                <w:sz w:val="18"/>
-                <w:szCs w:val="18"/>
-                <w:lang w:val="ro-RO" w:eastAsia="ro-RO"/>
-              </w:rPr>
-              <w:t>'Bluetooth-ul nu este pornit'</w:t>
-            </w:r>
-            <w:r>
-              <w:rPr>
-                <w:rFonts w:eastAsia="Times New Roman"/>
-                <w:b/>
-                <w:bCs/>
-                <w:color w:val="000080"/>
-                <w:sz w:val="18"/>
-                <w:szCs w:val="18"/>
-                <w:lang w:val="ro-RO" w:eastAsia="ro-RO"/>
-              </w:rPr>
-              <w:t>);</w:t>
-            </w:r>
-          </w:p>
-          <w:p>
-            <w:pPr>
-              <w:shd w:val="clear" w:color="auto" w:fill="FFFFFF"/>
-              <w:spacing w:after="0"/>
-              <w:ind w:firstLine="0"/>
-              <w:rPr>
-                <w:rFonts w:eastAsia="Times New Roman"/>
-                <w:sz w:val="18"/>
-                <w:szCs w:val="18"/>
-                <w:lang w:val="ro-RO" w:eastAsia="ro-RO"/>
-              </w:rPr>
-            </w:pPr>
-            <w:r>
-              <w:rPr>
-                <w:rFonts w:eastAsia="Times New Roman"/>
-                <w:b/>
-                <w:bCs/>
-                <w:color w:val="000080"/>
-                <w:sz w:val="18"/>
-                <w:szCs w:val="18"/>
-                <w:lang w:val="ro-RO" w:eastAsia="ro-RO"/>
-              </w:rPr>
-              <w:t>}</w:t>
-            </w:r>
-          </w:p>
-        </w:tc>
-      </w:tr>
-    </w:tbl>
     <w:p>
       <w:pPr>
         <w:jc w:val="center"/>
@@ -14074,24 +10851,14 @@
           <w:lang w:val="ro-RO"/>
         </w:rPr>
       </w:pPr>
-      <w:r>
-        <w:rPr>
-          <w:lang w:val="ro-RO"/>
-        </w:rPr>
-        <w:t>Figura 1.</w:t>
-      </w:r>
-      <w:r>
-        <w:rPr>
-          <w:lang w:val="ro-RO"/>
-        </w:rPr>
-        <w:t>7</w:t>
-      </w:r>
-      <w:r>
-        <w:rPr>
-          <w:lang w:val="ro-RO"/>
-        </w:rPr>
-        <w:t>. Metoda findDevice din clasa BtManager</w:t>
-      </w:r>
+    </w:p>
+    <w:p>
+      <w:pPr>
+        <w:jc w:val="center"/>
+        <w:rPr>
+          <w:lang w:val="ro-RO"/>
+        </w:rPr>
+      </w:pPr>
     </w:p>
     <w:tbl>
       <w:tblPr>
@@ -14128,7 +10895,7 @@
                 <w:szCs w:val="18"/>
                 <w:lang w:val="ro-RO" w:eastAsia="ro-RO"/>
               </w:rPr>
-              <w:t>throwErrorByType</w:t>
+              <w:t>findDevice</w:t>
             </w:r>
             <w:r>
               <w:rPr>
@@ -14150,7 +10917,29 @@
                 <w:szCs w:val="18"/>
                 <w:lang w:val="ro-RO" w:eastAsia="ro-RO"/>
               </w:rPr>
-              <w:t>error</w:t>
+              <w:t>deviceID</w:t>
+            </w:r>
+            <w:r>
+              <w:rPr>
+                <w:rFonts w:eastAsia="Times New Roman"/>
+                <w:b/>
+                <w:bCs/>
+                <w:color w:val="000080"/>
+                <w:sz w:val="18"/>
+                <w:szCs w:val="18"/>
+                <w:lang w:val="ro-RO" w:eastAsia="ro-RO"/>
+              </w:rPr>
+              <w:t>,</w:t>
+            </w:r>
+            <w:r>
+              <w:rPr>
+                <w:rFonts w:eastAsia="Times New Roman"/>
+                <w:color w:val="000000"/>
+                <w:sz w:val="18"/>
+                <w:szCs w:val="18"/>
+                <w:lang w:val="ro-RO" w:eastAsia="ro-RO"/>
+              </w:rPr>
+              <w:t xml:space="preserve"> accessCode</w:t>
             </w:r>
             <w:r>
               <w:rPr>
@@ -14247,12 +11036,14 @@
             <w:r>
               <w:rPr>
                 <w:rFonts w:eastAsia="Times New Roman"/>
-                <w:color w:val="000000"/>
-                <w:sz w:val="18"/>
-                <w:szCs w:val="18"/>
-                <w:lang w:val="ro-RO" w:eastAsia="ro-RO"/>
-              </w:rPr>
-              <w:t>error</w:t>
+                <w:b/>
+                <w:bCs/>
+                <w:color w:val="0000FF"/>
+                <w:sz w:val="18"/>
+                <w:szCs w:val="18"/>
+                <w:lang w:val="ro-RO" w:eastAsia="ro-RO"/>
+              </w:rPr>
+              <w:t>this</w:t>
             </w:r>
             <w:r>
               <w:rPr>
@@ -14274,19 +11065,19 @@
                 <w:szCs w:val="18"/>
                 <w:lang w:val="ro-RO" w:eastAsia="ro-RO"/>
               </w:rPr>
-              <w:t xml:space="preserve">message </w:t>
-            </w:r>
-            <w:r>
-              <w:rPr>
-                <w:rFonts w:eastAsia="Times New Roman"/>
-                <w:b/>
-                <w:bCs/>
-                <w:color w:val="000080"/>
-                <w:sz w:val="18"/>
-                <w:szCs w:val="18"/>
-                <w:lang w:val="ro-RO" w:eastAsia="ro-RO"/>
-              </w:rPr>
-              <w:t>==</w:t>
+              <w:t>blEnabled</w:t>
+            </w:r>
+            <w:r>
+              <w:rPr>
+                <w:rFonts w:eastAsia="Times New Roman"/>
+                <w:b/>
+                <w:bCs/>
+                <w:color w:val="000080"/>
+                <w:sz w:val="18"/>
+                <w:szCs w:val="18"/>
+                <w:lang w:val="ro-RO" w:eastAsia="ro-RO"/>
+              </w:rPr>
+              <w:t>)</w:t>
             </w:r>
             <w:r>
               <w:rPr>
@@ -14301,24 +11092,14 @@
             <w:r>
               <w:rPr>
                 <w:rFonts w:eastAsia="Times New Roman"/>
-                <w:color w:val="808080"/>
-                <w:sz w:val="18"/>
-                <w:szCs w:val="18"/>
-                <w:lang w:val="ro-RO" w:eastAsia="ro-RO"/>
-              </w:rPr>
-              <w:t>'BluetoothLE is powered off'</w:t>
-            </w:r>
-            <w:r>
-              <w:rPr>
-                <w:rFonts w:eastAsia="Times New Roman"/>
-                <w:b/>
-                <w:bCs/>
-                <w:color w:val="000080"/>
-                <w:sz w:val="18"/>
-                <w:szCs w:val="18"/>
-                <w:lang w:val="ro-RO" w:eastAsia="ro-RO"/>
-              </w:rPr>
-              <w:t>)</w:t>
+                <w:b/>
+                <w:bCs/>
+                <w:color w:val="000080"/>
+                <w:sz w:val="18"/>
+                <w:szCs w:val="18"/>
+                <w:lang w:val="ro-RO" w:eastAsia="ro-RO"/>
+              </w:rPr>
+              <w:t>{</w:t>
             </w:r>
           </w:p>
           <w:p>
@@ -14354,7 +11135,7 @@
                 <w:szCs w:val="18"/>
                 <w:lang w:val="ro-RO" w:eastAsia="ro-RO"/>
               </w:rPr>
-              <w:t>throw</w:t>
+              <w:t>return</w:t>
             </w:r>
             <w:r>
               <w:rPr>
@@ -14376,17 +11157,51 @@
                 <w:szCs w:val="18"/>
                 <w:lang w:val="ro-RO" w:eastAsia="ro-RO"/>
               </w:rPr>
-              <w:t>new</w:t>
-            </w:r>
-            <w:r>
-              <w:rPr>
-                <w:rFonts w:eastAsia="Times New Roman"/>
-                <w:color w:val="000000"/>
-                <w:sz w:val="18"/>
-                <w:szCs w:val="18"/>
-                <w:lang w:val="ro-RO" w:eastAsia="ro-RO"/>
-              </w:rPr>
-              <w:t xml:space="preserve"> BluetoothError</w:t>
+              <w:t>this</w:t>
+            </w:r>
+            <w:r>
+              <w:rPr>
+                <w:rFonts w:eastAsia="Times New Roman"/>
+                <w:b/>
+                <w:bCs/>
+                <w:color w:val="000080"/>
+                <w:sz w:val="18"/>
+                <w:szCs w:val="18"/>
+                <w:lang w:val="ro-RO" w:eastAsia="ro-RO"/>
+              </w:rPr>
+              <w:t>.</w:t>
+            </w:r>
+            <w:r>
+              <w:rPr>
+                <w:rFonts w:eastAsia="Times New Roman"/>
+                <w:color w:val="000000"/>
+                <w:sz w:val="18"/>
+                <w:szCs w:val="18"/>
+                <w:lang w:val="ro-RO" w:eastAsia="ro-RO"/>
+              </w:rPr>
+              <w:t>manager</w:t>
+            </w:r>
+            <w:r>
+              <w:rPr>
+                <w:rFonts w:eastAsia="Times New Roman"/>
+                <w:b/>
+                <w:bCs/>
+                <w:color w:val="000080"/>
+                <w:sz w:val="18"/>
+                <w:szCs w:val="18"/>
+                <w:lang w:val="ro-RO" w:eastAsia="ro-RO"/>
+              </w:rPr>
+              <w:t>.</w:t>
+            </w:r>
+            <w:r>
+              <w:rPr>
+                <w:rFonts w:eastAsia="Times New Roman"/>
+                <w:color w:val="000000"/>
+                <w:sz w:val="18"/>
+                <w:szCs w:val="18"/>
+                <w:lang w:val="ro-RO" w:eastAsia="ro-RO"/>
+              </w:rPr>
+              <w:t>connectToDevice</w:t>
             </w:r>
             <w:r>
               <w:rPr>
@@ -14403,24 +11218,24 @@
             <w:r>
               <w:rPr>
                 <w:rFonts w:eastAsia="Times New Roman"/>
-                <w:color w:val="808080"/>
-                <w:sz w:val="18"/>
-                <w:szCs w:val="18"/>
-                <w:lang w:val="ro-RO" w:eastAsia="ro-RO"/>
-              </w:rPr>
-              <w:t>'Bluetooth-ul nu este pornit'</w:t>
-            </w:r>
-            <w:r>
-              <w:rPr>
-                <w:rFonts w:eastAsia="Times New Roman"/>
-                <w:b/>
-                <w:bCs/>
-                <w:color w:val="000080"/>
-                <w:sz w:val="18"/>
-                <w:szCs w:val="18"/>
-                <w:lang w:val="ro-RO" w:eastAsia="ro-RO"/>
-              </w:rPr>
-              <w:t>);</w:t>
+                <w:color w:val="000000"/>
+                <w:sz w:val="18"/>
+                <w:szCs w:val="18"/>
+                <w:lang w:val="ro-RO" w:eastAsia="ro-RO"/>
+              </w:rPr>
+              <w:t>deviceID</w:t>
+            </w:r>
+            <w:r>
+              <w:rPr>
+                <w:rFonts w:eastAsia="Times New Roman"/>
+                <w:b/>
+                <w:bCs/>
+                <w:color w:val="000080"/>
+                <w:sz w:val="18"/>
+                <w:szCs w:val="18"/>
+                <w:lang w:val="ro-RO" w:eastAsia="ro-RO"/>
+              </w:rPr>
+              <w:t>)</w:t>
             </w:r>
           </w:p>
           <w:p>
@@ -14444,19 +11259,41 @@
                 <w:szCs w:val="18"/>
                 <w:lang w:val="ro-RO" w:eastAsia="ro-RO"/>
               </w:rPr>
-              <w:t xml:space="preserve">    </w:t>
-            </w:r>
-            <w:r>
-              <w:rPr>
-                <w:rFonts w:eastAsia="Times New Roman"/>
-                <w:b/>
-                <w:bCs/>
-                <w:color w:val="0000FF"/>
-                <w:sz w:val="18"/>
-                <w:szCs w:val="18"/>
-                <w:lang w:val="ro-RO" w:eastAsia="ro-RO"/>
-              </w:rPr>
-              <w:t>else</w:t>
+              <w:t xml:space="preserve">            </w:t>
+            </w:r>
+            <w:r>
+              <w:rPr>
+                <w:rFonts w:eastAsia="Times New Roman"/>
+                <w:b/>
+                <w:bCs/>
+                <w:color w:val="000080"/>
+                <w:sz w:val="18"/>
+                <w:szCs w:val="18"/>
+                <w:lang w:val="ro-RO" w:eastAsia="ro-RO"/>
+              </w:rPr>
+              <w:t>.</w:t>
+            </w:r>
+            <w:r>
+              <w:rPr>
+                <w:rFonts w:eastAsia="Times New Roman"/>
+                <w:color w:val="000000"/>
+                <w:sz w:val="18"/>
+                <w:szCs w:val="18"/>
+                <w:lang w:val="ro-RO" w:eastAsia="ro-RO"/>
+              </w:rPr>
+              <w:t>then</w:t>
+            </w:r>
+            <w:r>
+              <w:rPr>
+                <w:rFonts w:eastAsia="Times New Roman"/>
+                <w:b/>
+                <w:bCs/>
+                <w:color w:val="000080"/>
+                <w:sz w:val="18"/>
+                <w:szCs w:val="18"/>
+                <w:lang w:val="ro-RO" w:eastAsia="ro-RO"/>
+              </w:rPr>
+              <w:t>(()</w:t>
             </w:r>
             <w:r>
               <w:rPr>
@@ -14473,12 +11310,12 @@
                 <w:rFonts w:eastAsia="Times New Roman"/>
                 <w:b/>
                 <w:bCs/>
-                <w:color w:val="0000FF"/>
-                <w:sz w:val="18"/>
-                <w:szCs w:val="18"/>
-                <w:lang w:val="ro-RO" w:eastAsia="ro-RO"/>
-              </w:rPr>
-              <w:t>if</w:t>
+                <w:color w:val="000080"/>
+                <w:sz w:val="18"/>
+                <w:szCs w:val="18"/>
+                <w:lang w:val="ro-RO" w:eastAsia="ro-RO"/>
+              </w:rPr>
+              <w:t>=&gt;</w:t>
             </w:r>
             <w:r>
               <w:rPr>
@@ -14500,83 +11337,7 @@
                 <w:szCs w:val="18"/>
                 <w:lang w:val="ro-RO" w:eastAsia="ro-RO"/>
               </w:rPr>
-              <w:t>(</w:t>
-            </w:r>
-            <w:r>
-              <w:rPr>
-                <w:rFonts w:eastAsia="Times New Roman"/>
-                <w:color w:val="000000"/>
-                <w:sz w:val="18"/>
-                <w:szCs w:val="18"/>
-                <w:lang w:val="ro-RO" w:eastAsia="ro-RO"/>
-              </w:rPr>
-              <w:t>error</w:t>
-            </w:r>
-            <w:r>
-              <w:rPr>
-                <w:rFonts w:eastAsia="Times New Roman"/>
-                <w:b/>
-                <w:bCs/>
-                <w:color w:val="000080"/>
-                <w:sz w:val="18"/>
-                <w:szCs w:val="18"/>
-                <w:lang w:val="ro-RO" w:eastAsia="ro-RO"/>
-              </w:rPr>
-              <w:t>.</w:t>
-            </w:r>
-            <w:r>
-              <w:rPr>
-                <w:rFonts w:eastAsia="Times New Roman"/>
-                <w:color w:val="000000"/>
-                <w:sz w:val="18"/>
-                <w:szCs w:val="18"/>
-                <w:lang w:val="ro-RO" w:eastAsia="ro-RO"/>
-              </w:rPr>
-              <w:t xml:space="preserve">message </w:t>
-            </w:r>
-            <w:r>
-              <w:rPr>
-                <w:rFonts w:eastAsia="Times New Roman"/>
-                <w:b/>
-                <w:bCs/>
-                <w:color w:val="000080"/>
-                <w:sz w:val="18"/>
-                <w:szCs w:val="18"/>
-                <w:lang w:val="ro-RO" w:eastAsia="ro-RO"/>
-              </w:rPr>
-              <w:t>==</w:t>
-            </w:r>
-            <w:r>
-              <w:rPr>
-                <w:rFonts w:eastAsia="Times New Roman"/>
-                <w:color w:val="000000"/>
-                <w:sz w:val="18"/>
-                <w:szCs w:val="18"/>
-                <w:lang w:val="ro-RO" w:eastAsia="ro-RO"/>
-              </w:rPr>
-              <w:t xml:space="preserve"> </w:t>
-            </w:r>
-            <w:r>
-              <w:rPr>
-                <w:rFonts w:eastAsia="Times New Roman"/>
-                <w:color w:val="808080"/>
-                <w:sz w:val="18"/>
-                <w:szCs w:val="18"/>
-                <w:lang w:val="ro-RO" w:eastAsia="ro-RO"/>
-              </w:rPr>
-              <w:t>'Device is not authorized to use BluetoothLE'</w:t>
-            </w:r>
-            <w:r>
-              <w:rPr>
-                <w:rFonts w:eastAsia="Times New Roman"/>
-                <w:b/>
-                <w:bCs/>
-                <w:color w:val="000080"/>
-                <w:sz w:val="18"/>
-                <w:szCs w:val="18"/>
-                <w:lang w:val="ro-RO" w:eastAsia="ro-RO"/>
-              </w:rPr>
-              <w:t>)</w:t>
+              <w:t>{</w:t>
             </w:r>
           </w:p>
           <w:p>
@@ -14600,7 +11361,7 @@
                 <w:szCs w:val="18"/>
                 <w:lang w:val="ro-RO" w:eastAsia="ro-RO"/>
               </w:rPr>
-              <w:t xml:space="preserve">        </w:t>
+              <w:t xml:space="preserve">                </w:t>
             </w:r>
             <w:r>
               <w:rPr>
@@ -14612,7 +11373,7 @@
                 <w:szCs w:val="18"/>
                 <w:lang w:val="ro-RO" w:eastAsia="ro-RO"/>
               </w:rPr>
-              <w:t>throw</w:t>
+              <w:t>return</w:t>
             </w:r>
             <w:r>
               <w:rPr>
@@ -14634,17 +11395,51 @@
                 <w:szCs w:val="18"/>
                 <w:lang w:val="ro-RO" w:eastAsia="ro-RO"/>
               </w:rPr>
-              <w:t>new</w:t>
-            </w:r>
-            <w:r>
-              <w:rPr>
-                <w:rFonts w:eastAsia="Times New Roman"/>
-                <w:color w:val="000000"/>
-                <w:sz w:val="18"/>
-                <w:szCs w:val="18"/>
-                <w:lang w:val="ro-RO" w:eastAsia="ro-RO"/>
-              </w:rPr>
-              <w:t xml:space="preserve"> LocationError</w:t>
+              <w:t>this</w:t>
+            </w:r>
+            <w:r>
+              <w:rPr>
+                <w:rFonts w:eastAsia="Times New Roman"/>
+                <w:b/>
+                <w:bCs/>
+                <w:color w:val="000080"/>
+                <w:sz w:val="18"/>
+                <w:szCs w:val="18"/>
+                <w:lang w:val="ro-RO" w:eastAsia="ro-RO"/>
+              </w:rPr>
+              <w:t>.</w:t>
+            </w:r>
+            <w:r>
+              <w:rPr>
+                <w:rFonts w:eastAsia="Times New Roman"/>
+                <w:color w:val="000000"/>
+                <w:sz w:val="18"/>
+                <w:szCs w:val="18"/>
+                <w:lang w:val="ro-RO" w:eastAsia="ro-RO"/>
+              </w:rPr>
+              <w:t>manager</w:t>
+            </w:r>
+            <w:r>
+              <w:rPr>
+                <w:rFonts w:eastAsia="Times New Roman"/>
+                <w:b/>
+                <w:bCs/>
+                <w:color w:val="000080"/>
+                <w:sz w:val="18"/>
+                <w:szCs w:val="18"/>
+                <w:lang w:val="ro-RO" w:eastAsia="ro-RO"/>
+              </w:rPr>
+              <w:t>.</w:t>
+            </w:r>
+            <w:r>
+              <w:rPr>
+                <w:rFonts w:eastAsia="Times New Roman"/>
+                <w:color w:val="000000"/>
+                <w:sz w:val="18"/>
+                <w:szCs w:val="18"/>
+                <w:lang w:val="ro-RO" w:eastAsia="ro-RO"/>
+              </w:rPr>
+              <w:t>discoverAllServicesAndCharacteristicsForDevice</w:t>
             </w:r>
             <w:r>
               <w:rPr>
@@ -14661,12 +11456,12 @@
             <w:r>
               <w:rPr>
                 <w:rFonts w:eastAsia="Times New Roman"/>
-                <w:color w:val="808080"/>
-                <w:sz w:val="18"/>
-                <w:szCs w:val="18"/>
-                <w:lang w:val="ro-RO" w:eastAsia="ro-RO"/>
-              </w:rPr>
-              <w:t>'Nu s-a permis accesul la locatie'</w:t>
+                <w:color w:val="000000"/>
+                <w:sz w:val="18"/>
+                <w:szCs w:val="18"/>
+                <w:lang w:val="ro-RO" w:eastAsia="ro-RO"/>
+              </w:rPr>
+              <w:t>deviceID</w:t>
             </w:r>
             <w:r>
               <w:rPr>
@@ -14702,139 +11497,19 @@
                 <w:szCs w:val="18"/>
                 <w:lang w:val="ro-RO" w:eastAsia="ro-RO"/>
               </w:rPr>
-              <w:t xml:space="preserve">    </w:t>
-            </w:r>
-            <w:r>
-              <w:rPr>
-                <w:rFonts w:eastAsia="Times New Roman"/>
-                <w:b/>
-                <w:bCs/>
-                <w:color w:val="0000FF"/>
-                <w:sz w:val="18"/>
-                <w:szCs w:val="18"/>
-                <w:lang w:val="ro-RO" w:eastAsia="ro-RO"/>
-              </w:rPr>
-              <w:t>else</w:t>
-            </w:r>
-            <w:r>
-              <w:rPr>
-                <w:rFonts w:eastAsia="Times New Roman"/>
-                <w:color w:val="000000"/>
-                <w:sz w:val="18"/>
-                <w:szCs w:val="18"/>
-                <w:lang w:val="ro-RO" w:eastAsia="ro-RO"/>
-              </w:rPr>
-              <w:t xml:space="preserve"> </w:t>
-            </w:r>
-            <w:r>
-              <w:rPr>
-                <w:rFonts w:eastAsia="Times New Roman"/>
-                <w:b/>
-                <w:bCs/>
-                <w:color w:val="0000FF"/>
-                <w:sz w:val="18"/>
-                <w:szCs w:val="18"/>
-                <w:lang w:val="ro-RO" w:eastAsia="ro-RO"/>
-              </w:rPr>
-              <w:t>if</w:t>
-            </w:r>
-            <w:r>
-              <w:rPr>
-                <w:rFonts w:eastAsia="Times New Roman"/>
-                <w:color w:val="000000"/>
-                <w:sz w:val="18"/>
-                <w:szCs w:val="18"/>
-                <w:lang w:val="ro-RO" w:eastAsia="ro-RO"/>
-              </w:rPr>
-              <w:t xml:space="preserve"> </w:t>
-            </w:r>
-            <w:r>
-              <w:rPr>
-                <w:rFonts w:eastAsia="Times New Roman"/>
-                <w:b/>
-                <w:bCs/>
-                <w:color w:val="000080"/>
-                <w:sz w:val="18"/>
-                <w:szCs w:val="18"/>
-                <w:lang w:val="ro-RO" w:eastAsia="ro-RO"/>
-              </w:rPr>
-              <w:t>(</w:t>
-            </w:r>
-            <w:r>
-              <w:rPr>
-                <w:rFonts w:eastAsia="Times New Roman"/>
-                <w:color w:val="000000"/>
-                <w:sz w:val="18"/>
-                <w:szCs w:val="18"/>
-                <w:lang w:val="ro-RO" w:eastAsia="ro-RO"/>
-              </w:rPr>
-              <w:t>error</w:t>
-            </w:r>
-            <w:r>
-              <w:rPr>
-                <w:rFonts w:eastAsia="Times New Roman"/>
-                <w:b/>
-                <w:bCs/>
-                <w:color w:val="000080"/>
-                <w:sz w:val="18"/>
-                <w:szCs w:val="18"/>
-                <w:lang w:val="ro-RO" w:eastAsia="ro-RO"/>
-              </w:rPr>
-              <w:t>.</w:t>
-            </w:r>
-            <w:r>
-              <w:rPr>
-                <w:rFonts w:eastAsia="Times New Roman"/>
-                <w:color w:val="000000"/>
-                <w:sz w:val="18"/>
-                <w:szCs w:val="18"/>
-                <w:lang w:val="ro-RO" w:eastAsia="ro-RO"/>
-              </w:rPr>
-              <w:t xml:space="preserve">message </w:t>
-            </w:r>
-            <w:r>
-              <w:rPr>
-                <w:rFonts w:eastAsia="Times New Roman"/>
-                <w:b/>
-                <w:bCs/>
-                <w:color w:val="000080"/>
-                <w:sz w:val="18"/>
-                <w:szCs w:val="18"/>
-                <w:lang w:val="ro-RO" w:eastAsia="ro-RO"/>
-              </w:rPr>
-              <w:t>==</w:t>
-            </w:r>
-            <w:r>
-              <w:rPr>
-                <w:rFonts w:eastAsia="Times New Roman"/>
-                <w:color w:val="000000"/>
-                <w:sz w:val="18"/>
-                <w:szCs w:val="18"/>
-                <w:lang w:val="ro-RO" w:eastAsia="ro-RO"/>
-              </w:rPr>
-              <w:t xml:space="preserve"> </w:t>
-            </w:r>
-            <w:r>
-              <w:rPr>
-                <w:rFonts w:eastAsia="Times New Roman"/>
-                <w:color w:val="808080"/>
-                <w:sz w:val="18"/>
-                <w:szCs w:val="18"/>
-                <w:lang w:val="ro-RO" w:eastAsia="ro-RO"/>
-              </w:rPr>
-              <w:t>'Location services are disabled'</w:t>
-            </w:r>
-            <w:r>
-              <w:rPr>
-                <w:rFonts w:eastAsia="Times New Roman"/>
-                <w:b/>
-                <w:bCs/>
-                <w:color w:val="000080"/>
-                <w:sz w:val="18"/>
-                <w:szCs w:val="18"/>
-                <w:lang w:val="ro-RO" w:eastAsia="ro-RO"/>
-              </w:rPr>
-              <w:t>)</w:t>
+              <w:t xml:space="preserve">            </w:t>
+            </w:r>
+            <w:r>
+              <w:rPr>
+                <w:rFonts w:eastAsia="Times New Roman"/>
+                <w:b/>
+                <w:bCs/>
+                <w:color w:val="000080"/>
+                <w:sz w:val="18"/>
+                <w:szCs w:val="18"/>
+                <w:lang w:val="ro-RO" w:eastAsia="ro-RO"/>
+              </w:rPr>
+              <w:t>})</w:t>
             </w:r>
           </w:p>
           <w:p>
@@ -14858,19 +11533,41 @@
                 <w:szCs w:val="18"/>
                 <w:lang w:val="ro-RO" w:eastAsia="ro-RO"/>
               </w:rPr>
-              <w:t xml:space="preserve">        </w:t>
-            </w:r>
-            <w:r>
-              <w:rPr>
-                <w:rFonts w:eastAsia="Times New Roman"/>
-                <w:b/>
-                <w:bCs/>
-                <w:color w:val="0000FF"/>
-                <w:sz w:val="18"/>
-                <w:szCs w:val="18"/>
-                <w:lang w:val="ro-RO" w:eastAsia="ro-RO"/>
-              </w:rPr>
-              <w:t>throw</w:t>
+              <w:t xml:space="preserve">            </w:t>
+            </w:r>
+            <w:r>
+              <w:rPr>
+                <w:rFonts w:eastAsia="Times New Roman"/>
+                <w:b/>
+                <w:bCs/>
+                <w:color w:val="000080"/>
+                <w:sz w:val="18"/>
+                <w:szCs w:val="18"/>
+                <w:lang w:val="ro-RO" w:eastAsia="ro-RO"/>
+              </w:rPr>
+              <w:t>.</w:t>
+            </w:r>
+            <w:r>
+              <w:rPr>
+                <w:rFonts w:eastAsia="Times New Roman"/>
+                <w:color w:val="000000"/>
+                <w:sz w:val="18"/>
+                <w:szCs w:val="18"/>
+                <w:lang w:val="ro-RO" w:eastAsia="ro-RO"/>
+              </w:rPr>
+              <w:t>then</w:t>
+            </w:r>
+            <w:r>
+              <w:rPr>
+                <w:rFonts w:eastAsia="Times New Roman"/>
+                <w:b/>
+                <w:bCs/>
+                <w:color w:val="000080"/>
+                <w:sz w:val="18"/>
+                <w:szCs w:val="18"/>
+                <w:lang w:val="ro-RO" w:eastAsia="ro-RO"/>
+              </w:rPr>
+              <w:t>(()</w:t>
             </w:r>
             <w:r>
               <w:rPr>
@@ -14887,56 +11584,34 @@
                 <w:rFonts w:eastAsia="Times New Roman"/>
                 <w:b/>
                 <w:bCs/>
-                <w:color w:val="0000FF"/>
-                <w:sz w:val="18"/>
-                <w:szCs w:val="18"/>
-                <w:lang w:val="ro-RO" w:eastAsia="ro-RO"/>
-              </w:rPr>
-              <w:t>new</w:t>
-            </w:r>
-            <w:r>
-              <w:rPr>
-                <w:rFonts w:eastAsia="Times New Roman"/>
-                <w:color w:val="000000"/>
-                <w:sz w:val="18"/>
-                <w:szCs w:val="18"/>
-                <w:lang w:val="ro-RO" w:eastAsia="ro-RO"/>
-              </w:rPr>
-              <w:t xml:space="preserve"> LocationServicesError</w:t>
-            </w:r>
-            <w:r>
-              <w:rPr>
-                <w:rFonts w:eastAsia="Times New Roman"/>
-                <w:b/>
-                <w:bCs/>
-                <w:color w:val="000080"/>
-                <w:sz w:val="18"/>
-                <w:szCs w:val="18"/>
-                <w:lang w:val="ro-RO" w:eastAsia="ro-RO"/>
-              </w:rPr>
-              <w:t>(</w:t>
-            </w:r>
-            <w:r>
-              <w:rPr>
-                <w:rFonts w:eastAsia="Times New Roman"/>
-                <w:color w:val="808080"/>
-                <w:sz w:val="18"/>
-                <w:szCs w:val="18"/>
-                <w:lang w:val="ro-RO" w:eastAsia="ro-RO"/>
-              </w:rPr>
-              <w:t>'Serviciile de localizare nu sunt pornite'</w:t>
-            </w:r>
-            <w:r>
-              <w:rPr>
-                <w:rFonts w:eastAsia="Times New Roman"/>
-                <w:b/>
-                <w:bCs/>
-                <w:color w:val="000080"/>
-                <w:sz w:val="18"/>
-                <w:szCs w:val="18"/>
-                <w:lang w:val="ro-RO" w:eastAsia="ro-RO"/>
-              </w:rPr>
-              <w:t>);</w:t>
+                <w:color w:val="000080"/>
+                <w:sz w:val="18"/>
+                <w:szCs w:val="18"/>
+                <w:lang w:val="ro-RO" w:eastAsia="ro-RO"/>
+              </w:rPr>
+              <w:t>=&gt;</w:t>
+            </w:r>
+            <w:r>
+              <w:rPr>
+                <w:rFonts w:eastAsia="Times New Roman"/>
+                <w:color w:val="000000"/>
+                <w:sz w:val="18"/>
+                <w:szCs w:val="18"/>
+                <w:lang w:val="ro-RO" w:eastAsia="ro-RO"/>
+              </w:rPr>
+              <w:t xml:space="preserve"> </w:t>
+            </w:r>
+            <w:r>
+              <w:rPr>
+                <w:rFonts w:eastAsia="Times New Roman"/>
+                <w:b/>
+                <w:bCs/>
+                <w:color w:val="000080"/>
+                <w:sz w:val="18"/>
+                <w:szCs w:val="18"/>
+                <w:lang w:val="ro-RO" w:eastAsia="ro-RO"/>
+              </w:rPr>
+              <w:t>{</w:t>
             </w:r>
           </w:p>
           <w:p>
@@ -14946,7 +11621,2472 @@
               <w:ind w:firstLine="0"/>
               <w:rPr>
                 <w:rFonts w:eastAsia="Times New Roman"/>
-                <w:szCs w:val="24"/>
+                <w:color w:val="000000"/>
+                <w:sz w:val="18"/>
+                <w:szCs w:val="18"/>
+                <w:lang w:val="ro-RO" w:eastAsia="ro-RO"/>
+              </w:rPr>
+            </w:pPr>
+            <w:r>
+              <w:rPr>
+                <w:rFonts w:eastAsia="Times New Roman"/>
+                <w:color w:val="000000"/>
+                <w:sz w:val="18"/>
+                <w:szCs w:val="18"/>
+                <w:lang w:val="ro-RO" w:eastAsia="ro-RO"/>
+              </w:rPr>
+              <w:t xml:space="preserve">                </w:t>
+            </w:r>
+            <w:r>
+              <w:rPr>
+                <w:rFonts w:eastAsia="Times New Roman"/>
+                <w:b/>
+                <w:bCs/>
+                <w:color w:val="0000FF"/>
+                <w:sz w:val="18"/>
+                <w:szCs w:val="18"/>
+                <w:lang w:val="ro-RO" w:eastAsia="ro-RO"/>
+              </w:rPr>
+              <w:t>return</w:t>
+            </w:r>
+            <w:r>
+              <w:rPr>
+                <w:rFonts w:eastAsia="Times New Roman"/>
+                <w:color w:val="000000"/>
+                <w:sz w:val="18"/>
+                <w:szCs w:val="18"/>
+                <w:lang w:val="ro-RO" w:eastAsia="ro-RO"/>
+              </w:rPr>
+              <w:t xml:space="preserve"> </w:t>
+            </w:r>
+            <w:r>
+              <w:rPr>
+                <w:rFonts w:eastAsia="Times New Roman"/>
+                <w:b/>
+                <w:bCs/>
+                <w:color w:val="0000FF"/>
+                <w:sz w:val="18"/>
+                <w:szCs w:val="18"/>
+                <w:lang w:val="ro-RO" w:eastAsia="ro-RO"/>
+              </w:rPr>
+              <w:t>this</w:t>
+            </w:r>
+            <w:r>
+              <w:rPr>
+                <w:rFonts w:eastAsia="Times New Roman"/>
+                <w:b/>
+                <w:bCs/>
+                <w:color w:val="000080"/>
+                <w:sz w:val="18"/>
+                <w:szCs w:val="18"/>
+                <w:lang w:val="ro-RO" w:eastAsia="ro-RO"/>
+              </w:rPr>
+              <w:t>.</w:t>
+            </w:r>
+            <w:r>
+              <w:rPr>
+                <w:rFonts w:eastAsia="Times New Roman"/>
+                <w:color w:val="000000"/>
+                <w:sz w:val="18"/>
+                <w:szCs w:val="18"/>
+                <w:lang w:val="ro-RO" w:eastAsia="ro-RO"/>
+              </w:rPr>
+              <w:t>manager</w:t>
+            </w:r>
+            <w:r>
+              <w:rPr>
+                <w:rFonts w:eastAsia="Times New Roman"/>
+                <w:b/>
+                <w:bCs/>
+                <w:color w:val="000080"/>
+                <w:sz w:val="18"/>
+                <w:szCs w:val="18"/>
+                <w:lang w:val="ro-RO" w:eastAsia="ro-RO"/>
+              </w:rPr>
+              <w:t>.</w:t>
+            </w:r>
+            <w:r>
+              <w:rPr>
+                <w:rFonts w:eastAsia="Times New Roman"/>
+                <w:color w:val="000000"/>
+                <w:sz w:val="18"/>
+                <w:szCs w:val="18"/>
+                <w:lang w:val="ro-RO" w:eastAsia="ro-RO"/>
+              </w:rPr>
+              <w:t>writeCharacteristicWithoutResponseForDevice</w:t>
+            </w:r>
+            <w:r>
+              <w:rPr>
+                <w:rFonts w:eastAsia="Times New Roman"/>
+                <w:b/>
+                <w:bCs/>
+                <w:color w:val="000080"/>
+                <w:sz w:val="18"/>
+                <w:szCs w:val="18"/>
+                <w:lang w:val="ro-RO" w:eastAsia="ro-RO"/>
+              </w:rPr>
+              <w:t>(</w:t>
+            </w:r>
+          </w:p>
+          <w:p>
+            <w:pPr>
+              <w:shd w:val="clear" w:color="auto" w:fill="FFFFFF"/>
+              <w:spacing w:after="0"/>
+              <w:ind w:firstLine="0"/>
+              <w:rPr>
+                <w:rFonts w:eastAsia="Times New Roman"/>
+                <w:color w:val="000000"/>
+                <w:sz w:val="18"/>
+                <w:szCs w:val="18"/>
+                <w:lang w:val="ro-RO" w:eastAsia="ro-RO"/>
+              </w:rPr>
+            </w:pPr>
+            <w:r>
+              <w:rPr>
+                <w:rFonts w:eastAsia="Times New Roman"/>
+                <w:color w:val="000000"/>
+                <w:sz w:val="18"/>
+                <w:szCs w:val="18"/>
+                <w:lang w:val="ro-RO" w:eastAsia="ro-RO"/>
+              </w:rPr>
+              <w:t xml:space="preserve">                    deviceID</w:t>
+            </w:r>
+            <w:r>
+              <w:rPr>
+                <w:rFonts w:eastAsia="Times New Roman"/>
+                <w:b/>
+                <w:bCs/>
+                <w:color w:val="000080"/>
+                <w:sz w:val="18"/>
+                <w:szCs w:val="18"/>
+                <w:lang w:val="ro-RO" w:eastAsia="ro-RO"/>
+              </w:rPr>
+              <w:t>,</w:t>
+            </w:r>
+          </w:p>
+          <w:p>
+            <w:pPr>
+              <w:shd w:val="clear" w:color="auto" w:fill="FFFFFF"/>
+              <w:spacing w:after="0"/>
+              <w:ind w:firstLine="0"/>
+              <w:rPr>
+                <w:rFonts w:eastAsia="Times New Roman"/>
+                <w:color w:val="000000"/>
+                <w:sz w:val="18"/>
+                <w:szCs w:val="18"/>
+                <w:lang w:val="ro-RO" w:eastAsia="ro-RO"/>
+              </w:rPr>
+            </w:pPr>
+            <w:r>
+              <w:rPr>
+                <w:rFonts w:eastAsia="Times New Roman"/>
+                <w:color w:val="000000"/>
+                <w:sz w:val="18"/>
+                <w:szCs w:val="18"/>
+                <w:lang w:val="ro-RO" w:eastAsia="ro-RO"/>
+              </w:rPr>
+              <w:t xml:space="preserve">                    </w:t>
+            </w:r>
+            <w:r>
+              <w:rPr>
+                <w:rFonts w:eastAsia="Times New Roman"/>
+                <w:b/>
+                <w:bCs/>
+                <w:color w:val="0000FF"/>
+                <w:sz w:val="18"/>
+                <w:szCs w:val="18"/>
+                <w:lang w:val="ro-RO" w:eastAsia="ro-RO"/>
+              </w:rPr>
+              <w:t>this</w:t>
+            </w:r>
+            <w:r>
+              <w:rPr>
+                <w:rFonts w:eastAsia="Times New Roman"/>
+                <w:b/>
+                <w:bCs/>
+                <w:color w:val="000080"/>
+                <w:sz w:val="18"/>
+                <w:szCs w:val="18"/>
+                <w:lang w:val="ro-RO" w:eastAsia="ro-RO"/>
+              </w:rPr>
+              <w:t>.</w:t>
+            </w:r>
+            <w:r>
+              <w:rPr>
+                <w:rFonts w:eastAsia="Times New Roman"/>
+                <w:color w:val="000000"/>
+                <w:sz w:val="18"/>
+                <w:szCs w:val="18"/>
+                <w:lang w:val="ro-RO" w:eastAsia="ro-RO"/>
+              </w:rPr>
+              <w:t>data</w:t>
+            </w:r>
+            <w:r>
+              <w:rPr>
+                <w:rFonts w:eastAsia="Times New Roman"/>
+                <w:b/>
+                <w:bCs/>
+                <w:color w:val="000080"/>
+                <w:sz w:val="18"/>
+                <w:szCs w:val="18"/>
+                <w:lang w:val="ro-RO" w:eastAsia="ro-RO"/>
+              </w:rPr>
+              <w:t>.</w:t>
+            </w:r>
+            <w:r>
+              <w:rPr>
+                <w:rFonts w:eastAsia="Times New Roman"/>
+                <w:color w:val="000000"/>
+                <w:sz w:val="18"/>
+                <w:szCs w:val="18"/>
+                <w:lang w:val="ro-RO" w:eastAsia="ro-RO"/>
+              </w:rPr>
+              <w:t>gatt_service</w:t>
+            </w:r>
+            <w:r>
+              <w:rPr>
+                <w:rFonts w:eastAsia="Times New Roman"/>
+                <w:b/>
+                <w:bCs/>
+                <w:color w:val="000080"/>
+                <w:sz w:val="18"/>
+                <w:szCs w:val="18"/>
+                <w:lang w:val="ro-RO" w:eastAsia="ro-RO"/>
+              </w:rPr>
+              <w:t>[</w:t>
+            </w:r>
+            <w:r>
+              <w:rPr>
+                <w:rFonts w:eastAsia="Times New Roman"/>
+                <w:color w:val="FF8000"/>
+                <w:sz w:val="18"/>
+                <w:szCs w:val="18"/>
+                <w:lang w:val="ro-RO" w:eastAsia="ro-RO"/>
+              </w:rPr>
+              <w:t>0</w:t>
+            </w:r>
+            <w:r>
+              <w:rPr>
+                <w:rFonts w:eastAsia="Times New Roman"/>
+                <w:b/>
+                <w:bCs/>
+                <w:color w:val="000080"/>
+                <w:sz w:val="18"/>
+                <w:szCs w:val="18"/>
+                <w:lang w:val="ro-RO" w:eastAsia="ro-RO"/>
+              </w:rPr>
+              <w:t>].</w:t>
+            </w:r>
+            <w:r>
+              <w:rPr>
+                <w:rFonts w:eastAsia="Times New Roman"/>
+                <w:color w:val="000000"/>
+                <w:sz w:val="18"/>
+                <w:szCs w:val="18"/>
+                <w:lang w:val="ro-RO" w:eastAsia="ro-RO"/>
+              </w:rPr>
+              <w:t>uuid</w:t>
+            </w:r>
+            <w:r>
+              <w:rPr>
+                <w:rFonts w:eastAsia="Times New Roman"/>
+                <w:b/>
+                <w:bCs/>
+                <w:color w:val="000080"/>
+                <w:sz w:val="18"/>
+                <w:szCs w:val="18"/>
+                <w:lang w:val="ro-RO" w:eastAsia="ro-RO"/>
+              </w:rPr>
+              <w:t>,</w:t>
+            </w:r>
+          </w:p>
+          <w:p>
+            <w:pPr>
+              <w:shd w:val="clear" w:color="auto" w:fill="FFFFFF"/>
+              <w:spacing w:after="0"/>
+              <w:ind w:firstLine="0"/>
+              <w:rPr>
+                <w:rFonts w:eastAsia="Times New Roman"/>
+                <w:color w:val="000000"/>
+                <w:sz w:val="18"/>
+                <w:szCs w:val="18"/>
+                <w:lang w:val="ro-RO" w:eastAsia="ro-RO"/>
+              </w:rPr>
+            </w:pPr>
+            <w:r>
+              <w:rPr>
+                <w:rFonts w:eastAsia="Times New Roman"/>
+                <w:color w:val="000000"/>
+                <w:sz w:val="18"/>
+                <w:szCs w:val="18"/>
+                <w:lang w:val="ro-RO" w:eastAsia="ro-RO"/>
+              </w:rPr>
+              <w:t xml:space="preserve">                    </w:t>
+            </w:r>
+            <w:r>
+              <w:rPr>
+                <w:rFonts w:eastAsia="Times New Roman"/>
+                <w:b/>
+                <w:bCs/>
+                <w:color w:val="0000FF"/>
+                <w:sz w:val="18"/>
+                <w:szCs w:val="18"/>
+                <w:lang w:val="ro-RO" w:eastAsia="ro-RO"/>
+              </w:rPr>
+              <w:t>this</w:t>
+            </w:r>
+            <w:r>
+              <w:rPr>
+                <w:rFonts w:eastAsia="Times New Roman"/>
+                <w:b/>
+                <w:bCs/>
+                <w:color w:val="000080"/>
+                <w:sz w:val="18"/>
+                <w:szCs w:val="18"/>
+                <w:lang w:val="ro-RO" w:eastAsia="ro-RO"/>
+              </w:rPr>
+              <w:t>.</w:t>
+            </w:r>
+            <w:r>
+              <w:rPr>
+                <w:rFonts w:eastAsia="Times New Roman"/>
+                <w:color w:val="000000"/>
+                <w:sz w:val="18"/>
+                <w:szCs w:val="18"/>
+                <w:lang w:val="ro-RO" w:eastAsia="ro-RO"/>
+              </w:rPr>
+              <w:t>data</w:t>
+            </w:r>
+            <w:r>
+              <w:rPr>
+                <w:rFonts w:eastAsia="Times New Roman"/>
+                <w:b/>
+                <w:bCs/>
+                <w:color w:val="000080"/>
+                <w:sz w:val="18"/>
+                <w:szCs w:val="18"/>
+                <w:lang w:val="ro-RO" w:eastAsia="ro-RO"/>
+              </w:rPr>
+              <w:t>.</w:t>
+            </w:r>
+            <w:r>
+              <w:rPr>
+                <w:rFonts w:eastAsia="Times New Roman"/>
+                <w:color w:val="000000"/>
+                <w:sz w:val="18"/>
+                <w:szCs w:val="18"/>
+                <w:lang w:val="ro-RO" w:eastAsia="ro-RO"/>
+              </w:rPr>
+              <w:t>gatt_service</w:t>
+            </w:r>
+            <w:r>
+              <w:rPr>
+                <w:rFonts w:eastAsia="Times New Roman"/>
+                <w:b/>
+                <w:bCs/>
+                <w:color w:val="000080"/>
+                <w:sz w:val="18"/>
+                <w:szCs w:val="18"/>
+                <w:lang w:val="ro-RO" w:eastAsia="ro-RO"/>
+              </w:rPr>
+              <w:t>[</w:t>
+            </w:r>
+            <w:r>
+              <w:rPr>
+                <w:rFonts w:eastAsia="Times New Roman"/>
+                <w:color w:val="FF8000"/>
+                <w:sz w:val="18"/>
+                <w:szCs w:val="18"/>
+                <w:lang w:val="ro-RO" w:eastAsia="ro-RO"/>
+              </w:rPr>
+              <w:t>0</w:t>
+            </w:r>
+            <w:r>
+              <w:rPr>
+                <w:rFonts w:eastAsia="Times New Roman"/>
+                <w:b/>
+                <w:bCs/>
+                <w:color w:val="000080"/>
+                <w:sz w:val="18"/>
+                <w:szCs w:val="18"/>
+                <w:lang w:val="ro-RO" w:eastAsia="ro-RO"/>
+              </w:rPr>
+              <w:t>].</w:t>
+            </w:r>
+            <w:r>
+              <w:rPr>
+                <w:rFonts w:eastAsia="Times New Roman"/>
+                <w:color w:val="000000"/>
+                <w:sz w:val="18"/>
+                <w:szCs w:val="18"/>
+                <w:lang w:val="ro-RO" w:eastAsia="ro-RO"/>
+              </w:rPr>
+              <w:t>characteristic_uuid</w:t>
+            </w:r>
+            <w:r>
+              <w:rPr>
+                <w:rFonts w:eastAsia="Times New Roman"/>
+                <w:b/>
+                <w:bCs/>
+                <w:color w:val="000080"/>
+                <w:sz w:val="18"/>
+                <w:szCs w:val="18"/>
+                <w:lang w:val="ro-RO" w:eastAsia="ro-RO"/>
+              </w:rPr>
+              <w:t>,</w:t>
+            </w:r>
+          </w:p>
+          <w:p>
+            <w:pPr>
+              <w:shd w:val="clear" w:color="auto" w:fill="FFFFFF"/>
+              <w:spacing w:after="0"/>
+              <w:ind w:firstLine="0"/>
+              <w:rPr>
+                <w:rFonts w:eastAsia="Times New Roman"/>
+                <w:color w:val="000000"/>
+                <w:sz w:val="18"/>
+                <w:szCs w:val="18"/>
+                <w:lang w:val="ro-RO" w:eastAsia="ro-RO"/>
+              </w:rPr>
+            </w:pPr>
+            <w:r>
+              <w:rPr>
+                <w:rFonts w:eastAsia="Times New Roman"/>
+                <w:color w:val="000000"/>
+                <w:sz w:val="18"/>
+                <w:szCs w:val="18"/>
+                <w:lang w:val="ro-RO" w:eastAsia="ro-RO"/>
+              </w:rPr>
+              <w:t xml:space="preserve">                    btoa</w:t>
+            </w:r>
+            <w:r>
+              <w:rPr>
+                <w:rFonts w:eastAsia="Times New Roman"/>
+                <w:b/>
+                <w:bCs/>
+                <w:color w:val="000080"/>
+                <w:sz w:val="18"/>
+                <w:szCs w:val="18"/>
+                <w:lang w:val="ro-RO" w:eastAsia="ro-RO"/>
+              </w:rPr>
+              <w:t>(</w:t>
+            </w:r>
+            <w:r>
+              <w:rPr>
+                <w:rFonts w:eastAsia="Times New Roman"/>
+                <w:color w:val="000000"/>
+                <w:sz w:val="18"/>
+                <w:szCs w:val="18"/>
+                <w:lang w:val="ro-RO" w:eastAsia="ro-RO"/>
+              </w:rPr>
+              <w:t>accessCode</w:t>
+            </w:r>
+            <w:r>
+              <w:rPr>
+                <w:rFonts w:eastAsia="Times New Roman"/>
+                <w:b/>
+                <w:bCs/>
+                <w:color w:val="000080"/>
+                <w:sz w:val="18"/>
+                <w:szCs w:val="18"/>
+                <w:lang w:val="ro-RO" w:eastAsia="ro-RO"/>
+              </w:rPr>
+              <w:t>.</w:t>
+            </w:r>
+            <w:r>
+              <w:rPr>
+                <w:rFonts w:eastAsia="Times New Roman"/>
+                <w:color w:val="000000"/>
+                <w:sz w:val="18"/>
+                <w:szCs w:val="18"/>
+                <w:lang w:val="ro-RO" w:eastAsia="ro-RO"/>
+              </w:rPr>
+              <w:t>concat</w:t>
+            </w:r>
+            <w:r>
+              <w:rPr>
+                <w:rFonts w:eastAsia="Times New Roman"/>
+                <w:b/>
+                <w:bCs/>
+                <w:color w:val="000080"/>
+                <w:sz w:val="18"/>
+                <w:szCs w:val="18"/>
+                <w:lang w:val="ro-RO" w:eastAsia="ro-RO"/>
+              </w:rPr>
+              <w:t>(</w:t>
+            </w:r>
+            <w:r>
+              <w:rPr>
+                <w:rFonts w:eastAsia="Times New Roman"/>
+                <w:b/>
+                <w:bCs/>
+                <w:color w:val="0000FF"/>
+                <w:sz w:val="18"/>
+                <w:szCs w:val="18"/>
+                <w:lang w:val="ro-RO" w:eastAsia="ro-RO"/>
+              </w:rPr>
+              <w:t>this</w:t>
+            </w:r>
+            <w:r>
+              <w:rPr>
+                <w:rFonts w:eastAsia="Times New Roman"/>
+                <w:b/>
+                <w:bCs/>
+                <w:color w:val="000080"/>
+                <w:sz w:val="18"/>
+                <w:szCs w:val="18"/>
+                <w:lang w:val="ro-RO" w:eastAsia="ro-RO"/>
+              </w:rPr>
+              <w:t>.</w:t>
+            </w:r>
+            <w:r>
+              <w:rPr>
+                <w:rFonts w:eastAsia="Times New Roman"/>
+                <w:color w:val="000000"/>
+                <w:sz w:val="18"/>
+                <w:szCs w:val="18"/>
+                <w:lang w:val="ro-RO" w:eastAsia="ro-RO"/>
+              </w:rPr>
+              <w:t>data</w:t>
+            </w:r>
+            <w:r>
+              <w:rPr>
+                <w:rFonts w:eastAsia="Times New Roman"/>
+                <w:b/>
+                <w:bCs/>
+                <w:color w:val="000080"/>
+                <w:sz w:val="18"/>
+                <w:szCs w:val="18"/>
+                <w:lang w:val="ro-RO" w:eastAsia="ro-RO"/>
+              </w:rPr>
+              <w:t>.</w:t>
+            </w:r>
+            <w:r>
+              <w:rPr>
+                <w:rFonts w:eastAsia="Times New Roman"/>
+                <w:color w:val="000000"/>
+                <w:sz w:val="18"/>
+                <w:szCs w:val="18"/>
+                <w:lang w:val="ro-RO" w:eastAsia="ro-RO"/>
+              </w:rPr>
+              <w:t>write_message</w:t>
+            </w:r>
+            <w:r>
+              <w:rPr>
+                <w:rFonts w:eastAsia="Times New Roman"/>
+                <w:b/>
+                <w:bCs/>
+                <w:color w:val="000080"/>
+                <w:sz w:val="18"/>
+                <w:szCs w:val="18"/>
+                <w:lang w:val="ro-RO" w:eastAsia="ro-RO"/>
+              </w:rPr>
+              <w:t>.</w:t>
+            </w:r>
+            <w:r>
+              <w:rPr>
+                <w:rFonts w:eastAsia="Times New Roman"/>
+                <w:color w:val="000000"/>
+                <w:sz w:val="18"/>
+                <w:szCs w:val="18"/>
+                <w:lang w:val="ro-RO" w:eastAsia="ro-RO"/>
+              </w:rPr>
+              <w:t>FIND</w:t>
+            </w:r>
+            <w:r>
+              <w:rPr>
+                <w:rFonts w:eastAsia="Times New Roman"/>
+                <w:b/>
+                <w:bCs/>
+                <w:color w:val="000080"/>
+                <w:sz w:val="18"/>
+                <w:szCs w:val="18"/>
+                <w:lang w:val="ro-RO" w:eastAsia="ro-RO"/>
+              </w:rPr>
+              <w:t>)))</w:t>
+            </w:r>
+          </w:p>
+          <w:p>
+            <w:pPr>
+              <w:shd w:val="clear" w:color="auto" w:fill="FFFFFF"/>
+              <w:spacing w:after="0"/>
+              <w:ind w:firstLine="0"/>
+              <w:rPr>
+                <w:rFonts w:eastAsia="Times New Roman"/>
+                <w:color w:val="000000"/>
+                <w:sz w:val="18"/>
+                <w:szCs w:val="18"/>
+                <w:lang w:val="ro-RO" w:eastAsia="ro-RO"/>
+              </w:rPr>
+            </w:pPr>
+            <w:r>
+              <w:rPr>
+                <w:rFonts w:eastAsia="Times New Roman"/>
+                <w:color w:val="000000"/>
+                <w:sz w:val="18"/>
+                <w:szCs w:val="18"/>
+                <w:lang w:val="ro-RO" w:eastAsia="ro-RO"/>
+              </w:rPr>
+              <w:t xml:space="preserve">                    </w:t>
+            </w:r>
+            <w:r>
+              <w:rPr>
+                <w:rFonts w:eastAsia="Times New Roman"/>
+                <w:b/>
+                <w:bCs/>
+                <w:color w:val="000080"/>
+                <w:sz w:val="18"/>
+                <w:szCs w:val="18"/>
+                <w:lang w:val="ro-RO" w:eastAsia="ro-RO"/>
+              </w:rPr>
+              <w:t>.</w:t>
+            </w:r>
+            <w:r>
+              <w:rPr>
+                <w:rFonts w:eastAsia="Times New Roman"/>
+                <w:b/>
+                <w:bCs/>
+                <w:color w:val="0000FF"/>
+                <w:sz w:val="18"/>
+                <w:szCs w:val="18"/>
+                <w:lang w:val="ro-RO" w:eastAsia="ro-RO"/>
+              </w:rPr>
+              <w:t>catch</w:t>
+            </w:r>
+            <w:r>
+              <w:rPr>
+                <w:rFonts w:eastAsia="Times New Roman"/>
+                <w:b/>
+                <w:bCs/>
+                <w:color w:val="000080"/>
+                <w:sz w:val="18"/>
+                <w:szCs w:val="18"/>
+                <w:lang w:val="ro-RO" w:eastAsia="ro-RO"/>
+              </w:rPr>
+              <w:t>(</w:t>
+            </w:r>
+            <w:r>
+              <w:rPr>
+                <w:rFonts w:eastAsia="Times New Roman"/>
+                <w:color w:val="000000"/>
+                <w:sz w:val="18"/>
+                <w:szCs w:val="18"/>
+                <w:lang w:val="ro-RO" w:eastAsia="ro-RO"/>
+              </w:rPr>
+              <w:t xml:space="preserve">err </w:t>
+            </w:r>
+            <w:r>
+              <w:rPr>
+                <w:rFonts w:eastAsia="Times New Roman"/>
+                <w:b/>
+                <w:bCs/>
+                <w:color w:val="000080"/>
+                <w:sz w:val="18"/>
+                <w:szCs w:val="18"/>
+                <w:lang w:val="ro-RO" w:eastAsia="ro-RO"/>
+              </w:rPr>
+              <w:t>=&gt;</w:t>
+            </w:r>
+            <w:r>
+              <w:rPr>
+                <w:rFonts w:eastAsia="Times New Roman"/>
+                <w:color w:val="000000"/>
+                <w:sz w:val="18"/>
+                <w:szCs w:val="18"/>
+                <w:lang w:val="ro-RO" w:eastAsia="ro-RO"/>
+              </w:rPr>
+              <w:t xml:space="preserve"> </w:t>
+            </w:r>
+            <w:r>
+              <w:rPr>
+                <w:rFonts w:eastAsia="Times New Roman"/>
+                <w:b/>
+                <w:bCs/>
+                <w:color w:val="000080"/>
+                <w:sz w:val="18"/>
+                <w:szCs w:val="18"/>
+                <w:lang w:val="ro-RO" w:eastAsia="ro-RO"/>
+              </w:rPr>
+              <w:t>{</w:t>
+            </w:r>
+          </w:p>
+          <w:p>
+            <w:pPr>
+              <w:shd w:val="clear" w:color="auto" w:fill="FFFFFF"/>
+              <w:spacing w:after="0"/>
+              <w:ind w:firstLine="0"/>
+              <w:rPr>
+                <w:rFonts w:eastAsia="Times New Roman"/>
+                <w:color w:val="000000"/>
+                <w:sz w:val="18"/>
+                <w:szCs w:val="18"/>
+                <w:lang w:val="ro-RO" w:eastAsia="ro-RO"/>
+              </w:rPr>
+            </w:pPr>
+            <w:r>
+              <w:rPr>
+                <w:rFonts w:eastAsia="Times New Roman"/>
+                <w:color w:val="000000"/>
+                <w:sz w:val="18"/>
+                <w:szCs w:val="18"/>
+                <w:lang w:val="ro-RO" w:eastAsia="ro-RO"/>
+              </w:rPr>
+              <w:t xml:space="preserve">                        console</w:t>
+            </w:r>
+            <w:r>
+              <w:rPr>
+                <w:rFonts w:eastAsia="Times New Roman"/>
+                <w:b/>
+                <w:bCs/>
+                <w:color w:val="000080"/>
+                <w:sz w:val="18"/>
+                <w:szCs w:val="18"/>
+                <w:lang w:val="ro-RO" w:eastAsia="ro-RO"/>
+              </w:rPr>
+              <w:t>.</w:t>
+            </w:r>
+            <w:r>
+              <w:rPr>
+                <w:rFonts w:eastAsia="Times New Roman"/>
+                <w:color w:val="000000"/>
+                <w:sz w:val="18"/>
+                <w:szCs w:val="18"/>
+                <w:lang w:val="ro-RO" w:eastAsia="ro-RO"/>
+              </w:rPr>
+              <w:t>log</w:t>
+            </w:r>
+            <w:r>
+              <w:rPr>
+                <w:rFonts w:eastAsia="Times New Roman"/>
+                <w:b/>
+                <w:bCs/>
+                <w:color w:val="000080"/>
+                <w:sz w:val="18"/>
+                <w:szCs w:val="18"/>
+                <w:lang w:val="ro-RO" w:eastAsia="ro-RO"/>
+              </w:rPr>
+              <w:t>(</w:t>
+            </w:r>
+            <w:r>
+              <w:rPr>
+                <w:rFonts w:eastAsia="Times New Roman"/>
+                <w:color w:val="000000"/>
+                <w:sz w:val="18"/>
+                <w:szCs w:val="18"/>
+                <w:lang w:val="ro-RO" w:eastAsia="ro-RO"/>
+              </w:rPr>
+              <w:t>err</w:t>
+            </w:r>
+            <w:r>
+              <w:rPr>
+                <w:rFonts w:eastAsia="Times New Roman"/>
+                <w:b/>
+                <w:bCs/>
+                <w:color w:val="000080"/>
+                <w:sz w:val="18"/>
+                <w:szCs w:val="18"/>
+                <w:lang w:val="ro-RO" w:eastAsia="ro-RO"/>
+              </w:rPr>
+              <w:t>);</w:t>
+            </w:r>
+          </w:p>
+          <w:p>
+            <w:pPr>
+              <w:shd w:val="clear" w:color="auto" w:fill="FFFFFF"/>
+              <w:spacing w:after="0"/>
+              <w:ind w:firstLine="0"/>
+              <w:rPr>
+                <w:rFonts w:eastAsia="Times New Roman"/>
+                <w:color w:val="000000"/>
+                <w:sz w:val="18"/>
+                <w:szCs w:val="18"/>
+                <w:lang w:val="ro-RO" w:eastAsia="ro-RO"/>
+              </w:rPr>
+            </w:pPr>
+            <w:r>
+              <w:rPr>
+                <w:rFonts w:eastAsia="Times New Roman"/>
+                <w:color w:val="000000"/>
+                <w:sz w:val="18"/>
+                <w:szCs w:val="18"/>
+                <w:lang w:val="ro-RO" w:eastAsia="ro-RO"/>
+              </w:rPr>
+              <w:t xml:space="preserve">                    </w:t>
+            </w:r>
+            <w:r>
+              <w:rPr>
+                <w:rFonts w:eastAsia="Times New Roman"/>
+                <w:b/>
+                <w:bCs/>
+                <w:color w:val="000080"/>
+                <w:sz w:val="18"/>
+                <w:szCs w:val="18"/>
+                <w:lang w:val="ro-RO" w:eastAsia="ro-RO"/>
+              </w:rPr>
+              <w:t>});</w:t>
+            </w:r>
+          </w:p>
+          <w:p>
+            <w:pPr>
+              <w:shd w:val="clear" w:color="auto" w:fill="FFFFFF"/>
+              <w:spacing w:after="0"/>
+              <w:ind w:firstLine="0"/>
+              <w:rPr>
+                <w:rFonts w:eastAsia="Times New Roman"/>
+                <w:color w:val="000000"/>
+                <w:sz w:val="18"/>
+                <w:szCs w:val="18"/>
+                <w:lang w:val="ro-RO" w:eastAsia="ro-RO"/>
+              </w:rPr>
+            </w:pPr>
+            <w:r>
+              <w:rPr>
+                <w:rFonts w:eastAsia="Times New Roman"/>
+                <w:color w:val="000000"/>
+                <w:sz w:val="18"/>
+                <w:szCs w:val="18"/>
+                <w:lang w:val="ro-RO" w:eastAsia="ro-RO"/>
+              </w:rPr>
+              <w:t xml:space="preserve">            </w:t>
+            </w:r>
+            <w:r>
+              <w:rPr>
+                <w:rFonts w:eastAsia="Times New Roman"/>
+                <w:b/>
+                <w:bCs/>
+                <w:color w:val="000080"/>
+                <w:sz w:val="18"/>
+                <w:szCs w:val="18"/>
+                <w:lang w:val="ro-RO" w:eastAsia="ro-RO"/>
+              </w:rPr>
+              <w:t>})</w:t>
+            </w:r>
+          </w:p>
+          <w:p>
+            <w:pPr>
+              <w:shd w:val="clear" w:color="auto" w:fill="FFFFFF"/>
+              <w:spacing w:after="0"/>
+              <w:ind w:firstLine="0"/>
+              <w:rPr>
+                <w:rFonts w:eastAsia="Times New Roman"/>
+                <w:color w:val="000000"/>
+                <w:sz w:val="18"/>
+                <w:szCs w:val="18"/>
+                <w:lang w:val="ro-RO" w:eastAsia="ro-RO"/>
+              </w:rPr>
+            </w:pPr>
+            <w:r>
+              <w:rPr>
+                <w:rFonts w:eastAsia="Times New Roman"/>
+                <w:color w:val="000000"/>
+                <w:sz w:val="18"/>
+                <w:szCs w:val="18"/>
+                <w:lang w:val="ro-RO" w:eastAsia="ro-RO"/>
+              </w:rPr>
+              <w:t xml:space="preserve">            </w:t>
+            </w:r>
+            <w:r>
+              <w:rPr>
+                <w:rFonts w:eastAsia="Times New Roman"/>
+                <w:b/>
+                <w:bCs/>
+                <w:color w:val="000080"/>
+                <w:sz w:val="18"/>
+                <w:szCs w:val="18"/>
+                <w:lang w:val="ro-RO" w:eastAsia="ro-RO"/>
+              </w:rPr>
+              <w:t>.</w:t>
+            </w:r>
+            <w:r>
+              <w:rPr>
+                <w:rFonts w:eastAsia="Times New Roman"/>
+                <w:color w:val="000000"/>
+                <w:sz w:val="18"/>
+                <w:szCs w:val="18"/>
+                <w:lang w:val="ro-RO" w:eastAsia="ro-RO"/>
+              </w:rPr>
+              <w:t>then</w:t>
+            </w:r>
+            <w:r>
+              <w:rPr>
+                <w:rFonts w:eastAsia="Times New Roman"/>
+                <w:b/>
+                <w:bCs/>
+                <w:color w:val="000080"/>
+                <w:sz w:val="18"/>
+                <w:szCs w:val="18"/>
+                <w:lang w:val="ro-RO" w:eastAsia="ro-RO"/>
+              </w:rPr>
+              <w:t>(()</w:t>
+            </w:r>
+            <w:r>
+              <w:rPr>
+                <w:rFonts w:eastAsia="Times New Roman"/>
+                <w:color w:val="000000"/>
+                <w:sz w:val="18"/>
+                <w:szCs w:val="18"/>
+                <w:lang w:val="ro-RO" w:eastAsia="ro-RO"/>
+              </w:rPr>
+              <w:t xml:space="preserve"> </w:t>
+            </w:r>
+            <w:r>
+              <w:rPr>
+                <w:rFonts w:eastAsia="Times New Roman"/>
+                <w:b/>
+                <w:bCs/>
+                <w:color w:val="000080"/>
+                <w:sz w:val="18"/>
+                <w:szCs w:val="18"/>
+                <w:lang w:val="ro-RO" w:eastAsia="ro-RO"/>
+              </w:rPr>
+              <w:t>=&gt;</w:t>
+            </w:r>
+            <w:r>
+              <w:rPr>
+                <w:rFonts w:eastAsia="Times New Roman"/>
+                <w:color w:val="000000"/>
+                <w:sz w:val="18"/>
+                <w:szCs w:val="18"/>
+                <w:lang w:val="ro-RO" w:eastAsia="ro-RO"/>
+              </w:rPr>
+              <w:t xml:space="preserve"> </w:t>
+            </w:r>
+            <w:r>
+              <w:rPr>
+                <w:rFonts w:eastAsia="Times New Roman"/>
+                <w:b/>
+                <w:bCs/>
+                <w:color w:val="000080"/>
+                <w:sz w:val="18"/>
+                <w:szCs w:val="18"/>
+                <w:lang w:val="ro-RO" w:eastAsia="ro-RO"/>
+              </w:rPr>
+              <w:t>{</w:t>
+            </w:r>
+          </w:p>
+          <w:p>
+            <w:pPr>
+              <w:shd w:val="clear" w:color="auto" w:fill="FFFFFF"/>
+              <w:spacing w:after="0"/>
+              <w:ind w:firstLine="0"/>
+              <w:rPr>
+                <w:rFonts w:eastAsia="Times New Roman"/>
+                <w:color w:val="000000"/>
+                <w:sz w:val="18"/>
+                <w:szCs w:val="18"/>
+                <w:lang w:val="ro-RO" w:eastAsia="ro-RO"/>
+              </w:rPr>
+            </w:pPr>
+            <w:r>
+              <w:rPr>
+                <w:rFonts w:eastAsia="Times New Roman"/>
+                <w:color w:val="000000"/>
+                <w:sz w:val="18"/>
+                <w:szCs w:val="18"/>
+                <w:lang w:val="ro-RO" w:eastAsia="ro-RO"/>
+              </w:rPr>
+              <w:t xml:space="preserve">                </w:t>
+            </w:r>
+            <w:r>
+              <w:rPr>
+                <w:rFonts w:eastAsia="Times New Roman"/>
+                <w:b/>
+                <w:bCs/>
+                <w:color w:val="0000FF"/>
+                <w:sz w:val="18"/>
+                <w:szCs w:val="18"/>
+                <w:lang w:val="ro-RO" w:eastAsia="ro-RO"/>
+              </w:rPr>
+              <w:t>this</w:t>
+            </w:r>
+            <w:r>
+              <w:rPr>
+                <w:rFonts w:eastAsia="Times New Roman"/>
+                <w:b/>
+                <w:bCs/>
+                <w:color w:val="000080"/>
+                <w:sz w:val="18"/>
+                <w:szCs w:val="18"/>
+                <w:lang w:val="ro-RO" w:eastAsia="ro-RO"/>
+              </w:rPr>
+              <w:t>.</w:t>
+            </w:r>
+            <w:r>
+              <w:rPr>
+                <w:rFonts w:eastAsia="Times New Roman"/>
+                <w:color w:val="000000"/>
+                <w:sz w:val="18"/>
+                <w:szCs w:val="18"/>
+                <w:lang w:val="ro-RO" w:eastAsia="ro-RO"/>
+              </w:rPr>
+              <w:t>manager</w:t>
+            </w:r>
+            <w:r>
+              <w:rPr>
+                <w:rFonts w:eastAsia="Times New Roman"/>
+                <w:b/>
+                <w:bCs/>
+                <w:color w:val="000080"/>
+                <w:sz w:val="18"/>
+                <w:szCs w:val="18"/>
+                <w:lang w:val="ro-RO" w:eastAsia="ro-RO"/>
+              </w:rPr>
+              <w:t>.</w:t>
+            </w:r>
+            <w:r>
+              <w:rPr>
+                <w:rFonts w:eastAsia="Times New Roman"/>
+                <w:color w:val="000000"/>
+                <w:sz w:val="18"/>
+                <w:szCs w:val="18"/>
+                <w:lang w:val="ro-RO" w:eastAsia="ro-RO"/>
+              </w:rPr>
+              <w:t>cancelDeviceConnection</w:t>
+            </w:r>
+            <w:r>
+              <w:rPr>
+                <w:rFonts w:eastAsia="Times New Roman"/>
+                <w:b/>
+                <w:bCs/>
+                <w:color w:val="000080"/>
+                <w:sz w:val="18"/>
+                <w:szCs w:val="18"/>
+                <w:lang w:val="ro-RO" w:eastAsia="ro-RO"/>
+              </w:rPr>
+              <w:t>(</w:t>
+            </w:r>
+            <w:r>
+              <w:rPr>
+                <w:rFonts w:eastAsia="Times New Roman"/>
+                <w:color w:val="000000"/>
+                <w:sz w:val="18"/>
+                <w:szCs w:val="18"/>
+                <w:lang w:val="ro-RO" w:eastAsia="ro-RO"/>
+              </w:rPr>
+              <w:t>deviceID</w:t>
+            </w:r>
+            <w:r>
+              <w:rPr>
+                <w:rFonts w:eastAsia="Times New Roman"/>
+                <w:b/>
+                <w:bCs/>
+                <w:color w:val="000080"/>
+                <w:sz w:val="18"/>
+                <w:szCs w:val="18"/>
+                <w:lang w:val="ro-RO" w:eastAsia="ro-RO"/>
+              </w:rPr>
+              <w:t>)</w:t>
+            </w:r>
+          </w:p>
+          <w:p>
+            <w:pPr>
+              <w:shd w:val="clear" w:color="auto" w:fill="FFFFFF"/>
+              <w:spacing w:after="0"/>
+              <w:ind w:firstLine="0"/>
+              <w:rPr>
+                <w:rFonts w:eastAsia="Times New Roman"/>
+                <w:color w:val="000000"/>
+                <w:sz w:val="18"/>
+                <w:szCs w:val="18"/>
+                <w:lang w:val="ro-RO" w:eastAsia="ro-RO"/>
+              </w:rPr>
+            </w:pPr>
+            <w:r>
+              <w:rPr>
+                <w:rFonts w:eastAsia="Times New Roman"/>
+                <w:color w:val="000000"/>
+                <w:sz w:val="18"/>
+                <w:szCs w:val="18"/>
+                <w:lang w:val="ro-RO" w:eastAsia="ro-RO"/>
+              </w:rPr>
+              <w:t xml:space="preserve">                    </w:t>
+            </w:r>
+            <w:r>
+              <w:rPr>
+                <w:rFonts w:eastAsia="Times New Roman"/>
+                <w:b/>
+                <w:bCs/>
+                <w:color w:val="000080"/>
+                <w:sz w:val="18"/>
+                <w:szCs w:val="18"/>
+                <w:lang w:val="ro-RO" w:eastAsia="ro-RO"/>
+              </w:rPr>
+              <w:t>.</w:t>
+            </w:r>
+            <w:r>
+              <w:rPr>
+                <w:rFonts w:eastAsia="Times New Roman"/>
+                <w:b/>
+                <w:bCs/>
+                <w:color w:val="0000FF"/>
+                <w:sz w:val="18"/>
+                <w:szCs w:val="18"/>
+                <w:lang w:val="ro-RO" w:eastAsia="ro-RO"/>
+              </w:rPr>
+              <w:t>catch</w:t>
+            </w:r>
+            <w:r>
+              <w:rPr>
+                <w:rFonts w:eastAsia="Times New Roman"/>
+                <w:b/>
+                <w:bCs/>
+                <w:color w:val="000080"/>
+                <w:sz w:val="18"/>
+                <w:szCs w:val="18"/>
+                <w:lang w:val="ro-RO" w:eastAsia="ro-RO"/>
+              </w:rPr>
+              <w:t>(</w:t>
+            </w:r>
+            <w:r>
+              <w:rPr>
+                <w:rFonts w:eastAsia="Times New Roman"/>
+                <w:color w:val="000000"/>
+                <w:sz w:val="18"/>
+                <w:szCs w:val="18"/>
+                <w:lang w:val="ro-RO" w:eastAsia="ro-RO"/>
+              </w:rPr>
+              <w:t xml:space="preserve">e </w:t>
+            </w:r>
+            <w:r>
+              <w:rPr>
+                <w:rFonts w:eastAsia="Times New Roman"/>
+                <w:b/>
+                <w:bCs/>
+                <w:color w:val="000080"/>
+                <w:sz w:val="18"/>
+                <w:szCs w:val="18"/>
+                <w:lang w:val="ro-RO" w:eastAsia="ro-RO"/>
+              </w:rPr>
+              <w:t>=&gt;</w:t>
+            </w:r>
+            <w:r>
+              <w:rPr>
+                <w:rFonts w:eastAsia="Times New Roman"/>
+                <w:color w:val="000000"/>
+                <w:sz w:val="18"/>
+                <w:szCs w:val="18"/>
+                <w:lang w:val="ro-RO" w:eastAsia="ro-RO"/>
+              </w:rPr>
+              <w:t xml:space="preserve"> </w:t>
+            </w:r>
+            <w:r>
+              <w:rPr>
+                <w:rFonts w:eastAsia="Times New Roman"/>
+                <w:b/>
+                <w:bCs/>
+                <w:color w:val="000080"/>
+                <w:sz w:val="18"/>
+                <w:szCs w:val="18"/>
+                <w:lang w:val="ro-RO" w:eastAsia="ro-RO"/>
+              </w:rPr>
+              <w:t>{</w:t>
+            </w:r>
+          </w:p>
+          <w:p>
+            <w:pPr>
+              <w:shd w:val="clear" w:color="auto" w:fill="FFFFFF"/>
+              <w:spacing w:after="0"/>
+              <w:ind w:firstLine="0"/>
+              <w:rPr>
+                <w:rFonts w:eastAsia="Times New Roman"/>
+                <w:color w:val="000000"/>
+                <w:sz w:val="18"/>
+                <w:szCs w:val="18"/>
+                <w:lang w:val="ro-RO" w:eastAsia="ro-RO"/>
+              </w:rPr>
+            </w:pPr>
+            <w:r>
+              <w:rPr>
+                <w:rFonts w:eastAsia="Times New Roman"/>
+                <w:color w:val="000000"/>
+                <w:sz w:val="18"/>
+                <w:szCs w:val="18"/>
+                <w:lang w:val="ro-RO" w:eastAsia="ro-RO"/>
+              </w:rPr>
+              <w:t xml:space="preserve">                        print</w:t>
+            </w:r>
+            <w:r>
+              <w:rPr>
+                <w:rFonts w:eastAsia="Times New Roman"/>
+                <w:b/>
+                <w:bCs/>
+                <w:color w:val="000080"/>
+                <w:sz w:val="18"/>
+                <w:szCs w:val="18"/>
+                <w:lang w:val="ro-RO" w:eastAsia="ro-RO"/>
+              </w:rPr>
+              <w:t>(</w:t>
+            </w:r>
+            <w:r>
+              <w:rPr>
+                <w:rFonts w:eastAsia="Times New Roman"/>
+                <w:color w:val="808080"/>
+                <w:sz w:val="18"/>
+                <w:szCs w:val="18"/>
+                <w:lang w:val="ro-RO" w:eastAsia="ro-RO"/>
+              </w:rPr>
+              <w:t>'Eroare la deconectare'</w:t>
+            </w:r>
+            <w:r>
+              <w:rPr>
+                <w:rFonts w:eastAsia="Times New Roman"/>
+                <w:b/>
+                <w:bCs/>
+                <w:color w:val="000080"/>
+                <w:sz w:val="18"/>
+                <w:szCs w:val="18"/>
+                <w:lang w:val="ro-RO" w:eastAsia="ro-RO"/>
+              </w:rPr>
+              <w:t>);</w:t>
+            </w:r>
+          </w:p>
+          <w:p>
+            <w:pPr>
+              <w:shd w:val="clear" w:color="auto" w:fill="FFFFFF"/>
+              <w:spacing w:after="0"/>
+              <w:ind w:firstLine="0"/>
+              <w:rPr>
+                <w:rFonts w:eastAsia="Times New Roman"/>
+                <w:color w:val="000000"/>
+                <w:sz w:val="18"/>
+                <w:szCs w:val="18"/>
+                <w:lang w:val="ro-RO" w:eastAsia="ro-RO"/>
+              </w:rPr>
+            </w:pPr>
+            <w:r>
+              <w:rPr>
+                <w:rFonts w:eastAsia="Times New Roman"/>
+                <w:color w:val="000000"/>
+                <w:sz w:val="18"/>
+                <w:szCs w:val="18"/>
+                <w:lang w:val="ro-RO" w:eastAsia="ro-RO"/>
+              </w:rPr>
+              <w:t xml:space="preserve">                        console</w:t>
+            </w:r>
+            <w:r>
+              <w:rPr>
+                <w:rFonts w:eastAsia="Times New Roman"/>
+                <w:b/>
+                <w:bCs/>
+                <w:color w:val="000080"/>
+                <w:sz w:val="18"/>
+                <w:szCs w:val="18"/>
+                <w:lang w:val="ro-RO" w:eastAsia="ro-RO"/>
+              </w:rPr>
+              <w:t>.</w:t>
+            </w:r>
+            <w:r>
+              <w:rPr>
+                <w:rFonts w:eastAsia="Times New Roman"/>
+                <w:color w:val="000000"/>
+                <w:sz w:val="18"/>
+                <w:szCs w:val="18"/>
+                <w:lang w:val="ro-RO" w:eastAsia="ro-RO"/>
+              </w:rPr>
+              <w:t>error</w:t>
+            </w:r>
+            <w:r>
+              <w:rPr>
+                <w:rFonts w:eastAsia="Times New Roman"/>
+                <w:b/>
+                <w:bCs/>
+                <w:color w:val="000080"/>
+                <w:sz w:val="18"/>
+                <w:szCs w:val="18"/>
+                <w:lang w:val="ro-RO" w:eastAsia="ro-RO"/>
+              </w:rPr>
+              <w:t>(</w:t>
+            </w:r>
+            <w:r>
+              <w:rPr>
+                <w:rFonts w:eastAsia="Times New Roman"/>
+                <w:color w:val="000000"/>
+                <w:sz w:val="18"/>
+                <w:szCs w:val="18"/>
+                <w:lang w:val="ro-RO" w:eastAsia="ro-RO"/>
+              </w:rPr>
+              <w:t>e</w:t>
+            </w:r>
+            <w:r>
+              <w:rPr>
+                <w:rFonts w:eastAsia="Times New Roman"/>
+                <w:b/>
+                <w:bCs/>
+                <w:color w:val="000080"/>
+                <w:sz w:val="18"/>
+                <w:szCs w:val="18"/>
+                <w:lang w:val="ro-RO" w:eastAsia="ro-RO"/>
+              </w:rPr>
+              <w:t>);</w:t>
+            </w:r>
+          </w:p>
+          <w:p>
+            <w:pPr>
+              <w:shd w:val="clear" w:color="auto" w:fill="FFFFFF"/>
+              <w:spacing w:after="0"/>
+              <w:ind w:firstLine="0"/>
+              <w:rPr>
+                <w:rFonts w:eastAsia="Times New Roman"/>
+                <w:color w:val="000000"/>
+                <w:sz w:val="18"/>
+                <w:szCs w:val="18"/>
+                <w:lang w:val="ro-RO" w:eastAsia="ro-RO"/>
+              </w:rPr>
+            </w:pPr>
+            <w:r>
+              <w:rPr>
+                <w:rFonts w:eastAsia="Times New Roman"/>
+                <w:color w:val="000000"/>
+                <w:sz w:val="18"/>
+                <w:szCs w:val="18"/>
+                <w:lang w:val="ro-RO" w:eastAsia="ro-RO"/>
+              </w:rPr>
+              <w:t xml:space="preserve">                    </w:t>
+            </w:r>
+            <w:r>
+              <w:rPr>
+                <w:rFonts w:eastAsia="Times New Roman"/>
+                <w:b/>
+                <w:bCs/>
+                <w:color w:val="000080"/>
+                <w:sz w:val="18"/>
+                <w:szCs w:val="18"/>
+                <w:lang w:val="ro-RO" w:eastAsia="ro-RO"/>
+              </w:rPr>
+              <w:t>});</w:t>
+            </w:r>
+          </w:p>
+          <w:p>
+            <w:pPr>
+              <w:shd w:val="clear" w:color="auto" w:fill="FFFFFF"/>
+              <w:spacing w:after="0"/>
+              <w:ind w:firstLine="0"/>
+              <w:rPr>
+                <w:rFonts w:eastAsia="Times New Roman"/>
+                <w:color w:val="000000"/>
+                <w:sz w:val="18"/>
+                <w:szCs w:val="18"/>
+                <w:lang w:val="ro-RO" w:eastAsia="ro-RO"/>
+              </w:rPr>
+            </w:pPr>
+            <w:r>
+              <w:rPr>
+                <w:rFonts w:eastAsia="Times New Roman"/>
+                <w:color w:val="000000"/>
+                <w:sz w:val="18"/>
+                <w:szCs w:val="18"/>
+                <w:lang w:val="ro-RO" w:eastAsia="ro-RO"/>
+              </w:rPr>
+              <w:t xml:space="preserve">                </w:t>
+            </w:r>
+            <w:r>
+              <w:rPr>
+                <w:rFonts w:eastAsia="Times New Roman"/>
+                <w:b/>
+                <w:bCs/>
+                <w:color w:val="0000FF"/>
+                <w:sz w:val="18"/>
+                <w:szCs w:val="18"/>
+                <w:lang w:val="ro-RO" w:eastAsia="ro-RO"/>
+              </w:rPr>
+              <w:t>return</w:t>
+            </w:r>
+            <w:r>
+              <w:rPr>
+                <w:rFonts w:eastAsia="Times New Roman"/>
+                <w:color w:val="000000"/>
+                <w:sz w:val="18"/>
+                <w:szCs w:val="18"/>
+                <w:lang w:val="ro-RO" w:eastAsia="ro-RO"/>
+              </w:rPr>
+              <w:t xml:space="preserve"> </w:t>
+            </w:r>
+            <w:r>
+              <w:rPr>
+                <w:rFonts w:eastAsia="Times New Roman"/>
+                <w:b/>
+                <w:bCs/>
+                <w:color w:val="000080"/>
+                <w:sz w:val="18"/>
+                <w:szCs w:val="18"/>
+                <w:lang w:val="ro-RO" w:eastAsia="ro-RO"/>
+              </w:rPr>
+              <w:t>{</w:t>
+            </w:r>
+            <w:r>
+              <w:rPr>
+                <w:rFonts w:eastAsia="Times New Roman"/>
+                <w:color w:val="000000"/>
+                <w:sz w:val="18"/>
+                <w:szCs w:val="18"/>
+                <w:lang w:val="ro-RO" w:eastAsia="ro-RO"/>
+              </w:rPr>
+              <w:t xml:space="preserve"> success</w:t>
+            </w:r>
+            <w:r>
+              <w:rPr>
+                <w:rFonts w:eastAsia="Times New Roman"/>
+                <w:b/>
+                <w:bCs/>
+                <w:color w:val="000080"/>
+                <w:sz w:val="18"/>
+                <w:szCs w:val="18"/>
+                <w:lang w:val="ro-RO" w:eastAsia="ro-RO"/>
+              </w:rPr>
+              <w:t>:</w:t>
+            </w:r>
+            <w:r>
+              <w:rPr>
+                <w:rFonts w:eastAsia="Times New Roman"/>
+                <w:color w:val="000000"/>
+                <w:sz w:val="18"/>
+                <w:szCs w:val="18"/>
+                <w:lang w:val="ro-RO" w:eastAsia="ro-RO"/>
+              </w:rPr>
+              <w:t xml:space="preserve"> </w:t>
+            </w:r>
+            <w:r>
+              <w:rPr>
+                <w:rFonts w:eastAsia="Times New Roman"/>
+                <w:b/>
+                <w:bCs/>
+                <w:color w:val="0000FF"/>
+                <w:sz w:val="18"/>
+                <w:szCs w:val="18"/>
+                <w:lang w:val="ro-RO" w:eastAsia="ro-RO"/>
+              </w:rPr>
+              <w:t>true</w:t>
+            </w:r>
+            <w:r>
+              <w:rPr>
+                <w:rFonts w:eastAsia="Times New Roman"/>
+                <w:color w:val="000000"/>
+                <w:sz w:val="18"/>
+                <w:szCs w:val="18"/>
+                <w:lang w:val="ro-RO" w:eastAsia="ro-RO"/>
+              </w:rPr>
+              <w:t xml:space="preserve"> </w:t>
+            </w:r>
+            <w:r>
+              <w:rPr>
+                <w:rFonts w:eastAsia="Times New Roman"/>
+                <w:b/>
+                <w:bCs/>
+                <w:color w:val="000080"/>
+                <w:sz w:val="18"/>
+                <w:szCs w:val="18"/>
+                <w:lang w:val="ro-RO" w:eastAsia="ro-RO"/>
+              </w:rPr>
+              <w:t>};</w:t>
+            </w:r>
+          </w:p>
+          <w:p>
+            <w:pPr>
+              <w:shd w:val="clear" w:color="auto" w:fill="FFFFFF"/>
+              <w:spacing w:after="0"/>
+              <w:ind w:firstLine="0"/>
+              <w:rPr>
+                <w:rFonts w:eastAsia="Times New Roman"/>
+                <w:color w:val="000000"/>
+                <w:sz w:val="18"/>
+                <w:szCs w:val="18"/>
+                <w:lang w:val="ro-RO" w:eastAsia="ro-RO"/>
+              </w:rPr>
+            </w:pPr>
+            <w:r>
+              <w:rPr>
+                <w:rFonts w:eastAsia="Times New Roman"/>
+                <w:color w:val="000000"/>
+                <w:sz w:val="18"/>
+                <w:szCs w:val="18"/>
+                <w:lang w:val="ro-RO" w:eastAsia="ro-RO"/>
+              </w:rPr>
+              <w:t xml:space="preserve">            </w:t>
+            </w:r>
+            <w:r>
+              <w:rPr>
+                <w:rFonts w:eastAsia="Times New Roman"/>
+                <w:b/>
+                <w:bCs/>
+                <w:color w:val="000080"/>
+                <w:sz w:val="18"/>
+                <w:szCs w:val="18"/>
+                <w:lang w:val="ro-RO" w:eastAsia="ro-RO"/>
+              </w:rPr>
+              <w:t>})</w:t>
+            </w:r>
+          </w:p>
+          <w:p>
+            <w:pPr>
+              <w:shd w:val="clear" w:color="auto" w:fill="FFFFFF"/>
+              <w:spacing w:after="0"/>
+              <w:ind w:firstLine="0"/>
+              <w:rPr>
+                <w:rFonts w:eastAsia="Times New Roman"/>
+                <w:color w:val="000000"/>
+                <w:sz w:val="18"/>
+                <w:szCs w:val="18"/>
+                <w:lang w:val="ro-RO" w:eastAsia="ro-RO"/>
+              </w:rPr>
+            </w:pPr>
+            <w:r>
+              <w:rPr>
+                <w:rFonts w:eastAsia="Times New Roman"/>
+                <w:color w:val="000000"/>
+                <w:sz w:val="18"/>
+                <w:szCs w:val="18"/>
+                <w:lang w:val="ro-RO" w:eastAsia="ro-RO"/>
+              </w:rPr>
+              <w:t xml:space="preserve">            </w:t>
+            </w:r>
+            <w:r>
+              <w:rPr>
+                <w:rFonts w:eastAsia="Times New Roman"/>
+                <w:b/>
+                <w:bCs/>
+                <w:color w:val="000080"/>
+                <w:sz w:val="18"/>
+                <w:szCs w:val="18"/>
+                <w:lang w:val="ro-RO" w:eastAsia="ro-RO"/>
+              </w:rPr>
+              <w:t>.</w:t>
+            </w:r>
+            <w:r>
+              <w:rPr>
+                <w:rFonts w:eastAsia="Times New Roman"/>
+                <w:b/>
+                <w:bCs/>
+                <w:color w:val="0000FF"/>
+                <w:sz w:val="18"/>
+                <w:szCs w:val="18"/>
+                <w:lang w:val="ro-RO" w:eastAsia="ro-RO"/>
+              </w:rPr>
+              <w:t>catch</w:t>
+            </w:r>
+            <w:r>
+              <w:rPr>
+                <w:rFonts w:eastAsia="Times New Roman"/>
+                <w:b/>
+                <w:bCs/>
+                <w:color w:val="000080"/>
+                <w:sz w:val="18"/>
+                <w:szCs w:val="18"/>
+                <w:lang w:val="ro-RO" w:eastAsia="ro-RO"/>
+              </w:rPr>
+              <w:t>((</w:t>
+            </w:r>
+            <w:r>
+              <w:rPr>
+                <w:rFonts w:eastAsia="Times New Roman"/>
+                <w:color w:val="000000"/>
+                <w:sz w:val="18"/>
+                <w:szCs w:val="18"/>
+                <w:lang w:val="ro-RO" w:eastAsia="ro-RO"/>
+              </w:rPr>
+              <w:t>e</w:t>
+            </w:r>
+            <w:r>
+              <w:rPr>
+                <w:rFonts w:eastAsia="Times New Roman"/>
+                <w:b/>
+                <w:bCs/>
+                <w:color w:val="000080"/>
+                <w:sz w:val="18"/>
+                <w:szCs w:val="18"/>
+                <w:lang w:val="ro-RO" w:eastAsia="ro-RO"/>
+              </w:rPr>
+              <w:t>)</w:t>
+            </w:r>
+            <w:r>
+              <w:rPr>
+                <w:rFonts w:eastAsia="Times New Roman"/>
+                <w:color w:val="000000"/>
+                <w:sz w:val="18"/>
+                <w:szCs w:val="18"/>
+                <w:lang w:val="ro-RO" w:eastAsia="ro-RO"/>
+              </w:rPr>
+              <w:t xml:space="preserve"> </w:t>
+            </w:r>
+            <w:r>
+              <w:rPr>
+                <w:rFonts w:eastAsia="Times New Roman"/>
+                <w:b/>
+                <w:bCs/>
+                <w:color w:val="000080"/>
+                <w:sz w:val="18"/>
+                <w:szCs w:val="18"/>
+                <w:lang w:val="ro-RO" w:eastAsia="ro-RO"/>
+              </w:rPr>
+              <w:t>=&gt;</w:t>
+            </w:r>
+            <w:r>
+              <w:rPr>
+                <w:rFonts w:eastAsia="Times New Roman"/>
+                <w:color w:val="000000"/>
+                <w:sz w:val="18"/>
+                <w:szCs w:val="18"/>
+                <w:lang w:val="ro-RO" w:eastAsia="ro-RO"/>
+              </w:rPr>
+              <w:t xml:space="preserve"> </w:t>
+            </w:r>
+            <w:r>
+              <w:rPr>
+                <w:rFonts w:eastAsia="Times New Roman"/>
+                <w:b/>
+                <w:bCs/>
+                <w:color w:val="000080"/>
+                <w:sz w:val="18"/>
+                <w:szCs w:val="18"/>
+                <w:lang w:val="ro-RO" w:eastAsia="ro-RO"/>
+              </w:rPr>
+              <w:t>{</w:t>
+            </w:r>
+          </w:p>
+          <w:p>
+            <w:pPr>
+              <w:shd w:val="clear" w:color="auto" w:fill="FFFFFF"/>
+              <w:spacing w:after="0"/>
+              <w:ind w:firstLine="0"/>
+              <w:rPr>
+                <w:rFonts w:eastAsia="Times New Roman"/>
+                <w:color w:val="000000"/>
+                <w:sz w:val="18"/>
+                <w:szCs w:val="18"/>
+                <w:lang w:val="ro-RO" w:eastAsia="ro-RO"/>
+              </w:rPr>
+            </w:pPr>
+            <w:r>
+              <w:rPr>
+                <w:rFonts w:eastAsia="Times New Roman"/>
+                <w:color w:val="000000"/>
+                <w:sz w:val="18"/>
+                <w:szCs w:val="18"/>
+                <w:lang w:val="ro-RO" w:eastAsia="ro-RO"/>
+              </w:rPr>
+              <w:t xml:space="preserve">                </w:t>
+            </w:r>
+            <w:r>
+              <w:rPr>
+                <w:rFonts w:eastAsia="Times New Roman"/>
+                <w:b/>
+                <w:bCs/>
+                <w:color w:val="0000FF"/>
+                <w:sz w:val="18"/>
+                <w:szCs w:val="18"/>
+                <w:lang w:val="ro-RO" w:eastAsia="ro-RO"/>
+              </w:rPr>
+              <w:t>this</w:t>
+            </w:r>
+            <w:r>
+              <w:rPr>
+                <w:rFonts w:eastAsia="Times New Roman"/>
+                <w:b/>
+                <w:bCs/>
+                <w:color w:val="000080"/>
+                <w:sz w:val="18"/>
+                <w:szCs w:val="18"/>
+                <w:lang w:val="ro-RO" w:eastAsia="ro-RO"/>
+              </w:rPr>
+              <w:t>.</w:t>
+            </w:r>
+            <w:r>
+              <w:rPr>
+                <w:rFonts w:eastAsia="Times New Roman"/>
+                <w:color w:val="000000"/>
+                <w:sz w:val="18"/>
+                <w:szCs w:val="18"/>
+                <w:lang w:val="ro-RO" w:eastAsia="ro-RO"/>
+              </w:rPr>
+              <w:t>manager</w:t>
+            </w:r>
+            <w:r>
+              <w:rPr>
+                <w:rFonts w:eastAsia="Times New Roman"/>
+                <w:b/>
+                <w:bCs/>
+                <w:color w:val="000080"/>
+                <w:sz w:val="18"/>
+                <w:szCs w:val="18"/>
+                <w:lang w:val="ro-RO" w:eastAsia="ro-RO"/>
+              </w:rPr>
+              <w:t>.</w:t>
+            </w:r>
+            <w:r>
+              <w:rPr>
+                <w:rFonts w:eastAsia="Times New Roman"/>
+                <w:color w:val="000000"/>
+                <w:sz w:val="18"/>
+                <w:szCs w:val="18"/>
+                <w:lang w:val="ro-RO" w:eastAsia="ro-RO"/>
+              </w:rPr>
+              <w:t>isDeviceConnected</w:t>
+            </w:r>
+            <w:r>
+              <w:rPr>
+                <w:rFonts w:eastAsia="Times New Roman"/>
+                <w:b/>
+                <w:bCs/>
+                <w:color w:val="000080"/>
+                <w:sz w:val="18"/>
+                <w:szCs w:val="18"/>
+                <w:lang w:val="ro-RO" w:eastAsia="ro-RO"/>
+              </w:rPr>
+              <w:t>(</w:t>
+            </w:r>
+            <w:r>
+              <w:rPr>
+                <w:rFonts w:eastAsia="Times New Roman"/>
+                <w:color w:val="000000"/>
+                <w:sz w:val="18"/>
+                <w:szCs w:val="18"/>
+                <w:lang w:val="ro-RO" w:eastAsia="ro-RO"/>
+              </w:rPr>
+              <w:t>deviceID</w:t>
+            </w:r>
+            <w:r>
+              <w:rPr>
+                <w:rFonts w:eastAsia="Times New Roman"/>
+                <w:b/>
+                <w:bCs/>
+                <w:color w:val="000080"/>
+                <w:sz w:val="18"/>
+                <w:szCs w:val="18"/>
+                <w:lang w:val="ro-RO" w:eastAsia="ro-RO"/>
+              </w:rPr>
+              <w:t>)</w:t>
+            </w:r>
+          </w:p>
+          <w:p>
+            <w:pPr>
+              <w:shd w:val="clear" w:color="auto" w:fill="FFFFFF"/>
+              <w:spacing w:after="0"/>
+              <w:ind w:firstLine="0"/>
+              <w:rPr>
+                <w:rFonts w:eastAsia="Times New Roman"/>
+                <w:color w:val="000000"/>
+                <w:sz w:val="18"/>
+                <w:szCs w:val="18"/>
+                <w:lang w:val="ro-RO" w:eastAsia="ro-RO"/>
+              </w:rPr>
+            </w:pPr>
+            <w:r>
+              <w:rPr>
+                <w:rFonts w:eastAsia="Times New Roman"/>
+                <w:color w:val="000000"/>
+                <w:sz w:val="18"/>
+                <w:szCs w:val="18"/>
+                <w:lang w:val="ro-RO" w:eastAsia="ro-RO"/>
+              </w:rPr>
+              <w:t xml:space="preserve">                    </w:t>
+            </w:r>
+            <w:r>
+              <w:rPr>
+                <w:rFonts w:eastAsia="Times New Roman"/>
+                <w:b/>
+                <w:bCs/>
+                <w:color w:val="000080"/>
+                <w:sz w:val="18"/>
+                <w:szCs w:val="18"/>
+                <w:lang w:val="ro-RO" w:eastAsia="ro-RO"/>
+              </w:rPr>
+              <w:t>.</w:t>
+            </w:r>
+            <w:r>
+              <w:rPr>
+                <w:rFonts w:eastAsia="Times New Roman"/>
+                <w:color w:val="000000"/>
+                <w:sz w:val="18"/>
+                <w:szCs w:val="18"/>
+                <w:lang w:val="ro-RO" w:eastAsia="ro-RO"/>
+              </w:rPr>
+              <w:t>then</w:t>
+            </w:r>
+            <w:r>
+              <w:rPr>
+                <w:rFonts w:eastAsia="Times New Roman"/>
+                <w:b/>
+                <w:bCs/>
+                <w:color w:val="000080"/>
+                <w:sz w:val="18"/>
+                <w:szCs w:val="18"/>
+                <w:lang w:val="ro-RO" w:eastAsia="ro-RO"/>
+              </w:rPr>
+              <w:t>(</w:t>
+            </w:r>
+            <w:r>
+              <w:rPr>
+                <w:rFonts w:eastAsia="Times New Roman"/>
+                <w:color w:val="000000"/>
+                <w:sz w:val="18"/>
+                <w:szCs w:val="18"/>
+                <w:lang w:val="ro-RO" w:eastAsia="ro-RO"/>
+              </w:rPr>
+              <w:t xml:space="preserve">isConnected </w:t>
+            </w:r>
+            <w:r>
+              <w:rPr>
+                <w:rFonts w:eastAsia="Times New Roman"/>
+                <w:b/>
+                <w:bCs/>
+                <w:color w:val="000080"/>
+                <w:sz w:val="18"/>
+                <w:szCs w:val="18"/>
+                <w:lang w:val="ro-RO" w:eastAsia="ro-RO"/>
+              </w:rPr>
+              <w:t>=&gt;</w:t>
+            </w:r>
+            <w:r>
+              <w:rPr>
+                <w:rFonts w:eastAsia="Times New Roman"/>
+                <w:color w:val="000000"/>
+                <w:sz w:val="18"/>
+                <w:szCs w:val="18"/>
+                <w:lang w:val="ro-RO" w:eastAsia="ro-RO"/>
+              </w:rPr>
+              <w:t xml:space="preserve"> </w:t>
+            </w:r>
+            <w:r>
+              <w:rPr>
+                <w:rFonts w:eastAsia="Times New Roman"/>
+                <w:b/>
+                <w:bCs/>
+                <w:color w:val="000080"/>
+                <w:sz w:val="18"/>
+                <w:szCs w:val="18"/>
+                <w:lang w:val="ro-RO" w:eastAsia="ro-RO"/>
+              </w:rPr>
+              <w:t>{</w:t>
+            </w:r>
+          </w:p>
+          <w:p>
+            <w:pPr>
+              <w:shd w:val="clear" w:color="auto" w:fill="FFFFFF"/>
+              <w:spacing w:after="0"/>
+              <w:ind w:firstLine="0"/>
+              <w:rPr>
+                <w:rFonts w:eastAsia="Times New Roman"/>
+                <w:color w:val="000000"/>
+                <w:sz w:val="18"/>
+                <w:szCs w:val="18"/>
+                <w:lang w:val="ro-RO" w:eastAsia="ro-RO"/>
+              </w:rPr>
+            </w:pPr>
+            <w:r>
+              <w:rPr>
+                <w:rFonts w:eastAsia="Times New Roman"/>
+                <w:color w:val="000000"/>
+                <w:sz w:val="18"/>
+                <w:szCs w:val="18"/>
+                <w:lang w:val="ro-RO" w:eastAsia="ro-RO"/>
+              </w:rPr>
+              <w:t xml:space="preserve">                        </w:t>
+            </w:r>
+            <w:r>
+              <w:rPr>
+                <w:rFonts w:eastAsia="Times New Roman"/>
+                <w:b/>
+                <w:bCs/>
+                <w:color w:val="0000FF"/>
+                <w:sz w:val="18"/>
+                <w:szCs w:val="18"/>
+                <w:lang w:val="ro-RO" w:eastAsia="ro-RO"/>
+              </w:rPr>
+              <w:t>if</w:t>
+            </w:r>
+            <w:r>
+              <w:rPr>
+                <w:rFonts w:eastAsia="Times New Roman"/>
+                <w:color w:val="000000"/>
+                <w:sz w:val="18"/>
+                <w:szCs w:val="18"/>
+                <w:lang w:val="ro-RO" w:eastAsia="ro-RO"/>
+              </w:rPr>
+              <w:t xml:space="preserve"> </w:t>
+            </w:r>
+            <w:r>
+              <w:rPr>
+                <w:rFonts w:eastAsia="Times New Roman"/>
+                <w:b/>
+                <w:bCs/>
+                <w:color w:val="000080"/>
+                <w:sz w:val="18"/>
+                <w:szCs w:val="18"/>
+                <w:lang w:val="ro-RO" w:eastAsia="ro-RO"/>
+              </w:rPr>
+              <w:t>(</w:t>
+            </w:r>
+            <w:r>
+              <w:rPr>
+                <w:rFonts w:eastAsia="Times New Roman"/>
+                <w:color w:val="000000"/>
+                <w:sz w:val="18"/>
+                <w:szCs w:val="18"/>
+                <w:lang w:val="ro-RO" w:eastAsia="ro-RO"/>
+              </w:rPr>
+              <w:t>isConnected</w:t>
+            </w:r>
+            <w:r>
+              <w:rPr>
+                <w:rFonts w:eastAsia="Times New Roman"/>
+                <w:b/>
+                <w:bCs/>
+                <w:color w:val="000080"/>
+                <w:sz w:val="18"/>
+                <w:szCs w:val="18"/>
+                <w:lang w:val="ro-RO" w:eastAsia="ro-RO"/>
+              </w:rPr>
+              <w:t>)</w:t>
+            </w:r>
+          </w:p>
+          <w:p>
+            <w:pPr>
+              <w:shd w:val="clear" w:color="auto" w:fill="FFFFFF"/>
+              <w:spacing w:after="0"/>
+              <w:ind w:firstLine="0"/>
+              <w:rPr>
+                <w:rFonts w:eastAsia="Times New Roman"/>
+                <w:color w:val="000000"/>
+                <w:sz w:val="18"/>
+                <w:szCs w:val="18"/>
+                <w:lang w:val="ro-RO" w:eastAsia="ro-RO"/>
+              </w:rPr>
+            </w:pPr>
+            <w:r>
+              <w:rPr>
+                <w:rFonts w:eastAsia="Times New Roman"/>
+                <w:color w:val="000000"/>
+                <w:sz w:val="18"/>
+                <w:szCs w:val="18"/>
+                <w:lang w:val="ro-RO" w:eastAsia="ro-RO"/>
+              </w:rPr>
+              <w:t xml:space="preserve">                            </w:t>
+            </w:r>
+            <w:r>
+              <w:rPr>
+                <w:rFonts w:eastAsia="Times New Roman"/>
+                <w:b/>
+                <w:bCs/>
+                <w:color w:val="0000FF"/>
+                <w:sz w:val="18"/>
+                <w:szCs w:val="18"/>
+                <w:lang w:val="ro-RO" w:eastAsia="ro-RO"/>
+              </w:rPr>
+              <w:t>this</w:t>
+            </w:r>
+            <w:r>
+              <w:rPr>
+                <w:rFonts w:eastAsia="Times New Roman"/>
+                <w:b/>
+                <w:bCs/>
+                <w:color w:val="000080"/>
+                <w:sz w:val="18"/>
+                <w:szCs w:val="18"/>
+                <w:lang w:val="ro-RO" w:eastAsia="ro-RO"/>
+              </w:rPr>
+              <w:t>.</w:t>
+            </w:r>
+            <w:r>
+              <w:rPr>
+                <w:rFonts w:eastAsia="Times New Roman"/>
+                <w:color w:val="000000"/>
+                <w:sz w:val="18"/>
+                <w:szCs w:val="18"/>
+                <w:lang w:val="ro-RO" w:eastAsia="ro-RO"/>
+              </w:rPr>
+              <w:t>manager</w:t>
+            </w:r>
+            <w:r>
+              <w:rPr>
+                <w:rFonts w:eastAsia="Times New Roman"/>
+                <w:b/>
+                <w:bCs/>
+                <w:color w:val="000080"/>
+                <w:sz w:val="18"/>
+                <w:szCs w:val="18"/>
+                <w:lang w:val="ro-RO" w:eastAsia="ro-RO"/>
+              </w:rPr>
+              <w:t>.</w:t>
+            </w:r>
+            <w:r>
+              <w:rPr>
+                <w:rFonts w:eastAsia="Times New Roman"/>
+                <w:color w:val="000000"/>
+                <w:sz w:val="18"/>
+                <w:szCs w:val="18"/>
+                <w:lang w:val="ro-RO" w:eastAsia="ro-RO"/>
+              </w:rPr>
+              <w:t>cancelDeviceConnection</w:t>
+            </w:r>
+            <w:r>
+              <w:rPr>
+                <w:rFonts w:eastAsia="Times New Roman"/>
+                <w:b/>
+                <w:bCs/>
+                <w:color w:val="000080"/>
+                <w:sz w:val="18"/>
+                <w:szCs w:val="18"/>
+                <w:lang w:val="ro-RO" w:eastAsia="ro-RO"/>
+              </w:rPr>
+              <w:t>(</w:t>
+            </w:r>
+            <w:r>
+              <w:rPr>
+                <w:rFonts w:eastAsia="Times New Roman"/>
+                <w:color w:val="000000"/>
+                <w:sz w:val="18"/>
+                <w:szCs w:val="18"/>
+                <w:lang w:val="ro-RO" w:eastAsia="ro-RO"/>
+              </w:rPr>
+              <w:t>deviceID</w:t>
+            </w:r>
+            <w:r>
+              <w:rPr>
+                <w:rFonts w:eastAsia="Times New Roman"/>
+                <w:b/>
+                <w:bCs/>
+                <w:color w:val="000080"/>
+                <w:sz w:val="18"/>
+                <w:szCs w:val="18"/>
+                <w:lang w:val="ro-RO" w:eastAsia="ro-RO"/>
+              </w:rPr>
+              <w:t>);</w:t>
+            </w:r>
+          </w:p>
+          <w:p>
+            <w:pPr>
+              <w:shd w:val="clear" w:color="auto" w:fill="FFFFFF"/>
+              <w:spacing w:after="0"/>
+              <w:ind w:firstLine="0"/>
+              <w:rPr>
+                <w:rFonts w:eastAsia="Times New Roman"/>
+                <w:color w:val="000000"/>
+                <w:sz w:val="18"/>
+                <w:szCs w:val="18"/>
+                <w:lang w:val="ro-RO" w:eastAsia="ro-RO"/>
+              </w:rPr>
+            </w:pPr>
+            <w:r>
+              <w:rPr>
+                <w:rFonts w:eastAsia="Times New Roman"/>
+                <w:color w:val="000000"/>
+                <w:sz w:val="18"/>
+                <w:szCs w:val="18"/>
+                <w:lang w:val="ro-RO" w:eastAsia="ro-RO"/>
+              </w:rPr>
+              <w:t xml:space="preserve">                    </w:t>
+            </w:r>
+            <w:r>
+              <w:rPr>
+                <w:rFonts w:eastAsia="Times New Roman"/>
+                <w:b/>
+                <w:bCs/>
+                <w:color w:val="000080"/>
+                <w:sz w:val="18"/>
+                <w:szCs w:val="18"/>
+                <w:lang w:val="ro-RO" w:eastAsia="ro-RO"/>
+              </w:rPr>
+              <w:t>});</w:t>
+            </w:r>
+          </w:p>
+          <w:p>
+            <w:pPr>
+              <w:shd w:val="clear" w:color="auto" w:fill="FFFFFF"/>
+              <w:spacing w:after="0"/>
+              <w:ind w:firstLine="0"/>
+              <w:rPr>
+                <w:rFonts w:eastAsia="Times New Roman"/>
+                <w:color w:val="000000"/>
+                <w:sz w:val="18"/>
+                <w:szCs w:val="18"/>
+                <w:lang w:val="ro-RO" w:eastAsia="ro-RO"/>
+              </w:rPr>
+            </w:pPr>
+            <w:r>
+              <w:rPr>
+                <w:rFonts w:eastAsia="Times New Roman"/>
+                <w:color w:val="000000"/>
+                <w:sz w:val="18"/>
+                <w:szCs w:val="18"/>
+                <w:lang w:val="ro-RO" w:eastAsia="ro-RO"/>
+              </w:rPr>
+              <w:t xml:space="preserve">                </w:t>
+            </w:r>
+            <w:r>
+              <w:rPr>
+                <w:rFonts w:eastAsia="Times New Roman"/>
+                <w:b/>
+                <w:bCs/>
+                <w:color w:val="0000FF"/>
+                <w:sz w:val="18"/>
+                <w:szCs w:val="18"/>
+                <w:lang w:val="ro-RO" w:eastAsia="ro-RO"/>
+              </w:rPr>
+              <w:t>this</w:t>
+            </w:r>
+            <w:r>
+              <w:rPr>
+                <w:rFonts w:eastAsia="Times New Roman"/>
+                <w:b/>
+                <w:bCs/>
+                <w:color w:val="000080"/>
+                <w:sz w:val="18"/>
+                <w:szCs w:val="18"/>
+                <w:lang w:val="ro-RO" w:eastAsia="ro-RO"/>
+              </w:rPr>
+              <w:t>.</w:t>
+            </w:r>
+            <w:r>
+              <w:rPr>
+                <w:rFonts w:eastAsia="Times New Roman"/>
+                <w:color w:val="000000"/>
+                <w:sz w:val="18"/>
+                <w:szCs w:val="18"/>
+                <w:lang w:val="ro-RO" w:eastAsia="ro-RO"/>
+              </w:rPr>
+              <w:t>throwErrorByType</w:t>
+            </w:r>
+            <w:r>
+              <w:rPr>
+                <w:rFonts w:eastAsia="Times New Roman"/>
+                <w:b/>
+                <w:bCs/>
+                <w:color w:val="000080"/>
+                <w:sz w:val="18"/>
+                <w:szCs w:val="18"/>
+                <w:lang w:val="ro-RO" w:eastAsia="ro-RO"/>
+              </w:rPr>
+              <w:t>(</w:t>
+            </w:r>
+            <w:r>
+              <w:rPr>
+                <w:rFonts w:eastAsia="Times New Roman"/>
+                <w:color w:val="000000"/>
+                <w:sz w:val="18"/>
+                <w:szCs w:val="18"/>
+                <w:lang w:val="ro-RO" w:eastAsia="ro-RO"/>
+              </w:rPr>
+              <w:t>e</w:t>
+            </w:r>
+            <w:r>
+              <w:rPr>
+                <w:rFonts w:eastAsia="Times New Roman"/>
+                <w:b/>
+                <w:bCs/>
+                <w:color w:val="000080"/>
+                <w:sz w:val="18"/>
+                <w:szCs w:val="18"/>
+                <w:lang w:val="ro-RO" w:eastAsia="ro-RO"/>
+              </w:rPr>
+              <w:t>);</w:t>
+            </w:r>
+          </w:p>
+          <w:p>
+            <w:pPr>
+              <w:shd w:val="clear" w:color="auto" w:fill="FFFFFF"/>
+              <w:spacing w:after="0"/>
+              <w:ind w:firstLine="0"/>
+              <w:rPr>
+                <w:rFonts w:eastAsia="Times New Roman"/>
+                <w:color w:val="000000"/>
+                <w:sz w:val="18"/>
+                <w:szCs w:val="18"/>
+                <w:lang w:val="ro-RO" w:eastAsia="ro-RO"/>
+              </w:rPr>
+            </w:pPr>
+            <w:r>
+              <w:rPr>
+                <w:rFonts w:eastAsia="Times New Roman"/>
+                <w:color w:val="000000"/>
+                <w:sz w:val="18"/>
+                <w:szCs w:val="18"/>
+                <w:lang w:val="ro-RO" w:eastAsia="ro-RO"/>
+              </w:rPr>
+              <w:t xml:space="preserve">                </w:t>
+            </w:r>
+            <w:r>
+              <w:rPr>
+                <w:rFonts w:eastAsia="Times New Roman"/>
+                <w:b/>
+                <w:bCs/>
+                <w:color w:val="0000FF"/>
+                <w:sz w:val="18"/>
+                <w:szCs w:val="18"/>
+                <w:lang w:val="ro-RO" w:eastAsia="ro-RO"/>
+              </w:rPr>
+              <w:t>throw</w:t>
+            </w:r>
+            <w:r>
+              <w:rPr>
+                <w:rFonts w:eastAsia="Times New Roman"/>
+                <w:color w:val="000000"/>
+                <w:sz w:val="18"/>
+                <w:szCs w:val="18"/>
+                <w:lang w:val="ro-RO" w:eastAsia="ro-RO"/>
+              </w:rPr>
+              <w:t xml:space="preserve"> </w:t>
+            </w:r>
+            <w:r>
+              <w:rPr>
+                <w:rFonts w:eastAsia="Times New Roman"/>
+                <w:b/>
+                <w:bCs/>
+                <w:color w:val="0000FF"/>
+                <w:sz w:val="18"/>
+                <w:szCs w:val="18"/>
+                <w:lang w:val="ro-RO" w:eastAsia="ro-RO"/>
+              </w:rPr>
+              <w:t>new</w:t>
+            </w:r>
+            <w:r>
+              <w:rPr>
+                <w:rFonts w:eastAsia="Times New Roman"/>
+                <w:color w:val="000000"/>
+                <w:sz w:val="18"/>
+                <w:szCs w:val="18"/>
+                <w:lang w:val="ro-RO" w:eastAsia="ro-RO"/>
+              </w:rPr>
+              <w:t xml:space="preserve"> DeviceNotInRangeError</w:t>
+            </w:r>
+            <w:r>
+              <w:rPr>
+                <w:rFonts w:eastAsia="Times New Roman"/>
+                <w:b/>
+                <w:bCs/>
+                <w:color w:val="000080"/>
+                <w:sz w:val="18"/>
+                <w:szCs w:val="18"/>
+                <w:lang w:val="ro-RO" w:eastAsia="ro-RO"/>
+              </w:rPr>
+              <w:t>(</w:t>
+            </w:r>
+            <w:r>
+              <w:rPr>
+                <w:rFonts w:eastAsia="Times New Roman"/>
+                <w:color w:val="808080"/>
+                <w:sz w:val="18"/>
+                <w:szCs w:val="18"/>
+                <w:lang w:val="ro-RO" w:eastAsia="ro-RO"/>
+              </w:rPr>
+              <w:t>'Dispozitivul nu poate fi contactat.'</w:t>
+            </w:r>
+            <w:r>
+              <w:rPr>
+                <w:rFonts w:eastAsia="Times New Roman"/>
+                <w:b/>
+                <w:bCs/>
+                <w:color w:val="000080"/>
+                <w:sz w:val="18"/>
+                <w:szCs w:val="18"/>
+                <w:lang w:val="ro-RO" w:eastAsia="ro-RO"/>
+              </w:rPr>
+              <w:t>);</w:t>
+            </w:r>
+          </w:p>
+          <w:p>
+            <w:pPr>
+              <w:shd w:val="clear" w:color="auto" w:fill="FFFFFF"/>
+              <w:spacing w:after="0"/>
+              <w:ind w:firstLine="0"/>
+              <w:rPr>
+                <w:rFonts w:eastAsia="Times New Roman"/>
+                <w:color w:val="000000"/>
+                <w:sz w:val="18"/>
+                <w:szCs w:val="18"/>
+                <w:lang w:val="ro-RO" w:eastAsia="ro-RO"/>
+              </w:rPr>
+            </w:pPr>
+            <w:r>
+              <w:rPr>
+                <w:rFonts w:eastAsia="Times New Roman"/>
+                <w:color w:val="000000"/>
+                <w:sz w:val="18"/>
+                <w:szCs w:val="18"/>
+                <w:lang w:val="ro-RO" w:eastAsia="ro-RO"/>
+              </w:rPr>
+              <w:t xml:space="preserve">            </w:t>
+            </w:r>
+            <w:r>
+              <w:rPr>
+                <w:rFonts w:eastAsia="Times New Roman"/>
+                <w:b/>
+                <w:bCs/>
+                <w:color w:val="000080"/>
+                <w:sz w:val="18"/>
+                <w:szCs w:val="18"/>
+                <w:lang w:val="ro-RO" w:eastAsia="ro-RO"/>
+              </w:rPr>
+              <w:t>});</w:t>
+            </w:r>
+          </w:p>
+          <w:p>
+            <w:pPr>
+              <w:shd w:val="clear" w:color="auto" w:fill="FFFFFF"/>
+              <w:spacing w:after="0"/>
+              <w:ind w:firstLine="0"/>
+              <w:rPr>
+                <w:rFonts w:eastAsia="Times New Roman"/>
+                <w:color w:val="000000"/>
+                <w:sz w:val="18"/>
+                <w:szCs w:val="18"/>
+                <w:lang w:val="ro-RO" w:eastAsia="ro-RO"/>
+              </w:rPr>
+            </w:pPr>
+            <w:r>
+              <w:rPr>
+                <w:rFonts w:eastAsia="Times New Roman"/>
+                <w:color w:val="000000"/>
+                <w:sz w:val="18"/>
+                <w:szCs w:val="18"/>
+                <w:lang w:val="ro-RO" w:eastAsia="ro-RO"/>
+              </w:rPr>
+              <w:t xml:space="preserve">    </w:t>
+            </w:r>
+            <w:r>
+              <w:rPr>
+                <w:rFonts w:eastAsia="Times New Roman"/>
+                <w:b/>
+                <w:bCs/>
+                <w:color w:val="000080"/>
+                <w:sz w:val="18"/>
+                <w:szCs w:val="18"/>
+                <w:lang w:val="ro-RO" w:eastAsia="ro-RO"/>
+              </w:rPr>
+              <w:t>}</w:t>
+            </w:r>
+          </w:p>
+          <w:p>
+            <w:pPr>
+              <w:shd w:val="clear" w:color="auto" w:fill="FFFFFF"/>
+              <w:spacing w:after="0"/>
+              <w:ind w:firstLine="0"/>
+              <w:rPr>
+                <w:rFonts w:eastAsia="Times New Roman"/>
+                <w:color w:val="000000"/>
+                <w:sz w:val="18"/>
+                <w:szCs w:val="18"/>
+                <w:lang w:val="ro-RO" w:eastAsia="ro-RO"/>
+              </w:rPr>
+            </w:pPr>
+            <w:r>
+              <w:rPr>
+                <w:rFonts w:eastAsia="Times New Roman"/>
+                <w:color w:val="000000"/>
+                <w:sz w:val="18"/>
+                <w:szCs w:val="18"/>
+                <w:lang w:val="ro-RO" w:eastAsia="ro-RO"/>
+              </w:rPr>
+              <w:t xml:space="preserve">    </w:t>
+            </w:r>
+            <w:r>
+              <w:rPr>
+                <w:rFonts w:eastAsia="Times New Roman"/>
+                <w:b/>
+                <w:bCs/>
+                <w:color w:val="0000FF"/>
+                <w:sz w:val="18"/>
+                <w:szCs w:val="18"/>
+                <w:lang w:val="ro-RO" w:eastAsia="ro-RO"/>
+              </w:rPr>
+              <w:t>else</w:t>
+            </w:r>
+            <w:r>
+              <w:rPr>
+                <w:rFonts w:eastAsia="Times New Roman"/>
+                <w:color w:val="000000"/>
+                <w:sz w:val="18"/>
+                <w:szCs w:val="18"/>
+                <w:lang w:val="ro-RO" w:eastAsia="ro-RO"/>
+              </w:rPr>
+              <w:t xml:space="preserve"> </w:t>
+            </w:r>
+            <w:r>
+              <w:rPr>
+                <w:rFonts w:eastAsia="Times New Roman"/>
+                <w:b/>
+                <w:bCs/>
+                <w:color w:val="0000FF"/>
+                <w:sz w:val="18"/>
+                <w:szCs w:val="18"/>
+                <w:lang w:val="ro-RO" w:eastAsia="ro-RO"/>
+              </w:rPr>
+              <w:t>throw</w:t>
+            </w:r>
+            <w:r>
+              <w:rPr>
+                <w:rFonts w:eastAsia="Times New Roman"/>
+                <w:color w:val="000000"/>
+                <w:sz w:val="18"/>
+                <w:szCs w:val="18"/>
+                <w:lang w:val="ro-RO" w:eastAsia="ro-RO"/>
+              </w:rPr>
+              <w:t xml:space="preserve"> </w:t>
+            </w:r>
+            <w:r>
+              <w:rPr>
+                <w:rFonts w:eastAsia="Times New Roman"/>
+                <w:b/>
+                <w:bCs/>
+                <w:color w:val="0000FF"/>
+                <w:sz w:val="18"/>
+                <w:szCs w:val="18"/>
+                <w:lang w:val="ro-RO" w:eastAsia="ro-RO"/>
+              </w:rPr>
+              <w:t>new</w:t>
+            </w:r>
+            <w:r>
+              <w:rPr>
+                <w:rFonts w:eastAsia="Times New Roman"/>
+                <w:color w:val="000000"/>
+                <w:sz w:val="18"/>
+                <w:szCs w:val="18"/>
+                <w:lang w:val="ro-RO" w:eastAsia="ro-RO"/>
+              </w:rPr>
+              <w:t xml:space="preserve"> BluetoothError</w:t>
+            </w:r>
+            <w:r>
+              <w:rPr>
+                <w:rFonts w:eastAsia="Times New Roman"/>
+                <w:b/>
+                <w:bCs/>
+                <w:color w:val="000080"/>
+                <w:sz w:val="18"/>
+                <w:szCs w:val="18"/>
+                <w:lang w:val="ro-RO" w:eastAsia="ro-RO"/>
+              </w:rPr>
+              <w:t>(</w:t>
+            </w:r>
+            <w:r>
+              <w:rPr>
+                <w:rFonts w:eastAsia="Times New Roman"/>
+                <w:color w:val="808080"/>
+                <w:sz w:val="18"/>
+                <w:szCs w:val="18"/>
+                <w:lang w:val="ro-RO" w:eastAsia="ro-RO"/>
+              </w:rPr>
+              <w:t>'Bluetooth-ul nu este pornit'</w:t>
+            </w:r>
+            <w:r>
+              <w:rPr>
+                <w:rFonts w:eastAsia="Times New Roman"/>
+                <w:b/>
+                <w:bCs/>
+                <w:color w:val="000080"/>
+                <w:sz w:val="18"/>
+                <w:szCs w:val="18"/>
+                <w:lang w:val="ro-RO" w:eastAsia="ro-RO"/>
+              </w:rPr>
+              <w:t>);</w:t>
+            </w:r>
+          </w:p>
+          <w:p>
+            <w:pPr>
+              <w:shd w:val="clear" w:color="auto" w:fill="FFFFFF"/>
+              <w:spacing w:after="0"/>
+              <w:ind w:firstLine="0"/>
+              <w:rPr>
+                <w:rFonts w:eastAsia="Times New Roman"/>
+                <w:sz w:val="18"/>
+                <w:szCs w:val="18"/>
                 <w:lang w:val="ro-RO" w:eastAsia="ro-RO"/>
               </w:rPr>
             </w:pPr>
@@ -14983,6 +14123,905 @@
         <w:rPr>
           <w:lang w:val="ro-RO"/>
         </w:rPr>
+        <w:t>7</w:t>
+      </w:r>
+      <w:r>
+        <w:rPr>
+          <w:lang w:val="ro-RO"/>
+        </w:rPr>
+        <w:t>. Metoda findDevice din clasa BtManager</w:t>
+      </w:r>
+    </w:p>
+    <w:tbl>
+      <w:tblPr>
+        <w:tblStyle w:val="TableGrid"/>
+        <w:tblW w:w="0" w:type="auto"/>
+        <w:tblLook w:val="04A0" w:firstRow="1" w:lastRow="0" w:firstColumn="1" w:lastColumn="0" w:noHBand="0" w:noVBand="1"/>
+      </w:tblPr>
+      <w:tblGrid>
+        <w:gridCol w:w="9350"/>
+      </w:tblGrid>
+      <w:tr>
+        <w:tc>
+          <w:tcPr>
+            <w:tcW w:w="9350" w:type="dxa"/>
+          </w:tcPr>
+          <w:p>
+            <w:pPr>
+              <w:shd w:val="clear" w:color="auto" w:fill="FFFFFF"/>
+              <w:spacing w:after="0"/>
+              <w:ind w:firstLine="0"/>
+              <w:rPr>
+                <w:rFonts w:eastAsia="Times New Roman"/>
+                <w:color w:val="000000"/>
+                <w:sz w:val="18"/>
+                <w:szCs w:val="18"/>
+                <w:lang w:val="ro-RO" w:eastAsia="ro-RO"/>
+              </w:rPr>
+            </w:pPr>
+            <w:r>
+              <w:rPr>
+                <w:rFonts w:eastAsia="Times New Roman"/>
+                <w:color w:val="000000"/>
+                <w:sz w:val="18"/>
+                <w:szCs w:val="18"/>
+                <w:lang w:val="ro-RO" w:eastAsia="ro-RO"/>
+              </w:rPr>
+              <w:t>throwErrorByType</w:t>
+            </w:r>
+            <w:r>
+              <w:rPr>
+                <w:rFonts w:eastAsia="Times New Roman"/>
+                <w:b/>
+                <w:bCs/>
+                <w:color w:val="000080"/>
+                <w:sz w:val="18"/>
+                <w:szCs w:val="18"/>
+                <w:lang w:val="ro-RO" w:eastAsia="ro-RO"/>
+              </w:rPr>
+              <w:t>(</w:t>
+            </w:r>
+            <w:r>
+              <w:rPr>
+                <w:rFonts w:eastAsia="Times New Roman"/>
+                <w:color w:val="000000"/>
+                <w:sz w:val="18"/>
+                <w:szCs w:val="18"/>
+                <w:lang w:val="ro-RO" w:eastAsia="ro-RO"/>
+              </w:rPr>
+              <w:t>error</w:t>
+            </w:r>
+            <w:r>
+              <w:rPr>
+                <w:rFonts w:eastAsia="Times New Roman"/>
+                <w:b/>
+                <w:bCs/>
+                <w:color w:val="000080"/>
+                <w:sz w:val="18"/>
+                <w:szCs w:val="18"/>
+                <w:lang w:val="ro-RO" w:eastAsia="ro-RO"/>
+              </w:rPr>
+              <w:t>)</w:t>
+            </w:r>
+            <w:r>
+              <w:rPr>
+                <w:rFonts w:eastAsia="Times New Roman"/>
+                <w:color w:val="000000"/>
+                <w:sz w:val="18"/>
+                <w:szCs w:val="18"/>
+                <w:lang w:val="ro-RO" w:eastAsia="ro-RO"/>
+              </w:rPr>
+              <w:t xml:space="preserve"> </w:t>
+            </w:r>
+            <w:r>
+              <w:rPr>
+                <w:rFonts w:eastAsia="Times New Roman"/>
+                <w:b/>
+                <w:bCs/>
+                <w:color w:val="000080"/>
+                <w:sz w:val="18"/>
+                <w:szCs w:val="18"/>
+                <w:lang w:val="ro-RO" w:eastAsia="ro-RO"/>
+              </w:rPr>
+              <w:t>{</w:t>
+            </w:r>
+          </w:p>
+          <w:p>
+            <w:pPr>
+              <w:shd w:val="clear" w:color="auto" w:fill="FFFFFF"/>
+              <w:spacing w:after="0"/>
+              <w:ind w:firstLine="0"/>
+              <w:rPr>
+                <w:rFonts w:eastAsia="Times New Roman"/>
+                <w:color w:val="000000"/>
+                <w:sz w:val="18"/>
+                <w:szCs w:val="18"/>
+                <w:lang w:val="ro-RO" w:eastAsia="ro-RO"/>
+              </w:rPr>
+            </w:pPr>
+            <w:r>
+              <w:rPr>
+                <w:rFonts w:eastAsia="Times New Roman"/>
+                <w:color w:val="000000"/>
+                <w:sz w:val="18"/>
+                <w:szCs w:val="18"/>
+                <w:lang w:val="ro-RO" w:eastAsia="ro-RO"/>
+              </w:rPr>
+              <w:t xml:space="preserve">    </w:t>
+            </w:r>
+            <w:r>
+              <w:rPr>
+                <w:rFonts w:eastAsia="Times New Roman"/>
+                <w:b/>
+                <w:bCs/>
+                <w:color w:val="0000FF"/>
+                <w:sz w:val="18"/>
+                <w:szCs w:val="18"/>
+                <w:lang w:val="ro-RO" w:eastAsia="ro-RO"/>
+              </w:rPr>
+              <w:t>if</w:t>
+            </w:r>
+            <w:r>
+              <w:rPr>
+                <w:rFonts w:eastAsia="Times New Roman"/>
+                <w:color w:val="000000"/>
+                <w:sz w:val="18"/>
+                <w:szCs w:val="18"/>
+                <w:lang w:val="ro-RO" w:eastAsia="ro-RO"/>
+              </w:rPr>
+              <w:t xml:space="preserve"> </w:t>
+            </w:r>
+            <w:r>
+              <w:rPr>
+                <w:rFonts w:eastAsia="Times New Roman"/>
+                <w:b/>
+                <w:bCs/>
+                <w:color w:val="000080"/>
+                <w:sz w:val="18"/>
+                <w:szCs w:val="18"/>
+                <w:lang w:val="ro-RO" w:eastAsia="ro-RO"/>
+              </w:rPr>
+              <w:t>(</w:t>
+            </w:r>
+            <w:r>
+              <w:rPr>
+                <w:rFonts w:eastAsia="Times New Roman"/>
+                <w:color w:val="000000"/>
+                <w:sz w:val="18"/>
+                <w:szCs w:val="18"/>
+                <w:lang w:val="ro-RO" w:eastAsia="ro-RO"/>
+              </w:rPr>
+              <w:t>error</w:t>
+            </w:r>
+            <w:r>
+              <w:rPr>
+                <w:rFonts w:eastAsia="Times New Roman"/>
+                <w:b/>
+                <w:bCs/>
+                <w:color w:val="000080"/>
+                <w:sz w:val="18"/>
+                <w:szCs w:val="18"/>
+                <w:lang w:val="ro-RO" w:eastAsia="ro-RO"/>
+              </w:rPr>
+              <w:t>.</w:t>
+            </w:r>
+            <w:r>
+              <w:rPr>
+                <w:rFonts w:eastAsia="Times New Roman"/>
+                <w:color w:val="000000"/>
+                <w:sz w:val="18"/>
+                <w:szCs w:val="18"/>
+                <w:lang w:val="ro-RO" w:eastAsia="ro-RO"/>
+              </w:rPr>
+              <w:t xml:space="preserve">message </w:t>
+            </w:r>
+            <w:r>
+              <w:rPr>
+                <w:rFonts w:eastAsia="Times New Roman"/>
+                <w:b/>
+                <w:bCs/>
+                <w:color w:val="000080"/>
+                <w:sz w:val="18"/>
+                <w:szCs w:val="18"/>
+                <w:lang w:val="ro-RO" w:eastAsia="ro-RO"/>
+              </w:rPr>
+              <w:t>==</w:t>
+            </w:r>
+            <w:r>
+              <w:rPr>
+                <w:rFonts w:eastAsia="Times New Roman"/>
+                <w:color w:val="000000"/>
+                <w:sz w:val="18"/>
+                <w:szCs w:val="18"/>
+                <w:lang w:val="ro-RO" w:eastAsia="ro-RO"/>
+              </w:rPr>
+              <w:t xml:space="preserve"> </w:t>
+            </w:r>
+            <w:r>
+              <w:rPr>
+                <w:rFonts w:eastAsia="Times New Roman"/>
+                <w:color w:val="808080"/>
+                <w:sz w:val="18"/>
+                <w:szCs w:val="18"/>
+                <w:lang w:val="ro-RO" w:eastAsia="ro-RO"/>
+              </w:rPr>
+              <w:t>'BluetoothLE is powered off'</w:t>
+            </w:r>
+            <w:r>
+              <w:rPr>
+                <w:rFonts w:eastAsia="Times New Roman"/>
+                <w:b/>
+                <w:bCs/>
+                <w:color w:val="000080"/>
+                <w:sz w:val="18"/>
+                <w:szCs w:val="18"/>
+                <w:lang w:val="ro-RO" w:eastAsia="ro-RO"/>
+              </w:rPr>
+              <w:t>)</w:t>
+            </w:r>
+          </w:p>
+          <w:p>
+            <w:pPr>
+              <w:shd w:val="clear" w:color="auto" w:fill="FFFFFF"/>
+              <w:spacing w:after="0"/>
+              <w:ind w:firstLine="0"/>
+              <w:rPr>
+                <w:rFonts w:eastAsia="Times New Roman"/>
+                <w:color w:val="000000"/>
+                <w:sz w:val="18"/>
+                <w:szCs w:val="18"/>
+                <w:lang w:val="ro-RO" w:eastAsia="ro-RO"/>
+              </w:rPr>
+            </w:pPr>
+            <w:r>
+              <w:rPr>
+                <w:rFonts w:eastAsia="Times New Roman"/>
+                <w:color w:val="000000"/>
+                <w:sz w:val="18"/>
+                <w:szCs w:val="18"/>
+                <w:lang w:val="ro-RO" w:eastAsia="ro-RO"/>
+              </w:rPr>
+              <w:t xml:space="preserve">        </w:t>
+            </w:r>
+            <w:r>
+              <w:rPr>
+                <w:rFonts w:eastAsia="Times New Roman"/>
+                <w:b/>
+                <w:bCs/>
+                <w:color w:val="0000FF"/>
+                <w:sz w:val="18"/>
+                <w:szCs w:val="18"/>
+                <w:lang w:val="ro-RO" w:eastAsia="ro-RO"/>
+              </w:rPr>
+              <w:t>throw</w:t>
+            </w:r>
+            <w:r>
+              <w:rPr>
+                <w:rFonts w:eastAsia="Times New Roman"/>
+                <w:color w:val="000000"/>
+                <w:sz w:val="18"/>
+                <w:szCs w:val="18"/>
+                <w:lang w:val="ro-RO" w:eastAsia="ro-RO"/>
+              </w:rPr>
+              <w:t xml:space="preserve"> </w:t>
+            </w:r>
+            <w:r>
+              <w:rPr>
+                <w:rFonts w:eastAsia="Times New Roman"/>
+                <w:b/>
+                <w:bCs/>
+                <w:color w:val="0000FF"/>
+                <w:sz w:val="18"/>
+                <w:szCs w:val="18"/>
+                <w:lang w:val="ro-RO" w:eastAsia="ro-RO"/>
+              </w:rPr>
+              <w:t>new</w:t>
+            </w:r>
+            <w:r>
+              <w:rPr>
+                <w:rFonts w:eastAsia="Times New Roman"/>
+                <w:color w:val="000000"/>
+                <w:sz w:val="18"/>
+                <w:szCs w:val="18"/>
+                <w:lang w:val="ro-RO" w:eastAsia="ro-RO"/>
+              </w:rPr>
+              <w:t xml:space="preserve"> BluetoothError</w:t>
+            </w:r>
+            <w:r>
+              <w:rPr>
+                <w:rFonts w:eastAsia="Times New Roman"/>
+                <w:b/>
+                <w:bCs/>
+                <w:color w:val="000080"/>
+                <w:sz w:val="18"/>
+                <w:szCs w:val="18"/>
+                <w:lang w:val="ro-RO" w:eastAsia="ro-RO"/>
+              </w:rPr>
+              <w:t>(</w:t>
+            </w:r>
+            <w:r>
+              <w:rPr>
+                <w:rFonts w:eastAsia="Times New Roman"/>
+                <w:color w:val="808080"/>
+                <w:sz w:val="18"/>
+                <w:szCs w:val="18"/>
+                <w:lang w:val="ro-RO" w:eastAsia="ro-RO"/>
+              </w:rPr>
+              <w:t>'Bluetooth-ul nu este pornit'</w:t>
+            </w:r>
+            <w:r>
+              <w:rPr>
+                <w:rFonts w:eastAsia="Times New Roman"/>
+                <w:b/>
+                <w:bCs/>
+                <w:color w:val="000080"/>
+                <w:sz w:val="18"/>
+                <w:szCs w:val="18"/>
+                <w:lang w:val="ro-RO" w:eastAsia="ro-RO"/>
+              </w:rPr>
+              <w:t>);</w:t>
+            </w:r>
+          </w:p>
+          <w:p>
+            <w:pPr>
+              <w:shd w:val="clear" w:color="auto" w:fill="FFFFFF"/>
+              <w:spacing w:after="0"/>
+              <w:ind w:firstLine="0"/>
+              <w:rPr>
+                <w:rFonts w:eastAsia="Times New Roman"/>
+                <w:color w:val="000000"/>
+                <w:sz w:val="18"/>
+                <w:szCs w:val="18"/>
+                <w:lang w:val="ro-RO" w:eastAsia="ro-RO"/>
+              </w:rPr>
+            </w:pPr>
+            <w:r>
+              <w:rPr>
+                <w:rFonts w:eastAsia="Times New Roman"/>
+                <w:color w:val="000000"/>
+                <w:sz w:val="18"/>
+                <w:szCs w:val="18"/>
+                <w:lang w:val="ro-RO" w:eastAsia="ro-RO"/>
+              </w:rPr>
+              <w:t xml:space="preserve">    </w:t>
+            </w:r>
+            <w:r>
+              <w:rPr>
+                <w:rFonts w:eastAsia="Times New Roman"/>
+                <w:b/>
+                <w:bCs/>
+                <w:color w:val="0000FF"/>
+                <w:sz w:val="18"/>
+                <w:szCs w:val="18"/>
+                <w:lang w:val="ro-RO" w:eastAsia="ro-RO"/>
+              </w:rPr>
+              <w:t>else</w:t>
+            </w:r>
+            <w:r>
+              <w:rPr>
+                <w:rFonts w:eastAsia="Times New Roman"/>
+                <w:color w:val="000000"/>
+                <w:sz w:val="18"/>
+                <w:szCs w:val="18"/>
+                <w:lang w:val="ro-RO" w:eastAsia="ro-RO"/>
+              </w:rPr>
+              <w:t xml:space="preserve"> </w:t>
+            </w:r>
+            <w:r>
+              <w:rPr>
+                <w:rFonts w:eastAsia="Times New Roman"/>
+                <w:b/>
+                <w:bCs/>
+                <w:color w:val="0000FF"/>
+                <w:sz w:val="18"/>
+                <w:szCs w:val="18"/>
+                <w:lang w:val="ro-RO" w:eastAsia="ro-RO"/>
+              </w:rPr>
+              <w:t>if</w:t>
+            </w:r>
+            <w:r>
+              <w:rPr>
+                <w:rFonts w:eastAsia="Times New Roman"/>
+                <w:color w:val="000000"/>
+                <w:sz w:val="18"/>
+                <w:szCs w:val="18"/>
+                <w:lang w:val="ro-RO" w:eastAsia="ro-RO"/>
+              </w:rPr>
+              <w:t xml:space="preserve"> </w:t>
+            </w:r>
+            <w:r>
+              <w:rPr>
+                <w:rFonts w:eastAsia="Times New Roman"/>
+                <w:b/>
+                <w:bCs/>
+                <w:color w:val="000080"/>
+                <w:sz w:val="18"/>
+                <w:szCs w:val="18"/>
+                <w:lang w:val="ro-RO" w:eastAsia="ro-RO"/>
+              </w:rPr>
+              <w:t>(</w:t>
+            </w:r>
+            <w:r>
+              <w:rPr>
+                <w:rFonts w:eastAsia="Times New Roman"/>
+                <w:color w:val="000000"/>
+                <w:sz w:val="18"/>
+                <w:szCs w:val="18"/>
+                <w:lang w:val="ro-RO" w:eastAsia="ro-RO"/>
+              </w:rPr>
+              <w:t>error</w:t>
+            </w:r>
+            <w:r>
+              <w:rPr>
+                <w:rFonts w:eastAsia="Times New Roman"/>
+                <w:b/>
+                <w:bCs/>
+                <w:color w:val="000080"/>
+                <w:sz w:val="18"/>
+                <w:szCs w:val="18"/>
+                <w:lang w:val="ro-RO" w:eastAsia="ro-RO"/>
+              </w:rPr>
+              <w:t>.</w:t>
+            </w:r>
+            <w:r>
+              <w:rPr>
+                <w:rFonts w:eastAsia="Times New Roman"/>
+                <w:color w:val="000000"/>
+                <w:sz w:val="18"/>
+                <w:szCs w:val="18"/>
+                <w:lang w:val="ro-RO" w:eastAsia="ro-RO"/>
+              </w:rPr>
+              <w:t xml:space="preserve">message </w:t>
+            </w:r>
+            <w:r>
+              <w:rPr>
+                <w:rFonts w:eastAsia="Times New Roman"/>
+                <w:b/>
+                <w:bCs/>
+                <w:color w:val="000080"/>
+                <w:sz w:val="18"/>
+                <w:szCs w:val="18"/>
+                <w:lang w:val="ro-RO" w:eastAsia="ro-RO"/>
+              </w:rPr>
+              <w:t>==</w:t>
+            </w:r>
+            <w:r>
+              <w:rPr>
+                <w:rFonts w:eastAsia="Times New Roman"/>
+                <w:color w:val="000000"/>
+                <w:sz w:val="18"/>
+                <w:szCs w:val="18"/>
+                <w:lang w:val="ro-RO" w:eastAsia="ro-RO"/>
+              </w:rPr>
+              <w:t xml:space="preserve"> </w:t>
+            </w:r>
+            <w:r>
+              <w:rPr>
+                <w:rFonts w:eastAsia="Times New Roman"/>
+                <w:color w:val="808080"/>
+                <w:sz w:val="18"/>
+                <w:szCs w:val="18"/>
+                <w:lang w:val="ro-RO" w:eastAsia="ro-RO"/>
+              </w:rPr>
+              <w:t>'Device is not authorized to use BluetoothLE'</w:t>
+            </w:r>
+            <w:r>
+              <w:rPr>
+                <w:rFonts w:eastAsia="Times New Roman"/>
+                <w:b/>
+                <w:bCs/>
+                <w:color w:val="000080"/>
+                <w:sz w:val="18"/>
+                <w:szCs w:val="18"/>
+                <w:lang w:val="ro-RO" w:eastAsia="ro-RO"/>
+              </w:rPr>
+              <w:t>)</w:t>
+            </w:r>
+          </w:p>
+          <w:p>
+            <w:pPr>
+              <w:shd w:val="clear" w:color="auto" w:fill="FFFFFF"/>
+              <w:spacing w:after="0"/>
+              <w:ind w:firstLine="0"/>
+              <w:rPr>
+                <w:rFonts w:eastAsia="Times New Roman"/>
+                <w:color w:val="000000"/>
+                <w:sz w:val="18"/>
+                <w:szCs w:val="18"/>
+                <w:lang w:val="ro-RO" w:eastAsia="ro-RO"/>
+              </w:rPr>
+            </w:pPr>
+            <w:r>
+              <w:rPr>
+                <w:rFonts w:eastAsia="Times New Roman"/>
+                <w:color w:val="000000"/>
+                <w:sz w:val="18"/>
+                <w:szCs w:val="18"/>
+                <w:lang w:val="ro-RO" w:eastAsia="ro-RO"/>
+              </w:rPr>
+              <w:t xml:space="preserve">        </w:t>
+            </w:r>
+            <w:r>
+              <w:rPr>
+                <w:rFonts w:eastAsia="Times New Roman"/>
+                <w:b/>
+                <w:bCs/>
+                <w:color w:val="0000FF"/>
+                <w:sz w:val="18"/>
+                <w:szCs w:val="18"/>
+                <w:lang w:val="ro-RO" w:eastAsia="ro-RO"/>
+              </w:rPr>
+              <w:t>throw</w:t>
+            </w:r>
+            <w:r>
+              <w:rPr>
+                <w:rFonts w:eastAsia="Times New Roman"/>
+                <w:color w:val="000000"/>
+                <w:sz w:val="18"/>
+                <w:szCs w:val="18"/>
+                <w:lang w:val="ro-RO" w:eastAsia="ro-RO"/>
+              </w:rPr>
+              <w:t xml:space="preserve"> </w:t>
+            </w:r>
+            <w:r>
+              <w:rPr>
+                <w:rFonts w:eastAsia="Times New Roman"/>
+                <w:b/>
+                <w:bCs/>
+                <w:color w:val="0000FF"/>
+                <w:sz w:val="18"/>
+                <w:szCs w:val="18"/>
+                <w:lang w:val="ro-RO" w:eastAsia="ro-RO"/>
+              </w:rPr>
+              <w:t>new</w:t>
+            </w:r>
+            <w:r>
+              <w:rPr>
+                <w:rFonts w:eastAsia="Times New Roman"/>
+                <w:color w:val="000000"/>
+                <w:sz w:val="18"/>
+                <w:szCs w:val="18"/>
+                <w:lang w:val="ro-RO" w:eastAsia="ro-RO"/>
+              </w:rPr>
+              <w:t xml:space="preserve"> LocationError</w:t>
+            </w:r>
+            <w:r>
+              <w:rPr>
+                <w:rFonts w:eastAsia="Times New Roman"/>
+                <w:b/>
+                <w:bCs/>
+                <w:color w:val="000080"/>
+                <w:sz w:val="18"/>
+                <w:szCs w:val="18"/>
+                <w:lang w:val="ro-RO" w:eastAsia="ro-RO"/>
+              </w:rPr>
+              <w:t>(</w:t>
+            </w:r>
+            <w:r>
+              <w:rPr>
+                <w:rFonts w:eastAsia="Times New Roman"/>
+                <w:color w:val="808080"/>
+                <w:sz w:val="18"/>
+                <w:szCs w:val="18"/>
+                <w:lang w:val="ro-RO" w:eastAsia="ro-RO"/>
+              </w:rPr>
+              <w:t>'Nu s-a permis accesul la locatie'</w:t>
+            </w:r>
+            <w:r>
+              <w:rPr>
+                <w:rFonts w:eastAsia="Times New Roman"/>
+                <w:b/>
+                <w:bCs/>
+                <w:color w:val="000080"/>
+                <w:sz w:val="18"/>
+                <w:szCs w:val="18"/>
+                <w:lang w:val="ro-RO" w:eastAsia="ro-RO"/>
+              </w:rPr>
+              <w:t>);</w:t>
+            </w:r>
+          </w:p>
+          <w:p>
+            <w:pPr>
+              <w:shd w:val="clear" w:color="auto" w:fill="FFFFFF"/>
+              <w:spacing w:after="0"/>
+              <w:ind w:firstLine="0"/>
+              <w:rPr>
+                <w:rFonts w:eastAsia="Times New Roman"/>
+                <w:color w:val="000000"/>
+                <w:sz w:val="18"/>
+                <w:szCs w:val="18"/>
+                <w:lang w:val="ro-RO" w:eastAsia="ro-RO"/>
+              </w:rPr>
+            </w:pPr>
+            <w:r>
+              <w:rPr>
+                <w:rFonts w:eastAsia="Times New Roman"/>
+                <w:color w:val="000000"/>
+                <w:sz w:val="18"/>
+                <w:szCs w:val="18"/>
+                <w:lang w:val="ro-RO" w:eastAsia="ro-RO"/>
+              </w:rPr>
+              <w:t xml:space="preserve">    </w:t>
+            </w:r>
+            <w:r>
+              <w:rPr>
+                <w:rFonts w:eastAsia="Times New Roman"/>
+                <w:b/>
+                <w:bCs/>
+                <w:color w:val="0000FF"/>
+                <w:sz w:val="18"/>
+                <w:szCs w:val="18"/>
+                <w:lang w:val="ro-RO" w:eastAsia="ro-RO"/>
+              </w:rPr>
+              <w:t>else</w:t>
+            </w:r>
+            <w:r>
+              <w:rPr>
+                <w:rFonts w:eastAsia="Times New Roman"/>
+                <w:color w:val="000000"/>
+                <w:sz w:val="18"/>
+                <w:szCs w:val="18"/>
+                <w:lang w:val="ro-RO" w:eastAsia="ro-RO"/>
+              </w:rPr>
+              <w:t xml:space="preserve"> </w:t>
+            </w:r>
+            <w:r>
+              <w:rPr>
+                <w:rFonts w:eastAsia="Times New Roman"/>
+                <w:b/>
+                <w:bCs/>
+                <w:color w:val="0000FF"/>
+                <w:sz w:val="18"/>
+                <w:szCs w:val="18"/>
+                <w:lang w:val="ro-RO" w:eastAsia="ro-RO"/>
+              </w:rPr>
+              <w:t>if</w:t>
+            </w:r>
+            <w:r>
+              <w:rPr>
+                <w:rFonts w:eastAsia="Times New Roman"/>
+                <w:color w:val="000000"/>
+                <w:sz w:val="18"/>
+                <w:szCs w:val="18"/>
+                <w:lang w:val="ro-RO" w:eastAsia="ro-RO"/>
+              </w:rPr>
+              <w:t xml:space="preserve"> </w:t>
+            </w:r>
+            <w:r>
+              <w:rPr>
+                <w:rFonts w:eastAsia="Times New Roman"/>
+                <w:b/>
+                <w:bCs/>
+                <w:color w:val="000080"/>
+                <w:sz w:val="18"/>
+                <w:szCs w:val="18"/>
+                <w:lang w:val="ro-RO" w:eastAsia="ro-RO"/>
+              </w:rPr>
+              <w:t>(</w:t>
+            </w:r>
+            <w:r>
+              <w:rPr>
+                <w:rFonts w:eastAsia="Times New Roman"/>
+                <w:color w:val="000000"/>
+                <w:sz w:val="18"/>
+                <w:szCs w:val="18"/>
+                <w:lang w:val="ro-RO" w:eastAsia="ro-RO"/>
+              </w:rPr>
+              <w:t>error</w:t>
+            </w:r>
+            <w:r>
+              <w:rPr>
+                <w:rFonts w:eastAsia="Times New Roman"/>
+                <w:b/>
+                <w:bCs/>
+                <w:color w:val="000080"/>
+                <w:sz w:val="18"/>
+                <w:szCs w:val="18"/>
+                <w:lang w:val="ro-RO" w:eastAsia="ro-RO"/>
+              </w:rPr>
+              <w:t>.</w:t>
+            </w:r>
+            <w:r>
+              <w:rPr>
+                <w:rFonts w:eastAsia="Times New Roman"/>
+                <w:color w:val="000000"/>
+                <w:sz w:val="18"/>
+                <w:szCs w:val="18"/>
+                <w:lang w:val="ro-RO" w:eastAsia="ro-RO"/>
+              </w:rPr>
+              <w:t xml:space="preserve">message </w:t>
+            </w:r>
+            <w:r>
+              <w:rPr>
+                <w:rFonts w:eastAsia="Times New Roman"/>
+                <w:b/>
+                <w:bCs/>
+                <w:color w:val="000080"/>
+                <w:sz w:val="18"/>
+                <w:szCs w:val="18"/>
+                <w:lang w:val="ro-RO" w:eastAsia="ro-RO"/>
+              </w:rPr>
+              <w:t>==</w:t>
+            </w:r>
+            <w:r>
+              <w:rPr>
+                <w:rFonts w:eastAsia="Times New Roman"/>
+                <w:color w:val="000000"/>
+                <w:sz w:val="18"/>
+                <w:szCs w:val="18"/>
+                <w:lang w:val="ro-RO" w:eastAsia="ro-RO"/>
+              </w:rPr>
+              <w:t xml:space="preserve"> </w:t>
+            </w:r>
+            <w:r>
+              <w:rPr>
+                <w:rFonts w:eastAsia="Times New Roman"/>
+                <w:color w:val="808080"/>
+                <w:sz w:val="18"/>
+                <w:szCs w:val="18"/>
+                <w:lang w:val="ro-RO" w:eastAsia="ro-RO"/>
+              </w:rPr>
+              <w:t>'Location services are disabled'</w:t>
+            </w:r>
+            <w:r>
+              <w:rPr>
+                <w:rFonts w:eastAsia="Times New Roman"/>
+                <w:b/>
+                <w:bCs/>
+                <w:color w:val="000080"/>
+                <w:sz w:val="18"/>
+                <w:szCs w:val="18"/>
+                <w:lang w:val="ro-RO" w:eastAsia="ro-RO"/>
+              </w:rPr>
+              <w:t>)</w:t>
+            </w:r>
+          </w:p>
+          <w:p>
+            <w:pPr>
+              <w:shd w:val="clear" w:color="auto" w:fill="FFFFFF"/>
+              <w:spacing w:after="0"/>
+              <w:ind w:firstLine="0"/>
+              <w:rPr>
+                <w:rFonts w:eastAsia="Times New Roman"/>
+                <w:color w:val="000000"/>
+                <w:sz w:val="18"/>
+                <w:szCs w:val="18"/>
+                <w:lang w:val="ro-RO" w:eastAsia="ro-RO"/>
+              </w:rPr>
+            </w:pPr>
+            <w:r>
+              <w:rPr>
+                <w:rFonts w:eastAsia="Times New Roman"/>
+                <w:color w:val="000000"/>
+                <w:sz w:val="18"/>
+                <w:szCs w:val="18"/>
+                <w:lang w:val="ro-RO" w:eastAsia="ro-RO"/>
+              </w:rPr>
+              <w:t xml:space="preserve">        </w:t>
+            </w:r>
+            <w:r>
+              <w:rPr>
+                <w:rFonts w:eastAsia="Times New Roman"/>
+                <w:b/>
+                <w:bCs/>
+                <w:color w:val="0000FF"/>
+                <w:sz w:val="18"/>
+                <w:szCs w:val="18"/>
+                <w:lang w:val="ro-RO" w:eastAsia="ro-RO"/>
+              </w:rPr>
+              <w:t>throw</w:t>
+            </w:r>
+            <w:r>
+              <w:rPr>
+                <w:rFonts w:eastAsia="Times New Roman"/>
+                <w:color w:val="000000"/>
+                <w:sz w:val="18"/>
+                <w:szCs w:val="18"/>
+                <w:lang w:val="ro-RO" w:eastAsia="ro-RO"/>
+              </w:rPr>
+              <w:t xml:space="preserve"> </w:t>
+            </w:r>
+            <w:r>
+              <w:rPr>
+                <w:rFonts w:eastAsia="Times New Roman"/>
+                <w:b/>
+                <w:bCs/>
+                <w:color w:val="0000FF"/>
+                <w:sz w:val="18"/>
+                <w:szCs w:val="18"/>
+                <w:lang w:val="ro-RO" w:eastAsia="ro-RO"/>
+              </w:rPr>
+              <w:t>new</w:t>
+            </w:r>
+            <w:r>
+              <w:rPr>
+                <w:rFonts w:eastAsia="Times New Roman"/>
+                <w:color w:val="000000"/>
+                <w:sz w:val="18"/>
+                <w:szCs w:val="18"/>
+                <w:lang w:val="ro-RO" w:eastAsia="ro-RO"/>
+              </w:rPr>
+              <w:t xml:space="preserve"> LocationServicesError</w:t>
+            </w:r>
+            <w:r>
+              <w:rPr>
+                <w:rFonts w:eastAsia="Times New Roman"/>
+                <w:b/>
+                <w:bCs/>
+                <w:color w:val="000080"/>
+                <w:sz w:val="18"/>
+                <w:szCs w:val="18"/>
+                <w:lang w:val="ro-RO" w:eastAsia="ro-RO"/>
+              </w:rPr>
+              <w:t>(</w:t>
+            </w:r>
+            <w:r>
+              <w:rPr>
+                <w:rFonts w:eastAsia="Times New Roman"/>
+                <w:color w:val="808080"/>
+                <w:sz w:val="18"/>
+                <w:szCs w:val="18"/>
+                <w:lang w:val="ro-RO" w:eastAsia="ro-RO"/>
+              </w:rPr>
+              <w:t>'Serviciile de localizare nu sunt pornite'</w:t>
+            </w:r>
+            <w:r>
+              <w:rPr>
+                <w:rFonts w:eastAsia="Times New Roman"/>
+                <w:b/>
+                <w:bCs/>
+                <w:color w:val="000080"/>
+                <w:sz w:val="18"/>
+                <w:szCs w:val="18"/>
+                <w:lang w:val="ro-RO" w:eastAsia="ro-RO"/>
+              </w:rPr>
+              <w:t>);</w:t>
+            </w:r>
+          </w:p>
+          <w:p>
+            <w:pPr>
+              <w:shd w:val="clear" w:color="auto" w:fill="FFFFFF"/>
+              <w:spacing w:after="0"/>
+              <w:ind w:firstLine="0"/>
+              <w:rPr>
+                <w:rFonts w:eastAsia="Times New Roman"/>
+                <w:szCs w:val="24"/>
+                <w:lang w:val="ro-RO" w:eastAsia="ro-RO"/>
+              </w:rPr>
+            </w:pPr>
+            <w:r>
+              <w:rPr>
+                <w:rFonts w:eastAsia="Times New Roman"/>
+                <w:b/>
+                <w:bCs/>
+                <w:color w:val="000080"/>
+                <w:sz w:val="18"/>
+                <w:szCs w:val="18"/>
+                <w:lang w:val="ro-RO" w:eastAsia="ro-RO"/>
+              </w:rPr>
+              <w:t>}</w:t>
+            </w:r>
+          </w:p>
+        </w:tc>
+      </w:tr>
+    </w:tbl>
+    <w:p>
+      <w:pPr>
+        <w:jc w:val="center"/>
+        <w:rPr>
+          <w:lang w:val="ro-RO"/>
+        </w:rPr>
+      </w:pPr>
+      <w:r>
+        <w:rPr>
+          <w:lang w:val="ro-RO"/>
+        </w:rPr>
+        <w:t>Figura 1.</w:t>
+      </w:r>
+      <w:r>
+        <w:rPr>
+          <w:lang w:val="ro-RO"/>
+        </w:rPr>
         <w:t>8</w:t>
       </w:r>
       <w:r>
@@ -15007,27 +15046,58 @@
           <w:lang w:val="ro-RO"/>
         </w:rPr>
       </w:pPr>
-      <w:r>
-        <w:rPr>
-          <w:lang w:val="ro-RO"/>
-        </w:rPr>
-        <w:t>1.5.1.1.</w:t>
-      </w:r>
-      <w:r>
-        <w:rPr>
-          <w:lang w:val="ro-RO"/>
-        </w:rPr>
-        <w:t>3</w:t>
-      </w:r>
-      <w:r>
-        <w:rPr>
-          <w:lang w:val="ro-RO"/>
-        </w:rPr>
-        <w:t>. Componenta elementelor vizuale</w:t>
-      </w:r>
     </w:p>
     <w:p>
       <w:pPr>
+        <w:pStyle w:val="Heading5"/>
+        <w:rPr>
+          <w:lang w:val="ro-RO"/>
+        </w:rPr>
+      </w:pPr>
+    </w:p>
+    <w:p>
+      <w:pPr>
+        <w:rPr>
+          <w:lang w:val="ro-RO"/>
+        </w:rPr>
+      </w:pPr>
+    </w:p>
+    <w:p>
+      <w:pPr>
+        <w:rPr>
+          <w:lang w:val="ro-RO"/>
+        </w:rPr>
+      </w:pPr>
+    </w:p>
+    <w:p>
+      <w:pPr>
+        <w:pStyle w:val="Heading5"/>
+        <w:rPr>
+          <w:lang w:val="ro-RO"/>
+        </w:rPr>
+      </w:pPr>
+      <w:r>
+        <w:rPr>
+          <w:lang w:val="ro-RO"/>
+        </w:rPr>
+        <w:lastRenderedPageBreak/>
+        <w:t>1.5.1.1.</w:t>
+      </w:r>
+      <w:r>
+        <w:rPr>
+          <w:lang w:val="ro-RO"/>
+        </w:rPr>
+        <w:t>3</w:t>
+      </w:r>
+      <w:r>
+        <w:rPr>
+          <w:lang w:val="ro-RO"/>
+        </w:rPr>
+        <w:t>. Componenta elementelor vizuale</w:t>
+      </w:r>
+    </w:p>
+    <w:p>
+      <w:pPr>
         <w:rPr>
           <w:lang w:val="ro-RO"/>
         </w:rPr>
@@ -15233,7 +15303,6 @@
         <w:rPr>
           <w:lang w:val="ro-RO"/>
         </w:rPr>
-        <w:lastRenderedPageBreak/>
         <w:t>proprietăților</w:t>
       </w:r>
       <w:r>
@@ -18659,7 +18728,6 @@
                 <w:szCs w:val="18"/>
                 <w:lang w:val="ro-RO" w:eastAsia="ro-RO"/>
               </w:rPr>
-              <w:lastRenderedPageBreak/>
               <w:t xml:space="preserve">                            buttonStyle</w:t>
             </w:r>
             <w:r>
@@ -19526,6 +19594,7 @@
         <w:rPr>
           <w:lang w:val="ro-RO" w:eastAsia="ro-RO"/>
         </w:rPr>
+        <w:lastRenderedPageBreak/>
         <w:t>deviceName</w:t>
       </w:r>
       <w:r>
@@ -19636,7 +19705,6 @@
         <w:rPr>
           <w:lang w:val="ro-RO"/>
         </w:rPr>
-        <w:lastRenderedPageBreak/>
         <w:t xml:space="preserve">Metoda </w:t>
       </w:r>
       <w:r>
@@ -22159,70 +22227,6 @@
     </w:p>
     <w:p>
       <w:pPr>
-        <w:jc w:val="center"/>
-        <w:rPr>
-          <w:lang w:val="ro-RO"/>
-        </w:rPr>
-      </w:pPr>
-    </w:p>
-    <w:p>
-      <w:pPr>
-        <w:jc w:val="center"/>
-        <w:rPr>
-          <w:lang w:val="ro-RO"/>
-        </w:rPr>
-      </w:pPr>
-    </w:p>
-    <w:p>
-      <w:pPr>
-        <w:jc w:val="center"/>
-        <w:rPr>
-          <w:lang w:val="ro-RO"/>
-        </w:rPr>
-      </w:pPr>
-    </w:p>
-    <w:p>
-      <w:pPr>
-        <w:jc w:val="center"/>
-        <w:rPr>
-          <w:lang w:val="ro-RO"/>
-        </w:rPr>
-      </w:pPr>
-    </w:p>
-    <w:p>
-      <w:pPr>
-        <w:jc w:val="center"/>
-        <w:rPr>
-          <w:lang w:val="ro-RO"/>
-        </w:rPr>
-      </w:pPr>
-    </w:p>
-    <w:p>
-      <w:pPr>
-        <w:jc w:val="center"/>
-        <w:rPr>
-          <w:lang w:val="ro-RO"/>
-        </w:rPr>
-      </w:pPr>
-    </w:p>
-    <w:p>
-      <w:pPr>
-        <w:jc w:val="center"/>
-        <w:rPr>
-          <w:lang w:val="ro-RO"/>
-        </w:rPr>
-      </w:pPr>
-    </w:p>
-    <w:p>
-      <w:pPr>
-        <w:jc w:val="center"/>
-        <w:rPr>
-          <w:lang w:val="ro-RO"/>
-        </w:rPr>
-      </w:pPr>
-    </w:p>
-    <w:p>
-      <w:pPr>
         <w:pStyle w:val="Heading4"/>
         <w:numPr>
           <w:ilvl w:val="3"/>
@@ -22263,19 +22267,7 @@
         <w:rPr>
           <w:lang w:val="ro-RO"/>
         </w:rPr>
-        <w:t>1.5.1.</w:t>
-      </w:r>
-      <w:r>
-        <w:rPr>
-          <w:lang w:val="ro-RO"/>
-        </w:rPr>
-        <w:t>2</w:t>
-      </w:r>
-      <w:r>
-        <w:rPr>
-          <w:lang w:val="ro-RO"/>
-        </w:rPr>
-        <w:t>.1. Tehnologia aleasă pentru implementare</w:t>
+        <w:t>1.5.1.2.1. Tehnologia aleasă pentru implementare</w:t>
       </w:r>
     </w:p>
     <w:p>
@@ -22316,19 +22308,7 @@
         <w:rPr>
           <w:lang w:val="ro-RO"/>
         </w:rPr>
-        <w:t>(ESP-IDF)</w:t>
-      </w:r>
-      <w:r>
-        <w:rPr>
-          <w:lang w:val="ro-RO"/>
-        </w:rPr>
-        <w:t xml:space="preserve"> deoarece aceasta </w:t>
-      </w:r>
-      <w:r>
-        <w:rPr>
-          <w:lang w:val="ro-RO"/>
-        </w:rPr>
-        <w:t xml:space="preserve">este </w:t>
+        <w:t xml:space="preserve">(ESP-IDF) deoarece aceasta este </w:t>
       </w:r>
       <w:r>
         <w:rPr>
@@ -22358,13 +22338,7 @@
         <w:rPr>
           <w:lang w:val="ro-RO"/>
         </w:rPr>
-        <w:t xml:space="preserve">un sistem de monitorizare a aplicației </w:t>
-      </w:r>
-      <w:r>
-        <w:rPr>
-          <w:lang w:val="ro-RO"/>
-        </w:rPr>
-        <w:t xml:space="preserve">și </w:t>
+        <w:t xml:space="preserve">un sistem de monitorizare a aplicației și </w:t>
       </w:r>
       <w:r>
         <w:rPr>
@@ -22376,25 +22350,55 @@
         <w:rPr>
           <w:lang w:val="ro-RO"/>
         </w:rPr>
+        <w:t xml:space="preserve"> „low-level”</w:t>
+      </w:r>
+      <w:r>
+        <w:rPr>
+          <w:lang w:val="ro-RO"/>
+        </w:rPr>
+        <w:t xml:space="preserve"> necesare </w:t>
+      </w:r>
+      <w:r>
+        <w:rPr>
+          <w:lang w:val="ro-RO"/>
+        </w:rPr>
+        <w:t>dezvoltării unui program</w:t>
+      </w:r>
+      <w:r>
+        <w:rPr>
+          <w:lang w:val="ro-RO"/>
+        </w:rPr>
         <w:t xml:space="preserve"> </w:t>
       </w:r>
       <w:r>
         <w:rPr>
           <w:lang w:val="ro-RO"/>
         </w:rPr>
-        <w:t>„low-level”</w:t>
-      </w:r>
-      <w:r>
-        <w:rPr>
-          <w:lang w:val="ro-RO"/>
-        </w:rPr>
-        <w:t xml:space="preserve"> necesare </w:t>
-      </w:r>
-      <w:r>
-        <w:rPr>
-          <w:lang w:val="ro-RO"/>
-        </w:rPr>
-        <w:t>dezvoltării unui program</w:t>
+        <w:t xml:space="preserve">pentru </w:t>
+      </w:r>
+      <w:r>
+        <w:rPr>
+          <w:lang w:val="ro-RO"/>
+        </w:rPr>
+        <w:t xml:space="preserve">cip-ul </w:t>
+      </w:r>
+      <w:r>
+        <w:rPr>
+          <w:lang w:val="ro-RO"/>
+        </w:rPr>
+        <w:t>respectiv</w:t>
+      </w:r>
+      <w:r>
+        <w:rPr>
+          <w:lang w:val="ro-RO"/>
+        </w:rPr>
+        <w:t>(Figura 1.11)</w:t>
+      </w:r>
+      <w:r>
+        <w:rPr>
+          <w:lang w:val="ro-RO"/>
+        </w:rPr>
+        <w:t>.</w:t>
       </w:r>
       <w:r>
         <w:rPr>
@@ -22406,61 +22410,13 @@
         <w:rPr>
           <w:lang w:val="ro-RO"/>
         </w:rPr>
-        <w:t xml:space="preserve">pentru </w:t>
-      </w:r>
-      <w:r>
-        <w:rPr>
-          <w:lang w:val="ro-RO"/>
-        </w:rPr>
-        <w:t>cip</w:t>
-      </w:r>
-      <w:r>
-        <w:rPr>
-          <w:lang w:val="ro-RO"/>
-        </w:rPr>
-        <w:t xml:space="preserve">-ul </w:t>
-      </w:r>
-      <w:r>
-        <w:rPr>
-          <w:lang w:val="ro-RO"/>
-        </w:rPr>
-        <w:t>respectiv</w:t>
-      </w:r>
-      <w:r>
-        <w:rPr>
-          <w:lang w:val="ro-RO"/>
-        </w:rPr>
-        <w:t>(Figura 1.11)</w:t>
-      </w:r>
-      <w:r>
-        <w:rPr>
-          <w:lang w:val="ro-RO"/>
-        </w:rPr>
-        <w:t>.</w:t>
-      </w:r>
-      <w:r>
-        <w:rPr>
-          <w:lang w:val="ro-RO"/>
-        </w:rPr>
-        <w:t xml:space="preserve"> </w:t>
-      </w:r>
-      <w:r>
-        <w:rPr>
-          <w:lang w:val="ro-RO"/>
-        </w:rPr>
         <w:t xml:space="preserve">Totodată această alegere este motivată și de faptul că restul opțiunilor luate în calcul </w:t>
       </w:r>
       <w:r>
         <w:rPr>
           <w:lang w:val="ro-RO"/>
         </w:rPr>
-        <w:t>nu au o manevrabilitate completă asupra microcontroller-ulu</w:t>
-      </w:r>
-      <w:r>
-        <w:rPr>
-          <w:lang w:val="ro-RO"/>
-        </w:rPr>
-        <w:t xml:space="preserve">i, dezvoltatorii acestora oferind </w:t>
+        <w:t xml:space="preserve">nu au o manevrabilitate completă asupra microcontroller-ului, dezvoltatorii acestora oferind </w:t>
       </w:r>
       <w:r>
         <w:rPr>
@@ -22755,13 +22711,7 @@
         <w:rPr>
           <w:lang w:val="ro-RO"/>
         </w:rPr>
-        <w:t>Figura 1.1</w:t>
-      </w:r>
-      <w:r>
-        <w:rPr>
-          <w:lang w:val="ro-RO"/>
-        </w:rPr>
-        <w:t>2. Diagrama de flux a programului microcontroller-ului</w:t>
+        <w:t>Figura 1.12. Diagrama de flux a programului microcontroller-ului</w:t>
       </w:r>
     </w:p>
     <w:p>
@@ -22991,13 +22941,91 @@
         <w:rPr>
           <w:lang w:val="ro-RO"/>
         </w:rPr>
+        <w:t xml:space="preserve"> structură de configurare</w:t>
+      </w:r>
+      <w:r>
+        <w:rPr>
+          <w:lang w:val="ro-RO"/>
+        </w:rPr>
         <w:t xml:space="preserve"> </w:t>
       </w:r>
       <w:r>
         <w:rPr>
           <w:lang w:val="ro-RO"/>
         </w:rPr>
-        <w:t>structură de configurare</w:t>
+        <w:t xml:space="preserve">ce conține o </w:t>
+      </w:r>
+      <w:r>
+        <w:rPr>
+          <w:lang w:val="ro-RO"/>
+        </w:rPr>
+        <w:t xml:space="preserve">mască pe 64 </w:t>
+      </w:r>
+      <w:r>
+        <w:rPr>
+          <w:lang w:val="ro-RO"/>
+        </w:rPr>
+        <w:t>de biți</w:t>
+      </w:r>
+      <w:r>
+        <w:rPr>
+          <w:lang w:val="ro-RO"/>
+        </w:rPr>
+        <w:t xml:space="preserve">, fiecare poziție </w:t>
+      </w:r>
+      <w:r>
+        <w:rPr>
+          <w:lang w:val="ro-RO"/>
+        </w:rPr>
+        <w:t xml:space="preserve">din mască </w:t>
+      </w:r>
+      <w:r>
+        <w:rPr>
+          <w:lang w:val="ro-RO"/>
+        </w:rPr>
+        <w:t>c</w:t>
+      </w:r>
+      <w:r>
+        <w:rPr>
+          <w:lang w:val="ro-RO"/>
+        </w:rPr>
+        <w:t>e are</w:t>
+      </w:r>
+      <w:r>
+        <w:rPr>
+          <w:lang w:val="ro-RO"/>
+        </w:rPr>
+        <w:t xml:space="preserve"> valoarea 1 semnificând numărul pinului folosit ca intrare/ieșire.</w:t>
+      </w:r>
+      <w:r>
+        <w:rPr>
+          <w:lang w:val="ro-RO"/>
+        </w:rPr>
+        <w:t xml:space="preserve"> Structura conține detalii despre activarea întreruperilor, modul de folosire</w:t>
+      </w:r>
+      <w:r>
+        <w:rPr>
+          <w:lang w:val="ro-RO"/>
+        </w:rPr>
+        <w:t>(intrare/ieșire) și tipul de rezistor folosit pentru fiecare pin menționat în mască. Simultan, în această funcție sunt create coada de întreruperi</w:t>
+      </w:r>
+      <w:r>
+        <w:rPr>
+          <w:lang w:val="ro-RO"/>
+        </w:rPr>
+        <w:t xml:space="preserve">, </w:t>
+      </w:r>
+      <w:r>
+        <w:rPr>
+          <w:lang w:val="ro-RO"/>
+        </w:rPr>
+        <w:t xml:space="preserve">serviciul ce </w:t>
+      </w:r>
+      <w:r>
+        <w:rPr>
+          <w:lang w:val="ro-RO"/>
+        </w:rPr>
+        <w:t>adaugă elemente în coadă la momentul producerii unei întreruperi și task-ul ce gestionează elementele aflate în coadă.</w:t>
       </w:r>
       <w:r>
         <w:rPr>
@@ -23009,121 +23037,13 @@
         <w:rPr>
           <w:lang w:val="ro-RO"/>
         </w:rPr>
-        <w:t xml:space="preserve">ce conține o </w:t>
-      </w:r>
-      <w:r>
-        <w:rPr>
-          <w:lang w:val="ro-RO"/>
-        </w:rPr>
-        <w:t xml:space="preserve">mască pe 64 </w:t>
-      </w:r>
-      <w:r>
-        <w:rPr>
-          <w:lang w:val="ro-RO"/>
-        </w:rPr>
-        <w:t>de biți</w:t>
-      </w:r>
-      <w:r>
-        <w:rPr>
-          <w:lang w:val="ro-RO"/>
-        </w:rPr>
-        <w:t xml:space="preserve">, fiecare poziție </w:t>
-      </w:r>
-      <w:r>
-        <w:rPr>
-          <w:lang w:val="ro-RO"/>
-        </w:rPr>
-        <w:t xml:space="preserve">din mască </w:t>
-      </w:r>
-      <w:r>
-        <w:rPr>
-          <w:lang w:val="ro-RO"/>
-        </w:rPr>
-        <w:t>c</w:t>
-      </w:r>
-      <w:r>
-        <w:rPr>
-          <w:lang w:val="ro-RO"/>
-        </w:rPr>
-        <w:t>e are</w:t>
-      </w:r>
-      <w:r>
-        <w:rPr>
-          <w:lang w:val="ro-RO"/>
-        </w:rPr>
-        <w:t xml:space="preserve"> valoarea 1 semnificând numărul pinului folosit ca intrare/ieșire.</w:t>
-      </w:r>
-      <w:r>
-        <w:rPr>
-          <w:lang w:val="ro-RO"/>
-        </w:rPr>
-        <w:t xml:space="preserve"> Structura conține detalii despre activarea întreruperilor, modul de folosire</w:t>
-      </w:r>
-      <w:r>
-        <w:rPr>
-          <w:lang w:val="ro-RO"/>
-        </w:rPr>
-        <w:t>(intrare/ieșire) și tipul de rezistor folosit pentru fiecare pin menționat în mască. Simultan, în această funcție sunt create coada de întreruperi</w:t>
-      </w:r>
-      <w:r>
-        <w:rPr>
-          <w:lang w:val="ro-RO"/>
-        </w:rPr>
-        <w:t xml:space="preserve">, </w:t>
-      </w:r>
-      <w:r>
-        <w:rPr>
-          <w:lang w:val="ro-RO"/>
-        </w:rPr>
-        <w:t xml:space="preserve">serviciul ce </w:t>
-      </w:r>
-      <w:r>
-        <w:rPr>
-          <w:lang w:val="ro-RO"/>
-        </w:rPr>
-        <w:t xml:space="preserve">adaugă elemente în coadă la momentul producerii unei întreruperi și </w:t>
-      </w:r>
-      <w:r>
-        <w:rPr>
-          <w:lang w:val="ro-RO"/>
-        </w:rPr>
-        <w:t>task-ul ce gestionează elementele aflate în coadă</w:t>
-      </w:r>
-      <w:r>
-        <w:rPr>
-          <w:lang w:val="ro-RO"/>
-        </w:rPr>
-        <w:t>.</w:t>
-      </w:r>
-      <w:r>
-        <w:rPr>
-          <w:lang w:val="ro-RO"/>
-        </w:rPr>
-        <w:t xml:space="preserve"> </w:t>
-      </w:r>
-      <w:r>
-        <w:rPr>
-          <w:lang w:val="ro-RO"/>
-        </w:rPr>
         <w:t xml:space="preserve">Configurarea pinului </w:t>
       </w:r>
       <w:r>
         <w:rPr>
           <w:lang w:val="ro-RO"/>
         </w:rPr>
-        <w:t xml:space="preserve">la care este conectat </w:t>
-      </w:r>
-      <w:r>
-        <w:rPr>
-          <w:lang w:val="ro-RO"/>
-        </w:rPr>
-        <w:t>buzzer-ul pasiv</w:t>
-      </w:r>
-      <w:r>
-        <w:rPr>
-          <w:lang w:val="ro-RO"/>
-        </w:rPr>
-        <w:t xml:space="preserve"> se face prin folosirea librăriei „ledc” deoarece prin aceasta se pot genera semnale </w:t>
+        <w:t xml:space="preserve">la care este conectat buzzer-ul pasiv se face prin folosirea librăriei „ledc” deoarece prin aceasta se pot genera semnale </w:t>
       </w:r>
       <w:r>
         <w:rPr>
@@ -24336,27 +24256,7 @@
                 <w:szCs w:val="18"/>
                 <w:lang w:val="ro-RO" w:eastAsia="ro-RO"/>
               </w:rPr>
-              <w:t>„</w:t>
-            </w:r>
-            <w:r>
-              <w:rPr>
-                <w:rFonts w:eastAsia="Times New Roman"/>
-                <w:color w:val="808080"/>
-                <w:sz w:val="18"/>
-                <w:szCs w:val="18"/>
-                <w:lang w:val="ro-RO" w:eastAsia="ro-RO"/>
-              </w:rPr>
-              <w:t>kf_button_action_task</w:t>
-            </w:r>
-            <w:r>
-              <w:rPr>
-                <w:rFonts w:eastAsia="Times New Roman"/>
-                <w:color w:val="808080"/>
-                <w:sz w:val="18"/>
-                <w:szCs w:val="18"/>
-                <w:lang w:val="ro-RO" w:eastAsia="ro-RO"/>
-              </w:rPr>
-              <w:t>”</w:t>
+              <w:t>„kf_button_action_task”</w:t>
             </w:r>
             <w:r>
               <w:rPr>
@@ -26165,195 +26065,35 @@
           <w:lang w:val="ro-RO"/>
         </w:rPr>
         <w:lastRenderedPageBreak/>
-        <w:t xml:space="preserve">O întrerupere este un semnal </w:t>
+        <w:t xml:space="preserve">O întrerupere este un semnal trimis către procesor emis de hardware sau software, indicând un eveniment care necesită atenție imediată. Ori de câte ori are loc o întrerupere, controller-ul finalizează executarea instrucțiunii curente și începe executarea unei rutine de întrerupere a serviciului(eng.: Interrupt Service Routine – I.S.R.). Prin I.S.R. se comunică procesorului ce să facă atunci când are loc întreruperea. </w:t>
       </w:r>
       <w:r>
         <w:rPr>
           <w:shd w:val="clear" w:color="auto" w:fill="F7F7F7"/>
           <w:lang w:val="ro-RO"/>
         </w:rPr>
-        <w:t xml:space="preserve">trimis </w:t>
+        <w:t xml:space="preserve">Schema logică a </w:t>
       </w:r>
       <w:r>
         <w:rPr>
           <w:shd w:val="clear" w:color="auto" w:fill="F7F7F7"/>
           <w:lang w:val="ro-RO"/>
         </w:rPr>
-        <w:t>către procesor emis de hardware sau software, indicând un eveniment care necesită atenție imediată. Ori de câte ori are loc o întrerupere, control</w:t>
+        <w:t>rutinei de întrerupere este prezentat</w:t>
       </w:r>
       <w:r>
         <w:rPr>
           <w:shd w:val="clear" w:color="auto" w:fill="F7F7F7"/>
           <w:lang w:val="ro-RO"/>
         </w:rPr>
-        <w:t>l</w:t>
+        <w:t>ă</w:t>
       </w:r>
       <w:r>
         <w:rPr>
           <w:shd w:val="clear" w:color="auto" w:fill="F7F7F7"/>
           <w:lang w:val="ro-RO"/>
         </w:rPr>
-        <w:t>er</w:t>
-      </w:r>
-      <w:r>
-        <w:rPr>
-          <w:shd w:val="clear" w:color="auto" w:fill="F7F7F7"/>
-          <w:lang w:val="ro-RO"/>
-        </w:rPr>
-        <w:t>-</w:t>
-      </w:r>
-      <w:r>
-        <w:rPr>
-          <w:shd w:val="clear" w:color="auto" w:fill="F7F7F7"/>
-          <w:lang w:val="ro-RO"/>
-        </w:rPr>
-        <w:t>ul finalizează executarea instrucțiunii curente și începe executarea unei rutine de întrerupere a serviciului(</w:t>
-      </w:r>
-      <w:r>
-        <w:rPr>
-          <w:shd w:val="clear" w:color="auto" w:fill="F7F7F7"/>
-          <w:lang w:val="ro-RO"/>
-        </w:rPr>
-        <w:t>eng.</w:t>
-      </w:r>
-      <w:r>
-        <w:rPr>
-          <w:shd w:val="clear" w:color="auto" w:fill="F7F7F7"/>
-        </w:rPr>
-        <w:t xml:space="preserve">: </w:t>
-      </w:r>
-      <w:r>
-        <w:rPr>
-          <w:shd w:val="clear" w:color="auto" w:fill="F7F7F7"/>
-          <w:lang w:val="ro-RO"/>
-        </w:rPr>
-        <w:t xml:space="preserve">Interrupt Service Routine – </w:t>
-      </w:r>
-      <w:r>
-        <w:rPr>
-          <w:shd w:val="clear" w:color="auto" w:fill="F7F7F7"/>
-          <w:lang w:val="ro-RO"/>
-        </w:rPr>
-        <w:t>I</w:t>
-      </w:r>
-      <w:r>
-        <w:rPr>
-          <w:shd w:val="clear" w:color="auto" w:fill="F7F7F7"/>
-          <w:lang w:val="ro-RO"/>
-        </w:rPr>
-        <w:t>.</w:t>
-      </w:r>
-      <w:r>
-        <w:rPr>
-          <w:shd w:val="clear" w:color="auto" w:fill="F7F7F7"/>
-          <w:lang w:val="ro-RO"/>
-        </w:rPr>
-        <w:t>S</w:t>
-      </w:r>
-      <w:r>
-        <w:rPr>
-          <w:shd w:val="clear" w:color="auto" w:fill="F7F7F7"/>
-          <w:lang w:val="ro-RO"/>
-        </w:rPr>
-        <w:t>.</w:t>
-      </w:r>
-      <w:r>
-        <w:rPr>
-          <w:shd w:val="clear" w:color="auto" w:fill="F7F7F7"/>
-          <w:lang w:val="ro-RO"/>
-        </w:rPr>
-        <w:t>R</w:t>
-      </w:r>
-      <w:r>
-        <w:rPr>
-          <w:shd w:val="clear" w:color="auto" w:fill="F7F7F7"/>
-          <w:lang w:val="ro-RO"/>
-        </w:rPr>
-        <w:t>.</w:t>
-      </w:r>
-      <w:r>
-        <w:rPr>
-          <w:shd w:val="clear" w:color="auto" w:fill="F7F7F7"/>
-          <w:lang w:val="ro-RO"/>
-        </w:rPr>
-        <w:t xml:space="preserve">). </w:t>
-      </w:r>
-      <w:r>
-        <w:rPr>
-          <w:shd w:val="clear" w:color="auto" w:fill="F7F7F7"/>
-          <w:lang w:val="ro-RO"/>
-        </w:rPr>
-        <w:t xml:space="preserve">Prin I.S.R. se comunică </w:t>
-      </w:r>
-      <w:r>
-        <w:rPr>
-          <w:shd w:val="clear" w:color="auto" w:fill="F7F7F7"/>
-          <w:lang w:val="ro-RO"/>
-        </w:rPr>
-        <w:t>procesorului ce s</w:t>
-      </w:r>
-      <w:r>
-        <w:rPr>
-          <w:shd w:val="clear" w:color="auto" w:fill="F7F7F7"/>
-          <w:lang w:val="ro-RO"/>
-        </w:rPr>
-        <w:t>ă</w:t>
-      </w:r>
-      <w:r>
-        <w:rPr>
-          <w:shd w:val="clear" w:color="auto" w:fill="F7F7F7"/>
-          <w:lang w:val="ro-RO"/>
-        </w:rPr>
-        <w:t xml:space="preserve"> fac</w:t>
-      </w:r>
-      <w:r>
-        <w:rPr>
-          <w:shd w:val="clear" w:color="auto" w:fill="F7F7F7"/>
-          <w:lang w:val="ro-RO"/>
-        </w:rPr>
-        <w:t>ă atunci</w:t>
-      </w:r>
-      <w:r>
-        <w:rPr>
-          <w:shd w:val="clear" w:color="auto" w:fill="F7F7F7"/>
-          <w:lang w:val="ro-RO"/>
-        </w:rPr>
-        <w:t xml:space="preserve"> c</w:t>
-      </w:r>
-      <w:r>
-        <w:rPr>
-          <w:shd w:val="clear" w:color="auto" w:fill="F7F7F7"/>
-          <w:lang w:val="ro-RO"/>
-        </w:rPr>
-        <w:t>â</w:t>
-      </w:r>
-      <w:r>
-        <w:rPr>
-          <w:shd w:val="clear" w:color="auto" w:fill="F7F7F7"/>
-          <w:lang w:val="ro-RO"/>
-        </w:rPr>
-        <w:t xml:space="preserve">nd are loc </w:t>
-      </w:r>
-      <w:r>
-        <w:rPr>
-          <w:shd w:val="clear" w:color="auto" w:fill="F7F7F7"/>
-          <w:lang w:val="ro-RO"/>
-        </w:rPr>
-        <w:t>î</w:t>
-      </w:r>
-      <w:r>
-        <w:rPr>
-          <w:shd w:val="clear" w:color="auto" w:fill="F7F7F7"/>
-          <w:lang w:val="ro-RO"/>
-        </w:rPr>
-        <w:t xml:space="preserve">ntreruperea. </w:t>
-      </w:r>
-      <w:r>
-        <w:rPr>
-          <w:shd w:val="clear" w:color="auto" w:fill="F7F7F7"/>
-          <w:lang w:val="ro-RO"/>
-        </w:rPr>
-        <w:t>Fluxul rutinei de întrerupere este prezentat în Figura 1.14.</w:t>
+        <w:t xml:space="preserve"> în Figura 1.14.</w:t>
       </w:r>
     </w:p>
     <w:p>
@@ -26423,21 +26163,21 @@
           <w:shd w:val="clear" w:color="auto" w:fill="F7F7F7"/>
           <w:lang w:val="ro-RO"/>
         </w:rPr>
-        <w:t>Figura 1.14.</w:t>
+        <w:t xml:space="preserve">Figura 1.14. </w:t>
       </w:r>
       <w:r>
         <w:rPr>
           <w:shd w:val="clear" w:color="auto" w:fill="F7F7F7"/>
           <w:lang w:val="ro-RO"/>
         </w:rPr>
-        <w:t xml:space="preserve"> </w:t>
+        <w:t xml:space="preserve">Schema logică a </w:t>
       </w:r>
       <w:r>
         <w:rPr>
           <w:shd w:val="clear" w:color="auto" w:fill="F7F7F7"/>
           <w:lang w:val="ro-RO"/>
         </w:rPr>
-        <w:t>Fluxul rutinei de întrerupere</w:t>
+        <w:t>rutinei de întrerupere</w:t>
       </w:r>
     </w:p>
     <w:p>
@@ -26488,13 +26228,13 @@
         <w:rPr>
           <w:lang w:val="ro-RO"/>
         </w:rPr>
-        <w:t xml:space="preserve">. Configurarea </w:t>
-      </w:r>
-      <w:r>
-        <w:rPr>
-          <w:lang w:val="ro-RO"/>
-        </w:rPr>
-        <w:t>server-ului Bluetooth</w:t>
+        <w:t>. Configurarea server-ului Bluetooth</w:t>
+      </w:r>
+      <w:r>
+        <w:rPr>
+          <w:lang w:val="ro-RO"/>
+        </w:rPr>
+        <w:t xml:space="preserve"> Low Energy</w:t>
       </w:r>
     </w:p>
     <w:p>
@@ -26503,6 +26243,292 @@
           <w:lang w:val="ro-RO"/>
         </w:rPr>
       </w:pPr>
+      <w:r>
+        <w:rPr>
+          <w:lang w:val="ro-RO"/>
+        </w:rPr>
+        <w:t>Pentru a crea server-ul</w:t>
+      </w:r>
+      <w:r>
+        <w:rPr>
+          <w:lang w:val="ro-RO"/>
+        </w:rPr>
+        <w:t>,</w:t>
+      </w:r>
+      <w:r>
+        <w:rPr>
+          <w:lang w:val="ro-RO"/>
+        </w:rPr>
+        <w:t xml:space="preserve"> a fost preluat și adaptat exemplul </w:t>
+      </w:r>
+      <w:r>
+        <w:rPr>
+          <w:lang w:val="ro-RO"/>
+        </w:rPr>
+        <w:t xml:space="preserve">din </w:t>
+      </w:r>
+      <w:r>
+        <w:rPr>
+          <w:lang w:val="ro-RO"/>
+        </w:rPr>
+        <w:t>documentați</w:t>
+      </w:r>
+      <w:r>
+        <w:rPr>
+          <w:lang w:val="ro-RO"/>
+        </w:rPr>
+        <w:t>a oferită de dezvoltatorii ESP-IDF, astfel au fost adăugate următoarele funcționalități</w:t>
+      </w:r>
+      <w:r>
+        <w:rPr>
+          <w:lang w:val="ro-RO"/>
+        </w:rPr>
+        <w:t>:</w:t>
+      </w:r>
+    </w:p>
+    <w:p>
+      <w:pPr>
+        <w:pStyle w:val="ListParagraph"/>
+        <w:numPr>
+          <w:ilvl w:val="0"/>
+          <w:numId w:val="29"/>
+        </w:numPr>
+        <w:rPr>
+          <w:lang w:val="ro-RO"/>
+        </w:rPr>
+      </w:pPr>
+      <w:r>
+        <w:rPr>
+          <w:lang w:val="ro-RO"/>
+        </w:rPr>
+        <w:t xml:space="preserve">Citirea </w:t>
+      </w:r>
+      <w:r>
+        <w:rPr>
+          <w:lang w:val="ro-RO"/>
+        </w:rPr>
+        <w:t xml:space="preserve">caracteristicii serviciului de advertising va returna </w:t>
+      </w:r>
+      <w:r>
+        <w:rPr>
+          <w:lang w:val="ro-RO"/>
+        </w:rPr>
+        <w:t xml:space="preserve">codul de asociere al serviciului </w:t>
+      </w:r>
+      <w:r>
+        <w:rPr>
+          <w:lang w:val="ro-RO"/>
+        </w:rPr>
+        <w:t xml:space="preserve">dacă cererea </w:t>
+      </w:r>
+      <w:r>
+        <w:rPr>
+          <w:lang w:val="ro-RO"/>
+        </w:rPr>
+        <w:t>a fost precedată de o autorizare realizată cu succes</w:t>
+      </w:r>
+      <w:r>
+        <w:rPr>
+          <w:lang w:val="ro-RO"/>
+        </w:rPr>
+        <w:t>;</w:t>
+      </w:r>
+    </w:p>
+    <w:p>
+      <w:pPr>
+        <w:pStyle w:val="ListParagraph"/>
+        <w:numPr>
+          <w:ilvl w:val="0"/>
+          <w:numId w:val="29"/>
+        </w:numPr>
+        <w:rPr>
+          <w:lang w:val="ro-RO"/>
+        </w:rPr>
+      </w:pPr>
+      <w:r>
+        <w:rPr>
+          <w:lang w:val="ro-RO"/>
+        </w:rPr>
+        <w:t>T</w:t>
+      </w:r>
+      <w:r>
+        <w:rPr>
+          <w:lang w:val="ro-RO"/>
+        </w:rPr>
+        <w:t>rimiterea unui pachet de date</w:t>
+      </w:r>
+      <w:r>
+        <w:rPr>
+          <w:lang w:val="ro-RO"/>
+        </w:rPr>
+        <w:t xml:space="preserve"> </w:t>
+      </w:r>
+      <w:r>
+        <w:rPr>
+          <w:lang w:val="ro-RO"/>
+        </w:rPr>
+        <w:t>către</w:t>
+      </w:r>
+      <w:r>
+        <w:rPr>
+          <w:lang w:val="ro-RO"/>
+        </w:rPr>
+        <w:t xml:space="preserve"> caracteristic</w:t>
+      </w:r>
+      <w:r>
+        <w:rPr>
+          <w:lang w:val="ro-RO"/>
+        </w:rPr>
+        <w:t>a</w:t>
+      </w:r>
+      <w:r>
+        <w:rPr>
+          <w:lang w:val="ro-RO"/>
+        </w:rPr>
+        <w:t xml:space="preserve"> serviciului </w:t>
+      </w:r>
+      <w:r>
+        <w:rPr>
+          <w:lang w:val="ro-RO"/>
+        </w:rPr>
+        <w:t xml:space="preserve">va avea ca efect </w:t>
+      </w:r>
+      <w:r>
+        <w:rPr>
+          <w:lang w:val="ro-RO"/>
+        </w:rPr>
+        <w:t>trimiterea</w:t>
+      </w:r>
+      <w:r>
+        <w:rPr>
+          <w:lang w:val="ro-RO"/>
+        </w:rPr>
+        <w:t xml:space="preserve"> mesajului primit</w:t>
+      </w:r>
+      <w:r>
+        <w:rPr>
+          <w:lang w:val="ro-RO"/>
+        </w:rPr>
+        <w:t xml:space="preserve"> </w:t>
+      </w:r>
+      <w:r>
+        <w:rPr>
+          <w:lang w:val="ro-RO"/>
+        </w:rPr>
+        <w:t>către un</w:t>
+      </w:r>
+      <w:r>
+        <w:rPr>
+          <w:lang w:val="ro-RO"/>
+        </w:rPr>
+        <w:t xml:space="preserve"> task</w:t>
+      </w:r>
+      <w:r>
+        <w:rPr>
+          <w:lang w:val="ro-RO"/>
+        </w:rPr>
+        <w:t>. Task-ul va interpreta mesajul și va lua măsuri în funcție de natura acestuia(conform schemei logice ilustrată în figura 1.15)</w:t>
+      </w:r>
+      <w:r>
+        <w:t>;</w:t>
+      </w:r>
+    </w:p>
+    <w:p>
+      <w:pPr>
+        <w:pStyle w:val="ListParagraph"/>
+        <w:numPr>
+          <w:ilvl w:val="0"/>
+          <w:numId w:val="29"/>
+        </w:numPr>
+        <w:rPr>
+          <w:lang w:val="ro-RO"/>
+        </w:rPr>
+      </w:pPr>
+      <w:r>
+        <w:rPr>
+          <w:lang w:val="ro-RO"/>
+        </w:rPr>
+        <w:t>Deconectarea va reseta variabila</w:t>
+      </w:r>
+      <w:r>
+        <w:rPr>
+          <w:lang w:val="ro-RO"/>
+        </w:rPr>
+        <w:t xml:space="preserve"> ce are ca scop memorarea răspusului validării cheii de securitate.</w:t>
+      </w:r>
+    </w:p>
+    <w:p>
+      <w:pPr>
+        <w:pStyle w:val="ListParagraph"/>
+        <w:ind w:left="1440" w:firstLine="0"/>
+        <w:jc w:val="center"/>
+        <w:rPr>
+          <w:lang w:val="ro-RO"/>
+        </w:rPr>
+      </w:pPr>
+      <w:r>
+        <w:rPr>
+          <w:noProof/>
+          <w:lang w:val="ro-RO"/>
+        </w:rPr>
+        <w:drawing>
+          <wp:inline distT="0" distB="0" distL="0" distR="0" wp14:anchorId="52F54627" wp14:editId="28D63AC7">
+            <wp:extent cx="3429000" cy="5724525"/>
+            <wp:effectExtent l="0" t="0" r="0" b="0"/>
+            <wp:docPr id="2" name="Picture 2"/>
+            <wp:cNvGraphicFramePr>
+              <a:graphicFrameLocks xmlns:a="http://schemas.openxmlformats.org/drawingml/2006/main" noChangeAspect="1"/>
+            </wp:cNvGraphicFramePr>
+            <a:graphic xmlns:a="http://schemas.openxmlformats.org/drawingml/2006/main">
+              <a:graphicData uri="http://schemas.openxmlformats.org/drawingml/2006/picture">
+                <pic:pic xmlns:pic="http://schemas.openxmlformats.org/drawingml/2006/picture">
+                  <pic:nvPicPr>
+                    <pic:cNvPr id="2" name="Picture 2"/>
+                    <pic:cNvPicPr/>
+                  </pic:nvPicPr>
+                  <pic:blipFill>
+                    <a:blip r:embed="rId14">
+                      <a:extLst>
+                        <a:ext uri="{28A0092B-C50C-407E-A947-70E740481C1C}">
+                          <a14:useLocalDpi xmlns:a14="http://schemas.microsoft.com/office/drawing/2010/main" val="0"/>
+                        </a:ext>
+                      </a:extLst>
+                    </a:blip>
+                    <a:stretch>
+                      <a:fillRect/>
+                    </a:stretch>
+                  </pic:blipFill>
+                  <pic:spPr>
+                    <a:xfrm>
+                      <a:off x="0" y="0"/>
+                      <a:ext cx="3429000" cy="5724525"/>
+                    </a:xfrm>
+                    <a:prstGeom prst="rect">
+                      <a:avLst/>
+                    </a:prstGeom>
+                  </pic:spPr>
+                </pic:pic>
+              </a:graphicData>
+            </a:graphic>
+          </wp:inline>
+        </w:drawing>
+      </w:r>
+    </w:p>
+    <w:p>
+      <w:pPr>
+        <w:pStyle w:val="ListParagraph"/>
+        <w:ind w:left="1440" w:firstLine="0"/>
+        <w:jc w:val="center"/>
+        <w:rPr>
+          <w:lang w:val="ro-RO"/>
+        </w:rPr>
+      </w:pPr>
+      <w:r>
+        <w:rPr>
+          <w:lang w:val="ro-RO"/>
+        </w:rPr>
+        <w:t>Figura 1.15. Schema logică a task-ului ce interpretează mesajele aflate în coadă</w:t>
+      </w:r>
     </w:p>
     <w:p>
       <w:pPr>
@@ -26519,11 +26545,26 @@
         <w:rPr>
           <w:lang w:val="ro-RO"/>
         </w:rPr>
+        <w:lastRenderedPageBreak/>
         <w:t>Componenta hardware</w:t>
       </w:r>
+    </w:p>
+    <w:p>
+      <w:pPr>
+        <w:rPr>
+          <w:lang w:val="ro-RO"/>
+        </w:rPr>
+      </w:pPr>
+    </w:p>
+    <w:p>
+      <w:pPr>
+        <w:rPr>
+          <w:lang w:val="ro-RO"/>
+        </w:rPr>
+      </w:pPr>
     </w:p>
     <w:sectPr>
-      <w:footerReference w:type="default" r:id="rId14"/>
+      <w:footerReference w:type="default" r:id="rId15"/>
       <w:pgSz w:w="12240" w:h="15840"/>
       <w:pgMar w:top="1440" w:right="1440" w:bottom="1440" w:left="1440" w:header="720" w:footer="720" w:gutter="0"/>
       <w:cols w:space="720"/>
@@ -26627,16 +26668,16 @@
 <file path=word/numbering.xml><?xml version="1.0" encoding="utf-8"?>
 <w:numbering xmlns:wpc="http://schemas.microsoft.com/office/word/2010/wordprocessingCanvas" xmlns:cx="http://schemas.microsoft.com/office/drawing/2014/chartex" xmlns:cx1="http://schemas.microsoft.com/office/drawing/2015/9/8/chartex" xmlns:cx2="http://schemas.microsoft.com/office/drawing/2015/10/21/chartex" xmlns:cx3="http://schemas.microsoft.com/office/drawing/2016/5/9/chartex" xmlns:cx4="http://schemas.microsoft.com/office/drawing/2016/5/10/chartex" xmlns:cx5="http://schemas.microsoft.com/office/drawing/2016/5/11/chartex" xmlns:cx6="http://schemas.microsoft.com/office/drawing/2016/5/12/chartex" xmlns:cx7="http://schemas.microsoft.com/office/drawing/2016/5/13/chartex" xmlns:cx8="http://schemas.microsoft.com/office/drawing/2016/5/14/chartex" xmlns:mc="http://schemas.openxmlformats.org/markup-compatibility/2006" xmlns:aink="http://schemas.microsoft.com/office/drawing/2016/ink" xmlns:am3d="http://schemas.microsoft.com/office/drawing/2017/model3d" xmlns:o="urn:schemas-microsoft-com:office:office" xmlns:r="http://schemas.openxmlformats.org/officeDocument/2006/relationships" xmlns:m="http://schemas.openxmlformats.org/officeDocument/2006/math" xmlns:v="urn:schemas-microsoft-com:vml" xmlns:wp14="http://schemas.microsoft.com/office/word/2010/wordprocessingDrawing" xmlns:wp="http://schemas.openxmlformats.org/drawingml/2006/wordprocessingDrawing" xmlns:w10="urn:schemas-microsoft-com:office:word" xmlns:w="http://schemas.openxmlformats.org/wordprocessingml/2006/main" xmlns:w14="http://schemas.microsoft.com/office/word/2010/wordml" xmlns:w15="http://schemas.microsoft.com/office/word/2012/wordml" xmlns:w16cex="http://schemas.microsoft.com/office/word/2018/wordml/cex" xmlns:w16cid="http://schemas.microsoft.com/office/word/2016/wordml/cid" xmlns:w16="http://schemas.microsoft.com/office/word/2018/wordml" xmlns:w16sdtdh="http://schemas.microsoft.com/office/word/2020/wordml/sdtdatahash" xmlns:w16se="http://schemas.microsoft.com/office/word/2015/wordml/symex" xmlns:wpg="http://schemas.microsoft.com/office/word/2010/wordprocessingGroup" xmlns:wpi="http://schemas.microsoft.com/office/word/2010/wordprocessingInk" xmlns:wne="http://schemas.microsoft.com/office/word/2006/wordml" xmlns:wps="http://schemas.microsoft.com/office/word/2010/wordprocessingShape" mc:Ignorable="w14 w15 w16se w16cid w16 w16cex w16sdtdh wp14">
   <w:abstractNum w:abstractNumId="0" w15:restartNumberingAfterBreak="0">
-    <w:nsid w:val="082113A7"/>
+    <w:nsid w:val="07E478B9"/>
     <w:multiLevelType w:val="hybridMultilevel"/>
-    <w:tmpl w:val="3BF6AB32"/>
+    <w:tmpl w:val="5178C190"/>
     <w:lvl w:ilvl="0" w:tplc="04180001">
       <w:start w:val="1"/>
       <w:numFmt w:val="bullet"/>
       <w:lvlText w:val=""/>
       <w:lvlJc w:val="left"/>
       <w:pPr>
-        <w:ind w:left="1080" w:hanging="360"/>
+        <w:ind w:left="1440" w:hanging="360"/>
       </w:pPr>
       <w:rPr>
         <w:rFonts w:ascii="Symbol" w:hAnsi="Symbol" w:hint="default"/>
@@ -26648,7 +26689,7 @@
       <w:lvlText w:val="o"/>
       <w:lvlJc w:val="left"/>
       <w:pPr>
-        <w:ind w:left="1800" w:hanging="360"/>
+        <w:ind w:left="2160" w:hanging="360"/>
       </w:pPr>
       <w:rPr>
         <w:rFonts w:ascii="Courier New" w:hAnsi="Courier New" w:cs="Courier New" w:hint="default"/>
@@ -26660,7 +26701,7 @@
       <w:lvlText w:val=""/>
       <w:lvlJc w:val="left"/>
       <w:pPr>
-        <w:ind w:left="2520" w:hanging="360"/>
+        <w:ind w:left="2880" w:hanging="360"/>
       </w:pPr>
       <w:rPr>
         <w:rFonts w:ascii="Wingdings" w:hAnsi="Wingdings" w:hint="default"/>
@@ -26672,7 +26713,7 @@
       <w:lvlText w:val=""/>
       <w:lvlJc w:val="left"/>
       <w:pPr>
-        <w:ind w:left="3240" w:hanging="360"/>
+        <w:ind w:left="3600" w:hanging="360"/>
       </w:pPr>
       <w:rPr>
         <w:rFonts w:ascii="Symbol" w:hAnsi="Symbol" w:hint="default"/>
@@ -26684,7 +26725,7 @@
       <w:lvlText w:val="o"/>
       <w:lvlJc w:val="left"/>
       <w:pPr>
-        <w:ind w:left="3960" w:hanging="360"/>
+        <w:ind w:left="4320" w:hanging="360"/>
       </w:pPr>
       <w:rPr>
         <w:rFonts w:ascii="Courier New" w:hAnsi="Courier New" w:cs="Courier New" w:hint="default"/>
@@ -26696,7 +26737,7 @@
       <w:lvlText w:val=""/>
       <w:lvlJc w:val="left"/>
       <w:pPr>
-        <w:ind w:left="4680" w:hanging="360"/>
+        <w:ind w:left="5040" w:hanging="360"/>
       </w:pPr>
       <w:rPr>
         <w:rFonts w:ascii="Wingdings" w:hAnsi="Wingdings" w:hint="default"/>
@@ -26708,7 +26749,7 @@
       <w:lvlText w:val=""/>
       <w:lvlJc w:val="left"/>
       <w:pPr>
-        <w:ind w:left="5400" w:hanging="360"/>
+        <w:ind w:left="5760" w:hanging="360"/>
       </w:pPr>
       <w:rPr>
         <w:rFonts w:ascii="Symbol" w:hAnsi="Symbol" w:hint="default"/>
@@ -26720,7 +26761,7 @@
       <w:lvlText w:val="o"/>
       <w:lvlJc w:val="left"/>
       <w:pPr>
-        <w:ind w:left="6120" w:hanging="360"/>
+        <w:ind w:left="6480" w:hanging="360"/>
       </w:pPr>
       <w:rPr>
         <w:rFonts w:ascii="Courier New" w:hAnsi="Courier New" w:cs="Courier New" w:hint="default"/>
@@ -26732,7 +26773,7 @@
       <w:lvlText w:val=""/>
       <w:lvlJc w:val="left"/>
       <w:pPr>
-        <w:ind w:left="6840" w:hanging="360"/>
+        <w:ind w:left="7200" w:hanging="360"/>
       </w:pPr>
       <w:rPr>
         <w:rFonts w:ascii="Wingdings" w:hAnsi="Wingdings" w:hint="default"/>
@@ -26740,6 +26781,119 @@
     </w:lvl>
   </w:abstractNum>
   <w:abstractNum w:abstractNumId="1" w15:restartNumberingAfterBreak="0">
+    <w:nsid w:val="082113A7"/>
+    <w:multiLevelType w:val="hybridMultilevel"/>
+    <w:tmpl w:val="3BF6AB32"/>
+    <w:lvl w:ilvl="0" w:tplc="04180001">
+      <w:start w:val="1"/>
+      <w:numFmt w:val="bullet"/>
+      <w:lvlText w:val=""/>
+      <w:lvlJc w:val="left"/>
+      <w:pPr>
+        <w:ind w:left="1080" w:hanging="360"/>
+      </w:pPr>
+      <w:rPr>
+        <w:rFonts w:ascii="Symbol" w:hAnsi="Symbol" w:hint="default"/>
+      </w:rPr>
+    </w:lvl>
+    <w:lvl w:ilvl="1" w:tplc="04180003" w:tentative="1">
+      <w:start w:val="1"/>
+      <w:numFmt w:val="bullet"/>
+      <w:lvlText w:val="o"/>
+      <w:lvlJc w:val="left"/>
+      <w:pPr>
+        <w:ind w:left="1800" w:hanging="360"/>
+      </w:pPr>
+      <w:rPr>
+        <w:rFonts w:ascii="Courier New" w:hAnsi="Courier New" w:cs="Courier New" w:hint="default"/>
+      </w:rPr>
+    </w:lvl>
+    <w:lvl w:ilvl="2" w:tplc="04180005" w:tentative="1">
+      <w:start w:val="1"/>
+      <w:numFmt w:val="bullet"/>
+      <w:lvlText w:val=""/>
+      <w:lvlJc w:val="left"/>
+      <w:pPr>
+        <w:ind w:left="2520" w:hanging="360"/>
+      </w:pPr>
+      <w:rPr>
+        <w:rFonts w:ascii="Wingdings" w:hAnsi="Wingdings" w:hint="default"/>
+      </w:rPr>
+    </w:lvl>
+    <w:lvl w:ilvl="3" w:tplc="04180001" w:tentative="1">
+      <w:start w:val="1"/>
+      <w:numFmt w:val="bullet"/>
+      <w:lvlText w:val=""/>
+      <w:lvlJc w:val="left"/>
+      <w:pPr>
+        <w:ind w:left="3240" w:hanging="360"/>
+      </w:pPr>
+      <w:rPr>
+        <w:rFonts w:ascii="Symbol" w:hAnsi="Symbol" w:hint="default"/>
+      </w:rPr>
+    </w:lvl>
+    <w:lvl w:ilvl="4" w:tplc="04180003" w:tentative="1">
+      <w:start w:val="1"/>
+      <w:numFmt w:val="bullet"/>
+      <w:lvlText w:val="o"/>
+      <w:lvlJc w:val="left"/>
+      <w:pPr>
+        <w:ind w:left="3960" w:hanging="360"/>
+      </w:pPr>
+      <w:rPr>
+        <w:rFonts w:ascii="Courier New" w:hAnsi="Courier New" w:cs="Courier New" w:hint="default"/>
+      </w:rPr>
+    </w:lvl>
+    <w:lvl w:ilvl="5" w:tplc="04180005" w:tentative="1">
+      <w:start w:val="1"/>
+      <w:numFmt w:val="bullet"/>
+      <w:lvlText w:val=""/>
+      <w:lvlJc w:val="left"/>
+      <w:pPr>
+        <w:ind w:left="4680" w:hanging="360"/>
+      </w:pPr>
+      <w:rPr>
+        <w:rFonts w:ascii="Wingdings" w:hAnsi="Wingdings" w:hint="default"/>
+      </w:rPr>
+    </w:lvl>
+    <w:lvl w:ilvl="6" w:tplc="04180001" w:tentative="1">
+      <w:start w:val="1"/>
+      <w:numFmt w:val="bullet"/>
+      <w:lvlText w:val=""/>
+      <w:lvlJc w:val="left"/>
+      <w:pPr>
+        <w:ind w:left="5400" w:hanging="360"/>
+      </w:pPr>
+      <w:rPr>
+        <w:rFonts w:ascii="Symbol" w:hAnsi="Symbol" w:hint="default"/>
+      </w:rPr>
+    </w:lvl>
+    <w:lvl w:ilvl="7" w:tplc="04180003" w:tentative="1">
+      <w:start w:val="1"/>
+      <w:numFmt w:val="bullet"/>
+      <w:lvlText w:val="o"/>
+      <w:lvlJc w:val="left"/>
+      <w:pPr>
+        <w:ind w:left="6120" w:hanging="360"/>
+      </w:pPr>
+      <w:rPr>
+        <w:rFonts w:ascii="Courier New" w:hAnsi="Courier New" w:cs="Courier New" w:hint="default"/>
+      </w:rPr>
+    </w:lvl>
+    <w:lvl w:ilvl="8" w:tplc="04180005" w:tentative="1">
+      <w:start w:val="1"/>
+      <w:numFmt w:val="bullet"/>
+      <w:lvlText w:val=""/>
+      <w:lvlJc w:val="left"/>
+      <w:pPr>
+        <w:ind w:left="6840" w:hanging="360"/>
+      </w:pPr>
+      <w:rPr>
+        <w:rFonts w:ascii="Wingdings" w:hAnsi="Wingdings" w:hint="default"/>
+      </w:rPr>
+    </w:lvl>
+  </w:abstractNum>
+  <w:abstractNum w:abstractNumId="2" w15:restartNumberingAfterBreak="0">
     <w:nsid w:val="084E590F"/>
     <w:multiLevelType w:val="hybridMultilevel"/>
     <w:tmpl w:val="D5444A7E"/>
@@ -26825,7 +26979,7 @@
       </w:pPr>
     </w:lvl>
   </w:abstractNum>
-  <w:abstractNum w:abstractNumId="2" w15:restartNumberingAfterBreak="0">
+  <w:abstractNum w:abstractNumId="3" w15:restartNumberingAfterBreak="0">
     <w:nsid w:val="09012F1D"/>
     <w:multiLevelType w:val="hybridMultilevel"/>
     <w:tmpl w:val="2E60697E"/>
@@ -26911,7 +27065,7 @@
       </w:pPr>
     </w:lvl>
   </w:abstractNum>
-  <w:abstractNum w:abstractNumId="3" w15:restartNumberingAfterBreak="0">
+  <w:abstractNum w:abstractNumId="4" w15:restartNumberingAfterBreak="0">
     <w:nsid w:val="0BD057BF"/>
     <w:multiLevelType w:val="multilevel"/>
     <w:tmpl w:val="76F4E400"/>
@@ -27024,7 +27178,7 @@
       </w:rPr>
     </w:lvl>
   </w:abstractNum>
-  <w:abstractNum w:abstractNumId="4" w15:restartNumberingAfterBreak="0">
+  <w:abstractNum w:abstractNumId="5" w15:restartNumberingAfterBreak="0">
     <w:nsid w:val="15050F20"/>
     <w:multiLevelType w:val="hybridMultilevel"/>
     <w:tmpl w:val="E7B0E31E"/>
@@ -27137,7 +27291,7 @@
       </w:rPr>
     </w:lvl>
   </w:abstractNum>
-  <w:abstractNum w:abstractNumId="5" w15:restartNumberingAfterBreak="0">
+  <w:abstractNum w:abstractNumId="6" w15:restartNumberingAfterBreak="0">
     <w:nsid w:val="163E0589"/>
     <w:multiLevelType w:val="hybridMultilevel"/>
     <w:tmpl w:val="0726A0FE"/>
@@ -27250,7 +27404,7 @@
       </w:rPr>
     </w:lvl>
   </w:abstractNum>
-  <w:abstractNum w:abstractNumId="6" w15:restartNumberingAfterBreak="0">
+  <w:abstractNum w:abstractNumId="7" w15:restartNumberingAfterBreak="0">
     <w:nsid w:val="165E42F2"/>
     <w:multiLevelType w:val="multilevel"/>
     <w:tmpl w:val="01D46454"/>
@@ -27363,7 +27517,7 @@
       </w:rPr>
     </w:lvl>
   </w:abstractNum>
-  <w:abstractNum w:abstractNumId="7" w15:restartNumberingAfterBreak="0">
+  <w:abstractNum w:abstractNumId="8" w15:restartNumberingAfterBreak="0">
     <w:nsid w:val="1A6A1A34"/>
     <w:multiLevelType w:val="hybridMultilevel"/>
     <w:tmpl w:val="D520A2B8"/>
@@ -27476,7 +27630,7 @@
       </w:rPr>
     </w:lvl>
   </w:abstractNum>
-  <w:abstractNum w:abstractNumId="8" w15:restartNumberingAfterBreak="0">
+  <w:abstractNum w:abstractNumId="9" w15:restartNumberingAfterBreak="0">
     <w:nsid w:val="204D5545"/>
     <w:multiLevelType w:val="multilevel"/>
     <w:tmpl w:val="D4C08B1A"/>
@@ -27597,7 +27751,7 @@
       </w:rPr>
     </w:lvl>
   </w:abstractNum>
-  <w:abstractNum w:abstractNumId="9" w15:restartNumberingAfterBreak="0">
+  <w:abstractNum w:abstractNumId="10" w15:restartNumberingAfterBreak="0">
     <w:nsid w:val="283C501A"/>
     <w:multiLevelType w:val="hybridMultilevel"/>
     <w:tmpl w:val="69BA9982"/>
@@ -27710,7 +27864,7 @@
       </w:rPr>
     </w:lvl>
   </w:abstractNum>
-  <w:abstractNum w:abstractNumId="10" w15:restartNumberingAfterBreak="0">
+  <w:abstractNum w:abstractNumId="11" w15:restartNumberingAfterBreak="0">
     <w:nsid w:val="2942163C"/>
     <w:multiLevelType w:val="multilevel"/>
     <w:tmpl w:val="4E78BC14"/>
@@ -27828,7 +27982,7 @@
       </w:rPr>
     </w:lvl>
   </w:abstractNum>
-  <w:abstractNum w:abstractNumId="11" w15:restartNumberingAfterBreak="0">
+  <w:abstractNum w:abstractNumId="12" w15:restartNumberingAfterBreak="0">
     <w:nsid w:val="2CE63105"/>
     <w:multiLevelType w:val="hybridMultilevel"/>
     <w:tmpl w:val="3D6843B4"/>
@@ -27941,7 +28095,7 @@
       </w:rPr>
     </w:lvl>
   </w:abstractNum>
-  <w:abstractNum w:abstractNumId="12" w15:restartNumberingAfterBreak="0">
+  <w:abstractNum w:abstractNumId="13" w15:restartNumberingAfterBreak="0">
     <w:nsid w:val="2F5E59AD"/>
     <w:multiLevelType w:val="hybridMultilevel"/>
     <w:tmpl w:val="C572214A"/>
@@ -28054,7 +28208,7 @@
       </w:rPr>
     </w:lvl>
   </w:abstractNum>
-  <w:abstractNum w:abstractNumId="13" w15:restartNumberingAfterBreak="0">
+  <w:abstractNum w:abstractNumId="14" w15:restartNumberingAfterBreak="0">
     <w:nsid w:val="388E6E49"/>
     <w:multiLevelType w:val="hybridMultilevel"/>
     <w:tmpl w:val="5CB63400"/>
@@ -28140,7 +28294,7 @@
       </w:pPr>
     </w:lvl>
   </w:abstractNum>
-  <w:abstractNum w:abstractNumId="14" w15:restartNumberingAfterBreak="0">
+  <w:abstractNum w:abstractNumId="15" w15:restartNumberingAfterBreak="0">
     <w:nsid w:val="3AA04B25"/>
     <w:multiLevelType w:val="hybridMultilevel"/>
     <w:tmpl w:val="34B21E9A"/>
@@ -28253,7 +28407,7 @@
       </w:rPr>
     </w:lvl>
   </w:abstractNum>
-  <w:abstractNum w:abstractNumId="15" w15:restartNumberingAfterBreak="0">
+  <w:abstractNum w:abstractNumId="16" w15:restartNumberingAfterBreak="0">
     <w:nsid w:val="3E213B0D"/>
     <w:multiLevelType w:val="hybridMultilevel"/>
     <w:tmpl w:val="F488AE12"/>
@@ -28339,7 +28493,7 @@
       </w:pPr>
     </w:lvl>
   </w:abstractNum>
-  <w:abstractNum w:abstractNumId="16" w15:restartNumberingAfterBreak="0">
+  <w:abstractNum w:abstractNumId="17" w15:restartNumberingAfterBreak="0">
     <w:nsid w:val="4DB014DC"/>
     <w:multiLevelType w:val="hybridMultilevel"/>
     <w:tmpl w:val="A492E99E"/>
@@ -28452,7 +28606,7 @@
       </w:rPr>
     </w:lvl>
   </w:abstractNum>
-  <w:abstractNum w:abstractNumId="17" w15:restartNumberingAfterBreak="0">
+  <w:abstractNum w:abstractNumId="18" w15:restartNumberingAfterBreak="0">
     <w:nsid w:val="51514CE0"/>
     <w:multiLevelType w:val="multilevel"/>
     <w:tmpl w:val="D4C08B1A"/>
@@ -28573,7 +28727,7 @@
       </w:rPr>
     </w:lvl>
   </w:abstractNum>
-  <w:abstractNum w:abstractNumId="18" w15:restartNumberingAfterBreak="0">
+  <w:abstractNum w:abstractNumId="19" w15:restartNumberingAfterBreak="0">
     <w:nsid w:val="5E1524B8"/>
     <w:multiLevelType w:val="hybridMultilevel"/>
     <w:tmpl w:val="9AEE428A"/>
@@ -28686,7 +28840,7 @@
       </w:rPr>
     </w:lvl>
   </w:abstractNum>
-  <w:abstractNum w:abstractNumId="19" w15:restartNumberingAfterBreak="0">
+  <w:abstractNum w:abstractNumId="20" w15:restartNumberingAfterBreak="0">
     <w:nsid w:val="60FF574F"/>
     <w:multiLevelType w:val="multilevel"/>
     <w:tmpl w:val="76F4E400"/>
@@ -28799,7 +28953,7 @@
       </w:rPr>
     </w:lvl>
   </w:abstractNum>
-  <w:abstractNum w:abstractNumId="20" w15:restartNumberingAfterBreak="0">
+  <w:abstractNum w:abstractNumId="21" w15:restartNumberingAfterBreak="0">
     <w:nsid w:val="64544572"/>
     <w:multiLevelType w:val="hybridMultilevel"/>
     <w:tmpl w:val="EC7E49C4"/>
@@ -28912,7 +29066,7 @@
       </w:rPr>
     </w:lvl>
   </w:abstractNum>
-  <w:abstractNum w:abstractNumId="21" w15:restartNumberingAfterBreak="0">
+  <w:abstractNum w:abstractNumId="22" w15:restartNumberingAfterBreak="0">
     <w:nsid w:val="690F224E"/>
     <w:multiLevelType w:val="hybridMultilevel"/>
     <w:tmpl w:val="751C393A"/>
@@ -29025,7 +29179,7 @@
       </w:rPr>
     </w:lvl>
   </w:abstractNum>
-  <w:abstractNum w:abstractNumId="22" w15:restartNumberingAfterBreak="0">
+  <w:abstractNum w:abstractNumId="23" w15:restartNumberingAfterBreak="0">
     <w:nsid w:val="6A8779BE"/>
     <w:multiLevelType w:val="hybridMultilevel"/>
     <w:tmpl w:val="B5925036"/>
@@ -29138,7 +29292,7 @@
       </w:rPr>
     </w:lvl>
   </w:abstractNum>
-  <w:abstractNum w:abstractNumId="23" w15:restartNumberingAfterBreak="0">
+  <w:abstractNum w:abstractNumId="24" w15:restartNumberingAfterBreak="0">
     <w:nsid w:val="6F1D7521"/>
     <w:multiLevelType w:val="hybridMultilevel"/>
     <w:tmpl w:val="91F01BB8"/>
@@ -29251,7 +29405,7 @@
       </w:rPr>
     </w:lvl>
   </w:abstractNum>
-  <w:abstractNum w:abstractNumId="24" w15:restartNumberingAfterBreak="0">
+  <w:abstractNum w:abstractNumId="25" w15:restartNumberingAfterBreak="0">
     <w:nsid w:val="74930FB8"/>
     <w:multiLevelType w:val="hybridMultilevel"/>
     <w:tmpl w:val="92E28940"/>
@@ -29364,7 +29518,7 @@
       </w:rPr>
     </w:lvl>
   </w:abstractNum>
-  <w:abstractNum w:abstractNumId="25" w15:restartNumberingAfterBreak="0">
+  <w:abstractNum w:abstractNumId="26" w15:restartNumberingAfterBreak="0">
     <w:nsid w:val="74B50516"/>
     <w:multiLevelType w:val="hybridMultilevel"/>
     <w:tmpl w:val="AD0E73F0"/>
@@ -29477,7 +29631,7 @@
       </w:rPr>
     </w:lvl>
   </w:abstractNum>
-  <w:abstractNum w:abstractNumId="26" w15:restartNumberingAfterBreak="0">
+  <w:abstractNum w:abstractNumId="27" w15:restartNumberingAfterBreak="0">
     <w:nsid w:val="78A479E3"/>
     <w:multiLevelType w:val="hybridMultilevel"/>
     <w:tmpl w:val="AED80B32"/>
@@ -29590,7 +29744,7 @@
       </w:rPr>
     </w:lvl>
   </w:abstractNum>
-  <w:abstractNum w:abstractNumId="27" w15:restartNumberingAfterBreak="0">
+  <w:abstractNum w:abstractNumId="28" w15:restartNumberingAfterBreak="0">
     <w:nsid w:val="7ACA5D1A"/>
     <w:multiLevelType w:val="hybridMultilevel"/>
     <w:tmpl w:val="EED400F6"/>
@@ -29704,88 +29858,91 @@
     </w:lvl>
   </w:abstractNum>
   <w:num w:numId="1">
+    <w:abstractNumId w:val="16"/>
+  </w:num>
+  <w:num w:numId="2">
+    <w:abstractNumId w:val="22"/>
+  </w:num>
+  <w:num w:numId="3">
+    <w:abstractNumId w:val="2"/>
+  </w:num>
+  <w:num w:numId="4">
+    <w:abstractNumId w:val="10"/>
+  </w:num>
+  <w:num w:numId="5">
+    <w:abstractNumId w:val="1"/>
+  </w:num>
+  <w:num w:numId="6">
+    <w:abstractNumId w:val="17"/>
+  </w:num>
+  <w:num w:numId="7">
     <w:abstractNumId w:val="15"/>
   </w:num>
-  <w:num w:numId="2">
+  <w:num w:numId="8">
+    <w:abstractNumId w:val="25"/>
+  </w:num>
+  <w:num w:numId="9">
+    <w:abstractNumId w:val="11"/>
+  </w:num>
+  <w:num w:numId="10">
+    <w:abstractNumId w:val="20"/>
+  </w:num>
+  <w:num w:numId="11">
+    <w:abstractNumId w:val="4"/>
+  </w:num>
+  <w:num w:numId="12">
+    <w:abstractNumId w:val="14"/>
+  </w:num>
+  <w:num w:numId="13">
+    <w:abstractNumId w:val="3"/>
+  </w:num>
+  <w:num w:numId="14">
+    <w:abstractNumId w:val="7"/>
+  </w:num>
+  <w:num w:numId="15">
+    <w:abstractNumId w:val="13"/>
+  </w:num>
+  <w:num w:numId="16">
     <w:abstractNumId w:val="21"/>
   </w:num>
-  <w:num w:numId="3">
-    <w:abstractNumId w:val="1"/>
+  <w:num w:numId="17">
+    <w:abstractNumId w:val="6"/>
   </w:num>
-  <w:num w:numId="4">
+  <w:num w:numId="18">
+    <w:abstractNumId w:val="5"/>
+  </w:num>
+  <w:num w:numId="19">
+    <w:abstractNumId w:val="23"/>
+  </w:num>
+  <w:num w:numId="20">
+    <w:abstractNumId w:val="12"/>
+  </w:num>
+  <w:num w:numId="21">
     <w:abstractNumId w:val="9"/>
   </w:num>
-  <w:num w:numId="5">
-    <w:abstractNumId w:val="0"/>
+  <w:num w:numId="22">
+    <w:abstractNumId w:val="8"/>
   </w:num>
-  <w:num w:numId="6">
-    <w:abstractNumId w:val="16"/>
+  <w:num w:numId="23">
+    <w:abstractNumId w:val="28"/>
   </w:num>
-  <w:num w:numId="7">
-    <w:abstractNumId w:val="14"/>
+  <w:num w:numId="24">
+    <w:abstractNumId w:val="18"/>
   </w:num>
-  <w:num w:numId="8">
+  <w:num w:numId="25">
+    <w:abstractNumId w:val="27"/>
+  </w:num>
+  <w:num w:numId="26">
+    <w:abstractNumId w:val="26"/>
+  </w:num>
+  <w:num w:numId="27">
     <w:abstractNumId w:val="24"/>
   </w:num>
-  <w:num w:numId="9">
-    <w:abstractNumId w:val="10"/>
-  </w:num>
-  <w:num w:numId="10">
+  <w:num w:numId="28">
     <w:abstractNumId w:val="19"/>
   </w:num>
-  <w:num w:numId="11">
-    <w:abstractNumId w:val="3"/>
-  </w:num>
-  <w:num w:numId="12">
-    <w:abstractNumId w:val="13"/>
-  </w:num>
-  <w:num w:numId="13">
-    <w:abstractNumId w:val="2"/>
-  </w:num>
-  <w:num w:numId="14">
-    <w:abstractNumId w:val="6"/>
-  </w:num>
-  <w:num w:numId="15">
-    <w:abstractNumId w:val="12"/>
-  </w:num>
-  <w:num w:numId="16">
-    <w:abstractNumId w:val="20"/>
-  </w:num>
-  <w:num w:numId="17">
-    <w:abstractNumId w:val="5"/>
-  </w:num>
-  <w:num w:numId="18">
-    <w:abstractNumId w:val="4"/>
-  </w:num>
-  <w:num w:numId="19">
-    <w:abstractNumId w:val="22"/>
-  </w:num>
-  <w:num w:numId="20">
-    <w:abstractNumId w:val="11"/>
-  </w:num>
-  <w:num w:numId="21">
-    <w:abstractNumId w:val="8"/>
-  </w:num>
-  <w:num w:numId="22">
-    <w:abstractNumId w:val="7"/>
-  </w:num>
-  <w:num w:numId="23">
-    <w:abstractNumId w:val="27"/>
-  </w:num>
-  <w:num w:numId="24">
-    <w:abstractNumId w:val="17"/>
-  </w:num>
-  <w:num w:numId="25">
-    <w:abstractNumId w:val="26"/>
-  </w:num>
-  <w:num w:numId="26">
-    <w:abstractNumId w:val="25"/>
-  </w:num>
-  <w:num w:numId="27">
-    <w:abstractNumId w:val="23"/>
-  </w:num>
-  <w:num w:numId="28">
-    <w:abstractNumId w:val="18"/>
+  <w:num w:numId="29">
+    <w:abstractNumId w:val="0"/>
   </w:num>
 </w:numbering>
 </file>
@@ -30312,7 +30469,6 @@
   <w:style w:type="character" w:default="1" w:styleId="DefaultParagraphFont">
     <w:name w:val="Default Paragraph Font"/>
     <w:uiPriority w:val="1"/>
-    <w:semiHidden/>
     <w:unhideWhenUsed/>
   </w:style>
   <w:style w:type="table" w:default="1" w:styleId="TableNormal">

--- a/DOCS/Raport/raport_2.docx
+++ b/DOCS/Raport/raport_2.docx
@@ -821,7 +821,31 @@
         <w:rPr>
           <w:lang w:val="ro-RO"/>
         </w:rPr>
-        <w:t xml:space="preserve">are în vedere siguranța implementării circuitului electric din punct de vedere electrotehnic și </w:t>
+        <w:t xml:space="preserve">are în </w:t>
+      </w:r>
+      <w:r>
+        <w:rPr>
+          <w:lang w:val="ro-RO"/>
+        </w:rPr>
+        <w:t>considerare</w:t>
+      </w:r>
+      <w:r>
+        <w:rPr>
+          <w:lang w:val="ro-RO"/>
+        </w:rPr>
+        <w:t xml:space="preserve"> siguranța implementării circuitului electric din </w:t>
+      </w:r>
+      <w:r>
+        <w:rPr>
+          <w:lang w:val="ro-RO"/>
+        </w:rPr>
+        <w:t xml:space="preserve">punct de vedere </w:t>
+      </w:r>
+      <w:r>
+        <w:rPr>
+          <w:lang w:val="ro-RO"/>
+        </w:rPr>
+        <w:t xml:space="preserve">electrotehnic și </w:t>
       </w:r>
       <w:r>
         <w:rPr>
@@ -22338,7 +22362,19 @@
         <w:rPr>
           <w:lang w:val="ro-RO"/>
         </w:rPr>
-        <w:t xml:space="preserve">un sistem de monitorizare a aplicației și </w:t>
+        <w:t>un sistem de monitorizare a</w:t>
+      </w:r>
+      <w:r>
+        <w:rPr>
+          <w:lang w:val="ro-RO"/>
+        </w:rPr>
+        <w:t>l</w:t>
+      </w:r>
+      <w:r>
+        <w:rPr>
+          <w:lang w:val="ro-RO"/>
+        </w:rPr>
+        <w:t xml:space="preserve"> aplicației și </w:t>
       </w:r>
       <w:r>
         <w:rPr>
@@ -22350,6 +22386,12 @@
         <w:rPr>
           <w:lang w:val="ro-RO"/>
         </w:rPr>
+        <w:t>le</w:t>
+      </w:r>
+      <w:r>
+        <w:rPr>
+          <w:lang w:val="ro-RO"/>
+        </w:rPr>
         <w:t xml:space="preserve"> „low-level”</w:t>
       </w:r>
       <w:r>
@@ -22362,7 +22404,19 @@
         <w:rPr>
           <w:lang w:val="ro-RO"/>
         </w:rPr>
-        <w:t>dezvoltării unui program</w:t>
+        <w:t>dezvoltării</w:t>
+      </w:r>
+      <w:r>
+        <w:rPr>
+          <w:lang w:val="ro-RO"/>
+        </w:rPr>
+        <w:t>(Figura 1.11)</w:t>
+      </w:r>
+      <w:r>
+        <w:rPr>
+          <w:lang w:val="ro-RO"/>
+        </w:rPr>
+        <w:t>.</w:t>
       </w:r>
       <w:r>
         <w:rPr>
@@ -22374,49 +22428,25 @@
         <w:rPr>
           <w:lang w:val="ro-RO"/>
         </w:rPr>
-        <w:t xml:space="preserve">pentru </w:t>
-      </w:r>
-      <w:r>
-        <w:rPr>
-          <w:lang w:val="ro-RO"/>
-        </w:rPr>
-        <w:t xml:space="preserve">cip-ul </w:t>
-      </w:r>
-      <w:r>
-        <w:rPr>
-          <w:lang w:val="ro-RO"/>
-        </w:rPr>
-        <w:t>respectiv</w:t>
-      </w:r>
-      <w:r>
-        <w:rPr>
-          <w:lang w:val="ro-RO"/>
-        </w:rPr>
-        <w:t>(Figura 1.11)</w:t>
-      </w:r>
-      <w:r>
-        <w:rPr>
-          <w:lang w:val="ro-RO"/>
-        </w:rPr>
-        <w:t>.</w:t>
-      </w:r>
-      <w:r>
-        <w:rPr>
-          <w:lang w:val="ro-RO"/>
-        </w:rPr>
-        <w:t xml:space="preserve"> </w:t>
-      </w:r>
-      <w:r>
-        <w:rPr>
-          <w:lang w:val="ro-RO"/>
-        </w:rPr>
         <w:t xml:space="preserve">Totodată această alegere este motivată și de faptul că restul opțiunilor luate în calcul </w:t>
       </w:r>
       <w:r>
         <w:rPr>
           <w:lang w:val="ro-RO"/>
         </w:rPr>
-        <w:t xml:space="preserve">nu au o manevrabilitate completă asupra microcontroller-ului, dezvoltatorii acestora oferind </w:t>
+        <w:t xml:space="preserve">nu </w:t>
+      </w:r>
+      <w:r>
+        <w:rPr>
+          <w:lang w:val="ro-RO"/>
+        </w:rPr>
+        <w:t>au</w:t>
+      </w:r>
+      <w:r>
+        <w:rPr>
+          <w:lang w:val="ro-RO"/>
+        </w:rPr>
+        <w:t xml:space="preserve"> o manevrabilitate completă asupra microcontroller-ului, dezvoltatorii acestora oferind </w:t>
       </w:r>
       <w:r>
         <w:rPr>
@@ -22517,7 +22547,19 @@
         <w:rPr>
           <w:lang w:val="ro-RO"/>
         </w:rPr>
-        <w:t xml:space="preserve">Figura 1.11. Unelte ESP-IDF </w:t>
+        <w:t>Figura 1.11. Unelte</w:t>
+      </w:r>
+      <w:r>
+        <w:rPr>
+          <w:lang w:val="ro-RO"/>
+        </w:rPr>
+        <w:t>le</w:t>
+      </w:r>
+      <w:r>
+        <w:rPr>
+          <w:lang w:val="ro-RO"/>
+        </w:rPr>
+        <w:t xml:space="preserve"> ESP-IDF </w:t>
       </w:r>
     </w:p>
     <w:p>
@@ -22536,7 +22578,19 @@
         <w:rPr>
           <w:lang w:val="ro-RO"/>
         </w:rPr>
-        <w:t>foarte potentă din punct de vedere al dezvoltării unui program, aceasta este și dificil de folosit datorită necesității</w:t>
+        <w:t xml:space="preserve">foarte potentă din punct de vedere al </w:t>
+      </w:r>
+      <w:r>
+        <w:rPr>
+          <w:lang w:val="ro-RO"/>
+        </w:rPr>
+        <w:t>creării</w:t>
+      </w:r>
+      <w:r>
+        <w:rPr>
+          <w:lang w:val="ro-RO"/>
+        </w:rPr>
+        <w:t xml:space="preserve"> unui program, aceasta este și dificil de folosit datorită necesității</w:t>
       </w:r>
       <w:r>
         <w:rPr>
@@ -22782,19 +22836,7 @@
         <w:rPr>
           <w:lang w:val="ro-RO"/>
         </w:rPr>
-        <w:t>C</w:t>
-      </w:r>
-      <w:r>
-        <w:rPr>
-          <w:lang w:val="ro-RO"/>
-        </w:rPr>
-        <w:t>onfigura</w:t>
-      </w:r>
-      <w:r>
-        <w:rPr>
-          <w:lang w:val="ro-RO"/>
-        </w:rPr>
-        <w:t>rea</w:t>
+        <w:t>Utilizarea</w:t>
       </w:r>
       <w:r>
         <w:rPr>
@@ -22824,7 +22866,31 @@
         <w:rPr>
           <w:lang w:val="ro-RO"/>
         </w:rPr>
-        <w:t xml:space="preserve">cunoașterea dispozitivelor conectate la aceștia, fapt enunțat </w:t>
+        <w:t xml:space="preserve">cunoașterea dispozitivelor </w:t>
+      </w:r>
+      <w:r>
+        <w:rPr>
+          <w:lang w:val="ro-RO"/>
+        </w:rPr>
+        <w:t>legate</w:t>
+      </w:r>
+      <w:r>
+        <w:rPr>
+          <w:lang w:val="ro-RO"/>
+        </w:rPr>
+        <w:t xml:space="preserve"> </w:t>
+      </w:r>
+      <w:r>
+        <w:rPr>
+          <w:lang w:val="ro-RO"/>
+        </w:rPr>
+        <w:t>de</w:t>
+      </w:r>
+      <w:r>
+        <w:rPr>
+          <w:lang w:val="ro-RO"/>
+        </w:rPr>
+        <w:t xml:space="preserve"> aceștia, fapt enunțat </w:t>
       </w:r>
       <w:r>
         <w:rPr>
@@ -22848,7 +22914,203 @@
         <w:rPr>
           <w:lang w:val="ro-RO"/>
         </w:rPr>
-        <w:t xml:space="preserve"> 1.5.2.</w:t>
+        <w:t xml:space="preserve"> 1.5.2</w:t>
+      </w:r>
+      <w:r>
+        <w:rPr>
+          <w:lang w:val="ro-RO"/>
+        </w:rPr>
+        <w:t xml:space="preserve">, astfel pentru </w:t>
+      </w:r>
+      <w:r>
+        <w:rPr>
+          <w:lang w:val="ro-RO"/>
+        </w:rPr>
+        <w:t xml:space="preserve">a </w:t>
+      </w:r>
+      <w:r>
+        <w:rPr>
+          <w:lang w:val="ro-RO"/>
+        </w:rPr>
+        <w:t xml:space="preserve">folosi </w:t>
+      </w:r>
+      <w:r>
+        <w:rPr>
+          <w:lang w:val="ro-RO"/>
+        </w:rPr>
+        <w:t xml:space="preserve">pinii la care sunt conectate dioda și butonul a fost creată funcția </w:t>
+      </w:r>
+      <w:r>
+        <w:rPr>
+          <w:b/>
+          <w:bCs/>
+          <w:lang w:val="ro-RO"/>
+        </w:rPr>
+        <w:t>kf_config_gpio</w:t>
+      </w:r>
+      <w:r>
+        <w:rPr>
+          <w:lang w:val="ro-RO"/>
+        </w:rPr>
+        <w:t>(Figura 1.13)</w:t>
+      </w:r>
+      <w:r>
+        <w:rPr>
+          <w:lang w:val="ro-RO"/>
+        </w:rPr>
+        <w:t xml:space="preserve">. </w:t>
+      </w:r>
+      <w:r>
+        <w:rPr>
+          <w:lang w:val="ro-RO"/>
+        </w:rPr>
+        <w:t>Configurarea</w:t>
+      </w:r>
+      <w:r>
+        <w:rPr>
+          <w:lang w:val="ro-RO"/>
+        </w:rPr>
+        <w:t xml:space="preserve"> acestora se face prin utilizarea unei </w:t>
+      </w:r>
+      <w:r>
+        <w:rPr>
+          <w:lang w:val="ro-RO"/>
+        </w:rPr>
+        <w:t>structur</w:t>
+      </w:r>
+      <w:r>
+        <w:rPr>
+          <w:lang w:val="ro-RO"/>
+        </w:rPr>
+        <w:t xml:space="preserve">i </w:t>
+      </w:r>
+      <w:r>
+        <w:rPr>
+          <w:lang w:val="ro-RO"/>
+        </w:rPr>
+        <w:t>de configurație</w:t>
+      </w:r>
+      <w:r>
+        <w:rPr>
+          <w:lang w:val="ro-RO"/>
+        </w:rPr>
+        <w:t>(</w:t>
+      </w:r>
+      <w:r>
+        <w:rPr>
+          <w:b/>
+          <w:bCs/>
+          <w:lang w:val="ro-RO"/>
+        </w:rPr>
+        <w:t>gpio_config_t)</w:t>
+      </w:r>
+      <w:r>
+        <w:rPr>
+          <w:lang w:val="ro-RO"/>
+        </w:rPr>
+        <w:t xml:space="preserve"> </w:t>
+      </w:r>
+      <w:r>
+        <w:rPr>
+          <w:lang w:val="ro-RO"/>
+        </w:rPr>
+        <w:t>c</w:t>
+      </w:r>
+      <w:r>
+        <w:rPr>
+          <w:lang w:val="ro-RO"/>
+        </w:rPr>
+        <w:t>are</w:t>
+      </w:r>
+      <w:r>
+        <w:rPr>
+          <w:lang w:val="ro-RO"/>
+        </w:rPr>
+        <w:t xml:space="preserve"> </w:t>
+      </w:r>
+      <w:r>
+        <w:rPr>
+          <w:lang w:val="ro-RO"/>
+        </w:rPr>
+        <w:t>are în componență</w:t>
+      </w:r>
+      <w:r>
+        <w:rPr>
+          <w:lang w:val="ro-RO"/>
+        </w:rPr>
+        <w:t xml:space="preserve"> o </w:t>
+      </w:r>
+      <w:r>
+        <w:rPr>
+          <w:lang w:val="ro-RO"/>
+        </w:rPr>
+        <w:t xml:space="preserve">mască </w:t>
+      </w:r>
+      <w:r>
+        <w:rPr>
+          <w:lang w:val="ro-RO"/>
+        </w:rPr>
+        <w:t>de</w:t>
+      </w:r>
+      <w:r>
+        <w:rPr>
+          <w:lang w:val="ro-RO"/>
+        </w:rPr>
+        <w:t xml:space="preserve"> 64 </w:t>
+      </w:r>
+      <w:r>
+        <w:rPr>
+          <w:lang w:val="ro-RO"/>
+        </w:rPr>
+        <w:t>de biți</w:t>
+      </w:r>
+      <w:r>
+        <w:rPr>
+          <w:lang w:val="ro-RO"/>
+        </w:rPr>
+        <w:t>, f</w:t>
+      </w:r>
+      <w:r>
+        <w:rPr>
+          <w:lang w:val="ro-RO"/>
+        </w:rPr>
+        <w:t xml:space="preserve">iecare poziție </w:t>
+      </w:r>
+      <w:r>
+        <w:rPr>
+          <w:lang w:val="ro-RO"/>
+        </w:rPr>
+        <w:t>din aceasta</w:t>
+      </w:r>
+      <w:r>
+        <w:rPr>
+          <w:lang w:val="ro-RO"/>
+        </w:rPr>
+        <w:t xml:space="preserve"> semnific</w:t>
+      </w:r>
+      <w:r>
+        <w:rPr>
+          <w:lang w:val="ro-RO"/>
+        </w:rPr>
+        <w:t>ând</w:t>
+      </w:r>
+      <w:r>
+        <w:rPr>
+          <w:lang w:val="ro-RO"/>
+        </w:rPr>
+        <w:t xml:space="preserve"> numărul pinului folosit ca intrare/ieșire</w:t>
+      </w:r>
+      <w:r>
+        <w:rPr>
+          <w:lang w:val="ro-RO"/>
+        </w:rPr>
+        <w:t>. Valoarea(„1 sau 0”) găsită la fiecare poziție arată dacă pinul este folosit sau nu.</w:t>
+      </w:r>
+      <w:r>
+        <w:rPr>
+          <w:lang w:val="ro-RO"/>
+        </w:rPr>
+        <w:t xml:space="preserve"> </w:t>
       </w:r>
     </w:p>
     <w:p>
@@ -22861,51 +23123,7 @@
         <w:rPr>
           <w:lang w:val="ro-RO"/>
         </w:rPr>
-        <w:t xml:space="preserve">Pentru a </w:t>
-      </w:r>
-      <w:r>
-        <w:rPr>
-          <w:lang w:val="ro-RO"/>
-        </w:rPr>
-        <w:t xml:space="preserve">configura pinii la care sunt conectate dioda și butonul a fost creată funcția </w:t>
-      </w:r>
-      <w:r>
-        <w:rPr>
-          <w:b/>
-          <w:bCs/>
-          <w:lang w:val="ro-RO"/>
-        </w:rPr>
-        <w:t>kf_config_gpio</w:t>
-      </w:r>
-      <w:r>
-        <w:rPr>
-          <w:lang w:val="ro-RO"/>
-        </w:rPr>
-        <w:t>(Figura 1.13)</w:t>
-      </w:r>
-      <w:r>
-        <w:rPr>
-          <w:lang w:val="ro-RO"/>
-        </w:rPr>
-        <w:t xml:space="preserve"> prin care se setează pin</w:t>
-      </w:r>
-      <w:r>
-        <w:rPr>
-          <w:lang w:val="ro-RO"/>
-        </w:rPr>
-        <w:t>i</w:t>
-      </w:r>
-      <w:r>
-        <w:rPr>
-          <w:lang w:val="ro-RO"/>
-        </w:rPr>
-        <w:t>i folosiți</w:t>
-      </w:r>
-      <w:r>
-        <w:rPr>
-          <w:lang w:val="ro-RO"/>
-        </w:rPr>
-        <w:t>.</w:t>
+        <w:t>Simultan,</w:t>
       </w:r>
       <w:r>
         <w:rPr>
@@ -22917,97 +23135,37 @@
         <w:rPr>
           <w:lang w:val="ro-RO"/>
         </w:rPr>
-        <w:t xml:space="preserve">Pentru a face acest lucru se </w:t>
-      </w:r>
-      <w:r>
-        <w:rPr>
-          <w:lang w:val="ro-RO"/>
-        </w:rPr>
-        <w:t>utilizează</w:t>
-      </w:r>
-      <w:r>
-        <w:rPr>
-          <w:lang w:val="ro-RO"/>
-        </w:rPr>
-        <w:t xml:space="preserve"> </w:t>
-      </w:r>
-      <w:r>
-        <w:rPr>
-          <w:lang w:val="ro-RO"/>
-        </w:rPr>
-        <w:t>o</w:t>
-      </w:r>
-      <w:r>
-        <w:rPr>
-          <w:lang w:val="ro-RO"/>
-        </w:rPr>
-        <w:t xml:space="preserve"> structură de configurare</w:t>
-      </w:r>
-      <w:r>
-        <w:rPr>
-          <w:lang w:val="ro-RO"/>
-        </w:rPr>
-        <w:t xml:space="preserve"> </w:t>
-      </w:r>
-      <w:r>
-        <w:rPr>
-          <w:lang w:val="ro-RO"/>
-        </w:rPr>
-        <w:t xml:space="preserve">ce conține o </w:t>
-      </w:r>
-      <w:r>
-        <w:rPr>
-          <w:lang w:val="ro-RO"/>
-        </w:rPr>
-        <w:t xml:space="preserve">mască pe 64 </w:t>
-      </w:r>
-      <w:r>
-        <w:rPr>
-          <w:lang w:val="ro-RO"/>
-        </w:rPr>
-        <w:t>de biți</w:t>
-      </w:r>
-      <w:r>
-        <w:rPr>
-          <w:lang w:val="ro-RO"/>
-        </w:rPr>
-        <w:t xml:space="preserve">, fiecare poziție </w:t>
-      </w:r>
-      <w:r>
-        <w:rPr>
-          <w:lang w:val="ro-RO"/>
-        </w:rPr>
-        <w:t xml:space="preserve">din mască </w:t>
-      </w:r>
-      <w:r>
-        <w:rPr>
-          <w:lang w:val="ro-RO"/>
-        </w:rPr>
-        <w:t>c</w:t>
-      </w:r>
-      <w:r>
-        <w:rPr>
-          <w:lang w:val="ro-RO"/>
-        </w:rPr>
-        <w:t>e are</w:t>
-      </w:r>
-      <w:r>
-        <w:rPr>
-          <w:lang w:val="ro-RO"/>
-        </w:rPr>
-        <w:t xml:space="preserve"> valoarea 1 semnificând numărul pinului folosit ca intrare/ieșire.</w:t>
-      </w:r>
-      <w:r>
-        <w:rPr>
-          <w:lang w:val="ro-RO"/>
-        </w:rPr>
-        <w:t xml:space="preserve"> Structura conține detalii despre activarea întreruperilor, modul de folosire</w:t>
-      </w:r>
-      <w:r>
-        <w:rPr>
-          <w:lang w:val="ro-RO"/>
-        </w:rPr>
-        <w:t>(intrare/ieșire) și tipul de rezistor folosit pentru fiecare pin menționat în mască. Simultan, în această funcție sunt create coada de întreruperi</w:t>
+        <w:t>s</w:t>
+      </w:r>
+      <w:r>
+        <w:rPr>
+          <w:lang w:val="ro-RO"/>
+        </w:rPr>
+        <w:t xml:space="preserve">tructura conține detalii despre activarea întreruperilor, modul de </w:t>
+      </w:r>
+      <w:r>
+        <w:rPr>
+          <w:lang w:val="ro-RO"/>
+        </w:rPr>
+        <w:t>utilizare</w:t>
+      </w:r>
+      <w:r>
+        <w:rPr>
+          <w:lang w:val="ro-RO"/>
+        </w:rPr>
+        <w:t xml:space="preserve">(intrare/ieșire) și tipul de rezistor folosit pentru fiecare pin menționat în mască. </w:t>
+      </w:r>
+      <w:r>
+        <w:rPr>
+          <w:lang w:val="ro-RO"/>
+        </w:rPr>
+        <w:t>Totodată</w:t>
+      </w:r>
+      <w:r>
+        <w:rPr>
+          <w:lang w:val="ro-RO"/>
+        </w:rPr>
+        <w:t>, în această funcție sunt create coada de întreruperi</w:t>
       </w:r>
       <w:r>
         <w:rPr>
@@ -23025,7 +23183,19 @@
         <w:rPr>
           <w:lang w:val="ro-RO"/>
         </w:rPr>
-        <w:t>adaugă elemente în coadă la momentul producerii unei întreruperi și task-ul ce gestionează elementele aflate în coadă.</w:t>
+        <w:t>adaugă elemente în coadă la momentul producerii unei</w:t>
+      </w:r>
+      <w:r>
+        <w:rPr>
+          <w:lang w:val="ro-RO"/>
+        </w:rPr>
+        <w:t xml:space="preserve">a </w:t>
+      </w:r>
+      <w:r>
+        <w:rPr>
+          <w:lang w:val="ro-RO"/>
+        </w:rPr>
+        <w:t>și task-ul ce gestionează elementele aflate în coadă.</w:t>
       </w:r>
       <w:r>
         <w:rPr>
@@ -26055,45 +26225,15 @@
     <w:p>
       <w:pPr>
         <w:rPr>
-          <w:shd w:val="clear" w:color="auto" w:fill="F7F7F7"/>
-          <w:lang w:val="ro-RO"/>
-        </w:rPr>
-      </w:pPr>
-      <w:r>
-        <w:rPr>
-          <w:shd w:val="clear" w:color="auto" w:fill="F7F7F7"/>
+          <w:lang w:val="ro-RO"/>
+        </w:rPr>
+      </w:pPr>
+      <w:r>
+        <w:rPr>
           <w:lang w:val="ro-RO"/>
         </w:rPr>
         <w:lastRenderedPageBreak/>
-        <w:t xml:space="preserve">O întrerupere este un semnal trimis către procesor emis de hardware sau software, indicând un eveniment care necesită atenție imediată. Ori de câte ori are loc o întrerupere, controller-ul finalizează executarea instrucțiunii curente și începe executarea unei rutine de întrerupere a serviciului(eng.: Interrupt Service Routine – I.S.R.). Prin I.S.R. se comunică procesorului ce să facă atunci când are loc întreruperea. </w:t>
-      </w:r>
-      <w:r>
-        <w:rPr>
-          <w:shd w:val="clear" w:color="auto" w:fill="F7F7F7"/>
-          <w:lang w:val="ro-RO"/>
-        </w:rPr>
-        <w:t xml:space="preserve">Schema logică a </w:t>
-      </w:r>
-      <w:r>
-        <w:rPr>
-          <w:shd w:val="clear" w:color="auto" w:fill="F7F7F7"/>
-          <w:lang w:val="ro-RO"/>
-        </w:rPr>
-        <w:t>rutinei de întrerupere este prezentat</w:t>
-      </w:r>
-      <w:r>
-        <w:rPr>
-          <w:shd w:val="clear" w:color="auto" w:fill="F7F7F7"/>
-          <w:lang w:val="ro-RO"/>
-        </w:rPr>
-        <w:t>ă</w:t>
-      </w:r>
-      <w:r>
-        <w:rPr>
-          <w:shd w:val="clear" w:color="auto" w:fill="F7F7F7"/>
-          <w:lang w:val="ro-RO"/>
-        </w:rPr>
-        <w:t xml:space="preserve"> în Figura 1.14.</w:t>
+        <w:t>O întrerupere este un semnal trimis către procesor, emis de hardware sau software, indicând un eveniment care necesită atenție imediată. Ori de câte ori are loc o întrerupere, controller-ul finalizează executarea instrucțiunii curente și începe executarea unei rutine de întrerupere a serviciului(eng.: Interrupt Service Routine – I.S.R.). Prin I.S.R. se comunică procesorului ce să facă atunci când are loc întreruperea. Schema logică a rutinei de întrerupere este prezentată în Figura 1.14.</w:t>
       </w:r>
     </w:p>
     <w:p>
@@ -26170,14 +26310,7 @@
           <w:shd w:val="clear" w:color="auto" w:fill="F7F7F7"/>
           <w:lang w:val="ro-RO"/>
         </w:rPr>
-        <w:t xml:space="preserve">Schema logică a </w:t>
-      </w:r>
-      <w:r>
-        <w:rPr>
-          <w:shd w:val="clear" w:color="auto" w:fill="F7F7F7"/>
-          <w:lang w:val="ro-RO"/>
-        </w:rPr>
-        <w:t>rutinei de întrerupere</w:t>
+        <w:t>Schema logică a rutinei de întrerupere</w:t>
       </w:r>
     </w:p>
     <w:p>
@@ -26301,13 +26434,7 @@
         <w:rPr>
           <w:lang w:val="ro-RO"/>
         </w:rPr>
-        <w:t xml:space="preserve">Citirea </w:t>
-      </w:r>
-      <w:r>
-        <w:rPr>
-          <w:lang w:val="ro-RO"/>
-        </w:rPr>
-        <w:t xml:space="preserve">caracteristicii serviciului de advertising va returna </w:t>
+        <w:t xml:space="preserve">Citirea caracteristicii serviciului de advertising va returna </w:t>
       </w:r>
       <w:r>
         <w:rPr>
@@ -26391,45 +26518,12 @@
         <w:rPr>
           <w:lang w:val="ro-RO"/>
         </w:rPr>
-        <w:t xml:space="preserve">va avea ca efect </w:t>
-      </w:r>
-      <w:r>
-        <w:rPr>
-          <w:lang w:val="ro-RO"/>
-        </w:rPr>
-        <w:t>trimiterea</w:t>
-      </w:r>
-      <w:r>
-        <w:rPr>
-          <w:lang w:val="ro-RO"/>
-        </w:rPr>
-        <w:t xml:space="preserve"> mesajului primit</w:t>
-      </w:r>
-      <w:r>
-        <w:rPr>
-          <w:lang w:val="ro-RO"/>
-        </w:rPr>
-        <w:t xml:space="preserve"> </w:t>
-      </w:r>
-      <w:r>
-        <w:rPr>
-          <w:lang w:val="ro-RO"/>
-        </w:rPr>
-        <w:t>către un</w:t>
-      </w:r>
-      <w:r>
-        <w:rPr>
-          <w:lang w:val="ro-RO"/>
-        </w:rPr>
-        <w:t xml:space="preserve"> task</w:t>
-      </w:r>
-      <w:r>
-        <w:rPr>
-          <w:lang w:val="ro-RO"/>
-        </w:rPr>
-        <w:t>. Task-ul va interpreta mesajul și va lua măsuri în funcție de natura acestuia(conform schemei logice ilustrată în figura 1.15)</w:t>
-      </w:r>
-      <w:r>
+        <w:t>va avea ca efect trimiterea mesajului primit către un task. Task-ul va interpreta mesajul și va lua măsuri în funcție de natura acestuia(conform schemei logice ilustrată în figura 1.15)</w:t>
+      </w:r>
+      <w:r>
+        <w:rPr>
+          <w:lang w:val="ro-RO"/>
+        </w:rPr>
         <w:t>;</w:t>
       </w:r>
     </w:p>
@@ -26448,7 +26542,13 @@
         <w:rPr>
           <w:lang w:val="ro-RO"/>
         </w:rPr>
-        <w:t>Deconectarea va reseta variabila</w:t>
+        <w:t>Evenimentul de d</w:t>
+      </w:r>
+      <w:r>
+        <w:rPr>
+          <w:lang w:val="ro-RO"/>
+        </w:rPr>
+        <w:t>econectare va reseta variabila</w:t>
       </w:r>
       <w:r>
         <w:rPr>
@@ -26555,6 +26655,36 @@
           <w:lang w:val="ro-RO"/>
         </w:rPr>
       </w:pPr>
+      <w:r>
+        <w:rPr>
+          <w:lang w:val="ro-RO"/>
+        </w:rPr>
+        <w:t>ESP32 este o serie de sisteme „low-cost” cu consum redus de energie</w:t>
+      </w:r>
+      <w:r>
+        <w:rPr>
+          <w:lang w:val="ro-RO"/>
+        </w:rPr>
+        <w:t>,</w:t>
+      </w:r>
+      <w:r>
+        <w:rPr>
+          <w:lang w:val="ro-RO"/>
+        </w:rPr>
+        <w:t xml:space="preserve"> </w:t>
+      </w:r>
+      <w:r>
+        <w:rPr>
+          <w:lang w:val="ro-RO"/>
+        </w:rPr>
+        <w:t xml:space="preserve">având </w:t>
+      </w:r>
+      <w:r>
+        <w:rPr>
+          <w:lang w:val="ro-RO"/>
+        </w:rPr>
+        <w:t>cip integrat Wi-fi și Bluetooth cu mod dual. Seria ESP32 utilizează un microprocesor Tensilica Xtensa LX6 atât în variante dual-core, cât și în variante single-core și include comutatoare de antenă încorporate, „balun R.F.”, amplificator de putere, amplificator de recepție cu zgomot redus, filtre, și module de gestionare a alimentării.</w:t>
+      </w:r>
     </w:p>
     <w:p>
       <w:pPr>
@@ -26562,9 +26692,112 @@
           <w:lang w:val="ro-RO"/>
         </w:rPr>
       </w:pPr>
+      <w:r>
+        <w:rPr>
+          <w:lang w:val="ro-RO"/>
+        </w:rPr>
+        <w:t>Pentru a facilita procesul de dezvoltare al aplicației a fost utilizată o placă de dezvoltare NodeMCU ESP-32S ce are la bază un microcontroller ESP-WROOM-32. Aceasta permite încărcarea și monitorizarea programului microcontroller-ului printr-un cablu USB eliminând nevoia de a folosi alte periferice. Totodată, la pinii de intrare</w:t>
+      </w:r>
+      <w:r>
+        <w:rPr>
+          <w:lang w:val="ro-RO"/>
+        </w:rPr>
+        <w:t>/</w:t>
+      </w:r>
+      <w:r>
+        <w:rPr>
+          <w:lang w:val="ro-RO"/>
+        </w:rPr>
+        <w:t>ieșire ai plăcii de dezvoltare au fost conectate o diodă R.G.B., un buzzer pasiv și un buton(Figura 1.16).</w:t>
+      </w:r>
+    </w:p>
+    <w:p>
+      <w:pPr>
+        <w:pStyle w:val="NoSpacing"/>
+        <w:jc w:val="center"/>
+        <w:rPr>
+          <w:shd w:val="clear" w:color="auto" w:fill="F7F7F7"/>
+          <w:lang w:val="ro-RO"/>
+        </w:rPr>
+      </w:pPr>
+      <w:r>
+        <w:rPr>
+          <w:noProof/>
+          <w:shd w:val="clear" w:color="auto" w:fill="F7F7F7"/>
+          <w:lang w:val="ro-RO"/>
+        </w:rPr>
+        <w:drawing>
+          <wp:inline distT="0" distB="0" distL="0" distR="0" wp14:anchorId="72FAAFEE" wp14:editId="2AE50C94">
+            <wp:extent cx="5943600" cy="4204970"/>
+            <wp:effectExtent l="0" t="0" r="0" b="5080"/>
+            <wp:docPr id="3" name="Picture 3"/>
+            <wp:cNvGraphicFramePr>
+              <a:graphicFrameLocks xmlns:a="http://schemas.openxmlformats.org/drawingml/2006/main" noChangeAspect="1"/>
+            </wp:cNvGraphicFramePr>
+            <a:graphic xmlns:a="http://schemas.openxmlformats.org/drawingml/2006/main">
+              <a:graphicData uri="http://schemas.openxmlformats.org/drawingml/2006/picture">
+                <pic:pic xmlns:pic="http://schemas.openxmlformats.org/drawingml/2006/picture">
+                  <pic:nvPicPr>
+                    <pic:cNvPr id="3" name="Picture 3"/>
+                    <pic:cNvPicPr/>
+                  </pic:nvPicPr>
+                  <pic:blipFill>
+                    <a:blip r:embed="rId15">
+                      <a:extLst>
+                        <a:ext uri="{28A0092B-C50C-407E-A947-70E740481C1C}">
+                          <a14:useLocalDpi xmlns:a14="http://schemas.microsoft.com/office/drawing/2010/main" val="0"/>
+                        </a:ext>
+                      </a:extLst>
+                    </a:blip>
+                    <a:stretch>
+                      <a:fillRect/>
+                    </a:stretch>
+                  </pic:blipFill>
+                  <pic:spPr>
+                    <a:xfrm>
+                      <a:off x="0" y="0"/>
+                      <a:ext cx="5943600" cy="4204970"/>
+                    </a:xfrm>
+                    <a:prstGeom prst="rect">
+                      <a:avLst/>
+                    </a:prstGeom>
+                  </pic:spPr>
+                </pic:pic>
+              </a:graphicData>
+            </a:graphic>
+          </wp:inline>
+        </w:drawing>
+      </w:r>
+    </w:p>
+    <w:p>
+      <w:pPr>
+        <w:jc w:val="center"/>
+        <w:rPr>
+          <w:lang w:val="ro-RO"/>
+        </w:rPr>
+      </w:pPr>
+      <w:r>
+        <w:rPr>
+          <w:lang w:val="ro-RO"/>
+        </w:rPr>
+        <w:t>Figura 1.16</w:t>
+      </w:r>
+      <w:r>
+        <w:rPr>
+          <w:lang w:val="ro-RO"/>
+        </w:rPr>
+        <w:t>. Schematica componentei hardware</w:t>
+      </w:r>
+    </w:p>
+    <w:p>
+      <w:pPr>
+        <w:rPr>
+          <w:lang w:val="ro-RO"/>
+        </w:rPr>
+      </w:pPr>
     </w:p>
     <w:sectPr>
-      <w:footerReference w:type="default" r:id="rId15"/>
+      <w:footerReference w:type="default" r:id="rId16"/>
       <w:pgSz w:w="12240" w:h="15840"/>
       <w:pgMar w:top="1440" w:right="1440" w:bottom="1440" w:left="1440" w:header="720" w:footer="720" w:gutter="0"/>
       <w:cols w:space="720"/>
@@ -30345,7 +30578,7 @@
   <w:style w:type="paragraph" w:default="1" w:styleId="Normal">
     <w:name w:val="Normal"/>
     <w:qFormat/>
-    <w:rsid w:val="000B51F1"/>
+    <w:rsid w:val="009D5719"/>
     <w:pPr>
       <w:spacing w:after="80"/>
       <w:ind w:firstLine="720"/>
@@ -30469,6 +30702,7 @@
   <w:style w:type="character" w:default="1" w:styleId="DefaultParagraphFont">
     <w:name w:val="Default Paragraph Font"/>
     <w:uiPriority w:val="1"/>
+    <w:semiHidden/>
     <w:unhideWhenUsed/>
   </w:style>
   <w:style w:type="table" w:default="1" w:styleId="TableNormal">
